--- a/public/resume.docx
+++ b/public/resume.docx
@@ -1,6 +1,6 @@
 
 <file path=word/document.xml><?xml version="1.0" encoding="utf-8"?>
-<w:document xmlns:wpc="http://schemas.microsoft.com/office/word/2010/wordprocessingCanvas" xmlns:cx="http://schemas.microsoft.com/office/drawing/2014/chartex" xmlns:cx1="http://schemas.microsoft.com/office/drawing/2015/9/8/chartex" xmlns:cx2="http://schemas.microsoft.com/office/drawing/2015/10/21/chartex" xmlns:cx3="http://schemas.microsoft.com/office/drawing/2016/5/9/chartex" xmlns:cx4="http://schemas.microsoft.com/office/drawing/2016/5/10/chartex" xmlns:cx5="http://schemas.microsoft.com/office/drawing/2016/5/11/chartex" xmlns:cx6="http://schemas.microsoft.com/office/drawing/2016/5/12/chartex" xmlns:cx7="http://schemas.microsoft.com/office/drawing/2016/5/13/chartex" xmlns:cx8="http://schemas.microsoft.com/office/drawing/2016/5/14/chartex" xmlns:mc="http://schemas.openxmlformats.org/markup-compatibility/2006" xmlns:aink="http://schemas.microsoft.com/office/drawing/2016/ink" xmlns:am3d="http://schemas.microsoft.com/office/drawing/2017/model3d" xmlns:o="urn:schemas-microsoft-com:office:office" xmlns:oel="http://schemas.microsoft.com/office/2019/extlst" xmlns:r="http://schemas.openxmlformats.org/officeDocument/2006/relationships" xmlns:m="http://schemas.openxmlformats.org/officeDocument/2006/math" xmlns:v="urn:schemas-microsoft-com:vml" xmlns:wp14="http://schemas.microsoft.com/office/word/2010/wordprocessingDrawing" xmlns:wp="http://schemas.openxmlformats.org/drawingml/2006/wordprocessingDrawing" xmlns:w10="urn:schemas-microsoft-com:office:word" xmlns:w="http://schemas.openxmlformats.org/wordprocessingml/2006/main" xmlns:w14="http://schemas.microsoft.com/office/word/2010/wordml" xmlns:w15="http://schemas.microsoft.com/office/word/2012/wordml" xmlns:w16cex="http://schemas.microsoft.com/office/word/2018/wordml/cex" xmlns:w16cid="http://schemas.microsoft.com/office/word/2016/wordml/cid" xmlns:w16="http://schemas.microsoft.com/office/word/2018/wordml" xmlns:w16sdtdh="http://schemas.microsoft.com/office/word/2020/wordml/sdtdatahash" xmlns:w16se="http://schemas.microsoft.com/office/word/2015/wordml/symex" xmlns:wpg="http://schemas.microsoft.com/office/word/2010/wordprocessingGroup" xmlns:wpi="http://schemas.microsoft.com/office/word/2010/wordprocessingInk" xmlns:wne="http://schemas.microsoft.com/office/word/2006/wordml" xmlns:wps="http://schemas.microsoft.com/office/word/2010/wordprocessingShape" mc:Ignorable="w14 w15 w16se w16cid w16 w16cex w16sdtdh wp14">
+<w:document xmlns:wpc="http://schemas.microsoft.com/office/word/2010/wordprocessingCanvas" xmlns:cx="http://schemas.microsoft.com/office/drawing/2014/chartex" xmlns:cx1="http://schemas.microsoft.com/office/drawing/2015/9/8/chartex" xmlns:cx2="http://schemas.microsoft.com/office/drawing/2015/10/21/chartex" xmlns:cx3="http://schemas.microsoft.com/office/drawing/2016/5/9/chartex" xmlns:cx4="http://schemas.microsoft.com/office/drawing/2016/5/10/chartex" xmlns:cx5="http://schemas.microsoft.com/office/drawing/2016/5/11/chartex" xmlns:cx6="http://schemas.microsoft.com/office/drawing/2016/5/12/chartex" xmlns:cx7="http://schemas.microsoft.com/office/drawing/2016/5/13/chartex" xmlns:cx8="http://schemas.microsoft.com/office/drawing/2016/5/14/chartex" xmlns:mc="http://schemas.openxmlformats.org/markup-compatibility/2006" xmlns:aink="http://schemas.microsoft.com/office/drawing/2016/ink" xmlns:am3d="http://schemas.microsoft.com/office/drawing/2017/model3d" xmlns:o="urn:schemas-microsoft-com:office:office" xmlns:r="http://schemas.openxmlformats.org/officeDocument/2006/relationships" xmlns:m="http://schemas.openxmlformats.org/officeDocument/2006/math" xmlns:v="urn:schemas-microsoft-com:vml" xmlns:wp14="http://schemas.microsoft.com/office/word/2010/wordprocessingDrawing" xmlns:wp="http://schemas.openxmlformats.org/drawingml/2006/wordprocessingDrawing" xmlns:w10="urn:schemas-microsoft-com:office:word" xmlns:w="http://schemas.openxmlformats.org/wordprocessingml/2006/main" xmlns:w14="http://schemas.microsoft.com/office/word/2010/wordml" xmlns:w15="http://schemas.microsoft.com/office/word/2012/wordml" xmlns:w16cex="http://schemas.microsoft.com/office/word/2018/wordml/cex" xmlns:w16cid="http://schemas.microsoft.com/office/word/2016/wordml/cid" xmlns:w16="http://schemas.microsoft.com/office/word/2018/wordml" xmlns:w16sdtdh="http://schemas.microsoft.com/office/word/2020/wordml/sdtdatahash" xmlns:w16se="http://schemas.microsoft.com/office/word/2015/wordml/symex" xmlns:wpg="http://schemas.microsoft.com/office/word/2010/wordprocessingGroup" xmlns:wpi="http://schemas.microsoft.com/office/word/2010/wordprocessingInk" xmlns:wne="http://schemas.microsoft.com/office/word/2006/wordml" xmlns:wps="http://schemas.microsoft.com/office/word/2010/wordprocessingShape" mc:Ignorable="w14 w15 w16se w16cid w16 w16cex w16sdtdh wp14">
   <w:body>
     <w:p>
       <w:pPr>
@@ -19,22 +19,15 @@
           <w:sz w:val="40"/>
           <w:szCs w:val="40"/>
         </w:rPr>
-        <w:t>Name Surname</w:t>
+        <w:t>Morteza Mohiuodin</w:t>
       </w:r>
     </w:p>
     <w:p>
       <w:pPr>
         <w:jc w:val="center"/>
       </w:pPr>
-      <w:proofErr w:type="spellStart"/>
-      <w:proofErr w:type="gramStart"/>
-      <w:r>
-        <w:t>Qom,Iran</w:t>
-      </w:r>
-      <w:proofErr w:type="spellEnd"/>
-      <w:proofErr w:type="gramEnd"/>
-      <w:r>
-        <w:t xml:space="preserve"> | </w:t>
+      <w:r>
+        <w:t xml:space="preserve">Qom,Iran | </w:t>
       </w:r>
       <w:hyperlink r:id="rId5" w:history="1">
         <w:r>
@@ -42,7 +35,28 @@
         </w:r>
       </w:hyperlink>
       <w:r>
-        <w:t xml:space="preserve"> | [000]-000-0000 | linkedin.com/username</w:t>
+        <w:t xml:space="preserve"> | [</w:t>
+      </w:r>
+      <w:r>
+        <w:t>+98</w:t>
+      </w:r>
+      <w:r>
+        <w:t>]-</w:t>
+      </w:r>
+      <w:r>
+        <w:t>933</w:t>
+      </w:r>
+      <w:r>
+        <w:t>-</w:t>
+      </w:r>
+      <w:r>
+        <w:t>649-2504</w:t>
+      </w:r>
+      <w:r>
+        <w:t xml:space="preserve"> | linkedin.com/</w:t>
+      </w:r>
+      <w:r>
+        <w:t>mortezamohiuodin</w:t>
       </w:r>
     </w:p>
     <w:p>
@@ -88,10 +102,10 @@
           <w:b/>
           <w:bCs/>
         </w:rPr>
-        <w:t>University Name</w:t>
-      </w:r>
-      <w:r>
-        <w:t xml:space="preserve"> | </w:t>
+        <w:t xml:space="preserve">Qom University of Technology </w:t>
+      </w:r>
+      <w:r>
+        <w:t xml:space="preserve">| </w:t>
       </w:r>
       <w:r>
         <w:rPr>
@@ -119,23 +133,7 @@
           <w:i/>
           <w:iCs/>
         </w:rPr>
-        <w:t xml:space="preserve">Los </w:t>
-      </w:r>
-      <w:proofErr w:type="spellStart"/>
-      <w:r>
-        <w:rPr>
-          <w:i/>
-          <w:iCs/>
-        </w:rPr>
-        <w:t>Angles</w:t>
-      </w:r>
-      <w:proofErr w:type="spellEnd"/>
-      <w:r>
-        <w:rPr>
-          <w:i/>
-          <w:iCs/>
-        </w:rPr>
-        <w:t>, CA</w:t>
+        <w:t>Qom , Iran</w:t>
       </w:r>
       <w:r>
         <w:t xml:space="preserve"> | </w:t>
@@ -145,7 +143,21 @@
           <w:b/>
           <w:bCs/>
         </w:rPr>
-        <w:t>01/2020 - Present</w:t>
+        <w:t>2011</w:t>
+      </w:r>
+      <w:r>
+        <w:rPr>
+          <w:b/>
+          <w:bCs/>
+        </w:rPr>
+        <w:t xml:space="preserve"> - </w:t>
+      </w:r>
+      <w:r>
+        <w:rPr>
+          <w:b/>
+          <w:bCs/>
+        </w:rPr>
+        <w:t>2016</w:t>
       </w:r>
     </w:p>
     <w:p>
@@ -172,116 +184,6 @@
       </w:pPr>
       <w:r>
         <w:t>President of Student Council</w:t>
-      </w:r>
-    </w:p>
-    <w:p>
-      <w:pPr>
-        <w:rPr>
-          <w:b/>
-          <w:bCs/>
-        </w:rPr>
-      </w:pPr>
-      <w:r>
-        <w:rPr>
-          <w:b/>
-          <w:bCs/>
-        </w:rPr>
-        <w:t xml:space="preserve">High School Name </w:t>
-      </w:r>
-      <w:r>
-        <w:rPr>
-          <w:b/>
-          <w:bCs/>
-        </w:rPr>
-        <w:tab/>
-      </w:r>
-      <w:r>
-        <w:rPr>
-          <w:b/>
-          <w:bCs/>
-        </w:rPr>
-        <w:tab/>
-      </w:r>
-      <w:r>
-        <w:rPr>
-          <w:b/>
-          <w:bCs/>
-        </w:rPr>
-        <w:tab/>
-      </w:r>
-      <w:r>
-        <w:rPr>
-          <w:b/>
-          <w:bCs/>
-        </w:rPr>
-        <w:tab/>
-      </w:r>
-      <w:r>
-        <w:rPr>
-          <w:b/>
-          <w:bCs/>
-        </w:rPr>
-        <w:tab/>
-      </w:r>
-      <w:r>
-        <w:rPr>
-          <w:b/>
-          <w:bCs/>
-        </w:rPr>
-        <w:tab/>
-      </w:r>
-      <w:r>
-        <w:rPr>
-          <w:b/>
-          <w:bCs/>
-        </w:rPr>
-        <w:tab/>
-      </w:r>
-      <w:r>
-        <w:rPr>
-          <w:b/>
-          <w:bCs/>
-        </w:rPr>
-        <w:tab/>
-      </w:r>
-      <w:r>
-        <w:rPr>
-          <w:b/>
-          <w:bCs/>
-          <w:i/>
-          <w:iCs/>
-        </w:rPr>
-        <w:t xml:space="preserve">       </w:t>
-      </w:r>
-      <w:r>
-        <w:rPr>
-          <w:i/>
-          <w:iCs/>
-        </w:rPr>
-        <w:t>San Deigo, CA</w:t>
-      </w:r>
-      <w:r>
-        <w:t xml:space="preserve"> | </w:t>
-      </w:r>
-      <w:r>
-        <w:rPr>
-          <w:b/>
-          <w:bCs/>
-        </w:rPr>
-        <w:t>01/2020 – 02/2020</w:t>
-      </w:r>
-    </w:p>
-    <w:p>
-      <w:pPr>
-        <w:pStyle w:val="ListParagraph"/>
-        <w:numPr>
-          <w:ilvl w:val="0"/>
-          <w:numId w:val="2"/>
-        </w:numPr>
-        <w:jc w:val="both"/>
-      </w:pPr>
-      <w:r>
-        <w:t>Cumulative GPA: 3.50/4.00</w:t>
       </w:r>
     </w:p>
     <w:p>
@@ -385,6 +287,17 @@
           </w:p>
           <w:p>
             <w:pPr>
+              <w:spacing w:line="480" w:lineRule="auto"/>
+              <w:ind w:left="360"/>
+              <w:jc w:val="both"/>
+              <w:rPr>
+                <w:b/>
+                <w:bCs/>
+              </w:rPr>
+            </w:pPr>
+          </w:p>
+          <w:p>
+            <w:pPr>
               <w:pStyle w:val="ListParagraph"/>
               <w:numPr>
                 <w:ilvl w:val="0"/>
@@ -437,24 +350,13 @@
                 <w:iCs/>
               </w:rPr>
             </w:pPr>
-            <w:proofErr w:type="spellStart"/>
-            <w:proofErr w:type="gramStart"/>
             <w:r>
               <w:rPr>
                 <w:i/>
                 <w:iCs/>
               </w:rPr>
-              <w:t>Excel,this</w:t>
-            </w:r>
-            <w:proofErr w:type="gramEnd"/>
-            <w:r>
-              <w:rPr>
-                <w:i/>
-                <w:iCs/>
-              </w:rPr>
-              <w:t>,that</w:t>
-            </w:r>
-            <w:proofErr w:type="spellEnd"/>
+              <w:t>Html, Css, Js, Typescript, Vue, Nuxt, Tailwind, Scss, Pwa, Node, Express</w:t>
+            </w:r>
           </w:p>
           <w:p>
             <w:pPr>
@@ -470,33 +372,8 @@
                 <w:i/>
                 <w:iCs/>
               </w:rPr>
-              <w:t xml:space="preserve">Attention to Detail, </w:t>
-            </w:r>
-            <w:proofErr w:type="spellStart"/>
-            <w:r>
-              <w:rPr>
-                <w:i/>
-                <w:iCs/>
-              </w:rPr>
-              <w:t>bluh</w:t>
-            </w:r>
-            <w:proofErr w:type="spellEnd"/>
-            <w:r>
-              <w:rPr>
-                <w:i/>
-                <w:iCs/>
-              </w:rPr>
-              <w:t xml:space="preserve"> </w:t>
-            </w:r>
-            <w:proofErr w:type="spellStart"/>
-            <w:r>
-              <w:rPr>
-                <w:i/>
-                <w:iCs/>
-              </w:rPr>
-              <w:t>bluh</w:t>
-            </w:r>
-            <w:proofErr w:type="spellEnd"/>
+              <w:t>Attention to Detail, bluh bluh</w:t>
+            </w:r>
           </w:p>
           <w:p>
             <w:pPr>
@@ -507,21 +384,12 @@
                 <w:iCs/>
               </w:rPr>
             </w:pPr>
-            <w:proofErr w:type="spellStart"/>
             <w:r>
               <w:rPr>
                 <w:i/>
                 <w:iCs/>
               </w:rPr>
-              <w:t>Writtent</w:t>
-            </w:r>
-            <w:proofErr w:type="spellEnd"/>
-            <w:r>
-              <w:rPr>
-                <w:i/>
-                <w:iCs/>
-              </w:rPr>
-              <w:t xml:space="preserve"> and </w:t>
+              <w:t xml:space="preserve">Writtent and </w:t>
             </w:r>
           </w:p>
         </w:tc>
@@ -539,23 +407,21 @@
                 <w:b/>
                 <w:bCs/>
               </w:rPr>
-              <w:t xml:space="preserve">Technical </w:t>
-            </w:r>
-            <w:proofErr w:type="gramStart"/>
-            <w:r>
+              <w:t>Technical Skills</w:t>
+            </w:r>
+            <w:r>
+              <w:t xml:space="preserve"> : Expert</w:t>
+            </w:r>
+          </w:p>
+          <w:p>
+            <w:pPr>
+              <w:spacing w:line="480" w:lineRule="auto"/>
+              <w:jc w:val="both"/>
               <w:rPr>
                 <w:b/>
                 <w:bCs/>
               </w:rPr>
-              <w:t>Skills</w:t>
-            </w:r>
-            <w:r>
-              <w:t xml:space="preserve"> :</w:t>
-            </w:r>
-            <w:proofErr w:type="gramEnd"/>
-            <w:r>
-              <w:t xml:space="preserve"> Expert</w:t>
-            </w:r>
+            </w:pPr>
           </w:p>
           <w:p>
             <w:pPr>
@@ -567,24 +433,10 @@
                 <w:b/>
                 <w:bCs/>
               </w:rPr>
-              <w:t xml:space="preserve">Accounting </w:t>
-            </w:r>
-            <w:proofErr w:type="spellStart"/>
-            <w:proofErr w:type="gramStart"/>
-            <w:r>
-              <w:rPr>
-                <w:b/>
-                <w:bCs/>
-              </w:rPr>
-              <w:t>Proficentiy</w:t>
-            </w:r>
-            <w:proofErr w:type="spellEnd"/>
-            <w:r>
-              <w:t xml:space="preserve"> :</w:t>
-            </w:r>
-            <w:proofErr w:type="gramEnd"/>
-            <w:r>
-              <w:t xml:space="preserve"> Expert</w:t>
+              <w:t>Accounting Proficentiy</w:t>
+            </w:r>
+            <w:r>
+              <w:t xml:space="preserve"> : Expert</w:t>
             </w:r>
           </w:p>
         </w:tc>
@@ -630,44 +482,42 @@
           <w:b/>
           <w:bCs/>
         </w:rPr>
-        <w:t xml:space="preserve">Startup Name | </w:t>
+        <w:t>Qonsalban</w:t>
+      </w:r>
+      <w:r>
+        <w:rPr>
+          <w:b/>
+          <w:bCs/>
+        </w:rPr>
+        <w:t xml:space="preserve"> | </w:t>
       </w:r>
       <w:r>
         <w:rPr>
           <w:i/>
           <w:iCs/>
         </w:rPr>
-        <w:t xml:space="preserve">Accounting Assistant                   </w:t>
+        <w:t>Frontend Developer</w:t>
       </w:r>
       <w:r>
         <w:rPr>
           <w:i/>
           <w:iCs/>
         </w:rPr>
-        <w:tab/>
+        <w:t xml:space="preserve">                   </w:t>
       </w:r>
       <w:r>
         <w:rPr>
           <w:i/>
           <w:iCs/>
         </w:rPr>
-        <w:t xml:space="preserve">Los </w:t>
-      </w:r>
-      <w:proofErr w:type="spellStart"/>
+        <w:tab/>
+      </w:r>
       <w:r>
         <w:rPr>
           <w:i/>
           <w:iCs/>
         </w:rPr>
-        <w:t>Angles</w:t>
-      </w:r>
-      <w:proofErr w:type="spellEnd"/>
-      <w:r>
-        <w:rPr>
-          <w:i/>
-          <w:iCs/>
-        </w:rPr>
-        <w:t xml:space="preserve">, CA </w:t>
+        <w:t xml:space="preserve">Qom , Iran </w:t>
       </w:r>
       <w:r>
         <w:t>|</w:t>
@@ -677,7 +527,42 @@
           <w:b/>
           <w:bCs/>
         </w:rPr>
-        <w:t xml:space="preserve"> 01/2020 – 03/2020</w:t>
+        <w:t xml:space="preserve"> 01/202</w:t>
+      </w:r>
+      <w:r>
+        <w:rPr>
+          <w:b/>
+          <w:bCs/>
+        </w:rPr>
+        <w:t>4</w:t>
+      </w:r>
+      <w:r>
+        <w:rPr>
+          <w:b/>
+          <w:bCs/>
+        </w:rPr>
+        <w:t xml:space="preserve"> – 0</w:t>
+      </w:r>
+      <w:r>
+        <w:rPr>
+          <w:b/>
+          <w:bCs/>
+        </w:rPr>
+        <w:t>6</w:t>
+      </w:r>
+      <w:r>
+        <w:rPr>
+          <w:b/>
+          <w:bCs/>
+        </w:rPr>
+        <w:t>/202</w:t>
+      </w:r>
+      <w:r>
+        <w:rPr>
+          <w:b/>
+          <w:bCs/>
+        </w:rPr>
+        <w:t>4</w:t>
       </w:r>
     </w:p>
     <w:p>
@@ -689,15 +574,16 @@
         </w:numPr>
       </w:pPr>
       <w:r>
-        <w:t xml:space="preserve">Checked financial reports and supported all areas of responsibilities with a </w:t>
-      </w:r>
-      <w:proofErr w:type="gramStart"/>
-      <w:r>
-        <w:t>3 team</w:t>
-      </w:r>
-      <w:proofErr w:type="gramEnd"/>
-      <w:r>
-        <w:t xml:space="preserve"> finance team.</w:t>
+        <w:rPr>
+          <w:rFonts w:cstheme="minorHAnsi"/>
+          <w:sz w:val="23"/>
+          <w:szCs w:val="23"/>
+          <w:shd w:val="clear" w:color="auto" w:fill="FAFAFA"/>
+        </w:rPr>
+        <w:t>Built and developed UI for a human resource management system with various subsystems and automation features.</w:t>
+      </w:r>
+      <w:r>
+        <w:t xml:space="preserve"> </w:t>
       </w:r>
     </w:p>
     <w:p>
@@ -709,15 +595,105 @@
         </w:numPr>
       </w:pPr>
       <w:r>
-        <w:t xml:space="preserve">Checked financial reports and supported all areas of responsibilities with a </w:t>
-      </w:r>
-      <w:proofErr w:type="gramStart"/>
-      <w:r>
-        <w:t>3 team</w:t>
-      </w:r>
-      <w:proofErr w:type="gramEnd"/>
-      <w:r>
-        <w:t xml:space="preserve"> finance team.</w:t>
+        <w:rPr>
+          <w:rFonts w:cstheme="minorHAnsi"/>
+          <w:shd w:val="clear" w:color="auto" w:fill="FAFAFA"/>
+        </w:rPr>
+        <w:t>Collaborated with UX/UI designers to enhance the user experience. Conducted daily code maintenance and issue debugging</w:t>
+      </w:r>
+      <w:r>
+        <w:t>.</w:t>
+      </w:r>
+    </w:p>
+    <w:p>
+      <w:pPr>
+        <w:tabs>
+          <w:tab w:val="left" w:pos="7470"/>
+        </w:tabs>
+        <w:rPr>
+          <w:i/>
+          <w:iCs/>
+        </w:rPr>
+      </w:pPr>
+      <w:r>
+        <w:rPr>
+          <w:b/>
+          <w:bCs/>
+        </w:rPr>
+        <w:t>Karsu</w:t>
+      </w:r>
+      <w:r>
+        <w:rPr>
+          <w:b/>
+          <w:bCs/>
+        </w:rPr>
+        <w:t xml:space="preserve"> | </w:t>
+      </w:r>
+      <w:r>
+        <w:rPr>
+          <w:i/>
+          <w:iCs/>
+        </w:rPr>
+        <w:t>Frontend Developer</w:t>
+      </w:r>
+      <w:r>
+        <w:rPr>
+          <w:i/>
+          <w:iCs/>
+        </w:rPr>
+        <w:t xml:space="preserve">                   </w:t>
+      </w:r>
+      <w:r>
+        <w:rPr>
+          <w:i/>
+          <w:iCs/>
+        </w:rPr>
+        <w:tab/>
+      </w:r>
+      <w:r>
+        <w:rPr>
+          <w:i/>
+          <w:iCs/>
+        </w:rPr>
+        <w:t>Qom, Iran</w:t>
+      </w:r>
+      <w:r>
+        <w:rPr>
+          <w:i/>
+          <w:iCs/>
+        </w:rPr>
+        <w:t xml:space="preserve"> </w:t>
+      </w:r>
+      <w:r>
+        <w:t>|</w:t>
+      </w:r>
+      <w:r>
+        <w:rPr>
+          <w:b/>
+          <w:bCs/>
+        </w:rPr>
+        <w:t xml:space="preserve"> 01/202</w:t>
+      </w:r>
+      <w:r>
+        <w:rPr>
+          <w:b/>
+          <w:bCs/>
+        </w:rPr>
+        <w:t>3</w:t>
+      </w:r>
+      <w:r>
+        <w:rPr>
+          <w:b/>
+          <w:bCs/>
+        </w:rPr>
+        <w:t xml:space="preserve"> – 03/202</w:t>
+      </w:r>
+      <w:r>
+        <w:rPr>
+          <w:b/>
+          <w:bCs/>
+        </w:rPr>
+        <w:t>3</w:t>
       </w:r>
     </w:p>
     <w:p>
@@ -727,136 +703,16 @@
           <w:ilvl w:val="0"/>
           <w:numId w:val="3"/>
         </w:numPr>
-      </w:pPr>
-      <w:r>
-        <w:t xml:space="preserve">Checked financial reports and supported all areas of responsibilities with a </w:t>
-      </w:r>
-      <w:proofErr w:type="gramStart"/>
-      <w:r>
-        <w:t>3 team</w:t>
-      </w:r>
-      <w:proofErr w:type="gramEnd"/>
-      <w:r>
-        <w:t xml:space="preserve"> finance team.</w:t>
-      </w:r>
-    </w:p>
-    <w:p>
-      <w:pPr>
-        <w:tabs>
-          <w:tab w:val="left" w:pos="7470"/>
-        </w:tabs>
-        <w:rPr>
-          <w:i/>
-          <w:iCs/>
-        </w:rPr>
-      </w:pPr>
-      <w:r>
-        <w:rPr>
-          <w:b/>
-          <w:bCs/>
-        </w:rPr>
-        <w:t xml:space="preserve">Startup Name | </w:t>
-      </w:r>
-      <w:r>
-        <w:rPr>
-          <w:i/>
-          <w:iCs/>
-        </w:rPr>
-        <w:t xml:space="preserve">Accounting Assistant                   </w:t>
-      </w:r>
-      <w:r>
-        <w:rPr>
-          <w:i/>
-          <w:iCs/>
-        </w:rPr>
-        <w:tab/>
-        <w:t xml:space="preserve">Los </w:t>
-      </w:r>
-      <w:proofErr w:type="spellStart"/>
-      <w:r>
-        <w:rPr>
-          <w:i/>
-          <w:iCs/>
-        </w:rPr>
-        <w:t>Angles</w:t>
-      </w:r>
-      <w:proofErr w:type="spellEnd"/>
-      <w:r>
-        <w:rPr>
-          <w:i/>
-          <w:iCs/>
-        </w:rPr>
-        <w:t xml:space="preserve">, CA </w:t>
-      </w:r>
-      <w:r>
-        <w:t>|</w:t>
-      </w:r>
-      <w:r>
-        <w:rPr>
-          <w:b/>
-          <w:bCs/>
-        </w:rPr>
-        <w:t xml:space="preserve"> 01/2020 – 03/2020</w:t>
-      </w:r>
-    </w:p>
-    <w:p>
-      <w:pPr>
-        <w:pStyle w:val="ListParagraph"/>
-        <w:numPr>
-          <w:ilvl w:val="0"/>
-          <w:numId w:val="3"/>
-        </w:numPr>
-      </w:pPr>
-      <w:r>
-        <w:t xml:space="preserve">Checked financial reports and supported all areas of responsibilities with a </w:t>
-      </w:r>
-      <w:proofErr w:type="gramStart"/>
-      <w:r>
-        <w:t>3 team</w:t>
-      </w:r>
-      <w:proofErr w:type="gramEnd"/>
-      <w:r>
-        <w:t xml:space="preserve"> finance team.</w:t>
-      </w:r>
-    </w:p>
-    <w:p>
-      <w:pPr>
-        <w:pStyle w:val="ListParagraph"/>
-        <w:numPr>
-          <w:ilvl w:val="0"/>
-          <w:numId w:val="3"/>
-        </w:numPr>
-      </w:pPr>
-      <w:r>
-        <w:t xml:space="preserve">Checked financial reports and supported all areas of responsibilities with a </w:t>
-      </w:r>
-      <w:proofErr w:type="gramStart"/>
-      <w:r>
-        <w:t>3 team</w:t>
-      </w:r>
-      <w:proofErr w:type="gramEnd"/>
-      <w:r>
-        <w:t xml:space="preserve"> finance team.</w:t>
-      </w:r>
-    </w:p>
-    <w:p>
-      <w:pPr>
-        <w:pStyle w:val="ListParagraph"/>
-        <w:numPr>
-          <w:ilvl w:val="0"/>
-          <w:numId w:val="3"/>
-        </w:numPr>
-      </w:pPr>
-      <w:r>
-        <w:t xml:space="preserve">Checked financial reports and supported all areas of responsibilities with a </w:t>
-      </w:r>
-      <w:proofErr w:type="gramStart"/>
-      <w:r>
-        <w:t>3 team</w:t>
-      </w:r>
-      <w:proofErr w:type="gramEnd"/>
-      <w:r>
-        <w:t xml:space="preserve"> finance team.</w:t>
+        <w:rPr>
+          <w:rFonts w:cstheme="minorHAnsi"/>
+        </w:rPr>
+      </w:pPr>
+      <w:r>
+        <w:rPr>
+          <w:rFonts w:cstheme="minorHAnsi"/>
+          <w:shd w:val="clear" w:color="auto" w:fill="FAFAFA"/>
+        </w:rPr>
+        <w:t>Built and developed UI for a human resource management system with various subsystems and automation features.</w:t>
       </w:r>
     </w:p>
     <w:p>
@@ -890,7 +746,14 @@
           <w:b/>
           <w:bCs/>
         </w:rPr>
-        <w:t xml:space="preserve">Football: </w:t>
+        <w:t>Programming</w:t>
+      </w:r>
+      <w:r>
+        <w:rPr>
+          <w:b/>
+          <w:bCs/>
+        </w:rPr>
+        <w:t xml:space="preserve">: </w:t>
       </w:r>
       <w:r>
         <w:t>AFC Ajax, Franklin</w:t>
@@ -1069,7 +932,7 @@
 </file>
 
 <file path=word/numbering.xml><?xml version="1.0" encoding="utf-8"?>
-<w:numbering xmlns:wpc="http://schemas.microsoft.com/office/word/2010/wordprocessingCanvas" xmlns:cx="http://schemas.microsoft.com/office/drawing/2014/chartex" xmlns:cx1="http://schemas.microsoft.com/office/drawing/2015/9/8/chartex" xmlns:cx2="http://schemas.microsoft.com/office/drawing/2015/10/21/chartex" xmlns:cx3="http://schemas.microsoft.com/office/drawing/2016/5/9/chartex" xmlns:cx4="http://schemas.microsoft.com/office/drawing/2016/5/10/chartex" xmlns:cx5="http://schemas.microsoft.com/office/drawing/2016/5/11/chartex" xmlns:cx6="http://schemas.microsoft.com/office/drawing/2016/5/12/chartex" xmlns:cx7="http://schemas.microsoft.com/office/drawing/2016/5/13/chartex" xmlns:cx8="http://schemas.microsoft.com/office/drawing/2016/5/14/chartex" xmlns:mc="http://schemas.openxmlformats.org/markup-compatibility/2006" xmlns:aink="http://schemas.microsoft.com/office/drawing/2016/ink" xmlns:am3d="http://schemas.microsoft.com/office/drawing/2017/model3d" xmlns:o="urn:schemas-microsoft-com:office:office" xmlns:oel="http://schemas.microsoft.com/office/2019/extlst" xmlns:r="http://schemas.openxmlformats.org/officeDocument/2006/relationships" xmlns:m="http://schemas.openxmlformats.org/officeDocument/2006/math" xmlns:v="urn:schemas-microsoft-com:vml" xmlns:wp14="http://schemas.microsoft.com/office/word/2010/wordprocessingDrawing" xmlns:wp="http://schemas.openxmlformats.org/drawingml/2006/wordprocessingDrawing" xmlns:w10="urn:schemas-microsoft-com:office:word" xmlns:w="http://schemas.openxmlformats.org/wordprocessingml/2006/main" xmlns:w14="http://schemas.microsoft.com/office/word/2010/wordml" xmlns:w15="http://schemas.microsoft.com/office/word/2012/wordml" xmlns:w16cex="http://schemas.microsoft.com/office/word/2018/wordml/cex" xmlns:w16cid="http://schemas.microsoft.com/office/word/2016/wordml/cid" xmlns:w16="http://schemas.microsoft.com/office/word/2018/wordml" xmlns:w16sdtdh="http://schemas.microsoft.com/office/word/2020/wordml/sdtdatahash" xmlns:w16se="http://schemas.microsoft.com/office/word/2015/wordml/symex" xmlns:wpg="http://schemas.microsoft.com/office/word/2010/wordprocessingGroup" xmlns:wpi="http://schemas.microsoft.com/office/word/2010/wordprocessingInk" xmlns:wne="http://schemas.microsoft.com/office/word/2006/wordml" xmlns:wps="http://schemas.microsoft.com/office/word/2010/wordprocessingShape" mc:Ignorable="w14 w15 w16se w16cid w16 w16cex w16sdtdh wp14">
+<w:numbering xmlns:wpc="http://schemas.microsoft.com/office/word/2010/wordprocessingCanvas" xmlns:cx="http://schemas.microsoft.com/office/drawing/2014/chartex" xmlns:cx1="http://schemas.microsoft.com/office/drawing/2015/9/8/chartex" xmlns:cx2="http://schemas.microsoft.com/office/drawing/2015/10/21/chartex" xmlns:cx3="http://schemas.microsoft.com/office/drawing/2016/5/9/chartex" xmlns:cx4="http://schemas.microsoft.com/office/drawing/2016/5/10/chartex" xmlns:cx5="http://schemas.microsoft.com/office/drawing/2016/5/11/chartex" xmlns:cx6="http://schemas.microsoft.com/office/drawing/2016/5/12/chartex" xmlns:cx7="http://schemas.microsoft.com/office/drawing/2016/5/13/chartex" xmlns:cx8="http://schemas.microsoft.com/office/drawing/2016/5/14/chartex" xmlns:mc="http://schemas.openxmlformats.org/markup-compatibility/2006" xmlns:aink="http://schemas.microsoft.com/office/drawing/2016/ink" xmlns:am3d="http://schemas.microsoft.com/office/drawing/2017/model3d" xmlns:o="urn:schemas-microsoft-com:office:office" xmlns:r="http://schemas.openxmlformats.org/officeDocument/2006/relationships" xmlns:m="http://schemas.openxmlformats.org/officeDocument/2006/math" xmlns:v="urn:schemas-microsoft-com:vml" xmlns:wp14="http://schemas.microsoft.com/office/word/2010/wordprocessingDrawing" xmlns:wp="http://schemas.openxmlformats.org/drawingml/2006/wordprocessingDrawing" xmlns:w10="urn:schemas-microsoft-com:office:word" xmlns:w="http://schemas.openxmlformats.org/wordprocessingml/2006/main" xmlns:w14="http://schemas.microsoft.com/office/word/2010/wordml" xmlns:w15="http://schemas.microsoft.com/office/word/2012/wordml" xmlns:w16cex="http://schemas.microsoft.com/office/word/2018/wordml/cex" xmlns:w16cid="http://schemas.microsoft.com/office/word/2016/wordml/cid" xmlns:w16="http://schemas.microsoft.com/office/word/2018/wordml" xmlns:w16sdtdh="http://schemas.microsoft.com/office/word/2020/wordml/sdtdatahash" xmlns:w16se="http://schemas.microsoft.com/office/word/2015/wordml/symex" xmlns:wpg="http://schemas.microsoft.com/office/word/2010/wordprocessingGroup" xmlns:wpi="http://schemas.microsoft.com/office/word/2010/wordprocessingInk" xmlns:wne="http://schemas.microsoft.com/office/word/2006/wordml" xmlns:wps="http://schemas.microsoft.com/office/word/2010/wordprocessingShape" mc:Ignorable="w14 w15 w16se w16cid w16 w16cex w16sdtdh wp14">
   <w:abstractNum w:abstractNumId="0" w15:restartNumberingAfterBreak="0">
     <w:nsid w:val="1F1E72B8"/>
     <w:multiLevelType w:val="hybridMultilevel"/>
@@ -1299,7 +1162,7 @@
   <w:abstractNum w:abstractNumId="2" w15:restartNumberingAfterBreak="0">
     <w:nsid w:val="55600B08"/>
     <w:multiLevelType w:val="hybridMultilevel"/>
-    <w:tmpl w:val="353EEFCC"/>
+    <w:tmpl w:val="17AA1CAE"/>
     <w:lvl w:ilvl="0" w:tplc="04090001">
       <w:start w:val="1"/>
       <w:numFmt w:val="bullet"/>
@@ -1409,13 +1272,13 @@
       </w:rPr>
     </w:lvl>
   </w:abstractNum>
-  <w:num w:numId="1" w16cid:durableId="1612322321">
+  <w:num w:numId="1">
     <w:abstractNumId w:val="1"/>
   </w:num>
-  <w:num w:numId="2" w16cid:durableId="1800415750">
+  <w:num w:numId="2">
     <w:abstractNumId w:val="2"/>
   </w:num>
-  <w:num w:numId="3" w16cid:durableId="1517688670">
+  <w:num w:numId="3">
     <w:abstractNumId w:val="0"/>
   </w:num>
 </w:numbering>
@@ -1826,6 +1689,7 @@
   <w:style w:type="character" w:default="1" w:styleId="DefaultParagraphFont">
     <w:name w:val="Default Paragraph Font"/>
     <w:uiPriority w:val="1"/>
+    <w:semiHidden/>
     <w:unhideWhenUsed/>
   </w:style>
   <w:style w:type="table" w:default="1" w:styleId="TableNormal">

--- a/public/resume.docx
+++ b/public/resume.docx
@@ -4,70 +4,13 @@
   <w:body>
     <w:p>
       <w:pPr>
+        <w:pBdr>
+          <w:bottom w:val="single" w:sz="12" w:space="2" w:color="auto"/>
+        </w:pBdr>
+        <w:spacing w:after="0"/>
         <w:jc w:val="center"/>
         <w:rPr>
-          <w:b/>
-          <w:bCs/>
-          <w:sz w:val="40"/>
-          <w:szCs w:val="40"/>
-        </w:rPr>
-      </w:pPr>
-      <w:r>
-        <w:rPr>
-          <w:b/>
-          <w:bCs/>
-          <w:sz w:val="40"/>
-          <w:szCs w:val="40"/>
-        </w:rPr>
-        <w:t>Morteza Mohiuodin</w:t>
-      </w:r>
-    </w:p>
-    <w:p>
-      <w:pPr>
-        <w:jc w:val="center"/>
-      </w:pPr>
-      <w:r>
-        <w:t xml:space="preserve">Qom,Iran | </w:t>
-      </w:r>
-      <w:hyperlink r:id="rId5" w:history="1">
-        <w:r>
-          <w:t>mortezamohiuodin@gmail.com</w:t>
-        </w:r>
-      </w:hyperlink>
-      <w:r>
-        <w:t xml:space="preserve"> | [</w:t>
-      </w:r>
-      <w:r>
-        <w:t>+98</w:t>
-      </w:r>
-      <w:r>
-        <w:t>]-</w:t>
-      </w:r>
-      <w:r>
-        <w:t>933</w:t>
-      </w:r>
-      <w:r>
-        <w:t>-</w:t>
-      </w:r>
-      <w:r>
-        <w:t>649-2504</w:t>
-      </w:r>
-      <w:r>
-        <w:t xml:space="preserve"> | linkedin.com/</w:t>
-      </w:r>
-      <w:r>
-        <w:t>mortezamohiuodin</w:t>
-      </w:r>
-    </w:p>
-    <w:p>
-      <w:pPr>
-        <w:pBdr>
-          <w:top w:val="single" w:sz="4" w:space="1" w:color="auto"/>
-          <w:bottom w:val="single" w:sz="4" w:space="1" w:color="auto"/>
-        </w:pBdr>
-        <w:spacing w:before="240" w:after="240"/>
-        <w:jc w:val="both"/>
-        <w:rPr>
+          <w:rFonts w:asciiTheme="majorBidi" w:hAnsiTheme="majorBidi" w:cstheme="majorBidi"/>
           <w:b/>
           <w:bCs/>
           <w:sz w:val="32"/>
@@ -76,11 +19,189 @@
       </w:pPr>
       <w:r>
         <w:rPr>
+          <w:rFonts w:asciiTheme="majorBidi" w:hAnsiTheme="majorBidi" w:cstheme="majorBidi"/>
           <w:b/>
           <w:bCs/>
           <w:sz w:val="32"/>
           <w:szCs w:val="32"/>
         </w:rPr>
+        <w:t>Morteza Mohiuodin</w:t>
+      </w:r>
+    </w:p>
+    <w:p>
+      <w:pPr>
+        <w:spacing w:before="40" w:after="80"/>
+        <w:jc w:val="center"/>
+        <w:rPr>
+          <w:rFonts w:asciiTheme="majorBidi" w:hAnsiTheme="majorBidi" w:cstheme="majorBidi"/>
+          <w:sz w:val="20"/>
+          <w:szCs w:val="20"/>
+        </w:rPr>
+      </w:pPr>
+      <w:r>
+        <w:rPr>
+          <w:rFonts w:asciiTheme="majorBidi" w:hAnsiTheme="majorBidi" w:cstheme="majorBidi"/>
+          <w:sz w:val="20"/>
+          <w:szCs w:val="20"/>
+        </w:rPr>
+        <w:t xml:space="preserve">(+98)-933-649-2504 </w:t>
+      </w:r>
+      <w:r>
+        <w:rPr>
+          <w:rFonts w:asciiTheme="majorBidi" w:hAnsiTheme="majorBidi" w:cstheme="majorBidi"/>
+          <w:sz w:val="20"/>
+          <w:szCs w:val="20"/>
+        </w:rPr>
+        <w:t xml:space="preserve">| </w:t>
+      </w:r>
+      <w:hyperlink r:id="rId6" w:history="1">
+        <w:r>
+          <w:rPr>
+            <w:rFonts w:asciiTheme="majorBidi" w:hAnsiTheme="majorBidi" w:cstheme="majorBidi"/>
+            <w:sz w:val="20"/>
+            <w:szCs w:val="20"/>
+          </w:rPr>
+          <w:t>mortezamohiuodin@gmail.com</w:t>
+        </w:r>
+      </w:hyperlink>
+      <w:r>
+        <w:rPr>
+          <w:rFonts w:asciiTheme="majorBidi" w:hAnsiTheme="majorBidi" w:cstheme="majorBidi"/>
+          <w:sz w:val="20"/>
+          <w:szCs w:val="20"/>
+        </w:rPr>
+        <w:t xml:space="preserve"> | </w:t>
+      </w:r>
+      <w:r>
+        <w:rPr>
+          <w:rFonts w:asciiTheme="majorBidi" w:hAnsiTheme="majorBidi" w:cstheme="majorBidi"/>
+          <w:sz w:val="20"/>
+          <w:szCs w:val="20"/>
+        </w:rPr>
+        <w:t>No 9,Velayat 7, Bagh Karbasi ,</w:t>
+      </w:r>
+      <w:r>
+        <w:rPr>
+          <w:rFonts w:asciiTheme="majorBidi" w:hAnsiTheme="majorBidi" w:cstheme="majorBidi"/>
+          <w:sz w:val="20"/>
+          <w:szCs w:val="20"/>
+        </w:rPr>
+        <w:t xml:space="preserve"> Qom, Iran</w:t>
+      </w:r>
+    </w:p>
+    <w:p>
+      <w:pPr>
+        <w:spacing w:after="40"/>
+        <w:jc w:val="center"/>
+        <w:rPr>
+          <w:rFonts w:asciiTheme="majorBidi" w:hAnsiTheme="majorBidi" w:cstheme="majorBidi"/>
+          <w:sz w:val="20"/>
+          <w:szCs w:val="20"/>
+        </w:rPr>
+      </w:pPr>
+      <w:r>
+        <w:rPr>
+          <w:rFonts w:asciiTheme="majorBidi" w:hAnsiTheme="majorBidi" w:cstheme="majorBidi"/>
+          <w:sz w:val="20"/>
+          <w:szCs w:val="20"/>
+        </w:rPr>
+        <w:t xml:space="preserve">Seeking a front-end developer position with a company which will </w:t>
+      </w:r>
+      <w:r>
+        <w:rPr>
+          <w:rFonts w:asciiTheme="majorBidi" w:hAnsiTheme="majorBidi" w:cstheme="majorBidi"/>
+          <w:sz w:val="20"/>
+          <w:szCs w:val="20"/>
+        </w:rPr>
+        <w:t>require</w:t>
+      </w:r>
+      <w:r>
+        <w:rPr>
+          <w:rFonts w:asciiTheme="majorBidi" w:hAnsiTheme="majorBidi" w:cstheme="majorBidi"/>
+          <w:sz w:val="20"/>
+          <w:szCs w:val="20"/>
+        </w:rPr>
+        <w:t xml:space="preserve"> me to utilize my skills, abilities and </w:t>
+      </w:r>
+      <w:r>
+        <w:rPr>
+          <w:rFonts w:asciiTheme="majorBidi" w:hAnsiTheme="majorBidi" w:cstheme="majorBidi"/>
+          <w:sz w:val="20"/>
+          <w:szCs w:val="20"/>
+        </w:rPr>
+        <w:t>experience</w:t>
+      </w:r>
+      <w:r>
+        <w:rPr>
+          <w:rFonts w:asciiTheme="majorBidi" w:hAnsiTheme="majorBidi" w:cstheme="majorBidi"/>
+          <w:sz w:val="20"/>
+          <w:szCs w:val="20"/>
+        </w:rPr>
+        <w:t xml:space="preserve"> in the IT field to ensure the company's success. I am a </w:t>
+      </w:r>
+      <w:r>
+        <w:rPr>
+          <w:rFonts w:asciiTheme="majorBidi" w:hAnsiTheme="majorBidi" w:cstheme="majorBidi"/>
+          <w:sz w:val="20"/>
+          <w:szCs w:val="20"/>
+        </w:rPr>
+        <w:t>programmer</w:t>
+      </w:r>
+      <w:r>
+        <w:rPr>
+          <w:rFonts w:asciiTheme="majorBidi" w:hAnsiTheme="majorBidi" w:cstheme="majorBidi"/>
+          <w:sz w:val="20"/>
+          <w:szCs w:val="20"/>
+        </w:rPr>
+        <w:t xml:space="preserve"> eager to apply my knowledge and specialized skills in a dynamic and challenging team</w:t>
+      </w:r>
+      <w:r>
+        <w:rPr>
+          <w:rFonts w:asciiTheme="majorBidi" w:hAnsiTheme="majorBidi" w:cstheme="majorBidi"/>
+          <w:sz w:val="20"/>
+          <w:szCs w:val="20"/>
+        </w:rPr>
+        <w:t>.</w:t>
+      </w:r>
+      <w:r>
+        <w:t xml:space="preserve"> </w:t>
+      </w:r>
+      <w:r>
+        <w:rPr>
+          <w:rFonts w:asciiTheme="majorBidi" w:hAnsiTheme="majorBidi" w:cstheme="majorBidi"/>
+          <w:sz w:val="20"/>
+          <w:szCs w:val="20"/>
+        </w:rPr>
+        <w:t>R</w:t>
+      </w:r>
+      <w:r>
+        <w:rPr>
+          <w:rFonts w:asciiTheme="majorBidi" w:hAnsiTheme="majorBidi" w:cstheme="majorBidi"/>
+          <w:sz w:val="20"/>
+          <w:szCs w:val="20"/>
+        </w:rPr>
+        <w:t>ecognized amongst peers for professionalism, high standards and being a pleasure to work with.</w:t>
+      </w:r>
+    </w:p>
+    <w:p>
+      <w:pPr>
+        <w:pBdr>
+          <w:bottom w:val="single" w:sz="12" w:space="1" w:color="auto"/>
+        </w:pBdr>
+        <w:spacing w:after="0"/>
+        <w:jc w:val="both"/>
+        <w:rPr>
+          <w:rFonts w:asciiTheme="majorBidi" w:hAnsiTheme="majorBidi" w:cstheme="majorBidi"/>
+          <w:b/>
+          <w:bCs/>
+        </w:rPr>
+      </w:pPr>
+      <w:r>
+        <w:rPr>
+          <w:rFonts w:asciiTheme="majorBidi" w:hAnsiTheme="majorBidi" w:cstheme="majorBidi"/>
+          <w:b/>
+          <w:bCs/>
+        </w:rPr>
         <w:t>EDUCATION</w:t>
       </w:r>
     </w:p>
@@ -89,73 +210,110 @@
         <w:tabs>
           <w:tab w:val="left" w:pos="7740"/>
         </w:tabs>
+        <w:spacing w:after="0"/>
         <w:jc w:val="both"/>
         <w:rPr>
+          <w:rFonts w:asciiTheme="majorBidi" w:hAnsiTheme="majorBidi" w:cstheme="majorBidi"/>
           <w:b/>
           <w:bCs/>
           <w:i/>
           <w:iCs/>
-        </w:rPr>
-      </w:pPr>
-      <w:r>
-        <w:rPr>
+          <w:sz w:val="20"/>
+          <w:szCs w:val="20"/>
+        </w:rPr>
+      </w:pPr>
+      <w:r>
+        <w:rPr>
+          <w:rFonts w:asciiTheme="majorBidi" w:hAnsiTheme="majorBidi" w:cstheme="majorBidi"/>
+          <w:sz w:val="20"/>
+          <w:szCs w:val="20"/>
+        </w:rPr>
+        <w:t>Qom University of Technology</w:t>
+      </w:r>
+      <w:r>
+        <w:rPr>
+          <w:rFonts w:asciiTheme="majorBidi" w:hAnsiTheme="majorBidi" w:cstheme="majorBidi"/>
           <w:b/>
           <w:bCs/>
-        </w:rPr>
-        <w:t xml:space="preserve">Qom University of Technology </w:t>
-      </w:r>
-      <w:r>
+          <w:sz w:val="20"/>
+          <w:szCs w:val="20"/>
+        </w:rPr>
+        <w:t xml:space="preserve"> </w:t>
+      </w:r>
+      <w:r>
+        <w:rPr>
+          <w:rFonts w:asciiTheme="majorBidi" w:hAnsiTheme="majorBidi" w:cstheme="majorBidi"/>
+          <w:sz w:val="20"/>
+          <w:szCs w:val="20"/>
+        </w:rPr>
         <w:t xml:space="preserve">| </w:t>
       </w:r>
       <w:r>
         <w:rPr>
-          <w:i/>
-          <w:iCs/>
-        </w:rPr>
-        <w:t>Bachelor of Finance</w:t>
-      </w:r>
-      <w:r>
-        <w:rPr>
-          <w:i/>
-          <w:iCs/>
-        </w:rPr>
-        <w:t xml:space="preserve"> </w:t>
-      </w:r>
-      <w:r>
-        <w:rPr>
-          <w:i/>
-          <w:iCs/>
+          <w:rFonts w:asciiTheme="majorBidi" w:hAnsiTheme="majorBidi" w:cstheme="majorBidi"/>
+          <w:i/>
+          <w:iCs/>
+          <w:sz w:val="20"/>
+          <w:szCs w:val="20"/>
+        </w:rPr>
+        <w:t xml:space="preserve">Bachelor of Finance </w:t>
+      </w:r>
+      <w:r>
+        <w:rPr>
+          <w:rFonts w:asciiTheme="majorBidi" w:hAnsiTheme="majorBidi" w:cstheme="majorBidi"/>
+          <w:i/>
+          <w:iCs/>
+          <w:sz w:val="20"/>
+          <w:szCs w:val="20"/>
         </w:rPr>
         <w:tab/>
       </w:r>
       <w:r>
         <w:rPr>
-          <w:i/>
-          <w:iCs/>
-        </w:rPr>
-        <w:t>Qom , Iran</w:t>
-      </w:r>
-      <w:r>
-        <w:t xml:space="preserve"> | </w:t>
-      </w:r>
-      <w:r>
-        <w:rPr>
-          <w:b/>
-          <w:bCs/>
-        </w:rPr>
-        <w:t>2011</w:t>
-      </w:r>
-      <w:r>
-        <w:rPr>
-          <w:b/>
-          <w:bCs/>
-        </w:rPr>
-        <w:t xml:space="preserve"> - </w:t>
-      </w:r>
-      <w:r>
-        <w:rPr>
-          <w:b/>
-          <w:bCs/>
+          <w:rFonts w:asciiTheme="majorBidi" w:hAnsiTheme="majorBidi" w:cstheme="majorBidi"/>
+          <w:i/>
+          <w:iCs/>
+          <w:sz w:val="20"/>
+          <w:szCs w:val="20"/>
+        </w:rPr>
+        <w:tab/>
+      </w:r>
+      <w:r>
+        <w:rPr>
+          <w:rFonts w:asciiTheme="majorBidi" w:hAnsiTheme="majorBidi" w:cstheme="majorBidi"/>
+          <w:i/>
+          <w:iCs/>
+          <w:sz w:val="20"/>
+          <w:szCs w:val="20"/>
+        </w:rPr>
+        <w:tab/>
+        <w:t xml:space="preserve">                  </w:t>
+      </w:r>
+      <w:r>
+        <w:rPr>
+          <w:rFonts w:asciiTheme="majorBidi" w:hAnsiTheme="majorBidi" w:cstheme="majorBidi"/>
+          <w:i/>
+          <w:iCs/>
+          <w:sz w:val="20"/>
+          <w:szCs w:val="20"/>
+        </w:rPr>
+        <w:t xml:space="preserve">       </w:t>
+      </w:r>
+      <w:r>
+        <w:rPr>
+          <w:rFonts w:asciiTheme="majorBidi" w:hAnsiTheme="majorBidi" w:cstheme="majorBidi"/>
+          <w:i/>
+          <w:iCs/>
+          <w:sz w:val="20"/>
+          <w:szCs w:val="20"/>
+        </w:rPr>
+        <w:t xml:space="preserve">May </w:t>
+      </w:r>
+      <w:r>
+        <w:rPr>
+          <w:rFonts w:asciiTheme="majorBidi" w:hAnsiTheme="majorBidi" w:cstheme="majorBidi"/>
+          <w:sz w:val="20"/>
+          <w:szCs w:val="20"/>
         </w:rPr>
         <w:t>2016</w:t>
       </w:r>
@@ -167,10 +325,102 @@
           <w:ilvl w:val="0"/>
           <w:numId w:val="1"/>
         </w:numPr>
+        <w:spacing w:after="0"/>
         <w:jc w:val="both"/>
-      </w:pPr>
-      <w:r>
-        <w:t>Cumulative GPA: 3.50/4.00</w:t>
+        <w:rPr>
+          <w:rFonts w:asciiTheme="majorBidi" w:hAnsiTheme="majorBidi" w:cstheme="majorBidi"/>
+          <w:sz w:val="18"/>
+          <w:szCs w:val="18"/>
+        </w:rPr>
+      </w:pPr>
+      <w:r>
+        <w:rPr>
+          <w:rFonts w:asciiTheme="majorBidi" w:hAnsiTheme="majorBidi" w:cstheme="majorBidi"/>
+          <w:b/>
+          <w:bCs/>
+          <w:sz w:val="18"/>
+          <w:szCs w:val="18"/>
+        </w:rPr>
+        <w:t>Thesis</w:t>
+      </w:r>
+      <w:r>
+        <w:rPr>
+          <w:rFonts w:asciiTheme="majorBidi" w:hAnsiTheme="majorBidi" w:cstheme="majorBidi"/>
+          <w:sz w:val="18"/>
+          <w:szCs w:val="18"/>
+        </w:rPr>
+        <w:t xml:space="preserve">:  </w:t>
+      </w:r>
+      <w:r>
+        <w:rPr>
+          <w:rFonts w:asciiTheme="majorBidi" w:hAnsiTheme="majorBidi" w:cstheme="majorBidi"/>
+          <w:sz w:val="18"/>
+          <w:szCs w:val="18"/>
+        </w:rPr>
+        <w:t>Optimization of Plastic Injection Molding Process by combination of artificial Neural Network and Genetic Algorithm</w:t>
+      </w:r>
+    </w:p>
+    <w:p>
+      <w:pPr>
+        <w:pBdr>
+          <w:bottom w:val="single" w:sz="12" w:space="1" w:color="auto"/>
+        </w:pBdr>
+        <w:spacing w:after="0"/>
+        <w:jc w:val="both"/>
+        <w:rPr>
+          <w:rFonts w:asciiTheme="majorBidi" w:hAnsiTheme="majorBidi" w:cstheme="majorBidi"/>
+          <w:b/>
+          <w:bCs/>
+        </w:rPr>
+      </w:pPr>
+      <w:r>
+        <w:rPr>
+          <w:rFonts w:asciiTheme="majorBidi" w:hAnsiTheme="majorBidi" w:cstheme="majorBidi"/>
+          <w:b/>
+          <w:bCs/>
+        </w:rPr>
+        <w:t>RELEVANT SHOWCASES</w:t>
+      </w:r>
+    </w:p>
+    <w:p>
+      <w:pPr>
+        <w:spacing w:after="0"/>
+        <w:jc w:val="both"/>
+        <w:rPr>
+          <w:rFonts w:asciiTheme="majorBidi" w:hAnsiTheme="majorBidi" w:cstheme="majorBidi"/>
+        </w:rPr>
+      </w:pPr>
+      <w:r>
+        <w:rPr>
+          <w:rFonts w:asciiTheme="majorBidi" w:hAnsiTheme="majorBidi" w:cstheme="majorBidi"/>
+          <w:b/>
+          <w:bCs/>
+          <w:sz w:val="20"/>
+          <w:szCs w:val="20"/>
+        </w:rPr>
+        <w:t>Bayan Purchase Panel</w:t>
+      </w:r>
+      <w:r>
+        <w:rPr>
+          <w:rFonts w:asciiTheme="majorBidi" w:hAnsiTheme="majorBidi" w:cstheme="majorBidi"/>
+          <w:sz w:val="20"/>
+          <w:szCs w:val="20"/>
+        </w:rPr>
+        <w:t xml:space="preserve"> </w:t>
+      </w:r>
+      <w:r>
+        <w:rPr>
+          <w:rFonts w:asciiTheme="majorBidi" w:hAnsiTheme="majorBidi" w:cstheme="majorBidi"/>
+        </w:rPr>
+        <w:t xml:space="preserve">| </w:t>
+      </w:r>
+      <w:r>
+        <w:rPr>
+          <w:rFonts w:asciiTheme="majorBidi" w:hAnsiTheme="majorBidi" w:cstheme="majorBidi"/>
+          <w:i/>
+          <w:iCs/>
+        </w:rPr>
+        <w:t>bayan2.gosnalban.com</w:t>
       </w:r>
     </w:p>
     <w:p>
@@ -180,25 +430,58 @@
           <w:ilvl w:val="0"/>
           <w:numId w:val="1"/>
         </w:numPr>
+        <w:spacing w:after="0"/>
         <w:jc w:val="both"/>
-      </w:pPr>
-      <w:r>
-        <w:t>President of Student Council</w:t>
-      </w:r>
-    </w:p>
-    <w:p>
-      <w:pPr>
-        <w:rPr>
+        <w:rPr>
+          <w:rFonts w:asciiTheme="majorBidi" w:hAnsiTheme="majorBidi" w:cstheme="majorBidi"/>
+        </w:rPr>
+      </w:pPr>
+      <w:r>
+        <w:rPr>
+          <w:rFonts w:asciiTheme="majorBidi" w:hAnsiTheme="majorBidi" w:cstheme="majorBidi"/>
+        </w:rPr>
+        <w:t>How I participated</w:t>
+      </w:r>
+    </w:p>
+    <w:p>
+      <w:pPr>
+        <w:spacing w:after="0"/>
+        <w:jc w:val="both"/>
+        <w:rPr>
+          <w:rFonts w:asciiTheme="majorBidi" w:hAnsiTheme="majorBidi" w:cstheme="majorBidi"/>
+        </w:rPr>
+      </w:pPr>
+      <w:r>
+        <w:rPr>
+          <w:rFonts w:asciiTheme="majorBidi" w:hAnsiTheme="majorBidi" w:cstheme="majorBidi"/>
           <w:b/>
           <w:bCs/>
-        </w:rPr>
-      </w:pPr>
-      <w:r>
-        <w:rPr>
-          <w:b/>
-          <w:bCs/>
-        </w:rPr>
-        <w:t>Additional Courses</w:t>
+          <w:sz w:val="20"/>
+          <w:szCs w:val="20"/>
+        </w:rPr>
+        <w:t>Zireh App</w:t>
+      </w:r>
+      <w:r>
+        <w:rPr>
+          <w:rFonts w:asciiTheme="majorBidi" w:hAnsiTheme="majorBidi" w:cstheme="majorBidi"/>
+          <w:sz w:val="20"/>
+          <w:szCs w:val="20"/>
+        </w:rPr>
+        <w:t xml:space="preserve"> </w:t>
+      </w:r>
+      <w:r>
+        <w:rPr>
+          <w:rFonts w:asciiTheme="majorBidi" w:hAnsiTheme="majorBidi" w:cstheme="majorBidi"/>
+        </w:rPr>
+        <w:t xml:space="preserve">| </w:t>
+      </w:r>
+      <w:r>
+        <w:rPr>
+          <w:rFonts w:asciiTheme="majorBidi" w:hAnsiTheme="majorBidi" w:cstheme="majorBidi"/>
+          <w:i/>
+          <w:iCs/>
+        </w:rPr>
+        <w:t>zirehapp.com/</w:t>
       </w:r>
     </w:p>
     <w:p>
@@ -206,35 +489,163 @@
         <w:pStyle w:val="ListParagraph"/>
         <w:numPr>
           <w:ilvl w:val="0"/>
-          <w:numId w:val="2"/>
+          <w:numId w:val="1"/>
         </w:numPr>
+        <w:spacing w:after="0"/>
         <w:jc w:val="both"/>
-      </w:pPr>
-      <w:r>
-        <w:t>Cumulative GPA: 3.50/4.00</w:t>
-      </w:r>
-    </w:p>
-    <w:p>
-      <w:pPr>
-        <w:pBdr>
-          <w:top w:val="single" w:sz="4" w:space="1" w:color="auto"/>
-          <w:bottom w:val="single" w:sz="4" w:space="1" w:color="auto"/>
-        </w:pBdr>
-        <w:spacing w:before="240" w:after="240"/>
+        <w:rPr>
+          <w:rFonts w:asciiTheme="majorBidi" w:hAnsiTheme="majorBidi" w:cstheme="majorBidi"/>
+        </w:rPr>
+      </w:pPr>
+      <w:r>
+        <w:rPr>
+          <w:rFonts w:asciiTheme="majorBidi" w:hAnsiTheme="majorBidi" w:cstheme="majorBidi"/>
+        </w:rPr>
+        <w:t>How I participated</w:t>
+      </w:r>
+    </w:p>
+    <w:p>
+      <w:pPr>
+        <w:spacing w:after="0"/>
         <w:jc w:val="both"/>
         <w:rPr>
+          <w:rFonts w:asciiTheme="majorBidi" w:hAnsiTheme="majorBidi" w:cstheme="majorBidi"/>
+        </w:rPr>
+      </w:pPr>
+      <w:r>
+        <w:rPr>
+          <w:rFonts w:asciiTheme="majorBidi" w:hAnsiTheme="majorBidi" w:cstheme="majorBidi"/>
           <w:b/>
           <w:bCs/>
-          <w:sz w:val="32"/>
-          <w:szCs w:val="32"/>
-        </w:rPr>
-      </w:pPr>
-      <w:r>
-        <w:rPr>
+          <w:sz w:val="20"/>
+          <w:szCs w:val="20"/>
+        </w:rPr>
+        <w:t>Didanist</w:t>
+      </w:r>
+      <w:r>
+        <w:rPr>
+          <w:rFonts w:asciiTheme="majorBidi" w:hAnsiTheme="majorBidi" w:cstheme="majorBidi"/>
+          <w:sz w:val="20"/>
+          <w:szCs w:val="20"/>
+        </w:rPr>
+        <w:t xml:space="preserve"> </w:t>
+      </w:r>
+      <w:r>
+        <w:rPr>
+          <w:rFonts w:asciiTheme="majorBidi" w:hAnsiTheme="majorBidi" w:cstheme="majorBidi"/>
+        </w:rPr>
+        <w:t xml:space="preserve">| </w:t>
+      </w:r>
+      <w:r>
+        <w:rPr>
+          <w:rFonts w:asciiTheme="majorBidi" w:hAnsiTheme="majorBidi" w:cstheme="majorBidi"/>
+          <w:i/>
+          <w:iCs/>
+        </w:rPr>
+        <w:t>didanist.com</w:t>
+      </w:r>
+    </w:p>
+    <w:p>
+      <w:pPr>
+        <w:pStyle w:val="ListParagraph"/>
+        <w:numPr>
+          <w:ilvl w:val="0"/>
+          <w:numId w:val="1"/>
+        </w:numPr>
+        <w:spacing w:after="0"/>
+        <w:jc w:val="both"/>
+        <w:rPr>
+          <w:rFonts w:asciiTheme="majorBidi" w:hAnsiTheme="majorBidi" w:cstheme="majorBidi"/>
+        </w:rPr>
+      </w:pPr>
+      <w:r>
+        <w:rPr>
+          <w:rFonts w:asciiTheme="majorBidi" w:hAnsiTheme="majorBidi" w:cstheme="majorBidi"/>
+        </w:rPr>
+        <w:t>How I participated</w:t>
+      </w:r>
+    </w:p>
+    <w:p>
+      <w:pPr>
+        <w:spacing w:after="0"/>
+        <w:jc w:val="both"/>
+        <w:rPr>
+          <w:rFonts w:asciiTheme="majorBidi" w:hAnsiTheme="majorBidi" w:cstheme="majorBidi"/>
+        </w:rPr>
+      </w:pPr>
+      <w:r>
+        <w:rPr>
+          <w:rFonts w:asciiTheme="majorBidi" w:hAnsiTheme="majorBidi" w:cstheme="majorBidi"/>
           <w:b/>
           <w:bCs/>
-          <w:sz w:val="32"/>
-          <w:szCs w:val="32"/>
+          <w:sz w:val="20"/>
+          <w:szCs w:val="20"/>
+        </w:rPr>
+        <w:t>SignalAds Panel</w:t>
+      </w:r>
+      <w:r>
+        <w:rPr>
+          <w:rFonts w:asciiTheme="majorBidi" w:hAnsiTheme="majorBidi" w:cstheme="majorBidi"/>
+          <w:sz w:val="20"/>
+          <w:szCs w:val="20"/>
+        </w:rPr>
+        <w:t xml:space="preserve"> </w:t>
+      </w:r>
+      <w:r>
+        <w:rPr>
+          <w:rFonts w:asciiTheme="majorBidi" w:hAnsiTheme="majorBidi" w:cstheme="majorBidi"/>
+        </w:rPr>
+        <w:t xml:space="preserve">| </w:t>
+      </w:r>
+      <w:r>
+        <w:rPr>
+          <w:rFonts w:asciiTheme="majorBidi" w:hAnsiTheme="majorBidi" w:cstheme="majorBidi"/>
+          <w:i/>
+          <w:iCs/>
+        </w:rPr>
+        <w:t>panel.signalads.com/</w:t>
+      </w:r>
+    </w:p>
+    <w:p>
+      <w:pPr>
+        <w:pStyle w:val="ListParagraph"/>
+        <w:numPr>
+          <w:ilvl w:val="0"/>
+          <w:numId w:val="1"/>
+        </w:numPr>
+        <w:spacing w:after="0"/>
+        <w:jc w:val="both"/>
+        <w:rPr>
+          <w:rFonts w:asciiTheme="majorBidi" w:hAnsiTheme="majorBidi" w:cstheme="majorBidi"/>
+        </w:rPr>
+      </w:pPr>
+      <w:r>
+        <w:rPr>
+          <w:rFonts w:asciiTheme="majorBidi" w:hAnsiTheme="majorBidi" w:cstheme="majorBidi"/>
+        </w:rPr>
+        <w:t>How I participated</w:t>
+      </w:r>
+    </w:p>
+    <w:p>
+      <w:pPr>
+        <w:pBdr>
+          <w:bottom w:val="single" w:sz="12" w:space="1" w:color="auto"/>
+        </w:pBdr>
+        <w:spacing w:after="0"/>
+        <w:jc w:val="both"/>
+        <w:rPr>
+          <w:rFonts w:asciiTheme="majorBidi" w:hAnsiTheme="majorBidi" w:cstheme="majorBidi"/>
+          <w:b/>
+          <w:bCs/>
+          <w:sz w:val="24"/>
+          <w:szCs w:val="24"/>
+        </w:rPr>
+      </w:pPr>
+      <w:r>
+        <w:rPr>
+          <w:rFonts w:asciiTheme="majorBidi" w:hAnsiTheme="majorBidi" w:cstheme="majorBidi"/>
+          <w:b/>
+          <w:bCs/>
         </w:rPr>
         <w:t>SKILLS</w:t>
       </w:r>
@@ -254,14 +665,13 @@
         <w:tblLook w:val="04A0" w:firstRow="1" w:lastRow="0" w:firstColumn="1" w:lastColumn="0" w:noHBand="0" w:noVBand="1"/>
       </w:tblPr>
       <w:tblGrid>
-        <w:gridCol w:w="3596"/>
-        <w:gridCol w:w="3597"/>
-        <w:gridCol w:w="3597"/>
+        <w:gridCol w:w="2520"/>
+        <w:gridCol w:w="8010"/>
       </w:tblGrid>
       <w:tr>
         <w:tc>
           <w:tcPr>
-            <w:tcW w:w="3596" w:type="dxa"/>
+            <w:tcW w:w="2520" w:type="dxa"/>
           </w:tcPr>
           <w:p>
             <w:pPr>
@@ -270,29 +680,43 @@
                 <w:ilvl w:val="0"/>
                 <w:numId w:val="2"/>
               </w:numPr>
-              <w:spacing w:line="480" w:lineRule="auto"/>
+              <w:spacing w:line="360" w:lineRule="auto"/>
               <w:jc w:val="both"/>
               <w:rPr>
-                <w:b/>
-                <w:bCs/>
+                <w:rFonts w:asciiTheme="majorBidi" w:hAnsiTheme="majorBidi" w:cstheme="majorBidi"/>
+                <w:sz w:val="20"/>
+                <w:szCs w:val="20"/>
               </w:rPr>
             </w:pPr>
             <w:r>
               <w:rPr>
-                <w:b/>
-                <w:bCs/>
+                <w:rFonts w:asciiTheme="majorBidi" w:hAnsiTheme="majorBidi" w:cstheme="majorBidi"/>
+                <w:sz w:val="20"/>
+                <w:szCs w:val="20"/>
               </w:rPr>
               <w:t>Software Tools:</w:t>
             </w:r>
           </w:p>
           <w:p>
             <w:pPr>
-              <w:spacing w:line="480" w:lineRule="auto"/>
+              <w:spacing w:line="360" w:lineRule="auto"/>
               <w:ind w:left="360"/>
               <w:jc w:val="both"/>
               <w:rPr>
-                <w:b/>
-                <w:bCs/>
+                <w:rFonts w:asciiTheme="majorBidi" w:hAnsiTheme="majorBidi" w:cstheme="majorBidi"/>
+                <w:sz w:val="20"/>
+                <w:szCs w:val="20"/>
+              </w:rPr>
+            </w:pPr>
+          </w:p>
+          <w:p>
+            <w:pPr>
+              <w:spacing w:line="360" w:lineRule="auto"/>
+              <w:jc w:val="both"/>
+              <w:rPr>
+                <w:rFonts w:asciiTheme="majorBidi" w:hAnsiTheme="majorBidi" w:cstheme="majorBidi"/>
+                <w:sz w:val="20"/>
+                <w:szCs w:val="20"/>
               </w:rPr>
             </w:pPr>
           </w:p>
@@ -303,140 +727,202 @@
                 <w:ilvl w:val="0"/>
                 <w:numId w:val="2"/>
               </w:numPr>
-              <w:spacing w:line="480" w:lineRule="auto"/>
+              <w:spacing w:line="360" w:lineRule="auto"/>
               <w:jc w:val="both"/>
               <w:rPr>
-                <w:b/>
-                <w:bCs/>
+                <w:rFonts w:asciiTheme="majorBidi" w:hAnsiTheme="majorBidi" w:cstheme="majorBidi"/>
+                <w:sz w:val="20"/>
+                <w:szCs w:val="20"/>
               </w:rPr>
             </w:pPr>
             <w:r>
               <w:rPr>
-                <w:b/>
-                <w:bCs/>
+                <w:rFonts w:asciiTheme="majorBidi" w:hAnsiTheme="majorBidi" w:cstheme="majorBidi"/>
+                <w:sz w:val="20"/>
+                <w:szCs w:val="20"/>
               </w:rPr>
-              <w:t>Accounting Principles:</w:t>
-            </w:r>
-          </w:p>
-          <w:p>
-            <w:pPr>
-              <w:pStyle w:val="ListParagraph"/>
-              <w:numPr>
-                <w:ilvl w:val="0"/>
-                <w:numId w:val="2"/>
-              </w:numPr>
-              <w:spacing w:line="480" w:lineRule="auto"/>
-              <w:jc w:val="both"/>
-            </w:pPr>
-            <w:r>
-              <w:rPr>
-                <w:b/>
-                <w:bCs/>
-              </w:rPr>
-              <w:t>Communication:</w:t>
+              <w:t>Soft Skills:</w:t>
             </w:r>
           </w:p>
         </w:tc>
         <w:tc>
           <w:tcPr>
-            <w:tcW w:w="3597" w:type="dxa"/>
+            <w:tcW w:w="8010" w:type="dxa"/>
           </w:tcPr>
           <w:p>
             <w:pPr>
-              <w:spacing w:line="480" w:lineRule="auto"/>
+              <w:spacing w:after="140" w:line="360" w:lineRule="auto"/>
               <w:jc w:val="both"/>
               <w:rPr>
+                <w:rFonts w:asciiTheme="majorBidi" w:hAnsiTheme="majorBidi" w:cstheme="majorBidi"/>
                 <w:i/>
                 <w:iCs/>
+                <w:sz w:val="18"/>
+                <w:szCs w:val="18"/>
               </w:rPr>
             </w:pPr>
             <w:r>
               <w:rPr>
+                <w:rFonts w:asciiTheme="majorBidi" w:hAnsiTheme="majorBidi" w:cstheme="majorBidi"/>
                 <w:i/>
                 <w:iCs/>
+                <w:sz w:val="18"/>
+                <w:szCs w:val="18"/>
               </w:rPr>
-              <w:t>Html, Css, Js, Typescript, Vue, Nuxt, Tailwind, Scss, Pwa, Node, Express</w:t>
+              <w:t>Html, Css, Js, Typescript, Vue, Nuxt, Tailwind, Scss, Node, GraphQl, Express, Restful-Apis, Vite,</w:t>
+            </w:r>
+            <w:r>
+              <w:rPr>
+                <w:rFonts w:asciiTheme="majorBidi" w:hAnsiTheme="majorBidi" w:cstheme="majorBidi"/>
+                <w:i/>
+                <w:iCs/>
+                <w:sz w:val="18"/>
+                <w:szCs w:val="18"/>
+              </w:rPr>
+              <w:t xml:space="preserve"> </w:t>
+            </w:r>
+            <w:r>
+              <w:rPr>
+                <w:rFonts w:asciiTheme="majorBidi" w:hAnsiTheme="majorBidi" w:cstheme="majorBidi"/>
+                <w:i/>
+                <w:iCs/>
+                <w:sz w:val="18"/>
+                <w:szCs w:val="18"/>
+              </w:rPr>
+              <w:t>Webpack,</w:t>
+            </w:r>
+            <w:r>
+              <w:rPr>
+                <w:rFonts w:asciiTheme="majorBidi" w:hAnsiTheme="majorBidi" w:cstheme="majorBidi"/>
+                <w:i/>
+                <w:iCs/>
+                <w:sz w:val="18"/>
+                <w:szCs w:val="18"/>
+              </w:rPr>
+              <w:t xml:space="preserve"> </w:t>
+            </w:r>
+            <w:r>
+              <w:rPr>
+                <w:rFonts w:asciiTheme="majorBidi" w:hAnsiTheme="majorBidi" w:cstheme="majorBidi"/>
+                <w:i/>
+                <w:iCs/>
+                <w:sz w:val="18"/>
+                <w:szCs w:val="18"/>
+              </w:rPr>
+              <w:t>Frontend Testing (e2e/unit, SSR, SPA, Pwa</w:t>
+            </w:r>
+            <w:r>
+              <w:rPr>
+                <w:rFonts w:asciiTheme="majorBidi" w:hAnsiTheme="majorBidi" w:cstheme="majorBidi"/>
+                <w:i/>
+                <w:iCs/>
+                <w:sz w:val="18"/>
+                <w:szCs w:val="18"/>
+              </w:rPr>
+              <w:t xml:space="preserve">, </w:t>
+            </w:r>
+            <w:r>
+              <w:rPr>
+                <w:rFonts w:asciiTheme="majorBidi" w:hAnsiTheme="majorBidi" w:cstheme="majorBidi"/>
+                <w:i/>
+                <w:iCs/>
+                <w:sz w:val="18"/>
+                <w:szCs w:val="18"/>
+              </w:rPr>
+              <w:t>AI Code Assistance,</w:t>
+            </w:r>
+            <w:r>
+              <w:rPr>
+                <w:rFonts w:asciiTheme="majorBidi" w:hAnsiTheme="majorBidi" w:cstheme="majorBidi"/>
+                <w:i/>
+                <w:iCs/>
+                <w:sz w:val="18"/>
+                <w:szCs w:val="18"/>
+              </w:rPr>
+              <w:t xml:space="preserve"> </w:t>
+            </w:r>
+            <w:r>
+              <w:rPr>
+                <w:rFonts w:asciiTheme="majorBidi" w:hAnsiTheme="majorBidi" w:cstheme="majorBidi"/>
+                <w:i/>
+                <w:iCs/>
+                <w:sz w:val="18"/>
+                <w:szCs w:val="18"/>
+              </w:rPr>
+              <w:t>Code</w:t>
+            </w:r>
+            <w:r>
+              <w:rPr>
+                <w:rFonts w:asciiTheme="majorBidi" w:hAnsiTheme="majorBidi" w:cstheme="majorBidi"/>
+                <w:i/>
+                <w:iCs/>
+                <w:sz w:val="18"/>
+                <w:szCs w:val="18"/>
+              </w:rPr>
+              <w:t xml:space="preserve"> </w:t>
+            </w:r>
+            <w:r>
+              <w:rPr>
+                <w:rFonts w:asciiTheme="majorBidi" w:hAnsiTheme="majorBidi" w:cstheme="majorBidi"/>
+                <w:i/>
+                <w:iCs/>
+                <w:sz w:val="18"/>
+                <w:szCs w:val="18"/>
+              </w:rPr>
+              <w:t>Documentation,</w:t>
+            </w:r>
+            <w:r>
+              <w:rPr>
+                <w:rFonts w:asciiTheme="majorBidi" w:hAnsiTheme="majorBidi" w:cstheme="majorBidi"/>
+                <w:i/>
+                <w:iCs/>
+                <w:sz w:val="18"/>
+                <w:szCs w:val="18"/>
+              </w:rPr>
+              <w:t xml:space="preserve"> </w:t>
+            </w:r>
+            <w:r>
+              <w:rPr>
+                <w:rFonts w:asciiTheme="majorBidi" w:hAnsiTheme="majorBidi" w:cstheme="majorBidi"/>
+                <w:i/>
+                <w:iCs/>
+                <w:sz w:val="18"/>
+                <w:szCs w:val="18"/>
+              </w:rPr>
+              <w:t>Application Structure</w:t>
+            </w:r>
+            <w:r>
+              <w:rPr>
+                <w:rFonts w:asciiTheme="majorBidi" w:hAnsiTheme="majorBidi" w:cstheme="majorBidi"/>
+                <w:i/>
+                <w:iCs/>
+                <w:sz w:val="18"/>
+                <w:szCs w:val="18"/>
+              </w:rPr>
+              <w:t>), Performance Optimizations</w:t>
             </w:r>
           </w:p>
           <w:p>
             <w:pPr>
-              <w:spacing w:line="480" w:lineRule="auto"/>
+              <w:spacing w:line="360" w:lineRule="auto"/>
               <w:jc w:val="both"/>
               <w:rPr>
+                <w:rFonts w:asciiTheme="majorBidi" w:hAnsiTheme="majorBidi" w:cstheme="majorBidi"/>
                 <w:i/>
                 <w:iCs/>
+                <w:sz w:val="20"/>
+                <w:szCs w:val="20"/>
               </w:rPr>
             </w:pPr>
             <w:r>
               <w:rPr>
+                <w:rFonts w:asciiTheme="majorBidi" w:hAnsiTheme="majorBidi" w:cstheme="majorBidi"/>
                 <w:i/>
                 <w:iCs/>
+                <w:sz w:val="18"/>
+                <w:szCs w:val="18"/>
               </w:rPr>
-              <w:t>Attention to Detail, bluh bluh</w:t>
-            </w:r>
-          </w:p>
-          <w:p>
-            <w:pPr>
-              <w:spacing w:line="480" w:lineRule="auto"/>
-              <w:jc w:val="both"/>
-              <w:rPr>
-                <w:i/>
-                <w:iCs/>
-              </w:rPr>
-            </w:pPr>
-            <w:r>
-              <w:rPr>
-                <w:i/>
-                <w:iCs/>
-              </w:rPr>
-              <w:t xml:space="preserve">Writtent and </w:t>
-            </w:r>
-          </w:p>
-        </w:tc>
-        <w:tc>
-          <w:tcPr>
-            <w:tcW w:w="3597" w:type="dxa"/>
-          </w:tcPr>
-          <w:p>
-            <w:pPr>
-              <w:spacing w:line="480" w:lineRule="auto"/>
-              <w:jc w:val="both"/>
-            </w:pPr>
-            <w:r>
-              <w:rPr>
-                <w:b/>
-                <w:bCs/>
-              </w:rPr>
-              <w:t>Technical Skills</w:t>
-            </w:r>
-            <w:r>
-              <w:t xml:space="preserve"> : Expert</w:t>
-            </w:r>
-          </w:p>
-          <w:p>
-            <w:pPr>
-              <w:spacing w:line="480" w:lineRule="auto"/>
-              <w:jc w:val="both"/>
-              <w:rPr>
-                <w:b/>
-                <w:bCs/>
-              </w:rPr>
-            </w:pPr>
-          </w:p>
-          <w:p>
-            <w:pPr>
-              <w:spacing w:line="480" w:lineRule="auto"/>
-              <w:jc w:val="both"/>
-            </w:pPr>
-            <w:r>
-              <w:rPr>
-                <w:b/>
-                <w:bCs/>
-              </w:rPr>
-              <w:t>Accounting Proficentiy</w:t>
-            </w:r>
-            <w:r>
-              <w:t xml:space="preserve"> : Expert</w:t>
+              <w:t>Communication, teamwork, problem solving</w:t>
             </w:r>
           </w:p>
         </w:tc>
@@ -445,24 +931,23 @@
     <w:p>
       <w:pPr>
         <w:pBdr>
-          <w:top w:val="single" w:sz="4" w:space="1" w:color="auto"/>
-          <w:bottom w:val="single" w:sz="4" w:space="1" w:color="auto"/>
+          <w:bottom w:val="single" w:sz="12" w:space="1" w:color="auto"/>
         </w:pBdr>
-        <w:spacing w:before="240" w:after="240"/>
+        <w:spacing w:after="0"/>
         <w:jc w:val="both"/>
         <w:rPr>
+          <w:rFonts w:asciiTheme="majorBidi" w:hAnsiTheme="majorBidi" w:cstheme="majorBidi"/>
           <w:b/>
           <w:bCs/>
-          <w:sz w:val="32"/>
-          <w:szCs w:val="32"/>
-        </w:rPr>
-      </w:pPr>
-      <w:r>
-        <w:rPr>
+          <w:sz w:val="24"/>
+          <w:szCs w:val="24"/>
+        </w:rPr>
+      </w:pPr>
+      <w:r>
+        <w:rPr>
+          <w:rFonts w:asciiTheme="majorBidi" w:hAnsiTheme="majorBidi" w:cstheme="majorBidi"/>
           <w:b/>
           <w:bCs/>
-          <w:sz w:val="32"/>
-          <w:szCs w:val="32"/>
         </w:rPr>
         <w:t>EXPERIANCE</w:t>
       </w:r>
@@ -472,97 +957,132 @@
         <w:tabs>
           <w:tab w:val="left" w:pos="7470"/>
         </w:tabs>
-        <w:rPr>
-          <w:i/>
-          <w:iCs/>
-        </w:rPr>
-      </w:pPr>
-      <w:r>
-        <w:rPr>
+        <w:spacing w:after="0"/>
+        <w:rPr>
+          <w:rFonts w:asciiTheme="majorBidi" w:hAnsiTheme="majorBidi" w:cstheme="majorBidi"/>
+          <w:i/>
+          <w:iCs/>
+          <w:sz w:val="20"/>
+          <w:szCs w:val="20"/>
+        </w:rPr>
+      </w:pPr>
+      <w:r>
+        <w:rPr>
+          <w:rFonts w:asciiTheme="majorBidi" w:hAnsiTheme="majorBidi" w:cstheme="majorBidi"/>
           <w:b/>
           <w:bCs/>
-        </w:rPr>
-        <w:t>Qonsalban</w:t>
-      </w:r>
-      <w:r>
-        <w:rPr>
+          <w:sz w:val="20"/>
+          <w:szCs w:val="20"/>
+        </w:rPr>
+        <w:t>Qosnalban</w:t>
+      </w:r>
+      <w:r>
+        <w:rPr>
+          <w:rFonts w:asciiTheme="majorBidi" w:hAnsiTheme="majorBidi" w:cstheme="majorBidi"/>
           <w:b/>
           <w:bCs/>
-        </w:rPr>
-        <w:t xml:space="preserve"> | </w:t>
-      </w:r>
-      <w:r>
-        <w:rPr>
-          <w:i/>
-          <w:iCs/>
-        </w:rPr>
-        <w:t>Frontend Developer</w:t>
-      </w:r>
-      <w:r>
-        <w:rPr>
-          <w:i/>
-          <w:iCs/>
-        </w:rPr>
-        <w:t xml:space="preserve">                   </w:t>
-      </w:r>
-      <w:r>
-        <w:rPr>
-          <w:i/>
-          <w:iCs/>
-        </w:rPr>
-        <w:tab/>
-      </w:r>
-      <w:r>
-        <w:rPr>
-          <w:i/>
-          <w:iCs/>
-        </w:rPr>
-        <w:t xml:space="preserve">Qom , Iran </w:t>
-      </w:r>
-      <w:r>
-        <w:t>|</w:t>
-      </w:r>
-      <w:r>
-        <w:rPr>
+          <w:sz w:val="20"/>
+          <w:szCs w:val="20"/>
+        </w:rPr>
+        <w:t xml:space="preserve"> Diatetics</w:t>
+      </w:r>
+      <w:r>
+        <w:rPr>
+          <w:rFonts w:asciiTheme="majorBidi" w:hAnsiTheme="majorBidi" w:cstheme="majorBidi"/>
           <w:b/>
           <w:bCs/>
-        </w:rPr>
-        <w:t xml:space="preserve"> 01/202</w:t>
-      </w:r>
-      <w:r>
-        <w:rPr>
-          <w:b/>
-          <w:bCs/>
-        </w:rPr>
-        <w:t>4</w:t>
-      </w:r>
-      <w:r>
-        <w:rPr>
-          <w:b/>
-          <w:bCs/>
-        </w:rPr>
-        <w:t xml:space="preserve"> – 0</w:t>
-      </w:r>
-      <w:r>
-        <w:rPr>
-          <w:b/>
-          <w:bCs/>
-        </w:rPr>
-        <w:t>6</w:t>
-      </w:r>
-      <w:r>
-        <w:rPr>
-          <w:b/>
-          <w:bCs/>
-        </w:rPr>
-        <w:t>/202</w:t>
-      </w:r>
-      <w:r>
-        <w:rPr>
-          <w:b/>
-          <w:bCs/>
-        </w:rPr>
-        <w:t>4</w:t>
+          <w:sz w:val="20"/>
+          <w:szCs w:val="20"/>
+        </w:rPr>
+        <w:t xml:space="preserve"> Center</w:t>
+      </w:r>
+      <w:r>
+        <w:rPr>
+          <w:rFonts w:asciiTheme="majorBidi" w:hAnsiTheme="majorBidi" w:cstheme="majorBidi"/>
+          <w:sz w:val="20"/>
+          <w:szCs w:val="20"/>
+        </w:rPr>
+        <w:t xml:space="preserve"> | </w:t>
+      </w:r>
+      <w:r>
+        <w:rPr>
+          <w:rFonts w:asciiTheme="majorBidi" w:hAnsiTheme="majorBidi" w:cstheme="majorBidi"/>
+          <w:i/>
+          <w:iCs/>
+          <w:sz w:val="20"/>
+          <w:szCs w:val="20"/>
+        </w:rPr>
+        <w:t>Qom , Iran</w:t>
+      </w:r>
+      <w:r>
+        <w:rPr>
+          <w:rFonts w:asciiTheme="majorBidi" w:hAnsiTheme="majorBidi" w:cstheme="majorBidi"/>
+          <w:i/>
+          <w:iCs/>
+          <w:sz w:val="20"/>
+          <w:szCs w:val="20"/>
+        </w:rPr>
+        <w:t xml:space="preserve">                   </w:t>
+      </w:r>
+      <w:r>
+        <w:rPr>
+          <w:rFonts w:asciiTheme="majorBidi" w:hAnsiTheme="majorBidi" w:cstheme="majorBidi"/>
+          <w:i/>
+          <w:iCs/>
+          <w:sz w:val="20"/>
+          <w:szCs w:val="20"/>
+        </w:rPr>
+        <w:t xml:space="preserve">                                                           Frontend Developer</w:t>
+      </w:r>
+      <w:r>
+        <w:rPr>
+          <w:rFonts w:asciiTheme="majorBidi" w:hAnsiTheme="majorBidi" w:cstheme="majorBidi"/>
+          <w:i/>
+          <w:iCs/>
+          <w:sz w:val="20"/>
+          <w:szCs w:val="20"/>
+        </w:rPr>
+        <w:t xml:space="preserve"> </w:t>
+      </w:r>
+      <w:r>
+        <w:rPr>
+          <w:rFonts w:asciiTheme="majorBidi" w:hAnsiTheme="majorBidi" w:cstheme="majorBidi"/>
+          <w:i/>
+          <w:iCs/>
+          <w:sz w:val="20"/>
+          <w:szCs w:val="20"/>
+        </w:rPr>
+        <w:t xml:space="preserve">| </w:t>
+      </w:r>
+      <w:r>
+        <w:rPr>
+          <w:rFonts w:asciiTheme="majorBidi" w:hAnsiTheme="majorBidi" w:cstheme="majorBidi"/>
+          <w:i/>
+          <w:iCs/>
+          <w:sz w:val="20"/>
+          <w:szCs w:val="20"/>
+        </w:rPr>
+        <w:t>Jan 2024</w:t>
+      </w:r>
+      <w:r>
+        <w:rPr>
+          <w:rFonts w:asciiTheme="majorBidi" w:hAnsiTheme="majorBidi" w:cstheme="majorBidi"/>
+          <w:i/>
+          <w:iCs/>
+          <w:sz w:val="20"/>
+          <w:szCs w:val="20"/>
+        </w:rPr>
+        <w:t xml:space="preserve"> – </w:t>
+      </w:r>
+      <w:r>
+        <w:rPr>
+          <w:rFonts w:asciiTheme="majorBidi" w:hAnsiTheme="majorBidi" w:cstheme="majorBidi"/>
+          <w:i/>
+          <w:iCs/>
+          <w:sz w:val="20"/>
+          <w:szCs w:val="20"/>
+        </w:rPr>
+        <w:t>May 2024</w:t>
       </w:r>
     </w:p>
     <w:p>
@@ -572,18 +1092,20 @@
           <w:ilvl w:val="0"/>
           <w:numId w:val="3"/>
         </w:numPr>
-      </w:pPr>
-      <w:r>
-        <w:rPr>
-          <w:rFonts w:cstheme="minorHAnsi"/>
-          <w:sz w:val="23"/>
-          <w:szCs w:val="23"/>
-          <w:shd w:val="clear" w:color="auto" w:fill="FAFAFA"/>
-        </w:rPr>
-        <w:t>Built and developed UI for a human resource management system with various subsystems and automation features.</w:t>
-      </w:r>
-      <w:r>
-        <w:t xml:space="preserve"> </w:t>
+        <w:spacing w:after="0"/>
+        <w:rPr>
+          <w:rFonts w:asciiTheme="majorBidi" w:hAnsiTheme="majorBidi" w:cstheme="majorBidi"/>
+          <w:sz w:val="18"/>
+          <w:szCs w:val="18"/>
+        </w:rPr>
+      </w:pPr>
+      <w:r>
+        <w:rPr>
+          <w:rFonts w:asciiTheme="majorBidi" w:hAnsiTheme="majorBidi" w:cstheme="majorBidi"/>
+          <w:sz w:val="18"/>
+          <w:szCs w:val="18"/>
+        </w:rPr>
+        <w:t>Leveraged AI, including ChatGPT Copilot, for documentation, auto-completion, code refinement, bug resolution, and detailed auto-commits in Git repositories.</w:t>
       </w:r>
     </w:p>
     <w:p>
@@ -593,107 +1115,20 @@
           <w:ilvl w:val="0"/>
           <w:numId w:val="3"/>
         </w:numPr>
-      </w:pPr>
-      <w:r>
-        <w:rPr>
-          <w:rFonts w:cstheme="minorHAnsi"/>
-          <w:shd w:val="clear" w:color="auto" w:fill="FAFAFA"/>
-        </w:rPr>
-        <w:t>Collaborated with UX/UI designers to enhance the user experience. Conducted daily code maintenance and issue debugging</w:t>
-      </w:r>
-      <w:r>
-        <w:t>.</w:t>
-      </w:r>
-    </w:p>
-    <w:p>
-      <w:pPr>
-        <w:tabs>
-          <w:tab w:val="left" w:pos="7470"/>
-        </w:tabs>
-        <w:rPr>
-          <w:i/>
-          <w:iCs/>
-        </w:rPr>
-      </w:pPr>
-      <w:r>
-        <w:rPr>
-          <w:b/>
-          <w:bCs/>
-        </w:rPr>
-        <w:t>Karsu</w:t>
-      </w:r>
-      <w:r>
-        <w:rPr>
-          <w:b/>
-          <w:bCs/>
-        </w:rPr>
-        <w:t xml:space="preserve"> | </w:t>
-      </w:r>
-      <w:r>
-        <w:rPr>
-          <w:i/>
-          <w:iCs/>
-        </w:rPr>
-        <w:t>Frontend Developer</w:t>
-      </w:r>
-      <w:r>
-        <w:rPr>
-          <w:i/>
-          <w:iCs/>
-        </w:rPr>
-        <w:t xml:space="preserve">                   </w:t>
-      </w:r>
-      <w:r>
-        <w:rPr>
-          <w:i/>
-          <w:iCs/>
-        </w:rPr>
-        <w:tab/>
-      </w:r>
-      <w:r>
-        <w:rPr>
-          <w:i/>
-          <w:iCs/>
-        </w:rPr>
-        <w:t>Qom, Iran</w:t>
-      </w:r>
-      <w:r>
-        <w:rPr>
-          <w:i/>
-          <w:iCs/>
-        </w:rPr>
-        <w:t xml:space="preserve"> </w:t>
-      </w:r>
-      <w:r>
-        <w:t>|</w:t>
-      </w:r>
-      <w:r>
-        <w:rPr>
-          <w:b/>
-          <w:bCs/>
-        </w:rPr>
-        <w:t xml:space="preserve"> 01/202</w:t>
-      </w:r>
-      <w:r>
-        <w:rPr>
-          <w:b/>
-          <w:bCs/>
-        </w:rPr>
-        <w:t>3</w:t>
-      </w:r>
-      <w:r>
-        <w:rPr>
-          <w:b/>
-          <w:bCs/>
-        </w:rPr>
-        <w:t xml:space="preserve"> – 03/202</w:t>
-      </w:r>
-      <w:r>
-        <w:rPr>
-          <w:b/>
-          <w:bCs/>
-        </w:rPr>
-        <w:t>3</w:t>
+        <w:spacing w:after="0"/>
+        <w:rPr>
+          <w:rFonts w:asciiTheme="majorBidi" w:hAnsiTheme="majorBidi" w:cstheme="majorBidi"/>
+          <w:sz w:val="18"/>
+          <w:szCs w:val="18"/>
+        </w:rPr>
+      </w:pPr>
+      <w:r>
+        <w:rPr>
+          <w:rFonts w:asciiTheme="majorBidi" w:hAnsiTheme="majorBidi" w:cstheme="majorBidi"/>
+          <w:sz w:val="18"/>
+          <w:szCs w:val="18"/>
+        </w:rPr>
+        <w:t>Enhanced modularity by separating services from logic and views, improving maintainability and scalability.</w:t>
       </w:r>
     </w:p>
     <w:p>
@@ -703,224 +1138,1211 @@
           <w:ilvl w:val="0"/>
           <w:numId w:val="3"/>
         </w:numPr>
-        <w:rPr>
-          <w:rFonts w:cstheme="minorHAnsi"/>
-        </w:rPr>
-      </w:pPr>
-      <w:r>
-        <w:rPr>
-          <w:rFonts w:cstheme="minorHAnsi"/>
-          <w:shd w:val="clear" w:color="auto" w:fill="FAFAFA"/>
-        </w:rPr>
-        <w:t>Built and developed UI for a human resource management system with various subsystems and automation features.</w:t>
-      </w:r>
-    </w:p>
-    <w:p>
-      <w:pPr>
-        <w:pBdr>
-          <w:top w:val="single" w:sz="4" w:space="1" w:color="auto"/>
-          <w:bottom w:val="single" w:sz="4" w:space="1" w:color="auto"/>
-        </w:pBdr>
-        <w:spacing w:before="240" w:after="240"/>
-        <w:jc w:val="both"/>
-        <w:rPr>
+        <w:spacing w:after="0"/>
+        <w:rPr>
+          <w:rFonts w:asciiTheme="majorBidi" w:hAnsiTheme="majorBidi" w:cstheme="majorBidi"/>
+          <w:sz w:val="18"/>
+          <w:szCs w:val="18"/>
+        </w:rPr>
+      </w:pPr>
+      <w:r>
+        <w:rPr>
+          <w:rFonts w:asciiTheme="majorBidi" w:hAnsiTheme="majorBidi" w:cstheme="majorBidi"/>
+          <w:sz w:val="18"/>
+          <w:szCs w:val="18"/>
+        </w:rPr>
+        <w:t>Implemented hotfixes and managed version control in production, including version update alerts, to ensure system stability and seamless updates.</w:t>
+      </w:r>
+    </w:p>
+    <w:p>
+      <w:pPr>
+        <w:spacing w:after="0"/>
+        <w:rPr>
+          <w:rFonts w:asciiTheme="majorBidi" w:hAnsiTheme="majorBidi" w:cstheme="majorBidi"/>
+          <w:sz w:val="20"/>
+          <w:szCs w:val="20"/>
+        </w:rPr>
+      </w:pPr>
+      <w:r>
+        <w:rPr>
+          <w:rFonts w:asciiTheme="majorBidi" w:hAnsiTheme="majorBidi" w:cstheme="majorBidi"/>
           <w:b/>
           <w:bCs/>
-          <w:sz w:val="32"/>
-          <w:szCs w:val="32"/>
-        </w:rPr>
-      </w:pPr>
-      <w:r>
-        <w:rPr>
+          <w:sz w:val="20"/>
+          <w:szCs w:val="20"/>
+        </w:rPr>
+        <w:t>Karsu</w:t>
+      </w:r>
+      <w:r>
+        <w:rPr>
+          <w:rFonts w:asciiTheme="majorBidi" w:hAnsiTheme="majorBidi" w:cstheme="majorBidi"/>
           <w:b/>
           <w:bCs/>
-          <w:sz w:val="32"/>
-          <w:szCs w:val="32"/>
-        </w:rPr>
-        <w:t>INTERESTS</w:t>
-      </w:r>
-    </w:p>
-    <w:p>
-      <w:r>
-        <w:rPr>
+          <w:sz w:val="20"/>
+          <w:szCs w:val="20"/>
+        </w:rPr>
+        <w:t xml:space="preserve"> (Dr Kermani Holding)</w:t>
+      </w:r>
+      <w:r>
+        <w:rPr>
+          <w:rFonts w:asciiTheme="majorBidi" w:hAnsiTheme="majorBidi" w:cstheme="majorBidi"/>
+          <w:sz w:val="20"/>
+          <w:szCs w:val="20"/>
+        </w:rPr>
+        <w:t xml:space="preserve"> | </w:t>
+      </w:r>
+      <w:r>
+        <w:rPr>
+          <w:rFonts w:asciiTheme="majorBidi" w:hAnsiTheme="majorBidi" w:cstheme="majorBidi"/>
+          <w:i/>
+          <w:iCs/>
+          <w:sz w:val="20"/>
+          <w:szCs w:val="20"/>
+        </w:rPr>
+        <w:t>Qom, Iran</w:t>
+      </w:r>
+      <w:r>
+        <w:rPr>
+          <w:rFonts w:asciiTheme="majorBidi" w:hAnsiTheme="majorBidi" w:cstheme="majorBidi"/>
+          <w:i/>
+          <w:iCs/>
+          <w:sz w:val="20"/>
+          <w:szCs w:val="20"/>
+        </w:rPr>
+        <w:t xml:space="preserve">                  </w:t>
+      </w:r>
+      <w:r>
+        <w:rPr>
+          <w:rFonts w:asciiTheme="majorBidi" w:hAnsiTheme="majorBidi" w:cstheme="majorBidi"/>
+          <w:i/>
+          <w:iCs/>
+          <w:sz w:val="20"/>
+          <w:szCs w:val="20"/>
+        </w:rPr>
+        <w:tab/>
+      </w:r>
+      <w:r>
+        <w:rPr>
+          <w:rFonts w:asciiTheme="majorBidi" w:hAnsiTheme="majorBidi" w:cstheme="majorBidi"/>
+          <w:i/>
+          <w:iCs/>
+          <w:sz w:val="20"/>
+          <w:szCs w:val="20"/>
+        </w:rPr>
+        <w:tab/>
+      </w:r>
+      <w:r>
+        <w:rPr>
+          <w:rFonts w:asciiTheme="majorBidi" w:hAnsiTheme="majorBidi" w:cstheme="majorBidi"/>
+          <w:i/>
+          <w:iCs/>
+          <w:sz w:val="20"/>
+          <w:szCs w:val="20"/>
+        </w:rPr>
+        <w:tab/>
+      </w:r>
+      <w:r>
+        <w:rPr>
+          <w:rFonts w:asciiTheme="majorBidi" w:hAnsiTheme="majorBidi" w:cstheme="majorBidi"/>
+          <w:i/>
+          <w:iCs/>
+          <w:sz w:val="20"/>
+          <w:szCs w:val="20"/>
+        </w:rPr>
+        <w:t xml:space="preserve">           </w:t>
+      </w:r>
+      <w:r>
+        <w:rPr>
+          <w:rFonts w:asciiTheme="majorBidi" w:hAnsiTheme="majorBidi" w:cstheme="majorBidi"/>
+          <w:i/>
+          <w:iCs/>
+          <w:sz w:val="20"/>
+          <w:szCs w:val="20"/>
+        </w:rPr>
+        <w:t xml:space="preserve">Frontend Developer </w:t>
+      </w:r>
+      <w:r>
+        <w:rPr>
+          <w:rFonts w:asciiTheme="majorBidi" w:hAnsiTheme="majorBidi" w:cstheme="majorBidi"/>
+          <w:i/>
+          <w:iCs/>
+          <w:sz w:val="20"/>
+          <w:szCs w:val="20"/>
+        </w:rPr>
+        <w:t xml:space="preserve">| </w:t>
+      </w:r>
+      <w:r>
+        <w:rPr>
+          <w:rFonts w:asciiTheme="majorBidi" w:hAnsiTheme="majorBidi" w:cstheme="majorBidi"/>
+          <w:i/>
+          <w:iCs/>
+          <w:color w:val="403A3A"/>
+          <w:sz w:val="20"/>
+          <w:szCs w:val="20"/>
+          <w:shd w:val="clear" w:color="auto" w:fill="FAFAFA"/>
+        </w:rPr>
+        <w:t xml:space="preserve">March 2023 </w:t>
+      </w:r>
+      <w:r>
+        <w:rPr>
+          <w:rFonts w:asciiTheme="majorBidi" w:hAnsiTheme="majorBidi" w:cstheme="majorBidi"/>
+          <w:i/>
+          <w:iCs/>
+          <w:sz w:val="20"/>
+          <w:szCs w:val="20"/>
+        </w:rPr>
+        <w:t xml:space="preserve">– </w:t>
+      </w:r>
+      <w:r>
+        <w:rPr>
+          <w:rFonts w:asciiTheme="majorBidi" w:hAnsiTheme="majorBidi" w:cstheme="majorBidi"/>
+          <w:i/>
+          <w:iCs/>
+          <w:color w:val="403A3A"/>
+          <w:sz w:val="20"/>
+          <w:szCs w:val="20"/>
+          <w:shd w:val="clear" w:color="auto" w:fill="FAFAFA"/>
+        </w:rPr>
+        <w:t>Dec 2023</w:t>
+      </w:r>
+    </w:p>
+    <w:p>
+      <w:pPr>
+        <w:pStyle w:val="ListParagraph"/>
+        <w:numPr>
+          <w:ilvl w:val="0"/>
+          <w:numId w:val="3"/>
+        </w:numPr>
+        <w:rPr>
+          <w:rFonts w:asciiTheme="majorBidi" w:hAnsiTheme="majorBidi" w:cstheme="majorBidi"/>
+          <w:sz w:val="18"/>
+          <w:szCs w:val="18"/>
+        </w:rPr>
+      </w:pPr>
+      <w:r>
+        <w:rPr>
+          <w:rFonts w:asciiTheme="majorBidi" w:hAnsiTheme="majorBidi" w:cstheme="majorBidi"/>
+          <w:sz w:val="18"/>
+          <w:szCs w:val="18"/>
+        </w:rPr>
+        <w:t>Organized, analyzed, and maintained the package.json file to manage dependency upgrades and replace deprecated packages, ensuring system stability and compatibility.</w:t>
+      </w:r>
+    </w:p>
+    <w:p>
+      <w:pPr>
+        <w:pStyle w:val="ListParagraph"/>
+        <w:numPr>
+          <w:ilvl w:val="0"/>
+          <w:numId w:val="3"/>
+        </w:numPr>
+        <w:rPr>
+          <w:rFonts w:asciiTheme="majorBidi" w:hAnsiTheme="majorBidi" w:cstheme="majorBidi"/>
+          <w:sz w:val="18"/>
+          <w:szCs w:val="18"/>
+        </w:rPr>
+      </w:pPr>
+      <w:r>
+        <w:rPr>
+          <w:rFonts w:asciiTheme="majorBidi" w:hAnsiTheme="majorBidi" w:cstheme="majorBidi"/>
+          <w:sz w:val="18"/>
+          <w:szCs w:val="18"/>
+        </w:rPr>
+        <w:t>Implemented and developed rich UX data tables from Figma designs, featuring caching, filters, and a responsive, user-friendly mobile mode.</w:t>
+      </w:r>
+    </w:p>
+    <w:p>
+      <w:pPr>
+        <w:pStyle w:val="ListParagraph"/>
+        <w:numPr>
+          <w:ilvl w:val="0"/>
+          <w:numId w:val="3"/>
+        </w:numPr>
+        <w:rPr>
+          <w:rFonts w:asciiTheme="majorBidi" w:hAnsiTheme="majorBidi" w:cstheme="majorBidi"/>
+          <w:sz w:val="18"/>
+          <w:szCs w:val="18"/>
+        </w:rPr>
+      </w:pPr>
+      <w:r>
+        <w:rPr>
+          <w:rFonts w:asciiTheme="majorBidi" w:hAnsiTheme="majorBidi" w:cstheme="majorBidi"/>
+          <w:sz w:val="18"/>
+          <w:szCs w:val="18"/>
+        </w:rPr>
+        <w:t>Utilized two-way binding, slots, and the Composition API to refactor large, multi-task components into simple, declarative, single-responsibility components.</w:t>
+      </w:r>
+    </w:p>
+    <w:p>
+      <w:pPr>
+        <w:pStyle w:val="ListParagraph"/>
+        <w:numPr>
+          <w:ilvl w:val="0"/>
+          <w:numId w:val="3"/>
+        </w:numPr>
+        <w:rPr>
+          <w:rFonts w:asciiTheme="majorBidi" w:hAnsiTheme="majorBidi" w:cstheme="majorBidi"/>
+          <w:sz w:val="18"/>
+          <w:szCs w:val="18"/>
+        </w:rPr>
+      </w:pPr>
+      <w:r>
+        <w:rPr>
+          <w:rFonts w:asciiTheme="majorBidi" w:hAnsiTheme="majorBidi" w:cstheme="majorBidi"/>
+          <w:sz w:val="18"/>
+          <w:szCs w:val="18"/>
+        </w:rPr>
+        <w:t>Worked extra hours to meet project deadlines, address technical debt, and improve proficiency, ensuring timely delivery and high-quality standards.</w:t>
+      </w:r>
+    </w:p>
+    <w:p>
+      <w:pPr>
+        <w:tabs>
+          <w:tab w:val="left" w:pos="7470"/>
+        </w:tabs>
+        <w:spacing w:after="0"/>
+        <w:rPr>
+          <w:rFonts w:asciiTheme="majorBidi" w:hAnsiTheme="majorBidi" w:cstheme="majorBidi"/>
+          <w:i/>
+          <w:iCs/>
+        </w:rPr>
+      </w:pPr>
+      <w:r>
+        <w:rPr>
+          <w:rFonts w:asciiTheme="majorBidi" w:hAnsiTheme="majorBidi" w:cstheme="majorBidi"/>
           <w:b/>
           <w:bCs/>
-        </w:rPr>
-        <w:t>Programming</w:t>
-      </w:r>
-      <w:r>
-        <w:rPr>
+          <w:sz w:val="20"/>
+          <w:szCs w:val="20"/>
+        </w:rPr>
+        <w:t>Pioneer Games</w:t>
+      </w:r>
+      <w:r>
+        <w:rPr>
+          <w:rFonts w:asciiTheme="majorBidi" w:hAnsiTheme="majorBidi" w:cstheme="majorBidi"/>
+          <w:sz w:val="20"/>
+          <w:szCs w:val="20"/>
+        </w:rPr>
+        <w:t xml:space="preserve"> | </w:t>
+      </w:r>
+      <w:r>
+        <w:rPr>
+          <w:rFonts w:asciiTheme="majorBidi" w:hAnsiTheme="majorBidi" w:cstheme="majorBidi"/>
+          <w:i/>
+          <w:iCs/>
+          <w:sz w:val="20"/>
+          <w:szCs w:val="20"/>
+        </w:rPr>
+        <w:t>Tehran, Iran</w:t>
+      </w:r>
+      <w:r>
+        <w:rPr>
+          <w:rFonts w:asciiTheme="majorBidi" w:hAnsiTheme="majorBidi" w:cstheme="majorBidi"/>
+          <w:i/>
+          <w:iCs/>
+          <w:sz w:val="20"/>
+          <w:szCs w:val="20"/>
+        </w:rPr>
+        <w:t xml:space="preserve">                  </w:t>
+      </w:r>
+      <w:r>
+        <w:rPr>
+          <w:rFonts w:asciiTheme="majorBidi" w:hAnsiTheme="majorBidi" w:cstheme="majorBidi"/>
+          <w:i/>
+          <w:iCs/>
+          <w:sz w:val="20"/>
+          <w:szCs w:val="20"/>
+        </w:rPr>
+        <w:t xml:space="preserve">                                                                              Frontend Developer</w:t>
+      </w:r>
+      <w:r>
+        <w:rPr>
+          <w:rFonts w:asciiTheme="majorBidi" w:hAnsiTheme="majorBidi" w:cstheme="majorBidi"/>
+          <w:i/>
+          <w:iCs/>
+          <w:sz w:val="20"/>
+          <w:szCs w:val="20"/>
+        </w:rPr>
+        <w:t xml:space="preserve"> | </w:t>
+      </w:r>
+      <w:r>
+        <w:rPr>
+          <w:rFonts w:asciiTheme="majorBidi" w:hAnsiTheme="majorBidi" w:cstheme="majorBidi"/>
+          <w:i/>
+          <w:iCs/>
+          <w:color w:val="403A3A"/>
+          <w:sz w:val="20"/>
+          <w:szCs w:val="20"/>
+          <w:shd w:val="clear" w:color="auto" w:fill="FAFAFA"/>
+        </w:rPr>
+        <w:t xml:space="preserve">July 2021 </w:t>
+      </w:r>
+      <w:r>
+        <w:rPr>
+          <w:rFonts w:asciiTheme="majorBidi" w:hAnsiTheme="majorBidi" w:cstheme="majorBidi"/>
+          <w:i/>
+          <w:iCs/>
+          <w:sz w:val="20"/>
+          <w:szCs w:val="20"/>
+        </w:rPr>
+        <w:t xml:space="preserve">– </w:t>
+      </w:r>
+      <w:r>
+        <w:rPr>
+          <w:rFonts w:asciiTheme="majorBidi" w:hAnsiTheme="majorBidi" w:cstheme="majorBidi"/>
+          <w:i/>
+          <w:iCs/>
+          <w:color w:val="403A3A"/>
+          <w:sz w:val="20"/>
+          <w:szCs w:val="20"/>
+          <w:shd w:val="clear" w:color="auto" w:fill="FAFAFA"/>
+        </w:rPr>
+        <w:t>Jan 2022</w:t>
+      </w:r>
+    </w:p>
+    <w:p>
+      <w:pPr>
+        <w:pStyle w:val="ListParagraph"/>
+        <w:numPr>
+          <w:ilvl w:val="0"/>
+          <w:numId w:val="3"/>
+        </w:numPr>
+        <w:spacing w:after="0"/>
+        <w:rPr>
+          <w:rFonts w:asciiTheme="majorBidi" w:hAnsiTheme="majorBidi" w:cstheme="majorBidi"/>
+          <w:sz w:val="18"/>
+          <w:szCs w:val="18"/>
+        </w:rPr>
+      </w:pPr>
+      <w:r>
+        <w:rPr>
+          <w:rFonts w:asciiTheme="majorBidi" w:hAnsiTheme="majorBidi" w:cstheme="majorBidi"/>
+          <w:sz w:val="18"/>
+          <w:szCs w:val="18"/>
+        </w:rPr>
+        <w:t>Created highly detailed game landing pages with complex animations and advanced graphics.</w:t>
+      </w:r>
+    </w:p>
+    <w:p>
+      <w:pPr>
+        <w:pStyle w:val="ListParagraph"/>
+        <w:numPr>
+          <w:ilvl w:val="0"/>
+          <w:numId w:val="3"/>
+        </w:numPr>
+        <w:spacing w:after="0"/>
+        <w:rPr>
+          <w:rFonts w:asciiTheme="majorBidi" w:hAnsiTheme="majorBidi" w:cstheme="majorBidi"/>
+          <w:sz w:val="18"/>
+          <w:szCs w:val="18"/>
+        </w:rPr>
+      </w:pPr>
+      <w:r>
+        <w:rPr>
+          <w:rFonts w:asciiTheme="majorBidi" w:hAnsiTheme="majorBidi" w:cstheme="majorBidi"/>
+          <w:sz w:val="18"/>
+          <w:szCs w:val="18"/>
+        </w:rPr>
+        <w:t>Developed an internal UI library package for consistent use and streamlined development across various company projects.</w:t>
+      </w:r>
+    </w:p>
+    <w:p>
+      <w:pPr>
+        <w:pStyle w:val="ListParagraph"/>
+        <w:numPr>
+          <w:ilvl w:val="0"/>
+          <w:numId w:val="3"/>
+        </w:numPr>
+        <w:spacing w:after="0"/>
+        <w:rPr>
+          <w:rFonts w:asciiTheme="majorBidi" w:hAnsiTheme="majorBidi" w:cstheme="majorBidi"/>
+          <w:sz w:val="18"/>
+          <w:szCs w:val="18"/>
+        </w:rPr>
+      </w:pPr>
+      <w:r>
+        <w:rPr>
+          <w:rFonts w:asciiTheme="majorBidi" w:hAnsiTheme="majorBidi" w:cstheme="majorBidi"/>
+          <w:sz w:val="18"/>
+          <w:szCs w:val="18"/>
+        </w:rPr>
+        <w:t>Tested and debugged demo versions, using Sentry for bug fixing and writing end-to-end (E2E) tests to ensure functionality and reliability.</w:t>
+      </w:r>
+    </w:p>
+    <w:p>
+      <w:pPr>
+        <w:tabs>
+          <w:tab w:val="left" w:pos="7470"/>
+        </w:tabs>
+        <w:spacing w:after="0"/>
+        <w:rPr>
+          <w:rFonts w:asciiTheme="majorBidi" w:hAnsiTheme="majorBidi" w:cstheme="majorBidi"/>
+          <w:i/>
+          <w:iCs/>
+          <w:sz w:val="20"/>
+          <w:szCs w:val="20"/>
+        </w:rPr>
+      </w:pPr>
+      <w:r>
+        <w:rPr>
+          <w:rFonts w:asciiTheme="majorBidi" w:hAnsiTheme="majorBidi" w:cstheme="majorBidi"/>
           <w:b/>
           <w:bCs/>
-        </w:rPr>
-        <w:t xml:space="preserve">: </w:t>
-      </w:r>
-      <w:r>
-        <w:t>AFC Ajax, Franklin</w:t>
-      </w:r>
-    </w:p>
-    <w:p>
-      <w:pPr>
-        <w:pBdr>
-          <w:top w:val="single" w:sz="4" w:space="1" w:color="auto"/>
-          <w:bottom w:val="single" w:sz="4" w:space="1" w:color="auto"/>
-        </w:pBdr>
+          <w:sz w:val="20"/>
+          <w:szCs w:val="20"/>
+        </w:rPr>
+        <w:t>Mom Center</w:t>
+      </w:r>
+      <w:r>
+        <w:rPr>
+          <w:rFonts w:asciiTheme="majorBidi" w:hAnsiTheme="majorBidi" w:cstheme="majorBidi"/>
+          <w:sz w:val="20"/>
+          <w:szCs w:val="20"/>
+        </w:rPr>
+        <w:t xml:space="preserve"> | </w:t>
+      </w:r>
+      <w:r>
+        <w:rPr>
+          <w:rFonts w:asciiTheme="majorBidi" w:hAnsiTheme="majorBidi" w:cstheme="majorBidi"/>
+          <w:i/>
+          <w:iCs/>
+          <w:sz w:val="20"/>
+          <w:szCs w:val="20"/>
+        </w:rPr>
+        <w:t>Tehran, Iran</w:t>
+      </w:r>
+      <w:r>
+        <w:rPr>
+          <w:rFonts w:asciiTheme="majorBidi" w:hAnsiTheme="majorBidi" w:cstheme="majorBidi"/>
+          <w:i/>
+          <w:iCs/>
+          <w:sz w:val="20"/>
+          <w:szCs w:val="20"/>
+        </w:rPr>
+        <w:t xml:space="preserve">                   </w:t>
+      </w:r>
+      <w:r>
+        <w:rPr>
+          <w:rFonts w:asciiTheme="majorBidi" w:hAnsiTheme="majorBidi" w:cstheme="majorBidi"/>
+          <w:i/>
+          <w:iCs/>
+          <w:sz w:val="20"/>
+          <w:szCs w:val="20"/>
+        </w:rPr>
+        <w:t xml:space="preserve">                                                                                 Frontend Developer</w:t>
+      </w:r>
+      <w:r>
+        <w:rPr>
+          <w:rFonts w:asciiTheme="majorBidi" w:hAnsiTheme="majorBidi" w:cstheme="majorBidi"/>
+          <w:i/>
+          <w:iCs/>
+          <w:sz w:val="20"/>
+          <w:szCs w:val="20"/>
+        </w:rPr>
+        <w:t xml:space="preserve"> </w:t>
+      </w:r>
+      <w:r>
+        <w:rPr>
+          <w:rFonts w:asciiTheme="majorBidi" w:hAnsiTheme="majorBidi" w:cstheme="majorBidi"/>
+          <w:sz w:val="20"/>
+          <w:szCs w:val="20"/>
+        </w:rPr>
+        <w:t xml:space="preserve">| </w:t>
+      </w:r>
+      <w:r>
+        <w:rPr>
+          <w:rFonts w:asciiTheme="majorBidi" w:hAnsiTheme="majorBidi" w:cstheme="majorBidi"/>
+          <w:sz w:val="20"/>
+          <w:szCs w:val="20"/>
+          <w:shd w:val="clear" w:color="auto" w:fill="FAFAFA"/>
+        </w:rPr>
+        <w:t xml:space="preserve">July 2020 </w:t>
+      </w:r>
+      <w:r>
+        <w:rPr>
+          <w:rFonts w:asciiTheme="majorBidi" w:hAnsiTheme="majorBidi" w:cstheme="majorBidi"/>
+          <w:sz w:val="20"/>
+          <w:szCs w:val="20"/>
+        </w:rPr>
+        <w:t>–</w:t>
+      </w:r>
+      <w:r>
+        <w:rPr>
+          <w:rFonts w:asciiTheme="majorBidi" w:hAnsiTheme="majorBidi" w:cstheme="majorBidi"/>
+          <w:sz w:val="20"/>
+          <w:szCs w:val="20"/>
+          <w:shd w:val="clear" w:color="auto" w:fill="FAFAFA"/>
+        </w:rPr>
+        <w:t xml:space="preserve"> Apr 2021</w:t>
+      </w:r>
+    </w:p>
+    <w:p>
+      <w:pPr>
+        <w:pStyle w:val="ListParagraph"/>
+        <w:numPr>
+          <w:ilvl w:val="0"/>
+          <w:numId w:val="3"/>
+        </w:numPr>
+        <w:spacing w:after="0"/>
+        <w:rPr>
+          <w:rFonts w:asciiTheme="majorBidi" w:hAnsiTheme="majorBidi" w:cstheme="majorBidi"/>
+          <w:sz w:val="18"/>
+          <w:szCs w:val="18"/>
+        </w:rPr>
+      </w:pPr>
+      <w:r>
+        <w:rPr>
+          <w:rFonts w:asciiTheme="majorBidi" w:hAnsiTheme="majorBidi" w:cstheme="majorBidi"/>
+          <w:sz w:val="18"/>
+          <w:szCs w:val="18"/>
+        </w:rPr>
+        <w:t>Developed custom directives, filters, mixins, plugins, and components to fully leverage Vue.js capabilities, enhancing development experience and efficiency.</w:t>
+      </w:r>
+    </w:p>
+    <w:p>
+      <w:pPr>
+        <w:pStyle w:val="ListParagraph"/>
+        <w:numPr>
+          <w:ilvl w:val="0"/>
+          <w:numId w:val="3"/>
+        </w:numPr>
+        <w:spacing w:after="0"/>
+        <w:rPr>
+          <w:rFonts w:asciiTheme="majorBidi" w:hAnsiTheme="majorBidi" w:cstheme="majorBidi"/>
+          <w:sz w:val="18"/>
+          <w:szCs w:val="18"/>
+        </w:rPr>
+      </w:pPr>
+      <w:r>
+        <w:rPr>
+          <w:rFonts w:asciiTheme="majorBidi" w:hAnsiTheme="majorBidi" w:cstheme="majorBidi"/>
+          <w:sz w:val="18"/>
+          <w:szCs w:val="18"/>
+        </w:rPr>
+        <w:t>Refactored and redesigned commonly used Vue 2 components using modern design patterns for migration to Vue 3.</w:t>
+      </w:r>
+      <w:r>
+        <w:rPr>
+          <w:rFonts w:asciiTheme="majorBidi" w:hAnsiTheme="majorBidi" w:cstheme="majorBidi"/>
+          <w:sz w:val="18"/>
+          <w:szCs w:val="18"/>
+        </w:rPr>
+        <w:t>.</w:t>
+      </w:r>
+    </w:p>
+    <w:p>
+      <w:pPr>
+        <w:pStyle w:val="ListParagraph"/>
+        <w:numPr>
+          <w:ilvl w:val="0"/>
+          <w:numId w:val="3"/>
+        </w:numPr>
+        <w:spacing w:after="0"/>
+        <w:rPr>
+          <w:rFonts w:asciiTheme="majorBidi" w:hAnsiTheme="majorBidi" w:cstheme="majorBidi"/>
+          <w:sz w:val="18"/>
+          <w:szCs w:val="18"/>
+        </w:rPr>
+      </w:pPr>
+      <w:r>
+        <w:rPr>
+          <w:rFonts w:asciiTheme="majorBidi" w:hAnsiTheme="majorBidi" w:cstheme="majorBidi"/>
+          <w:sz w:val="18"/>
+          <w:szCs w:val="18"/>
+        </w:rPr>
+        <w:t>Conducted code reviews with the technical lead, providing ideas and solutions to ensure clean, readable architecture and implementation.</w:t>
+      </w:r>
+    </w:p>
+    <w:p>
+      <w:pPr>
+        <w:pStyle w:val="ListParagraph"/>
+        <w:numPr>
+          <w:ilvl w:val="0"/>
+          <w:numId w:val="3"/>
+        </w:numPr>
+        <w:spacing w:after="0"/>
+        <w:rPr>
+          <w:rFonts w:asciiTheme="majorBidi" w:hAnsiTheme="majorBidi" w:cstheme="majorBidi"/>
+          <w:sz w:val="18"/>
+          <w:szCs w:val="18"/>
+        </w:rPr>
+      </w:pPr>
+      <w:r>
+        <w:rPr>
+          <w:rFonts w:asciiTheme="majorBidi" w:hAnsiTheme="majorBidi" w:cstheme="majorBidi"/>
+          <w:sz w:val="18"/>
+          <w:szCs w:val="18"/>
+        </w:rPr>
+        <w:t>Refactored spaghetti code into single-responsibility components, reducing code by 30% and improving maintainability.</w:t>
+      </w:r>
+    </w:p>
+    <w:p>
+      <w:pPr>
         <w:tabs>
-          <w:tab w:val="left" w:pos="1894"/>
+          <w:tab w:val="left" w:pos="7470"/>
         </w:tabs>
-        <w:spacing w:before="240" w:after="240"/>
-        <w:jc w:val="both"/>
-        <w:rPr>
+        <w:spacing w:after="0"/>
+        <w:rPr>
+          <w:rFonts w:asciiTheme="majorBidi" w:hAnsiTheme="majorBidi" w:cstheme="majorBidi"/>
+          <w:i/>
+          <w:iCs/>
+          <w:sz w:val="20"/>
+          <w:szCs w:val="20"/>
+        </w:rPr>
+      </w:pPr>
+      <w:r>
+        <w:rPr>
+          <w:rFonts w:asciiTheme="majorBidi" w:hAnsiTheme="majorBidi" w:cstheme="majorBidi"/>
           <w:b/>
           <w:bCs/>
-          <w:sz w:val="32"/>
-          <w:szCs w:val="32"/>
-        </w:rPr>
-      </w:pPr>
-      <w:r>
-        <w:rPr>
+          <w:sz w:val="20"/>
+          <w:szCs w:val="20"/>
+        </w:rPr>
+        <w:t>Signal Co</w:t>
+      </w:r>
+      <w:r>
+        <w:rPr>
+          <w:rFonts w:asciiTheme="majorBidi" w:hAnsiTheme="majorBidi" w:cstheme="majorBidi"/>
+          <w:sz w:val="20"/>
+          <w:szCs w:val="20"/>
+        </w:rPr>
+        <w:t xml:space="preserve"> | </w:t>
+      </w:r>
+      <w:r>
+        <w:rPr>
+          <w:rFonts w:asciiTheme="majorBidi" w:hAnsiTheme="majorBidi" w:cstheme="majorBidi"/>
+          <w:i/>
+          <w:iCs/>
+          <w:sz w:val="20"/>
+          <w:szCs w:val="20"/>
+        </w:rPr>
+        <w:t>Qom, Iran</w:t>
+      </w:r>
+      <w:r>
+        <w:rPr>
+          <w:rFonts w:asciiTheme="majorBidi" w:hAnsiTheme="majorBidi" w:cstheme="majorBidi"/>
+          <w:i/>
+          <w:iCs/>
+          <w:sz w:val="20"/>
+          <w:szCs w:val="20"/>
+        </w:rPr>
+        <w:t xml:space="preserve">                   </w:t>
+      </w:r>
+      <w:r>
+        <w:rPr>
+          <w:rFonts w:asciiTheme="majorBidi" w:hAnsiTheme="majorBidi" w:cstheme="majorBidi"/>
+          <w:i/>
+          <w:iCs/>
+          <w:sz w:val="20"/>
+          <w:szCs w:val="20"/>
+        </w:rPr>
+        <w:t xml:space="preserve">                                                                                        </w:t>
+      </w:r>
+      <w:r>
+        <w:rPr>
+          <w:rFonts w:asciiTheme="majorBidi" w:hAnsiTheme="majorBidi" w:cstheme="majorBidi"/>
+          <w:i/>
+          <w:iCs/>
+          <w:sz w:val="20"/>
+          <w:szCs w:val="20"/>
+        </w:rPr>
+        <w:t>Frontend Developer</w:t>
+      </w:r>
+      <w:r>
+        <w:rPr>
+          <w:rFonts w:asciiTheme="majorBidi" w:hAnsiTheme="majorBidi" w:cstheme="majorBidi"/>
+          <w:i/>
+          <w:iCs/>
+          <w:sz w:val="20"/>
+          <w:szCs w:val="20"/>
+        </w:rPr>
+        <w:t xml:space="preserve"> | </w:t>
+      </w:r>
+      <w:r>
+        <w:rPr>
+          <w:rFonts w:asciiTheme="majorBidi" w:hAnsiTheme="majorBidi" w:cstheme="majorBidi"/>
+          <w:i/>
+          <w:iCs/>
+          <w:sz w:val="20"/>
+          <w:szCs w:val="20"/>
+        </w:rPr>
+        <w:t>May 2018</w:t>
+      </w:r>
+      <w:r>
+        <w:rPr>
+          <w:rFonts w:asciiTheme="majorBidi" w:hAnsiTheme="majorBidi" w:cstheme="majorBidi"/>
+          <w:i/>
+          <w:iCs/>
+          <w:sz w:val="20"/>
+          <w:szCs w:val="20"/>
+        </w:rPr>
+        <w:t xml:space="preserve"> – </w:t>
+      </w:r>
+      <w:r>
+        <w:rPr>
+          <w:rFonts w:asciiTheme="majorBidi" w:hAnsiTheme="majorBidi" w:cstheme="majorBidi"/>
+          <w:i/>
+          <w:iCs/>
+          <w:sz w:val="20"/>
+          <w:szCs w:val="20"/>
+        </w:rPr>
+        <w:t>May 2020</w:t>
+      </w:r>
+    </w:p>
+    <w:p>
+      <w:pPr>
+        <w:pStyle w:val="ListParagraph"/>
+        <w:numPr>
+          <w:ilvl w:val="0"/>
+          <w:numId w:val="3"/>
+        </w:numPr>
+        <w:rPr>
+          <w:rFonts w:asciiTheme="majorBidi" w:hAnsiTheme="majorBidi" w:cstheme="majorBidi"/>
+          <w:sz w:val="18"/>
+          <w:szCs w:val="18"/>
+        </w:rPr>
+      </w:pPr>
+      <w:r>
+        <w:rPr>
+          <w:rFonts w:asciiTheme="majorBidi" w:hAnsiTheme="majorBidi" w:cstheme="majorBidi"/>
+          <w:sz w:val="18"/>
+          <w:szCs w:val="18"/>
+        </w:rPr>
+        <w:t>Documented daily tasks and challenges for review by mentor and human resources, aiding in performance evaluation.</w:t>
+      </w:r>
+    </w:p>
+    <w:p>
+      <w:pPr>
+        <w:pStyle w:val="ListParagraph"/>
+        <w:numPr>
+          <w:ilvl w:val="0"/>
+          <w:numId w:val="3"/>
+        </w:numPr>
+        <w:spacing w:after="0"/>
+        <w:rPr>
+          <w:rFonts w:asciiTheme="majorBidi" w:hAnsiTheme="majorBidi" w:cstheme="majorBidi"/>
+          <w:sz w:val="18"/>
+          <w:szCs w:val="18"/>
+        </w:rPr>
+      </w:pPr>
+      <w:r>
+        <w:rPr>
+          <w:rFonts w:asciiTheme="majorBidi" w:hAnsiTheme="majorBidi" w:cstheme="majorBidi"/>
+          <w:sz w:val="18"/>
+          <w:szCs w:val="18"/>
+        </w:rPr>
+        <w:t>Implemented RTL (right-to-left) support in Element UI and developed responsive, robust dashboard panels with extensive features.</w:t>
+      </w:r>
+    </w:p>
+    <w:p>
+      <w:pPr>
+        <w:pStyle w:val="ListParagraph"/>
+        <w:numPr>
+          <w:ilvl w:val="0"/>
+          <w:numId w:val="3"/>
+        </w:numPr>
+        <w:spacing w:after="0"/>
+        <w:rPr>
+          <w:rFonts w:asciiTheme="majorBidi" w:hAnsiTheme="majorBidi" w:cstheme="majorBidi"/>
+          <w:sz w:val="18"/>
+          <w:szCs w:val="18"/>
+        </w:rPr>
+      </w:pPr>
+      <w:r>
+        <w:rPr>
+          <w:rFonts w:asciiTheme="majorBidi" w:hAnsiTheme="majorBidi" w:cstheme="majorBidi"/>
+          <w:sz w:val="18"/>
+          <w:szCs w:val="18"/>
+        </w:rPr>
+        <w:t>Seamlessly integrated a WebSocket-based notification service into the CRM system, ensuring real-time updates and cross-platform compatibility.</w:t>
+      </w:r>
+    </w:p>
+    <w:p>
+      <w:pPr>
+        <w:pStyle w:val="ListParagraph"/>
+        <w:numPr>
+          <w:ilvl w:val="0"/>
+          <w:numId w:val="3"/>
+        </w:numPr>
+        <w:spacing w:after="0"/>
+        <w:rPr>
+          <w:rFonts w:asciiTheme="majorBidi" w:hAnsiTheme="majorBidi" w:cstheme="majorBidi"/>
+          <w:sz w:val="18"/>
+          <w:szCs w:val="18"/>
+        </w:rPr>
+      </w:pPr>
+      <w:r>
+        <w:rPr>
+          <w:rFonts w:asciiTheme="majorBidi" w:hAnsiTheme="majorBidi" w:cstheme="majorBidi"/>
+          <w:sz w:val="18"/>
+          <w:szCs w:val="18"/>
+        </w:rPr>
+        <w:lastRenderedPageBreak/>
+        <w:t>Leveraged Vue, Vuex, and Socket.io for real-time data management and presentation on an SMS gateway hardware, optimizing performance with IndexedDB and session storage.</w:t>
+      </w:r>
+    </w:p>
+    <w:p>
+      <w:pPr>
+        <w:pStyle w:val="ListParagraph"/>
+        <w:numPr>
+          <w:ilvl w:val="0"/>
+          <w:numId w:val="3"/>
+        </w:numPr>
+        <w:spacing w:after="0"/>
+        <w:rPr>
+          <w:rFonts w:asciiTheme="majorBidi" w:hAnsiTheme="majorBidi" w:cstheme="majorBidi"/>
+          <w:sz w:val="18"/>
+          <w:szCs w:val="18"/>
+        </w:rPr>
+      </w:pPr>
+      <w:r>
+        <w:rPr>
+          <w:rFonts w:asciiTheme="majorBidi" w:hAnsiTheme="majorBidi" w:cstheme="majorBidi"/>
+          <w:sz w:val="18"/>
+          <w:szCs w:val="18"/>
+        </w:rPr>
+        <w:t>Praised by supervisor for consistent hard work, reliably meeting deadlines, and actively seeking and implementing new solutions.</w:t>
+      </w:r>
+    </w:p>
+    <w:p>
+      <w:pPr>
+        <w:pStyle w:val="ListParagraph"/>
+        <w:numPr>
+          <w:ilvl w:val="0"/>
+          <w:numId w:val="3"/>
+        </w:numPr>
+        <w:spacing w:after="0"/>
+        <w:rPr>
+          <w:rFonts w:asciiTheme="majorBidi" w:hAnsiTheme="majorBidi" w:cstheme="majorBidi"/>
+          <w:sz w:val="18"/>
+          <w:szCs w:val="18"/>
+        </w:rPr>
+      </w:pPr>
+      <w:r>
+        <w:rPr>
+          <w:rFonts w:asciiTheme="majorBidi" w:hAnsiTheme="majorBidi" w:cstheme="majorBidi"/>
+          <w:sz w:val="18"/>
+          <w:szCs w:val="18"/>
+        </w:rPr>
+        <w:t>Promoted to Junior Developer after two months, based on positive progress reports and evaluations from my mentor.</w:t>
+      </w:r>
+    </w:p>
+    <w:p>
+      <w:pPr>
+        <w:pStyle w:val="ListParagraph"/>
+        <w:numPr>
+          <w:ilvl w:val="0"/>
+          <w:numId w:val="3"/>
+        </w:numPr>
+        <w:spacing w:after="0"/>
+        <w:rPr>
+          <w:rFonts w:asciiTheme="majorBidi" w:hAnsiTheme="majorBidi" w:cstheme="majorBidi"/>
+          <w:sz w:val="18"/>
+          <w:szCs w:val="18"/>
+        </w:rPr>
+      </w:pPr>
+      <w:r>
+        <w:rPr>
+          <w:rFonts w:asciiTheme="majorBidi" w:hAnsiTheme="majorBidi" w:cstheme="majorBidi"/>
+          <w:sz w:val="18"/>
+          <w:szCs w:val="18"/>
+        </w:rPr>
+        <w:t>Received a significant raise after four months of service, based on effective team collaboration and skill improvement according to team standards.</w:t>
+      </w:r>
+    </w:p>
+    <w:p>
+      <w:pPr>
+        <w:pStyle w:val="ListParagraph"/>
+        <w:numPr>
+          <w:ilvl w:val="0"/>
+          <w:numId w:val="3"/>
+        </w:numPr>
+        <w:spacing w:after="0"/>
+        <w:rPr>
+          <w:rFonts w:asciiTheme="majorBidi" w:hAnsiTheme="majorBidi" w:cstheme="majorBidi"/>
+          <w:sz w:val="18"/>
+          <w:szCs w:val="18"/>
+        </w:rPr>
+      </w:pPr>
+      <w:r>
+        <w:rPr>
+          <w:rFonts w:asciiTheme="majorBidi" w:hAnsiTheme="majorBidi" w:cstheme="majorBidi"/>
+          <w:sz w:val="18"/>
+          <w:szCs w:val="18"/>
+        </w:rPr>
+        <w:t>Improved UI/UX skills through voluntary courses, and helped the team by designing and developing UIs from scratch based on stakeholder feedback.</w:t>
+      </w:r>
+    </w:p>
+    <w:p>
+      <w:pPr>
+        <w:pStyle w:val="ListParagraph"/>
+        <w:numPr>
+          <w:ilvl w:val="0"/>
+          <w:numId w:val="3"/>
+        </w:numPr>
+        <w:spacing w:after="0"/>
+        <w:rPr>
+          <w:rFonts w:asciiTheme="majorBidi" w:hAnsiTheme="majorBidi" w:cstheme="majorBidi"/>
+          <w:sz w:val="18"/>
+          <w:szCs w:val="18"/>
+        </w:rPr>
+      </w:pPr>
+      <w:r>
+        <w:rPr>
+          <w:rFonts w:asciiTheme="majorBidi" w:hAnsiTheme="majorBidi" w:cstheme="majorBidi"/>
+          <w:sz w:val="18"/>
+          <w:szCs w:val="18"/>
+        </w:rPr>
+        <w:t>Participated in Agile meetings and collaborated closely with cross-functional teams to ensure project alignment and timely delivery.</w:t>
+      </w:r>
+    </w:p>
+    <w:p>
+      <w:pPr>
+        <w:pStyle w:val="ListParagraph"/>
+        <w:numPr>
+          <w:ilvl w:val="0"/>
+          <w:numId w:val="3"/>
+        </w:numPr>
+        <w:spacing w:after="0"/>
+        <w:rPr>
+          <w:rFonts w:asciiTheme="majorBidi" w:hAnsiTheme="majorBidi" w:cstheme="majorBidi"/>
+          <w:sz w:val="18"/>
+          <w:szCs w:val="18"/>
+        </w:rPr>
+      </w:pPr>
+      <w:r>
+        <w:rPr>
+          <w:rFonts w:asciiTheme="majorBidi" w:hAnsiTheme="majorBidi" w:cstheme="majorBidi"/>
+          <w:sz w:val="18"/>
+          <w:szCs w:val="18"/>
+        </w:rPr>
+        <w:t>Developed a headless WordPress with JAMstack Vue frontend for dynamic landing pages and shops, based on various Figma designs and themes.</w:t>
+      </w:r>
+    </w:p>
+    <w:p>
+      <w:pPr>
+        <w:pStyle w:val="ListParagraph"/>
+        <w:numPr>
+          <w:ilvl w:val="0"/>
+          <w:numId w:val="3"/>
+        </w:numPr>
+        <w:spacing w:after="0"/>
+        <w:rPr>
+          <w:rFonts w:asciiTheme="majorBidi" w:hAnsiTheme="majorBidi" w:cstheme="majorBidi"/>
+          <w:sz w:val="18"/>
+          <w:szCs w:val="18"/>
+        </w:rPr>
+      </w:pPr>
+      <w:r>
+        <w:rPr>
+          <w:rFonts w:asciiTheme="majorBidi" w:hAnsiTheme="majorBidi" w:cstheme="majorBidi"/>
+          <w:sz w:val="18"/>
+          <w:szCs w:val="18"/>
+        </w:rPr>
+        <w:t>Worked with the SEO team to standardize and apply SEO best practices across diverse projects, improving search engine rankings.</w:t>
+      </w:r>
+    </w:p>
+    <w:p>
+      <w:pPr>
+        <w:pStyle w:val="ListParagraph"/>
+        <w:numPr>
+          <w:ilvl w:val="0"/>
+          <w:numId w:val="3"/>
+        </w:numPr>
+        <w:spacing w:after="0"/>
+        <w:rPr>
+          <w:rFonts w:asciiTheme="majorBidi" w:hAnsiTheme="majorBidi" w:cstheme="majorBidi"/>
+          <w:sz w:val="18"/>
+          <w:szCs w:val="18"/>
+        </w:rPr>
+      </w:pPr>
+      <w:r>
+        <w:rPr>
+          <w:rFonts w:asciiTheme="majorBidi" w:hAnsiTheme="majorBidi" w:cstheme="majorBidi"/>
+          <w:sz w:val="18"/>
+          <w:szCs w:val="18"/>
+        </w:rPr>
+        <w:t>Developed a Business Management System for restaurants using Vue.js, Vuex, and SCSS, featuring order processing, invoicing, and customer management.</w:t>
+      </w:r>
+    </w:p>
+    <w:p>
+      <w:pPr>
+        <w:pBdr>
+          <w:bottom w:val="single" w:sz="12" w:space="1" w:color="auto"/>
+        </w:pBdr>
+        <w:spacing w:after="0"/>
+        <w:jc w:val="both"/>
+        <w:rPr>
+          <w:rFonts w:asciiTheme="majorBidi" w:hAnsiTheme="majorBidi" w:cstheme="majorBidi"/>
           <w:b/>
           <w:bCs/>
-          <w:sz w:val="32"/>
-          <w:szCs w:val="32"/>
-        </w:rPr>
-        <w:t>References</w:t>
-      </w:r>
-    </w:p>
-    <w:tbl>
-      <w:tblPr>
-        <w:tblStyle w:val="TableGrid"/>
-        <w:tblW w:w="0" w:type="auto"/>
-        <w:tblLook w:val="04A0" w:firstRow="1" w:lastRow="0" w:firstColumn="1" w:lastColumn="0" w:noHBand="0" w:noVBand="1"/>
-      </w:tblPr>
-      <w:tblGrid>
-        <w:gridCol w:w="3596"/>
-        <w:gridCol w:w="3597"/>
-        <w:gridCol w:w="3597"/>
-      </w:tblGrid>
-      <w:tr>
-        <w:tc>
-          <w:tcPr>
-            <w:tcW w:w="3596" w:type="dxa"/>
-          </w:tcPr>
-          <w:p>
-            <w:bookmarkStart w:id="0" w:name="_Hlk172907960"/>
-            <w:r>
-              <w:rPr>
-                <w:b/>
-                <w:bCs/>
-              </w:rPr>
-              <w:t xml:space="preserve">David Wilson </w:t>
-            </w:r>
-            <w:r>
-              <w:t>from</w:t>
-            </w:r>
-            <w:r>
-              <w:rPr>
-                <w:b/>
-                <w:bCs/>
-              </w:rPr>
-              <w:t xml:space="preserve"> University</w:t>
-            </w:r>
-          </w:p>
-          <w:p>
-            <w:hyperlink r:id="rId6" w:history="1">
-              <w:r>
-                <w:rPr>
-                  <w:rStyle w:val="Hyperlink"/>
-                </w:rPr>
-                <w:t>mortezamohiuodin@gmail.com</w:t>
-              </w:r>
-            </w:hyperlink>
-          </w:p>
-          <w:p>
-            <w:r>
-              <w:t>[000]-000-0000</w:t>
-            </w:r>
-            <w:bookmarkEnd w:id="0"/>
-          </w:p>
-        </w:tc>
-        <w:tc>
-          <w:tcPr>
-            <w:tcW w:w="3597" w:type="dxa"/>
-          </w:tcPr>
-          <w:p>
-            <w:r>
-              <w:rPr>
-                <w:b/>
-                <w:bCs/>
-              </w:rPr>
-              <w:t xml:space="preserve">David Wilson </w:t>
-            </w:r>
-            <w:r>
-              <w:t>from</w:t>
-            </w:r>
-            <w:r>
-              <w:rPr>
-                <w:b/>
-                <w:bCs/>
-              </w:rPr>
-              <w:t xml:space="preserve"> University</w:t>
-            </w:r>
-          </w:p>
-          <w:p>
-            <w:hyperlink r:id="rId7" w:history="1">
-              <w:r>
-                <w:rPr>
-                  <w:rStyle w:val="Hyperlink"/>
-                </w:rPr>
-                <w:t>mortezamohiuodin@gmail.com</w:t>
-              </w:r>
-            </w:hyperlink>
-          </w:p>
-          <w:p>
-            <w:r>
-              <w:t>[000]-000-0000</w:t>
-            </w:r>
-          </w:p>
-        </w:tc>
-        <w:tc>
-          <w:tcPr>
-            <w:tcW w:w="3597" w:type="dxa"/>
-          </w:tcPr>
-          <w:p>
-            <w:r>
-              <w:rPr>
-                <w:b/>
-                <w:bCs/>
-              </w:rPr>
-              <w:t xml:space="preserve">David Wilson </w:t>
-            </w:r>
-            <w:r>
-              <w:t>from</w:t>
-            </w:r>
-            <w:r>
-              <w:rPr>
-                <w:b/>
-                <w:bCs/>
-              </w:rPr>
-              <w:t xml:space="preserve"> University</w:t>
-            </w:r>
-          </w:p>
-          <w:p>
-            <w:hyperlink r:id="rId8" w:history="1">
-              <w:r>
-                <w:rPr>
-                  <w:rStyle w:val="Hyperlink"/>
-                </w:rPr>
-                <w:t>mortezamohiuodin@gmail.com</w:t>
-              </w:r>
-            </w:hyperlink>
-          </w:p>
-          <w:p>
-            <w:r>
-              <w:t>[000]-000-0000</w:t>
-            </w:r>
-          </w:p>
-        </w:tc>
-      </w:tr>
-    </w:tbl>
-    <w:p/>
+        </w:rPr>
+      </w:pPr>
+    </w:p>
+    <w:p>
+      <w:pPr>
+        <w:pBdr>
+          <w:bottom w:val="single" w:sz="12" w:space="1" w:color="auto"/>
+        </w:pBdr>
+        <w:spacing w:after="0"/>
+        <w:jc w:val="both"/>
+        <w:rPr>
+          <w:rFonts w:asciiTheme="majorBidi" w:hAnsiTheme="majorBidi" w:cstheme="majorBidi"/>
+          <w:b/>
+          <w:bCs/>
+          <w:sz w:val="24"/>
+          <w:szCs w:val="24"/>
+        </w:rPr>
+      </w:pPr>
+      <w:r>
+        <w:rPr>
+          <w:rFonts w:asciiTheme="majorBidi" w:hAnsiTheme="majorBidi" w:cstheme="majorBidi"/>
+          <w:b/>
+          <w:bCs/>
+        </w:rPr>
+        <w:t>LANGUAGES</w:t>
+      </w:r>
+    </w:p>
+    <w:p>
+      <w:pPr>
+        <w:spacing w:after="0"/>
+        <w:rPr>
+          <w:rFonts w:asciiTheme="majorBidi" w:hAnsiTheme="majorBidi" w:cstheme="majorBidi"/>
+          <w:sz w:val="20"/>
+          <w:szCs w:val="20"/>
+        </w:rPr>
+      </w:pPr>
+      <w:r>
+        <w:rPr>
+          <w:rFonts w:asciiTheme="majorBidi" w:hAnsiTheme="majorBidi" w:cstheme="majorBidi"/>
+          <w:sz w:val="20"/>
+          <w:szCs w:val="20"/>
+        </w:rPr>
+        <w:t>English: Advanced</w:t>
+      </w:r>
+    </w:p>
+    <w:p>
+      <w:pPr>
+        <w:spacing w:after="0"/>
+        <w:rPr>
+          <w:rFonts w:asciiTheme="majorBidi" w:hAnsiTheme="majorBidi" w:cstheme="majorBidi"/>
+          <w:sz w:val="20"/>
+          <w:szCs w:val="20"/>
+        </w:rPr>
+      </w:pPr>
+      <w:r>
+        <w:rPr>
+          <w:rFonts w:asciiTheme="majorBidi" w:hAnsiTheme="majorBidi" w:cstheme="majorBidi"/>
+          <w:sz w:val="20"/>
+          <w:szCs w:val="20"/>
+        </w:rPr>
+        <w:t>Arabic: Basic</w:t>
+      </w:r>
+    </w:p>
+    <w:p>
+      <w:pPr>
+        <w:pBdr>
+          <w:bottom w:val="single" w:sz="12" w:space="1" w:color="auto"/>
+        </w:pBdr>
+        <w:spacing w:after="0"/>
+        <w:jc w:val="both"/>
+        <w:rPr>
+          <w:rFonts w:asciiTheme="majorBidi" w:hAnsiTheme="majorBidi" w:cstheme="majorBidi"/>
+          <w:b/>
+          <w:bCs/>
+          <w:sz w:val="24"/>
+          <w:szCs w:val="24"/>
+        </w:rPr>
+      </w:pPr>
+      <w:r>
+        <w:rPr>
+          <w:rFonts w:asciiTheme="majorBidi" w:hAnsiTheme="majorBidi" w:cstheme="majorBidi"/>
+          <w:b/>
+          <w:bCs/>
+        </w:rPr>
+        <w:t>INTERESTS</w:t>
+      </w:r>
+    </w:p>
+    <w:p>
+      <w:pPr>
+        <w:spacing w:after="0"/>
+        <w:rPr>
+          <w:rFonts w:asciiTheme="majorBidi" w:hAnsiTheme="majorBidi" w:cstheme="majorBidi"/>
+          <w:sz w:val="20"/>
+          <w:szCs w:val="20"/>
+        </w:rPr>
+      </w:pPr>
+      <w:r>
+        <w:rPr>
+          <w:rFonts w:asciiTheme="majorBidi" w:hAnsiTheme="majorBidi" w:cstheme="majorBidi"/>
+          <w:sz w:val="20"/>
+          <w:szCs w:val="20"/>
+        </w:rPr>
+        <w:t>Programming</w:t>
+      </w:r>
+      <w:r>
+        <w:rPr>
+          <w:rFonts w:asciiTheme="majorBidi" w:hAnsiTheme="majorBidi" w:cstheme="majorBidi"/>
+          <w:sz w:val="20"/>
+          <w:szCs w:val="20"/>
+        </w:rPr>
+        <w:t>,</w:t>
+      </w:r>
+      <w:r>
+        <w:rPr>
+          <w:rFonts w:asciiTheme="majorBidi" w:hAnsiTheme="majorBidi" w:cstheme="majorBidi"/>
+          <w:sz w:val="20"/>
+          <w:szCs w:val="20"/>
+        </w:rPr>
+        <w:t xml:space="preserve"> </w:t>
+      </w:r>
+      <w:r>
+        <w:rPr>
+          <w:rFonts w:asciiTheme="majorBidi" w:hAnsiTheme="majorBidi" w:cstheme="majorBidi"/>
+          <w:sz w:val="20"/>
+          <w:szCs w:val="20"/>
+        </w:rPr>
+        <w:t>Philosophy,</w:t>
+      </w:r>
+      <w:r>
+        <w:rPr>
+          <w:rFonts w:asciiTheme="majorBidi" w:hAnsiTheme="majorBidi" w:cstheme="majorBidi"/>
+          <w:sz w:val="20"/>
+          <w:szCs w:val="20"/>
+        </w:rPr>
+        <w:t xml:space="preserve"> Video </w:t>
+      </w:r>
+      <w:r>
+        <w:rPr>
+          <w:rFonts w:asciiTheme="majorBidi" w:hAnsiTheme="majorBidi" w:cstheme="majorBidi"/>
+          <w:sz w:val="20"/>
+          <w:szCs w:val="20"/>
+        </w:rPr>
+        <w:t>Games,</w:t>
+      </w:r>
+      <w:r>
+        <w:rPr>
+          <w:rFonts w:asciiTheme="majorBidi" w:hAnsiTheme="majorBidi" w:cstheme="majorBidi"/>
+          <w:sz w:val="20"/>
+          <w:szCs w:val="20"/>
+        </w:rPr>
+        <w:t xml:space="preserve"> </w:t>
+      </w:r>
+      <w:r>
+        <w:rPr>
+          <w:rFonts w:asciiTheme="majorBidi" w:hAnsiTheme="majorBidi" w:cstheme="majorBidi"/>
+          <w:sz w:val="20"/>
+          <w:szCs w:val="20"/>
+        </w:rPr>
+        <w:t>Coffee</w:t>
+      </w:r>
+    </w:p>
+    <w:p>
+      <w:pPr>
+        <w:rPr>
+          <w:rFonts w:asciiTheme="majorBidi" w:hAnsiTheme="majorBidi" w:cstheme="majorBidi"/>
+        </w:rPr>
+      </w:pPr>
+    </w:p>
     <w:sectPr>
       <w:pgSz w:w="12240" w:h="15840"/>
       <w:pgMar w:top="720" w:right="720" w:bottom="720" w:left="720" w:header="720" w:footer="720" w:gutter="0"/>
@@ -1047,9 +2469,9 @@
     </w:lvl>
   </w:abstractNum>
   <w:abstractNum w:abstractNumId="1" w15:restartNumberingAfterBreak="0">
-    <w:nsid w:val="2FF7433B"/>
+    <w:nsid w:val="27BC1F7A"/>
     <w:multiLevelType w:val="hybridMultilevel"/>
-    <w:tmpl w:val="D19CFB42"/>
+    <w:tmpl w:val="5B4E11A8"/>
     <w:lvl w:ilvl="0" w:tplc="04090001">
       <w:start w:val="1"/>
       <w:numFmt w:val="bullet"/>
@@ -1160,9 +2582,9 @@
     </w:lvl>
   </w:abstractNum>
   <w:abstractNum w:abstractNumId="2" w15:restartNumberingAfterBreak="0">
-    <w:nsid w:val="55600B08"/>
+    <w:nsid w:val="2FF7433B"/>
     <w:multiLevelType w:val="hybridMultilevel"/>
-    <w:tmpl w:val="17AA1CAE"/>
+    <w:tmpl w:val="B1B4BA9C"/>
     <w:lvl w:ilvl="0" w:tplc="04090001">
       <w:start w:val="1"/>
       <w:numFmt w:val="bullet"/>
@@ -1272,14 +2694,130 @@
       </w:rPr>
     </w:lvl>
   </w:abstractNum>
+  <w:abstractNum w:abstractNumId="3" w15:restartNumberingAfterBreak="0">
+    <w:nsid w:val="55600B08"/>
+    <w:multiLevelType w:val="hybridMultilevel"/>
+    <w:tmpl w:val="17AA1CAE"/>
+    <w:lvl w:ilvl="0" w:tplc="04090001">
+      <w:start w:val="1"/>
+      <w:numFmt w:val="bullet"/>
+      <w:lvlText w:val=""/>
+      <w:lvlJc w:val="left"/>
+      <w:pPr>
+        <w:ind w:left="720" w:hanging="360"/>
+      </w:pPr>
+      <w:rPr>
+        <w:rFonts w:ascii="Symbol" w:hAnsi="Symbol" w:hint="default"/>
+      </w:rPr>
+    </w:lvl>
+    <w:lvl w:ilvl="1" w:tplc="04090003" w:tentative="1">
+      <w:start w:val="1"/>
+      <w:numFmt w:val="bullet"/>
+      <w:lvlText w:val="o"/>
+      <w:lvlJc w:val="left"/>
+      <w:pPr>
+        <w:ind w:left="1440" w:hanging="360"/>
+      </w:pPr>
+      <w:rPr>
+        <w:rFonts w:ascii="Courier New" w:hAnsi="Courier New" w:cs="Courier New" w:hint="default"/>
+      </w:rPr>
+    </w:lvl>
+    <w:lvl w:ilvl="2" w:tplc="04090005" w:tentative="1">
+      <w:start w:val="1"/>
+      <w:numFmt w:val="bullet"/>
+      <w:lvlText w:val=""/>
+      <w:lvlJc w:val="left"/>
+      <w:pPr>
+        <w:ind w:left="2160" w:hanging="360"/>
+      </w:pPr>
+      <w:rPr>
+        <w:rFonts w:ascii="Wingdings" w:hAnsi="Wingdings" w:hint="default"/>
+      </w:rPr>
+    </w:lvl>
+    <w:lvl w:ilvl="3" w:tplc="04090001" w:tentative="1">
+      <w:start w:val="1"/>
+      <w:numFmt w:val="bullet"/>
+      <w:lvlText w:val=""/>
+      <w:lvlJc w:val="left"/>
+      <w:pPr>
+        <w:ind w:left="2880" w:hanging="360"/>
+      </w:pPr>
+      <w:rPr>
+        <w:rFonts w:ascii="Symbol" w:hAnsi="Symbol" w:hint="default"/>
+      </w:rPr>
+    </w:lvl>
+    <w:lvl w:ilvl="4" w:tplc="04090003" w:tentative="1">
+      <w:start w:val="1"/>
+      <w:numFmt w:val="bullet"/>
+      <w:lvlText w:val="o"/>
+      <w:lvlJc w:val="left"/>
+      <w:pPr>
+        <w:ind w:left="3600" w:hanging="360"/>
+      </w:pPr>
+      <w:rPr>
+        <w:rFonts w:ascii="Courier New" w:hAnsi="Courier New" w:cs="Courier New" w:hint="default"/>
+      </w:rPr>
+    </w:lvl>
+    <w:lvl w:ilvl="5" w:tplc="04090005" w:tentative="1">
+      <w:start w:val="1"/>
+      <w:numFmt w:val="bullet"/>
+      <w:lvlText w:val=""/>
+      <w:lvlJc w:val="left"/>
+      <w:pPr>
+        <w:ind w:left="4320" w:hanging="360"/>
+      </w:pPr>
+      <w:rPr>
+        <w:rFonts w:ascii="Wingdings" w:hAnsi="Wingdings" w:hint="default"/>
+      </w:rPr>
+    </w:lvl>
+    <w:lvl w:ilvl="6" w:tplc="04090001" w:tentative="1">
+      <w:start w:val="1"/>
+      <w:numFmt w:val="bullet"/>
+      <w:lvlText w:val=""/>
+      <w:lvlJc w:val="left"/>
+      <w:pPr>
+        <w:ind w:left="5040" w:hanging="360"/>
+      </w:pPr>
+      <w:rPr>
+        <w:rFonts w:ascii="Symbol" w:hAnsi="Symbol" w:hint="default"/>
+      </w:rPr>
+    </w:lvl>
+    <w:lvl w:ilvl="7" w:tplc="04090003" w:tentative="1">
+      <w:start w:val="1"/>
+      <w:numFmt w:val="bullet"/>
+      <w:lvlText w:val="o"/>
+      <w:lvlJc w:val="left"/>
+      <w:pPr>
+        <w:ind w:left="5760" w:hanging="360"/>
+      </w:pPr>
+      <w:rPr>
+        <w:rFonts w:ascii="Courier New" w:hAnsi="Courier New" w:cs="Courier New" w:hint="default"/>
+      </w:rPr>
+    </w:lvl>
+    <w:lvl w:ilvl="8" w:tplc="04090005" w:tentative="1">
+      <w:start w:val="1"/>
+      <w:numFmt w:val="bullet"/>
+      <w:lvlText w:val=""/>
+      <w:lvlJc w:val="left"/>
+      <w:pPr>
+        <w:ind w:left="6480" w:hanging="360"/>
+      </w:pPr>
+      <w:rPr>
+        <w:rFonts w:ascii="Wingdings" w:hAnsi="Wingdings" w:hint="default"/>
+      </w:rPr>
+    </w:lvl>
+  </w:abstractNum>
   <w:num w:numId="1">
-    <w:abstractNumId w:val="1"/>
+    <w:abstractNumId w:val="2"/>
   </w:num>
   <w:num w:numId="2">
-    <w:abstractNumId w:val="2"/>
+    <w:abstractNumId w:val="3"/>
   </w:num>
   <w:num w:numId="3">
     <w:abstractNumId w:val="0"/>
+  </w:num>
+  <w:num w:numId="4">
+    <w:abstractNumId w:val="1"/>
   </w:num>
 </w:numbering>
 </file>
@@ -1689,7 +3227,6 @@
   <w:style w:type="character" w:default="1" w:styleId="DefaultParagraphFont">
     <w:name w:val="Default Paragraph Font"/>
     <w:uiPriority w:val="1"/>
-    <w:semiHidden/>
     <w:unhideWhenUsed/>
   </w:style>
   <w:style w:type="table" w:default="1" w:styleId="TableNormal">
@@ -2062,4 +3599,16 @@
     </a:ext>
   </a:extLst>
 </a:theme>
+</file>
+
+<file path=customXml/item1.xml><?xml version="1.0" encoding="utf-8"?>
+<b:Sources xmlns:b="http://schemas.openxmlformats.org/officeDocument/2006/bibliography" xmlns="http://schemas.openxmlformats.org/officeDocument/2006/bibliography" SelectedStyle="\APASixthEditionOfficeOnline.xsl" StyleName="APA" Version="6"/>
+</file>
+
+<file path=customXml/itemProps1.xml><?xml version="1.0" encoding="utf-8"?>
+<ds:datastoreItem xmlns:ds="http://schemas.openxmlformats.org/officeDocument/2006/customXml" ds:itemID="{ECEE6FFF-73CC-4B44-940C-1ABC9A331C69}">
+  <ds:schemaRefs>
+    <ds:schemaRef ds:uri="http://schemas.openxmlformats.org/officeDocument/2006/bibliography"/>
+  </ds:schemaRefs>
+</ds:datastoreItem>
 </file>
--- a/public/resume.docx
+++ b/public/resume.docx
@@ -481,7 +481,7 @@
           <w:i/>
           <w:iCs/>
         </w:rPr>
-        <w:t>zirehapp.com/</w:t>
+        <w:t>zirehapp.com</w:t>
       </w:r>
     </w:p>
     <w:p>
@@ -2338,8 +2338,242 @@
     </w:p>
     <w:p>
       <w:pPr>
-        <w:rPr>
-          <w:rFonts w:asciiTheme="majorBidi" w:hAnsiTheme="majorBidi" w:cstheme="majorBidi"/>
+        <w:pBdr>
+          <w:bottom w:val="single" w:sz="12" w:space="1" w:color="auto"/>
+        </w:pBdr>
+        <w:spacing w:after="0"/>
+        <w:jc w:val="both"/>
+        <w:rPr>
+          <w:rFonts w:asciiTheme="majorBidi" w:hAnsiTheme="majorBidi" w:cstheme="majorBidi"/>
+          <w:b/>
+          <w:bCs/>
+          <w:sz w:val="24"/>
+          <w:szCs w:val="24"/>
+        </w:rPr>
+      </w:pPr>
+      <w:r>
+        <w:rPr>
+          <w:rFonts w:asciiTheme="majorBidi" w:hAnsiTheme="majorBidi" w:cstheme="majorBidi"/>
+          <w:b/>
+          <w:bCs/>
+        </w:rPr>
+        <w:t>EXTRA INFORMATION</w:t>
+      </w:r>
+    </w:p>
+    <w:p>
+      <w:pPr>
+        <w:pStyle w:val="ListParagraph"/>
+        <w:numPr>
+          <w:ilvl w:val="0"/>
+          <w:numId w:val="5"/>
+        </w:numPr>
+        <w:rPr>
+          <w:rFonts w:asciiTheme="majorBidi" w:hAnsiTheme="majorBidi" w:cstheme="majorBidi"/>
+          <w:i/>
+          <w:iCs/>
+          <w:sz w:val="20"/>
+          <w:szCs w:val="20"/>
+        </w:rPr>
+      </w:pPr>
+      <w:r>
+        <w:rPr>
+          <w:rFonts w:asciiTheme="majorBidi" w:hAnsiTheme="majorBidi" w:cstheme="majorBidi"/>
+          <w:b/>
+          <w:bCs/>
+          <w:sz w:val="20"/>
+          <w:szCs w:val="20"/>
+        </w:rPr>
+        <w:t>Linkdin</w:t>
+      </w:r>
+      <w:r>
+        <w:rPr>
+          <w:rFonts w:asciiTheme="majorBidi" w:hAnsiTheme="majorBidi" w:cstheme="majorBidi"/>
+          <w:sz w:val="20"/>
+          <w:szCs w:val="20"/>
+        </w:rPr>
+        <w:t xml:space="preserve"> : </w:t>
+      </w:r>
+      <w:r>
+        <w:rPr>
+          <w:rFonts w:asciiTheme="majorBidi" w:hAnsiTheme="majorBidi" w:cstheme="majorBidi"/>
+          <w:i/>
+          <w:iCs/>
+          <w:sz w:val="20"/>
+          <w:szCs w:val="20"/>
+        </w:rPr>
+        <w:t>linkedin.com/in/mortezamohiuodin</w:t>
+      </w:r>
+    </w:p>
+    <w:p>
+      <w:pPr>
+        <w:pStyle w:val="ListParagraph"/>
+        <w:numPr>
+          <w:ilvl w:val="0"/>
+          <w:numId w:val="5"/>
+        </w:numPr>
+        <w:rPr>
+          <w:rFonts w:asciiTheme="majorBidi" w:hAnsiTheme="majorBidi" w:cstheme="majorBidi"/>
+          <w:i/>
+          <w:iCs/>
+          <w:sz w:val="20"/>
+          <w:szCs w:val="20"/>
+        </w:rPr>
+      </w:pPr>
+      <w:r>
+        <w:rPr>
+          <w:rFonts w:asciiTheme="majorBidi" w:hAnsiTheme="majorBidi" w:cstheme="majorBidi"/>
+          <w:b/>
+          <w:bCs/>
+          <w:sz w:val="20"/>
+          <w:szCs w:val="20"/>
+        </w:rPr>
+        <w:t>Github</w:t>
+      </w:r>
+      <w:r>
+        <w:rPr>
+          <w:rFonts w:asciiTheme="majorBidi" w:hAnsiTheme="majorBidi" w:cstheme="majorBidi"/>
+          <w:sz w:val="20"/>
+          <w:szCs w:val="20"/>
+        </w:rPr>
+        <w:t xml:space="preserve"> : </w:t>
+      </w:r>
+      <w:r>
+        <w:rPr>
+          <w:rFonts w:asciiTheme="majorBidi" w:hAnsiTheme="majorBidi" w:cstheme="majorBidi"/>
+          <w:i/>
+          <w:iCs/>
+          <w:sz w:val="20"/>
+          <w:szCs w:val="20"/>
+        </w:rPr>
+        <w:t>github.com/MortezaMohiuodin</w:t>
+      </w:r>
+    </w:p>
+    <w:p>
+      <w:pPr>
+        <w:pStyle w:val="ListParagraph"/>
+        <w:numPr>
+          <w:ilvl w:val="0"/>
+          <w:numId w:val="5"/>
+        </w:numPr>
+        <w:rPr>
+          <w:rFonts w:asciiTheme="majorBidi" w:hAnsiTheme="majorBidi" w:cstheme="majorBidi"/>
+          <w:sz w:val="20"/>
+          <w:szCs w:val="20"/>
+        </w:rPr>
+      </w:pPr>
+      <w:r>
+        <w:rPr>
+          <w:rFonts w:asciiTheme="majorBidi" w:hAnsiTheme="majorBidi" w:cstheme="majorBidi"/>
+          <w:b/>
+          <w:bCs/>
+          <w:sz w:val="20"/>
+          <w:szCs w:val="20"/>
+        </w:rPr>
+        <w:t>Other Showcases :</w:t>
+      </w:r>
+      <w:r>
+        <w:rPr>
+          <w:rFonts w:asciiTheme="majorBidi" w:hAnsiTheme="majorBidi" w:cstheme="majorBidi"/>
+          <w:i/>
+          <w:iCs/>
+          <w:sz w:val="20"/>
+          <w:szCs w:val="20"/>
+        </w:rPr>
+        <w:t xml:space="preserve"> </w:t>
+      </w:r>
+      <w:r>
+        <w:rPr>
+          <w:rFonts w:asciiTheme="majorBidi" w:hAnsiTheme="majorBidi" w:cstheme="majorBidi"/>
+          <w:i/>
+          <w:iCs/>
+          <w:sz w:val="20"/>
+          <w:szCs w:val="20"/>
+        </w:rPr>
+        <w:t>diet2.gosnalban.com</w:t>
+      </w:r>
+      <w:r>
+        <w:rPr>
+          <w:rFonts w:asciiTheme="majorBidi" w:hAnsiTheme="majorBidi" w:cstheme="majorBidi"/>
+          <w:i/>
+          <w:iCs/>
+          <w:sz w:val="20"/>
+          <w:szCs w:val="20"/>
+        </w:rPr>
+        <w:t xml:space="preserve"> </w:t>
+      </w:r>
+      <w:r>
+        <w:rPr>
+          <w:rFonts w:asciiTheme="majorBidi" w:hAnsiTheme="majorBidi" w:cstheme="majorBidi"/>
+          <w:sz w:val="20"/>
+          <w:szCs w:val="20"/>
+        </w:rPr>
+        <w:t xml:space="preserve">| </w:t>
+      </w:r>
+      <w:hyperlink r:id="rId7" w:history="1">
+        <w:r>
+          <w:rPr>
+            <w:rFonts w:asciiTheme="majorBidi" w:hAnsiTheme="majorBidi" w:cstheme="majorBidi"/>
+            <w:sz w:val="20"/>
+            <w:szCs w:val="20"/>
+          </w:rPr>
+          <w:t>panel.signalads.com</w:t>
+        </w:r>
+      </w:hyperlink>
+      <w:r>
+        <w:rPr>
+          <w:rFonts w:asciiTheme="majorBidi" w:hAnsiTheme="majorBidi" w:cstheme="majorBidi"/>
+          <w:sz w:val="20"/>
+          <w:szCs w:val="20"/>
+        </w:rPr>
+        <w:t xml:space="preserve"> | </w:t>
+      </w:r>
+      <w:r>
+        <w:rPr>
+          <w:rFonts w:asciiTheme="majorBidi" w:hAnsiTheme="majorBidi" w:cstheme="majorBidi"/>
+          <w:sz w:val="20"/>
+          <w:szCs w:val="20"/>
+        </w:rPr>
+        <w:t>hatching.honey.land</w:t>
+      </w:r>
+      <w:r>
+        <w:rPr>
+          <w:rFonts w:asciiTheme="majorBidi" w:hAnsiTheme="majorBidi" w:cstheme="majorBidi"/>
+          <w:sz w:val="20"/>
+          <w:szCs w:val="20"/>
+        </w:rPr>
+        <w:t xml:space="preserve"> | </w:t>
+      </w:r>
+      <w:r>
+        <w:rPr>
+          <w:rFonts w:asciiTheme="majorBidi" w:hAnsiTheme="majorBidi" w:cstheme="majorBidi"/>
+          <w:sz w:val="20"/>
+          <w:szCs w:val="20"/>
+        </w:rPr>
+        <w:t>panel.karsu.ir</w:t>
+      </w:r>
+      <w:r>
+        <w:rPr>
+          <w:rFonts w:asciiTheme="majorBidi" w:hAnsiTheme="majorBidi" w:cstheme="majorBidi"/>
+          <w:sz w:val="20"/>
+          <w:szCs w:val="20"/>
+        </w:rPr>
+        <w:t xml:space="preserve"> | </w:t>
+      </w:r>
+      <w:r>
+        <w:rPr>
+          <w:rFonts w:asciiTheme="majorBidi" w:hAnsiTheme="majorBidi" w:cstheme="majorBidi"/>
+          <w:sz w:val="20"/>
+          <w:szCs w:val="20"/>
+        </w:rPr>
+        <w:t>honey.land</w:t>
+      </w:r>
+    </w:p>
+    <w:p>
+      <w:pPr>
+        <w:rPr>
+          <w:rFonts w:asciiTheme="majorBidi" w:hAnsiTheme="majorBidi" w:cstheme="majorBidi"/>
+          <w:i/>
+          <w:iCs/>
         </w:rPr>
       </w:pPr>
     </w:p>
@@ -2807,6 +3041,119 @@
       </w:rPr>
     </w:lvl>
   </w:abstractNum>
+  <w:abstractNum w:abstractNumId="4" w15:restartNumberingAfterBreak="0">
+    <w:nsid w:val="589F062A"/>
+    <w:multiLevelType w:val="hybridMultilevel"/>
+    <w:tmpl w:val="452E82A4"/>
+    <w:lvl w:ilvl="0" w:tplc="04090001">
+      <w:start w:val="1"/>
+      <w:numFmt w:val="bullet"/>
+      <w:lvlText w:val=""/>
+      <w:lvlJc w:val="left"/>
+      <w:pPr>
+        <w:ind w:left="720" w:hanging="360"/>
+      </w:pPr>
+      <w:rPr>
+        <w:rFonts w:ascii="Symbol" w:hAnsi="Symbol" w:hint="default"/>
+      </w:rPr>
+    </w:lvl>
+    <w:lvl w:ilvl="1" w:tplc="04090003" w:tentative="1">
+      <w:start w:val="1"/>
+      <w:numFmt w:val="bullet"/>
+      <w:lvlText w:val="o"/>
+      <w:lvlJc w:val="left"/>
+      <w:pPr>
+        <w:ind w:left="1440" w:hanging="360"/>
+      </w:pPr>
+      <w:rPr>
+        <w:rFonts w:ascii="Courier New" w:hAnsi="Courier New" w:cs="Courier New" w:hint="default"/>
+      </w:rPr>
+    </w:lvl>
+    <w:lvl w:ilvl="2" w:tplc="04090005" w:tentative="1">
+      <w:start w:val="1"/>
+      <w:numFmt w:val="bullet"/>
+      <w:lvlText w:val=""/>
+      <w:lvlJc w:val="left"/>
+      <w:pPr>
+        <w:ind w:left="2160" w:hanging="360"/>
+      </w:pPr>
+      <w:rPr>
+        <w:rFonts w:ascii="Wingdings" w:hAnsi="Wingdings" w:hint="default"/>
+      </w:rPr>
+    </w:lvl>
+    <w:lvl w:ilvl="3" w:tplc="04090001" w:tentative="1">
+      <w:start w:val="1"/>
+      <w:numFmt w:val="bullet"/>
+      <w:lvlText w:val=""/>
+      <w:lvlJc w:val="left"/>
+      <w:pPr>
+        <w:ind w:left="2880" w:hanging="360"/>
+      </w:pPr>
+      <w:rPr>
+        <w:rFonts w:ascii="Symbol" w:hAnsi="Symbol" w:hint="default"/>
+      </w:rPr>
+    </w:lvl>
+    <w:lvl w:ilvl="4" w:tplc="04090003" w:tentative="1">
+      <w:start w:val="1"/>
+      <w:numFmt w:val="bullet"/>
+      <w:lvlText w:val="o"/>
+      <w:lvlJc w:val="left"/>
+      <w:pPr>
+        <w:ind w:left="3600" w:hanging="360"/>
+      </w:pPr>
+      <w:rPr>
+        <w:rFonts w:ascii="Courier New" w:hAnsi="Courier New" w:cs="Courier New" w:hint="default"/>
+      </w:rPr>
+    </w:lvl>
+    <w:lvl w:ilvl="5" w:tplc="04090005" w:tentative="1">
+      <w:start w:val="1"/>
+      <w:numFmt w:val="bullet"/>
+      <w:lvlText w:val=""/>
+      <w:lvlJc w:val="left"/>
+      <w:pPr>
+        <w:ind w:left="4320" w:hanging="360"/>
+      </w:pPr>
+      <w:rPr>
+        <w:rFonts w:ascii="Wingdings" w:hAnsi="Wingdings" w:hint="default"/>
+      </w:rPr>
+    </w:lvl>
+    <w:lvl w:ilvl="6" w:tplc="04090001" w:tentative="1">
+      <w:start w:val="1"/>
+      <w:numFmt w:val="bullet"/>
+      <w:lvlText w:val=""/>
+      <w:lvlJc w:val="left"/>
+      <w:pPr>
+        <w:ind w:left="5040" w:hanging="360"/>
+      </w:pPr>
+      <w:rPr>
+        <w:rFonts w:ascii="Symbol" w:hAnsi="Symbol" w:hint="default"/>
+      </w:rPr>
+    </w:lvl>
+    <w:lvl w:ilvl="7" w:tplc="04090003" w:tentative="1">
+      <w:start w:val="1"/>
+      <w:numFmt w:val="bullet"/>
+      <w:lvlText w:val="o"/>
+      <w:lvlJc w:val="left"/>
+      <w:pPr>
+        <w:ind w:left="5760" w:hanging="360"/>
+      </w:pPr>
+      <w:rPr>
+        <w:rFonts w:ascii="Courier New" w:hAnsi="Courier New" w:cs="Courier New" w:hint="default"/>
+      </w:rPr>
+    </w:lvl>
+    <w:lvl w:ilvl="8" w:tplc="04090005" w:tentative="1">
+      <w:start w:val="1"/>
+      <w:numFmt w:val="bullet"/>
+      <w:lvlText w:val=""/>
+      <w:lvlJc w:val="left"/>
+      <w:pPr>
+        <w:ind w:left="6480" w:hanging="360"/>
+      </w:pPr>
+      <w:rPr>
+        <w:rFonts w:ascii="Wingdings" w:hAnsi="Wingdings" w:hint="default"/>
+      </w:rPr>
+    </w:lvl>
+  </w:abstractNum>
   <w:num w:numId="1">
     <w:abstractNumId w:val="2"/>
   </w:num>
@@ -2818,6 +3165,9 @@
   </w:num>
   <w:num w:numId="4">
     <w:abstractNumId w:val="1"/>
+  </w:num>
+  <w:num w:numId="5">
+    <w:abstractNumId w:val="4"/>
   </w:num>
 </w:numbering>
 </file>

--- a/public/resume.docx
+++ b/public/resume.docx
@@ -78,7 +78,43 @@
           <w:sz w:val="20"/>
           <w:szCs w:val="20"/>
         </w:rPr>
-        <w:t>No 9,Velayat 7, Bagh Karbasi ,</w:t>
+        <w:t xml:space="preserve">No </w:t>
+      </w:r>
+      <w:proofErr w:type="gramStart"/>
+      <w:r>
+        <w:rPr>
+          <w:rFonts w:asciiTheme="majorBidi" w:hAnsiTheme="majorBidi" w:cstheme="majorBidi"/>
+          <w:sz w:val="20"/>
+          <w:szCs w:val="20"/>
+        </w:rPr>
+        <w:t>9,Velayat</w:t>
+      </w:r>
+      <w:proofErr w:type="gramEnd"/>
+      <w:r>
+        <w:rPr>
+          <w:rFonts w:asciiTheme="majorBidi" w:hAnsiTheme="majorBidi" w:cstheme="majorBidi"/>
+          <w:sz w:val="20"/>
+          <w:szCs w:val="20"/>
+        </w:rPr>
+        <w:t xml:space="preserve"> 7, Bagh </w:t>
+      </w:r>
+      <w:proofErr w:type="spellStart"/>
+      <w:r>
+        <w:rPr>
+          <w:rFonts w:asciiTheme="majorBidi" w:hAnsiTheme="majorBidi" w:cstheme="majorBidi"/>
+          <w:sz w:val="20"/>
+          <w:szCs w:val="20"/>
+        </w:rPr>
+        <w:t>Karbasi</w:t>
+      </w:r>
+      <w:proofErr w:type="spellEnd"/>
+      <w:r>
+        <w:rPr>
+          <w:rFonts w:asciiTheme="majorBidi" w:hAnsiTheme="majorBidi" w:cstheme="majorBidi"/>
+          <w:sz w:val="20"/>
+          <w:szCs w:val="20"/>
+        </w:rPr>
+        <w:t xml:space="preserve"> ,</w:t>
       </w:r>
       <w:r>
         <w:rPr>
@@ -451,6 +487,7 @@
           <w:rFonts w:asciiTheme="majorBidi" w:hAnsiTheme="majorBidi" w:cstheme="majorBidi"/>
         </w:rPr>
       </w:pPr>
+      <w:proofErr w:type="spellStart"/>
       <w:r>
         <w:rPr>
           <w:rFonts w:asciiTheme="majorBidi" w:hAnsiTheme="majorBidi" w:cstheme="majorBidi"/>
@@ -459,7 +496,18 @@
           <w:sz w:val="20"/>
           <w:szCs w:val="20"/>
         </w:rPr>
-        <w:t>Zireh App</w:t>
+        <w:t>Zireh</w:t>
+      </w:r>
+      <w:proofErr w:type="spellEnd"/>
+      <w:r>
+        <w:rPr>
+          <w:rFonts w:asciiTheme="majorBidi" w:hAnsiTheme="majorBidi" w:cstheme="majorBidi"/>
+          <w:b/>
+          <w:bCs/>
+          <w:sz w:val="20"/>
+          <w:szCs w:val="20"/>
+        </w:rPr>
+        <w:t xml:space="preserve"> App</w:t>
       </w:r>
       <w:r>
         <w:rPr>
@@ -512,6 +560,7 @@
           <w:rFonts w:asciiTheme="majorBidi" w:hAnsiTheme="majorBidi" w:cstheme="majorBidi"/>
         </w:rPr>
       </w:pPr>
+      <w:proofErr w:type="spellStart"/>
       <w:r>
         <w:rPr>
           <w:rFonts w:asciiTheme="majorBidi" w:hAnsiTheme="majorBidi" w:cstheme="majorBidi"/>
@@ -522,6 +571,7 @@
         </w:rPr>
         <w:t>Didanist</w:t>
       </w:r>
+      <w:proofErr w:type="spellEnd"/>
       <w:r>
         <w:rPr>
           <w:rFonts w:asciiTheme="majorBidi" w:hAnsiTheme="majorBidi" w:cstheme="majorBidi"/>
@@ -573,6 +623,7 @@
           <w:rFonts w:asciiTheme="majorBidi" w:hAnsiTheme="majorBidi" w:cstheme="majorBidi"/>
         </w:rPr>
       </w:pPr>
+      <w:proofErr w:type="spellStart"/>
       <w:r>
         <w:rPr>
           <w:rFonts w:asciiTheme="majorBidi" w:hAnsiTheme="majorBidi" w:cstheme="majorBidi"/>
@@ -581,7 +632,18 @@
           <w:sz w:val="20"/>
           <w:szCs w:val="20"/>
         </w:rPr>
-        <w:t>SignalAds Panel</w:t>
+        <w:t>SignalAds</w:t>
+      </w:r>
+      <w:proofErr w:type="spellEnd"/>
+      <w:r>
+        <w:rPr>
+          <w:rFonts w:asciiTheme="majorBidi" w:hAnsiTheme="majorBidi" w:cstheme="majorBidi"/>
+          <w:b/>
+          <w:bCs/>
+          <w:sz w:val="20"/>
+          <w:szCs w:val="20"/>
+        </w:rPr>
+        <w:t xml:space="preserve"> Panel</w:t>
       </w:r>
       <w:r>
         <w:rPr>
@@ -769,7 +831,161 @@
                 <w:sz w:val="18"/>
                 <w:szCs w:val="18"/>
               </w:rPr>
-              <w:t>Html, Css, Js, Typescript, Vue, Nuxt, Tailwind, Scss, Node, GraphQl, Express, Restful-Apis, Vite,</w:t>
+              <w:t xml:space="preserve">Html, </w:t>
+            </w:r>
+            <w:proofErr w:type="spellStart"/>
+            <w:r>
+              <w:rPr>
+                <w:rFonts w:asciiTheme="majorBidi" w:hAnsiTheme="majorBidi" w:cstheme="majorBidi"/>
+                <w:i/>
+                <w:iCs/>
+                <w:sz w:val="18"/>
+                <w:szCs w:val="18"/>
+              </w:rPr>
+              <w:t>Css</w:t>
+            </w:r>
+            <w:proofErr w:type="spellEnd"/>
+            <w:r>
+              <w:rPr>
+                <w:rFonts w:asciiTheme="majorBidi" w:hAnsiTheme="majorBidi" w:cstheme="majorBidi"/>
+                <w:i/>
+                <w:iCs/>
+                <w:sz w:val="18"/>
+                <w:szCs w:val="18"/>
+              </w:rPr>
+              <w:t xml:space="preserve">, </w:t>
+            </w:r>
+            <w:proofErr w:type="spellStart"/>
+            <w:r>
+              <w:rPr>
+                <w:rFonts w:asciiTheme="majorBidi" w:hAnsiTheme="majorBidi" w:cstheme="majorBidi"/>
+                <w:i/>
+                <w:iCs/>
+                <w:sz w:val="18"/>
+                <w:szCs w:val="18"/>
+              </w:rPr>
+              <w:t>Js</w:t>
+            </w:r>
+            <w:proofErr w:type="spellEnd"/>
+            <w:r>
+              <w:rPr>
+                <w:rFonts w:asciiTheme="majorBidi" w:hAnsiTheme="majorBidi" w:cstheme="majorBidi"/>
+                <w:i/>
+                <w:iCs/>
+                <w:sz w:val="18"/>
+                <w:szCs w:val="18"/>
+              </w:rPr>
+              <w:t xml:space="preserve">, Typescript, Vue, </w:t>
+            </w:r>
+            <w:proofErr w:type="spellStart"/>
+            <w:r>
+              <w:rPr>
+                <w:rFonts w:asciiTheme="majorBidi" w:hAnsiTheme="majorBidi" w:cstheme="majorBidi"/>
+                <w:i/>
+                <w:iCs/>
+                <w:sz w:val="18"/>
+                <w:szCs w:val="18"/>
+              </w:rPr>
+              <w:t>Nuxt</w:t>
+            </w:r>
+            <w:proofErr w:type="spellEnd"/>
+            <w:r>
+              <w:rPr>
+                <w:rFonts w:asciiTheme="majorBidi" w:hAnsiTheme="majorBidi" w:cstheme="majorBidi"/>
+                <w:i/>
+                <w:iCs/>
+                <w:sz w:val="18"/>
+                <w:szCs w:val="18"/>
+              </w:rPr>
+              <w:t xml:space="preserve">, Tailwind, </w:t>
+            </w:r>
+            <w:proofErr w:type="spellStart"/>
+            <w:r>
+              <w:rPr>
+                <w:rFonts w:asciiTheme="majorBidi" w:hAnsiTheme="majorBidi" w:cstheme="majorBidi"/>
+                <w:i/>
+                <w:iCs/>
+                <w:sz w:val="18"/>
+                <w:szCs w:val="18"/>
+              </w:rPr>
+              <w:t>Scss</w:t>
+            </w:r>
+            <w:proofErr w:type="spellEnd"/>
+            <w:r>
+              <w:rPr>
+                <w:rFonts w:asciiTheme="majorBidi" w:hAnsiTheme="majorBidi" w:cstheme="majorBidi"/>
+                <w:i/>
+                <w:iCs/>
+                <w:sz w:val="18"/>
+                <w:szCs w:val="18"/>
+              </w:rPr>
+              <w:t xml:space="preserve">, Node, </w:t>
+            </w:r>
+            <w:proofErr w:type="spellStart"/>
+            <w:r>
+              <w:rPr>
+                <w:rFonts w:asciiTheme="majorBidi" w:hAnsiTheme="majorBidi" w:cstheme="majorBidi"/>
+                <w:i/>
+                <w:iCs/>
+                <w:sz w:val="18"/>
+                <w:szCs w:val="18"/>
+              </w:rPr>
+              <w:t>GraphQl</w:t>
+            </w:r>
+            <w:proofErr w:type="spellEnd"/>
+            <w:r>
+              <w:rPr>
+                <w:rFonts w:asciiTheme="majorBidi" w:hAnsiTheme="majorBidi" w:cstheme="majorBidi"/>
+                <w:i/>
+                <w:iCs/>
+                <w:sz w:val="18"/>
+                <w:szCs w:val="18"/>
+              </w:rPr>
+              <w:t>, Express, Restful-</w:t>
+            </w:r>
+            <w:proofErr w:type="spellStart"/>
+            <w:r>
+              <w:rPr>
+                <w:rFonts w:asciiTheme="majorBidi" w:hAnsiTheme="majorBidi" w:cstheme="majorBidi"/>
+                <w:i/>
+                <w:iCs/>
+                <w:sz w:val="18"/>
+                <w:szCs w:val="18"/>
+              </w:rPr>
+              <w:t>Apis</w:t>
+            </w:r>
+            <w:proofErr w:type="spellEnd"/>
+            <w:r>
+              <w:rPr>
+                <w:rFonts w:asciiTheme="majorBidi" w:hAnsiTheme="majorBidi" w:cstheme="majorBidi"/>
+                <w:i/>
+                <w:iCs/>
+                <w:sz w:val="18"/>
+                <w:szCs w:val="18"/>
+              </w:rPr>
+              <w:t xml:space="preserve">, </w:t>
+            </w:r>
+            <w:proofErr w:type="spellStart"/>
+            <w:r>
+              <w:rPr>
+                <w:rFonts w:asciiTheme="majorBidi" w:hAnsiTheme="majorBidi" w:cstheme="majorBidi"/>
+                <w:i/>
+                <w:iCs/>
+                <w:sz w:val="18"/>
+                <w:szCs w:val="18"/>
+              </w:rPr>
+              <w:t>Vite</w:t>
+            </w:r>
+            <w:proofErr w:type="spellEnd"/>
+            <w:r>
+              <w:rPr>
+                <w:rFonts w:asciiTheme="majorBidi" w:hAnsiTheme="majorBidi" w:cstheme="majorBidi"/>
+                <w:i/>
+                <w:iCs/>
+                <w:sz w:val="18"/>
+                <w:szCs w:val="18"/>
+              </w:rPr>
+              <w:t>,</w:t>
             </w:r>
             <w:r>
               <w:rPr>
@@ -809,8 +1025,20 @@
                 <w:sz w:val="18"/>
                 <w:szCs w:val="18"/>
               </w:rPr>
-              <w:t>Frontend Testing (e2e/unit, SSR, SPA, Pwa</w:t>
+              <w:t xml:space="preserve">Frontend Testing (e2e/unit, SSR, SPA, </w:t>
             </w:r>
+            <w:proofErr w:type="spellStart"/>
+            <w:r>
+              <w:rPr>
+                <w:rFonts w:asciiTheme="majorBidi" w:hAnsiTheme="majorBidi" w:cstheme="majorBidi"/>
+                <w:i/>
+                <w:iCs/>
+                <w:sz w:val="18"/>
+                <w:szCs w:val="18"/>
+              </w:rPr>
+              <w:t>Pwa</w:t>
+            </w:r>
+            <w:proofErr w:type="spellEnd"/>
             <w:r>
               <w:rPr>
                 <w:rFonts w:asciiTheme="majorBidi" w:hAnsiTheme="majorBidi" w:cstheme="majorBidi"/>
@@ -966,6 +1194,7 @@
           <w:szCs w:val="20"/>
         </w:rPr>
       </w:pPr>
+      <w:proofErr w:type="spellStart"/>
       <w:r>
         <w:rPr>
           <w:rFonts w:asciiTheme="majorBidi" w:hAnsiTheme="majorBidi" w:cstheme="majorBidi"/>
@@ -976,6 +1205,7 @@
         </w:rPr>
         <w:t>Qosnalban</w:t>
       </w:r>
+      <w:proofErr w:type="spellEnd"/>
       <w:r>
         <w:rPr>
           <w:rFonts w:asciiTheme="majorBidi" w:hAnsiTheme="majorBidi" w:cstheme="majorBidi"/>
@@ -984,8 +1214,9 @@
           <w:sz w:val="20"/>
           <w:szCs w:val="20"/>
         </w:rPr>
-        <w:t xml:space="preserve"> Diatetics</w:t>
-      </w:r>
+        <w:t xml:space="preserve"> </w:t>
+      </w:r>
+      <w:proofErr w:type="spellStart"/>
       <w:r>
         <w:rPr>
           <w:rFonts w:asciiTheme="majorBidi" w:hAnsiTheme="majorBidi" w:cstheme="majorBidi"/>
@@ -994,6 +1225,17 @@
           <w:sz w:val="20"/>
           <w:szCs w:val="20"/>
         </w:rPr>
+        <w:t>Diatetics</w:t>
+      </w:r>
+      <w:proofErr w:type="spellEnd"/>
+      <w:r>
+        <w:rPr>
+          <w:rFonts w:asciiTheme="majorBidi" w:hAnsiTheme="majorBidi" w:cstheme="majorBidi"/>
+          <w:b/>
+          <w:bCs/>
+          <w:sz w:val="20"/>
+          <w:szCs w:val="20"/>
+        </w:rPr>
         <w:t xml:space="preserve"> Center</w:t>
       </w:r>
       <w:r>
@@ -1004,15 +1246,27 @@
         </w:rPr>
         <w:t xml:space="preserve"> | </w:t>
       </w:r>
-      <w:r>
-        <w:rPr>
-          <w:rFonts w:asciiTheme="majorBidi" w:hAnsiTheme="majorBidi" w:cstheme="majorBidi"/>
-          <w:i/>
-          <w:iCs/>
-          <w:sz w:val="20"/>
-          <w:szCs w:val="20"/>
-        </w:rPr>
-        <w:t>Qom , Iran</w:t>
+      <w:proofErr w:type="gramStart"/>
+      <w:r>
+        <w:rPr>
+          <w:rFonts w:asciiTheme="majorBidi" w:hAnsiTheme="majorBidi" w:cstheme="majorBidi"/>
+          <w:i/>
+          <w:iCs/>
+          <w:sz w:val="20"/>
+          <w:szCs w:val="20"/>
+        </w:rPr>
+        <w:t>Qom ,</w:t>
+      </w:r>
+      <w:proofErr w:type="gramEnd"/>
+      <w:r>
+        <w:rPr>
+          <w:rFonts w:asciiTheme="majorBidi" w:hAnsiTheme="majorBidi" w:cstheme="majorBidi"/>
+          <w:i/>
+          <w:iCs/>
+          <w:sz w:val="20"/>
+          <w:szCs w:val="20"/>
+        </w:rPr>
+        <w:t xml:space="preserve"> Iran</w:t>
       </w:r>
       <w:r>
         <w:rPr>
@@ -1105,7 +1359,25 @@
           <w:sz w:val="18"/>
           <w:szCs w:val="18"/>
         </w:rPr>
-        <w:t>Leveraged AI, including ChatGPT Copilot, for documentation, auto-completion, code refinement, bug resolution, and detailed auto-commits in Git repositories.</w:t>
+        <w:t xml:space="preserve">Leveraged AI, including </w:t>
+      </w:r>
+      <w:proofErr w:type="spellStart"/>
+      <w:r>
+        <w:rPr>
+          <w:rFonts w:asciiTheme="majorBidi" w:hAnsiTheme="majorBidi" w:cstheme="majorBidi"/>
+          <w:sz w:val="18"/>
+          <w:szCs w:val="18"/>
+        </w:rPr>
+        <w:t>ChatGPT</w:t>
+      </w:r>
+      <w:proofErr w:type="spellEnd"/>
+      <w:r>
+        <w:rPr>
+          <w:rFonts w:asciiTheme="majorBidi" w:hAnsiTheme="majorBidi" w:cstheme="majorBidi"/>
+          <w:sz w:val="18"/>
+          <w:szCs w:val="18"/>
+        </w:rPr>
+        <w:t xml:space="preserve"> Copilot, for documentation, auto-completion, code refinement, bug resolution, and detailed auto-commits in Git repositories.</w:t>
       </w:r>
     </w:p>
     <w:p>
@@ -1163,6 +1435,7 @@
           <w:szCs w:val="20"/>
         </w:rPr>
       </w:pPr>
+      <w:proofErr w:type="spellStart"/>
       <w:r>
         <w:rPr>
           <w:rFonts w:asciiTheme="majorBidi" w:hAnsiTheme="majorBidi" w:cstheme="majorBidi"/>
@@ -1173,6 +1446,7 @@
         </w:rPr>
         <w:t>Karsu</w:t>
       </w:r>
+      <w:proofErr w:type="spellEnd"/>
       <w:r>
         <w:rPr>
           <w:rFonts w:asciiTheme="majorBidi" w:hAnsiTheme="majorBidi" w:cstheme="majorBidi"/>
@@ -1181,7 +1455,29 @@
           <w:sz w:val="20"/>
           <w:szCs w:val="20"/>
         </w:rPr>
-        <w:t xml:space="preserve"> (Dr Kermani Holding)</w:t>
+        <w:t xml:space="preserve"> (Dr </w:t>
+      </w:r>
+      <w:proofErr w:type="spellStart"/>
+      <w:r>
+        <w:rPr>
+          <w:rFonts w:asciiTheme="majorBidi" w:hAnsiTheme="majorBidi" w:cstheme="majorBidi"/>
+          <w:b/>
+          <w:bCs/>
+          <w:sz w:val="20"/>
+          <w:szCs w:val="20"/>
+        </w:rPr>
+        <w:t>Kermani</w:t>
+      </w:r>
+      <w:proofErr w:type="spellEnd"/>
+      <w:r>
+        <w:rPr>
+          <w:rFonts w:asciiTheme="majorBidi" w:hAnsiTheme="majorBidi" w:cstheme="majorBidi"/>
+          <w:b/>
+          <w:bCs/>
+          <w:sz w:val="20"/>
+          <w:szCs w:val="20"/>
+        </w:rPr>
+        <w:t xml:space="preserve"> Holding)</w:t>
       </w:r>
       <w:r>
         <w:rPr>
@@ -1325,7 +1621,25 @@
           <w:sz w:val="18"/>
           <w:szCs w:val="18"/>
         </w:rPr>
-        <w:t>Organized, analyzed, and maintained the package.json file to manage dependency upgrades and replace deprecated packages, ensuring system stability and compatibility.</w:t>
+        <w:t xml:space="preserve">Organized, analyzed, and maintained the </w:t>
+      </w:r>
+      <w:proofErr w:type="spellStart"/>
+      <w:r>
+        <w:rPr>
+          <w:rFonts w:asciiTheme="majorBidi" w:hAnsiTheme="majorBidi" w:cstheme="majorBidi"/>
+          <w:sz w:val="18"/>
+          <w:szCs w:val="18"/>
+        </w:rPr>
+        <w:t>package.json</w:t>
+      </w:r>
+      <w:proofErr w:type="spellEnd"/>
+      <w:r>
+        <w:rPr>
+          <w:rFonts w:asciiTheme="majorBidi" w:hAnsiTheme="majorBidi" w:cstheme="majorBidi"/>
+          <w:sz w:val="18"/>
+          <w:szCs w:val="18"/>
+        </w:rPr>
+        <w:t xml:space="preserve"> file to manage dependency upgrades and replace deprecated packages, ensuring system stability and compatibility.</w:t>
       </w:r>
     </w:p>
     <w:p>
@@ -1695,7 +2009,25 @@
           <w:sz w:val="18"/>
           <w:szCs w:val="18"/>
         </w:rPr>
-        <w:t>Developed custom directives, filters, mixins, plugins, and components to fully leverage Vue.js capabilities, enhancing development experience and efficiency.</w:t>
+        <w:t xml:space="preserve">Developed custom directives, filters, </w:t>
+      </w:r>
+      <w:proofErr w:type="spellStart"/>
+      <w:r>
+        <w:rPr>
+          <w:rFonts w:asciiTheme="majorBidi" w:hAnsiTheme="majorBidi" w:cstheme="majorBidi"/>
+          <w:sz w:val="18"/>
+          <w:szCs w:val="18"/>
+        </w:rPr>
+        <w:t>mixins</w:t>
+      </w:r>
+      <w:proofErr w:type="spellEnd"/>
+      <w:r>
+        <w:rPr>
+          <w:rFonts w:asciiTheme="majorBidi" w:hAnsiTheme="majorBidi" w:cstheme="majorBidi"/>
+          <w:sz w:val="18"/>
+          <w:szCs w:val="18"/>
+        </w:rPr>
+        <w:t>, plugins, and components to fully leverage Vue.js capabilities, enhancing development experience and efficiency.</w:t>
       </w:r>
     </w:p>
     <w:p>
@@ -1718,7 +2050,16 @@
           <w:sz w:val="18"/>
           <w:szCs w:val="18"/>
         </w:rPr>
-        <w:t>Refactored and redesigned commonly used Vue 2 components using modern design patterns for migration to Vue 3.</w:t>
+        <w:t xml:space="preserve">Refactored and redesigned commonly used Vue 2 components using modern design patterns for migration to Vue </w:t>
+      </w:r>
+      <w:proofErr w:type="gramStart"/>
+      <w:r>
+        <w:rPr>
+          <w:rFonts w:asciiTheme="majorBidi" w:hAnsiTheme="majorBidi" w:cstheme="majorBidi"/>
+          <w:sz w:val="18"/>
+          <w:szCs w:val="18"/>
+        </w:rPr>
+        <w:t>3.</w:t>
       </w:r>
       <w:r>
         <w:rPr>
@@ -1728,6 +2069,7 @@
         </w:rPr>
         <w:t>.</w:t>
       </w:r>
+      <w:proofErr w:type="gramEnd"/>
     </w:p>
     <w:p>
       <w:pPr>
@@ -1953,7 +2295,43 @@
           <w:sz w:val="18"/>
           <w:szCs w:val="18"/>
         </w:rPr>
-        <w:t>Seamlessly integrated a WebSocket-based notification service into the CRM system, ensuring real-time updates and cross-platform compatibility.</w:t>
+        <w:t xml:space="preserve">Leveraged Vue, </w:t>
+      </w:r>
+      <w:proofErr w:type="spellStart"/>
+      <w:r>
+        <w:rPr>
+          <w:rFonts w:asciiTheme="majorBidi" w:hAnsiTheme="majorBidi" w:cstheme="majorBidi"/>
+          <w:sz w:val="18"/>
+          <w:szCs w:val="18"/>
+        </w:rPr>
+        <w:t>Vuex</w:t>
+      </w:r>
+      <w:proofErr w:type="spellEnd"/>
+      <w:r>
+        <w:rPr>
+          <w:rFonts w:asciiTheme="majorBidi" w:hAnsiTheme="majorBidi" w:cstheme="majorBidi"/>
+          <w:sz w:val="18"/>
+          <w:szCs w:val="18"/>
+        </w:rPr>
+        <w:t xml:space="preserve">, and Socket.io for real-time data management and presentation on an SMS gateway hardware, optimizing performance with </w:t>
+      </w:r>
+      <w:proofErr w:type="spellStart"/>
+      <w:r>
+        <w:rPr>
+          <w:rFonts w:asciiTheme="majorBidi" w:hAnsiTheme="majorBidi" w:cstheme="majorBidi"/>
+          <w:sz w:val="18"/>
+          <w:szCs w:val="18"/>
+        </w:rPr>
+        <w:t>IndexedDB</w:t>
+      </w:r>
+      <w:proofErr w:type="spellEnd"/>
+      <w:r>
+        <w:rPr>
+          <w:rFonts w:asciiTheme="majorBidi" w:hAnsiTheme="majorBidi" w:cstheme="majorBidi"/>
+          <w:sz w:val="18"/>
+          <w:szCs w:val="18"/>
+        </w:rPr>
+        <w:t xml:space="preserve"> and session storage.</w:t>
       </w:r>
     </w:p>
     <w:p>
@@ -1977,7 +2355,7 @@
           <w:szCs w:val="18"/>
         </w:rPr>
         <w:lastRenderedPageBreak/>
-        <w:t>Leveraged Vue, Vuex, and Socket.io for real-time data management and presentation on an SMS gateway hardware, optimizing performance with IndexedDB and session storage.</w:t>
+        <w:t>Praised by supervisor for consistent hard work, reliably meeting deadlines, and actively seeking and implementing new solutions.</w:t>
       </w:r>
     </w:p>
     <w:p>
@@ -2000,7 +2378,7 @@
           <w:sz w:val="18"/>
           <w:szCs w:val="18"/>
         </w:rPr>
-        <w:t>Praised by supervisor for consistent hard work, reliably meeting deadlines, and actively seeking and implementing new solutions.</w:t>
+        <w:t>Improved UI/UX skills through voluntary courses, and helped the team by designing and developing UIs from scratch based on stakeholder feedback.</w:t>
       </w:r>
     </w:p>
     <w:p>
@@ -2023,7 +2401,7 @@
           <w:sz w:val="18"/>
           <w:szCs w:val="18"/>
         </w:rPr>
-        <w:t>Promoted to Junior Developer after two months, based on positive progress reports and evaluations from my mentor.</w:t>
+        <w:t>Participated in Agile meetings and collaborated closely with cross-functional teams to ensure project alignment and timely delivery.</w:t>
       </w:r>
     </w:p>
     <w:p>
@@ -2046,7 +2424,7 @@
           <w:sz w:val="18"/>
           <w:szCs w:val="18"/>
         </w:rPr>
-        <w:t>Received a significant raise after four months of service, based on effective team collaboration and skill improvement according to team standards.</w:t>
+        <w:t>Worked with the SEO team to standardize and apply SEO best practices across diverse projects, improving search engine rankings.</w:t>
       </w:r>
     </w:p>
     <w:p>
@@ -2069,99 +2447,25 @@
           <w:sz w:val="18"/>
           <w:szCs w:val="18"/>
         </w:rPr>
-        <w:t>Improved UI/UX skills through voluntary courses, and helped the team by designing and developing UIs from scratch based on stakeholder feedback.</w:t>
-      </w:r>
-    </w:p>
-    <w:p>
-      <w:pPr>
-        <w:pStyle w:val="ListParagraph"/>
-        <w:numPr>
-          <w:ilvl w:val="0"/>
-          <w:numId w:val="3"/>
-        </w:numPr>
-        <w:spacing w:after="0"/>
-        <w:rPr>
-          <w:rFonts w:asciiTheme="majorBidi" w:hAnsiTheme="majorBidi" w:cstheme="majorBidi"/>
-          <w:sz w:val="18"/>
-          <w:szCs w:val="18"/>
-        </w:rPr>
-      </w:pPr>
-      <w:r>
-        <w:rPr>
-          <w:rFonts w:asciiTheme="majorBidi" w:hAnsiTheme="majorBidi" w:cstheme="majorBidi"/>
-          <w:sz w:val="18"/>
-          <w:szCs w:val="18"/>
-        </w:rPr>
-        <w:t>Participated in Agile meetings and collaborated closely with cross-functional teams to ensure project alignment and timely delivery.</w:t>
-      </w:r>
-    </w:p>
-    <w:p>
-      <w:pPr>
-        <w:pStyle w:val="ListParagraph"/>
-        <w:numPr>
-          <w:ilvl w:val="0"/>
-          <w:numId w:val="3"/>
-        </w:numPr>
-        <w:spacing w:after="0"/>
-        <w:rPr>
-          <w:rFonts w:asciiTheme="majorBidi" w:hAnsiTheme="majorBidi" w:cstheme="majorBidi"/>
-          <w:sz w:val="18"/>
-          <w:szCs w:val="18"/>
-        </w:rPr>
-      </w:pPr>
-      <w:r>
-        <w:rPr>
-          <w:rFonts w:asciiTheme="majorBidi" w:hAnsiTheme="majorBidi" w:cstheme="majorBidi"/>
-          <w:sz w:val="18"/>
-          <w:szCs w:val="18"/>
-        </w:rPr>
-        <w:t>Developed a headless WordPress with JAMstack Vue frontend for dynamic landing pages and shops, based on various Figma designs and themes.</w:t>
-      </w:r>
-    </w:p>
-    <w:p>
-      <w:pPr>
-        <w:pStyle w:val="ListParagraph"/>
-        <w:numPr>
-          <w:ilvl w:val="0"/>
-          <w:numId w:val="3"/>
-        </w:numPr>
-        <w:spacing w:after="0"/>
-        <w:rPr>
-          <w:rFonts w:asciiTheme="majorBidi" w:hAnsiTheme="majorBidi" w:cstheme="majorBidi"/>
-          <w:sz w:val="18"/>
-          <w:szCs w:val="18"/>
-        </w:rPr>
-      </w:pPr>
-      <w:r>
-        <w:rPr>
-          <w:rFonts w:asciiTheme="majorBidi" w:hAnsiTheme="majorBidi" w:cstheme="majorBidi"/>
-          <w:sz w:val="18"/>
-          <w:szCs w:val="18"/>
-        </w:rPr>
-        <w:t>Worked with the SEO team to standardize and apply SEO best practices across diverse projects, improving search engine rankings.</w:t>
-      </w:r>
-    </w:p>
-    <w:p>
-      <w:pPr>
-        <w:pStyle w:val="ListParagraph"/>
-        <w:numPr>
-          <w:ilvl w:val="0"/>
-          <w:numId w:val="3"/>
-        </w:numPr>
-        <w:spacing w:after="0"/>
-        <w:rPr>
-          <w:rFonts w:asciiTheme="majorBidi" w:hAnsiTheme="majorBidi" w:cstheme="majorBidi"/>
-          <w:sz w:val="18"/>
-          <w:szCs w:val="18"/>
-        </w:rPr>
-      </w:pPr>
-      <w:r>
-        <w:rPr>
-          <w:rFonts w:asciiTheme="majorBidi" w:hAnsiTheme="majorBidi" w:cstheme="majorBidi"/>
-          <w:sz w:val="18"/>
-          <w:szCs w:val="18"/>
-        </w:rPr>
-        <w:t>Developed a Business Management System for restaurants using Vue.js, Vuex, and SCSS, featuring order processing, invoicing, and customer management.</w:t>
+        <w:t xml:space="preserve">Developed a Business Management System for restaurants using Vue.js, </w:t>
+      </w:r>
+      <w:proofErr w:type="spellStart"/>
+      <w:r>
+        <w:rPr>
+          <w:rFonts w:asciiTheme="majorBidi" w:hAnsiTheme="majorBidi" w:cstheme="majorBidi"/>
+          <w:sz w:val="18"/>
+          <w:szCs w:val="18"/>
+        </w:rPr>
+        <w:t>Vuex</w:t>
+      </w:r>
+      <w:proofErr w:type="spellEnd"/>
+      <w:r>
+        <w:rPr>
+          <w:rFonts w:asciiTheme="majorBidi" w:hAnsiTheme="majorBidi" w:cstheme="majorBidi"/>
+          <w:sz w:val="18"/>
+          <w:szCs w:val="18"/>
+        </w:rPr>
+        <w:t>, and SCSS, featuring order processing, invoicing, and customer management.</w:t>
       </w:r>
     </w:p>
     <w:p>
@@ -2375,6 +2679,8 @@
           <w:szCs w:val="20"/>
         </w:rPr>
       </w:pPr>
+      <w:proofErr w:type="spellStart"/>
+      <w:proofErr w:type="gramStart"/>
       <w:r>
         <w:rPr>
           <w:rFonts w:asciiTheme="majorBidi" w:hAnsiTheme="majorBidi" w:cstheme="majorBidi"/>
@@ -2385,24 +2691,46 @@
         </w:rPr>
         <w:t>Linkdin</w:t>
       </w:r>
-      <w:r>
-        <w:rPr>
-          <w:rFonts w:asciiTheme="majorBidi" w:hAnsiTheme="majorBidi" w:cstheme="majorBidi"/>
-          <w:sz w:val="20"/>
-          <w:szCs w:val="20"/>
-        </w:rPr>
-        <w:t xml:space="preserve"> : </w:t>
-      </w:r>
-      <w:r>
-        <w:rPr>
-          <w:rFonts w:asciiTheme="majorBidi" w:hAnsiTheme="majorBidi" w:cstheme="majorBidi"/>
-          <w:i/>
-          <w:iCs/>
-          <w:sz w:val="20"/>
-          <w:szCs w:val="20"/>
-        </w:rPr>
-        <w:t>linkedin.com/in/mortezamohiuodin</w:t>
-      </w:r>
+      <w:proofErr w:type="spellEnd"/>
+      <w:r>
+        <w:rPr>
+          <w:rFonts w:asciiTheme="majorBidi" w:hAnsiTheme="majorBidi" w:cstheme="majorBidi"/>
+          <w:sz w:val="20"/>
+          <w:szCs w:val="20"/>
+        </w:rPr>
+        <w:t xml:space="preserve"> :</w:t>
+      </w:r>
+      <w:proofErr w:type="gramEnd"/>
+      <w:r>
+        <w:rPr>
+          <w:rFonts w:asciiTheme="majorBidi" w:hAnsiTheme="majorBidi" w:cstheme="majorBidi"/>
+          <w:sz w:val="20"/>
+          <w:szCs w:val="20"/>
+        </w:rPr>
+        <w:t xml:space="preserve"> </w:t>
+      </w:r>
+      <w:r>
+        <w:rPr>
+          <w:rFonts w:asciiTheme="majorBidi" w:hAnsiTheme="majorBidi" w:cstheme="majorBidi"/>
+          <w:i/>
+          <w:iCs/>
+          <w:sz w:val="20"/>
+          <w:szCs w:val="20"/>
+        </w:rPr>
+        <w:t>linkedin.com/in/</w:t>
+      </w:r>
+      <w:proofErr w:type="spellStart"/>
+      <w:r>
+        <w:rPr>
+          <w:rFonts w:asciiTheme="majorBidi" w:hAnsiTheme="majorBidi" w:cstheme="majorBidi"/>
+          <w:i/>
+          <w:iCs/>
+          <w:sz w:val="20"/>
+          <w:szCs w:val="20"/>
+        </w:rPr>
+        <w:t>mortezamohiuodin</w:t>
+      </w:r>
+      <w:proofErr w:type="spellEnd"/>
     </w:p>
     <w:p>
       <w:pPr>
@@ -2419,6 +2747,8 @@
           <w:szCs w:val="20"/>
         </w:rPr>
       </w:pPr>
+      <w:proofErr w:type="spellStart"/>
+      <w:proofErr w:type="gramStart"/>
       <w:r>
         <w:rPr>
           <w:rFonts w:asciiTheme="majorBidi" w:hAnsiTheme="majorBidi" w:cstheme="majorBidi"/>
@@ -2429,24 +2759,46 @@
         </w:rPr>
         <w:t>Github</w:t>
       </w:r>
-      <w:r>
-        <w:rPr>
-          <w:rFonts w:asciiTheme="majorBidi" w:hAnsiTheme="majorBidi" w:cstheme="majorBidi"/>
-          <w:sz w:val="20"/>
-          <w:szCs w:val="20"/>
-        </w:rPr>
-        <w:t xml:space="preserve"> : </w:t>
-      </w:r>
-      <w:r>
-        <w:rPr>
-          <w:rFonts w:asciiTheme="majorBidi" w:hAnsiTheme="majorBidi" w:cstheme="majorBidi"/>
-          <w:i/>
-          <w:iCs/>
-          <w:sz w:val="20"/>
-          <w:szCs w:val="20"/>
-        </w:rPr>
-        <w:t>github.com/MortezaMohiuodin</w:t>
-      </w:r>
+      <w:proofErr w:type="spellEnd"/>
+      <w:r>
+        <w:rPr>
+          <w:rFonts w:asciiTheme="majorBidi" w:hAnsiTheme="majorBidi" w:cstheme="majorBidi"/>
+          <w:sz w:val="20"/>
+          <w:szCs w:val="20"/>
+        </w:rPr>
+        <w:t xml:space="preserve"> :</w:t>
+      </w:r>
+      <w:proofErr w:type="gramEnd"/>
+      <w:r>
+        <w:rPr>
+          <w:rFonts w:asciiTheme="majorBidi" w:hAnsiTheme="majorBidi" w:cstheme="majorBidi"/>
+          <w:sz w:val="20"/>
+          <w:szCs w:val="20"/>
+        </w:rPr>
+        <w:t xml:space="preserve"> </w:t>
+      </w:r>
+      <w:r>
+        <w:rPr>
+          <w:rFonts w:asciiTheme="majorBidi" w:hAnsiTheme="majorBidi" w:cstheme="majorBidi"/>
+          <w:i/>
+          <w:iCs/>
+          <w:sz w:val="20"/>
+          <w:szCs w:val="20"/>
+        </w:rPr>
+        <w:t>github.com/</w:t>
+      </w:r>
+      <w:proofErr w:type="spellStart"/>
+      <w:r>
+        <w:rPr>
+          <w:rFonts w:asciiTheme="majorBidi" w:hAnsiTheme="majorBidi" w:cstheme="majorBidi"/>
+          <w:i/>
+          <w:iCs/>
+          <w:sz w:val="20"/>
+          <w:szCs w:val="20"/>
+        </w:rPr>
+        <w:t>MortezaMohiuodin</w:t>
+      </w:r>
+      <w:proofErr w:type="spellEnd"/>
     </w:p>
     <w:p>
       <w:pPr>
@@ -2469,8 +2821,20 @@
           <w:sz w:val="20"/>
           <w:szCs w:val="20"/>
         </w:rPr>
-        <w:t>Other Showcases :</w:t>
-      </w:r>
+        <w:t xml:space="preserve">Other </w:t>
+      </w:r>
+      <w:proofErr w:type="gramStart"/>
+      <w:r>
+        <w:rPr>
+          <w:rFonts w:asciiTheme="majorBidi" w:hAnsiTheme="majorBidi" w:cstheme="majorBidi"/>
+          <w:b/>
+          <w:bCs/>
+          <w:sz w:val="20"/>
+          <w:szCs w:val="20"/>
+        </w:rPr>
+        <w:t>Showcases :</w:t>
+      </w:r>
+      <w:proofErr w:type="gramEnd"/>
       <w:r>
         <w:rPr>
           <w:rFonts w:asciiTheme="majorBidi" w:hAnsiTheme="majorBidi" w:cstheme="majorBidi"/>
@@ -2527,6 +2891,7 @@
         </w:rPr>
         <w:t xml:space="preserve"> | </w:t>
       </w:r>
+      <w:proofErr w:type="spellStart"/>
       <w:r>
         <w:rPr>
           <w:rFonts w:asciiTheme="majorBidi" w:hAnsiTheme="majorBidi" w:cstheme="majorBidi"/>
@@ -2535,6 +2900,7 @@
         </w:rPr>
         <w:t>hatching.honey.land</w:t>
       </w:r>
+      <w:proofErr w:type="spellEnd"/>
       <w:r>
         <w:rPr>
           <w:rFonts w:asciiTheme="majorBidi" w:hAnsiTheme="majorBidi" w:cstheme="majorBidi"/>
@@ -2559,6 +2925,7 @@
         </w:rPr>
         <w:t xml:space="preserve"> | </w:t>
       </w:r>
+      <w:proofErr w:type="spellStart"/>
       <w:r>
         <w:rPr>
           <w:rFonts w:asciiTheme="majorBidi" w:hAnsiTheme="majorBidi" w:cstheme="majorBidi"/>
@@ -2567,6 +2934,7 @@
         </w:rPr>
         <w:t>honey.land</w:t>
       </w:r>
+      <w:proofErr w:type="spellEnd"/>
     </w:p>
     <w:p>
       <w:pPr>

--- a/public/resume.docx
+++ b/public/resume.docx
@@ -78,43 +78,7 @@
           <w:sz w:val="20"/>
           <w:szCs w:val="20"/>
         </w:rPr>
-        <w:t xml:space="preserve">No </w:t>
-      </w:r>
-      <w:proofErr w:type="gramStart"/>
-      <w:r>
-        <w:rPr>
-          <w:rFonts w:asciiTheme="majorBidi" w:hAnsiTheme="majorBidi" w:cstheme="majorBidi"/>
-          <w:sz w:val="20"/>
-          <w:szCs w:val="20"/>
-        </w:rPr>
-        <w:t>9,Velayat</w:t>
-      </w:r>
-      <w:proofErr w:type="gramEnd"/>
-      <w:r>
-        <w:rPr>
-          <w:rFonts w:asciiTheme="majorBidi" w:hAnsiTheme="majorBidi" w:cstheme="majorBidi"/>
-          <w:sz w:val="20"/>
-          <w:szCs w:val="20"/>
-        </w:rPr>
-        <w:t xml:space="preserve"> 7, Bagh </w:t>
-      </w:r>
-      <w:proofErr w:type="spellStart"/>
-      <w:r>
-        <w:rPr>
-          <w:rFonts w:asciiTheme="majorBidi" w:hAnsiTheme="majorBidi" w:cstheme="majorBidi"/>
-          <w:sz w:val="20"/>
-          <w:szCs w:val="20"/>
-        </w:rPr>
-        <w:t>Karbasi</w:t>
-      </w:r>
-      <w:proofErr w:type="spellEnd"/>
-      <w:r>
-        <w:rPr>
-          <w:rFonts w:asciiTheme="majorBidi" w:hAnsiTheme="majorBidi" w:cstheme="majorBidi"/>
-          <w:sz w:val="20"/>
-          <w:szCs w:val="20"/>
-        </w:rPr>
-        <w:t xml:space="preserve"> ,</w:t>
+        <w:t>No 9,Velayat 7, Bagh Karbasi ,</w:t>
       </w:r>
       <w:r>
         <w:rPr>
@@ -141,55 +105,7 @@
           <w:sz w:val="20"/>
           <w:szCs w:val="20"/>
         </w:rPr>
-        <w:t xml:space="preserve">Seeking a front-end developer position with a company which will </w:t>
-      </w:r>
-      <w:r>
-        <w:rPr>
-          <w:rFonts w:asciiTheme="majorBidi" w:hAnsiTheme="majorBidi" w:cstheme="majorBidi"/>
-          <w:sz w:val="20"/>
-          <w:szCs w:val="20"/>
-        </w:rPr>
-        <w:t>require</w:t>
-      </w:r>
-      <w:r>
-        <w:rPr>
-          <w:rFonts w:asciiTheme="majorBidi" w:hAnsiTheme="majorBidi" w:cstheme="majorBidi"/>
-          <w:sz w:val="20"/>
-          <w:szCs w:val="20"/>
-        </w:rPr>
-        <w:t xml:space="preserve"> me to utilize my skills, abilities and </w:t>
-      </w:r>
-      <w:r>
-        <w:rPr>
-          <w:rFonts w:asciiTheme="majorBidi" w:hAnsiTheme="majorBidi" w:cstheme="majorBidi"/>
-          <w:sz w:val="20"/>
-          <w:szCs w:val="20"/>
-        </w:rPr>
-        <w:t>experience</w:t>
-      </w:r>
-      <w:r>
-        <w:rPr>
-          <w:rFonts w:asciiTheme="majorBidi" w:hAnsiTheme="majorBidi" w:cstheme="majorBidi"/>
-          <w:sz w:val="20"/>
-          <w:szCs w:val="20"/>
-        </w:rPr>
-        <w:t xml:space="preserve"> in the IT field to ensure the company's success. I am a </w:t>
-      </w:r>
-      <w:r>
-        <w:rPr>
-          <w:rFonts w:asciiTheme="majorBidi" w:hAnsiTheme="majorBidi" w:cstheme="majorBidi"/>
-          <w:sz w:val="20"/>
-          <w:szCs w:val="20"/>
-        </w:rPr>
-        <w:t>programmer</w:t>
-      </w:r>
-      <w:r>
-        <w:rPr>
-          <w:rFonts w:asciiTheme="majorBidi" w:hAnsiTheme="majorBidi" w:cstheme="majorBidi"/>
-          <w:sz w:val="20"/>
-          <w:szCs w:val="20"/>
-        </w:rPr>
-        <w:t xml:space="preserve"> eager to apply my knowledge and specialized skills in a dynamic and challenging team</w:t>
+        <w:t>Aspiring to join a forward-thinking company as a front-end developer, where I can leverage my IT skills, experience, and abilities to drive the company's success. As a passionate programmer, I am eager to apply my expertise in a dynamic, challenging team environment. Renowned among peers for my professionalism, high standards, and collaborative spirit</w:t>
       </w:r>
       <w:r>
         <w:rPr>
@@ -198,25 +114,6 @@
           <w:szCs w:val="20"/>
         </w:rPr>
         <w:t>.</w:t>
-      </w:r>
-      <w:r>
-        <w:t xml:space="preserve"> </w:t>
-      </w:r>
-      <w:r>
-        <w:rPr>
-          <w:rFonts w:asciiTheme="majorBidi" w:hAnsiTheme="majorBidi" w:cstheme="majorBidi"/>
-          <w:sz w:val="20"/>
-          <w:szCs w:val="20"/>
-        </w:rPr>
-        <w:t>R</w:t>
-      </w:r>
-      <w:r>
-        <w:rPr>
-          <w:rFonts w:asciiTheme="majorBidi" w:hAnsiTheme="majorBidi" w:cstheme="majorBidi"/>
-          <w:sz w:val="20"/>
-          <w:szCs w:val="20"/>
-        </w:rPr>
-        <w:t>ecognized amongst peers for professionalism, high standards and being a pleasure to work with.</w:t>
       </w:r>
     </w:p>
     <w:p>
@@ -292,7 +189,27 @@
           <w:sz w:val="20"/>
           <w:szCs w:val="20"/>
         </w:rPr>
-        <w:t xml:space="preserve">Bachelor of Finance </w:t>
+        <w:t xml:space="preserve">Bachelor of </w:t>
+      </w:r>
+      <w:r>
+        <w:rPr>
+          <w:rFonts w:asciiTheme="majorBidi" w:hAnsiTheme="majorBidi" w:cstheme="majorBidi"/>
+          <w:i/>
+          <w:iCs/>
+          <w:sz w:val="20"/>
+          <w:szCs w:val="20"/>
+        </w:rPr>
+        <w:t>Mechanical Engineering</w:t>
+      </w:r>
+      <w:r>
+        <w:rPr>
+          <w:rFonts w:asciiTheme="majorBidi" w:hAnsiTheme="majorBidi" w:cstheme="majorBidi"/>
+          <w:i/>
+          <w:iCs/>
+          <w:sz w:val="20"/>
+          <w:szCs w:val="20"/>
+        </w:rPr>
+        <w:t xml:space="preserve"> </w:t>
       </w:r>
       <w:r>
         <w:rPr>
@@ -393,7 +310,7 @@
           <w:sz w:val="18"/>
           <w:szCs w:val="18"/>
         </w:rPr>
-        <w:t>Optimization of Plastic Injection Molding Process by combination of artificial Neural Network and Genetic Algorithm</w:t>
+        <w:t>Optimization of the Plastic Injection Molding Process Using a Combination of Artificial Neural Networks and Genetic Algorithms</w:t>
       </w:r>
     </w:p>
     <w:p>
@@ -415,7 +332,31 @@
           <w:b/>
           <w:bCs/>
         </w:rPr>
-        <w:t>RELEVANT SHOWCASES</w:t>
+        <w:t xml:space="preserve">MOST </w:t>
+      </w:r>
+      <w:r>
+        <w:rPr>
+          <w:rFonts w:asciiTheme="majorBidi" w:hAnsiTheme="majorBidi" w:cstheme="majorBidi"/>
+          <w:b/>
+          <w:bCs/>
+        </w:rPr>
+        <w:t>RELEVANT</w:t>
+      </w:r>
+      <w:r>
+        <w:rPr>
+          <w:rFonts w:asciiTheme="majorBidi" w:hAnsiTheme="majorBidi" w:cstheme="majorBidi"/>
+          <w:b/>
+          <w:bCs/>
+        </w:rPr>
+        <w:t xml:space="preserve"> </w:t>
+      </w:r>
+      <w:r>
+        <w:rPr>
+          <w:rFonts w:asciiTheme="majorBidi" w:hAnsiTheme="majorBidi" w:cstheme="majorBidi"/>
+          <w:b/>
+          <w:bCs/>
+        </w:rPr>
+        <w:t>PROJECTS</w:t>
       </w:r>
     </w:p>
     <w:p>
@@ -476,7 +417,7 @@
         <w:rPr>
           <w:rFonts w:asciiTheme="majorBidi" w:hAnsiTheme="majorBidi" w:cstheme="majorBidi"/>
         </w:rPr>
-        <w:t>How I participated</w:t>
+        <w:t>I designed …. , challenges was ….</w:t>
       </w:r>
     </w:p>
     <w:p>
@@ -487,27 +428,15 @@
           <w:rFonts w:asciiTheme="majorBidi" w:hAnsiTheme="majorBidi" w:cstheme="majorBidi"/>
         </w:rPr>
       </w:pPr>
-      <w:proofErr w:type="spellStart"/>
-      <w:r>
-        <w:rPr>
-          <w:rFonts w:asciiTheme="majorBidi" w:hAnsiTheme="majorBidi" w:cstheme="majorBidi"/>
-          <w:b/>
-          <w:bCs/>
-          <w:sz w:val="20"/>
-          <w:szCs w:val="20"/>
-        </w:rPr>
-        <w:t>Zireh</w:t>
-      </w:r>
-      <w:proofErr w:type="spellEnd"/>
-      <w:r>
-        <w:rPr>
-          <w:rFonts w:asciiTheme="majorBidi" w:hAnsiTheme="majorBidi" w:cstheme="majorBidi"/>
-          <w:b/>
-          <w:bCs/>
-          <w:sz w:val="20"/>
-          <w:szCs w:val="20"/>
-        </w:rPr>
-        <w:t xml:space="preserve"> App</w:t>
+      <w:r>
+        <w:rPr>
+          <w:rFonts w:asciiTheme="majorBidi" w:hAnsiTheme="majorBidi" w:cstheme="majorBidi"/>
+          <w:b/>
+          <w:bCs/>
+          <w:sz w:val="20"/>
+          <w:szCs w:val="20"/>
+        </w:rPr>
+        <w:t>Zireh App</w:t>
       </w:r>
       <w:r>
         <w:rPr>
@@ -549,7 +478,7 @@
         <w:rPr>
           <w:rFonts w:asciiTheme="majorBidi" w:hAnsiTheme="majorBidi" w:cstheme="majorBidi"/>
         </w:rPr>
-        <w:t>How I participated</w:t>
+        <w:t>It was a …</w:t>
       </w:r>
     </w:p>
     <w:p>
@@ -560,7 +489,6 @@
           <w:rFonts w:asciiTheme="majorBidi" w:hAnsiTheme="majorBidi" w:cstheme="majorBidi"/>
         </w:rPr>
       </w:pPr>
-      <w:proofErr w:type="spellStart"/>
       <w:r>
         <w:rPr>
           <w:rFonts w:asciiTheme="majorBidi" w:hAnsiTheme="majorBidi" w:cstheme="majorBidi"/>
@@ -571,7 +499,6 @@
         </w:rPr>
         <w:t>Didanist</w:t>
       </w:r>
-      <w:proofErr w:type="spellEnd"/>
       <w:r>
         <w:rPr>
           <w:rFonts w:asciiTheme="majorBidi" w:hAnsiTheme="majorBidi" w:cstheme="majorBidi"/>
@@ -612,80 +539,13 @@
         <w:rPr>
           <w:rFonts w:asciiTheme="majorBidi" w:hAnsiTheme="majorBidi" w:cstheme="majorBidi"/>
         </w:rPr>
-        <w:t>How I participated</w:t>
-      </w:r>
-    </w:p>
-    <w:p>
-      <w:pPr>
-        <w:spacing w:after="0"/>
-        <w:jc w:val="both"/>
-        <w:rPr>
-          <w:rFonts w:asciiTheme="majorBidi" w:hAnsiTheme="majorBidi" w:cstheme="majorBidi"/>
-        </w:rPr>
-      </w:pPr>
-      <w:proofErr w:type="spellStart"/>
-      <w:r>
-        <w:rPr>
-          <w:rFonts w:asciiTheme="majorBidi" w:hAnsiTheme="majorBidi" w:cstheme="majorBidi"/>
-          <w:b/>
-          <w:bCs/>
-          <w:sz w:val="20"/>
-          <w:szCs w:val="20"/>
-        </w:rPr>
-        <w:t>SignalAds</w:t>
-      </w:r>
-      <w:proofErr w:type="spellEnd"/>
-      <w:r>
-        <w:rPr>
-          <w:rFonts w:asciiTheme="majorBidi" w:hAnsiTheme="majorBidi" w:cstheme="majorBidi"/>
-          <w:b/>
-          <w:bCs/>
-          <w:sz w:val="20"/>
-          <w:szCs w:val="20"/>
-        </w:rPr>
-        <w:t xml:space="preserve"> Panel</w:t>
-      </w:r>
-      <w:r>
-        <w:rPr>
-          <w:rFonts w:asciiTheme="majorBidi" w:hAnsiTheme="majorBidi" w:cstheme="majorBidi"/>
-          <w:sz w:val="20"/>
-          <w:szCs w:val="20"/>
-        </w:rPr>
-        <w:t xml:space="preserve"> </w:t>
-      </w:r>
-      <w:r>
-        <w:rPr>
-          <w:rFonts w:asciiTheme="majorBidi" w:hAnsiTheme="majorBidi" w:cstheme="majorBidi"/>
-        </w:rPr>
-        <w:t xml:space="preserve">| </w:t>
-      </w:r>
-      <w:r>
-        <w:rPr>
-          <w:rFonts w:asciiTheme="majorBidi" w:hAnsiTheme="majorBidi" w:cstheme="majorBidi"/>
-          <w:i/>
-          <w:iCs/>
-        </w:rPr>
-        <w:t>panel.signalads.com/</w:t>
-      </w:r>
-    </w:p>
-    <w:p>
-      <w:pPr>
-        <w:pStyle w:val="ListParagraph"/>
-        <w:numPr>
-          <w:ilvl w:val="0"/>
-          <w:numId w:val="1"/>
-        </w:numPr>
-        <w:spacing w:after="0"/>
-        <w:jc w:val="both"/>
-        <w:rPr>
-          <w:rFonts w:asciiTheme="majorBidi" w:hAnsiTheme="majorBidi" w:cstheme="majorBidi"/>
-        </w:rPr>
-      </w:pPr>
-      <w:r>
-        <w:rPr>
-          <w:rFonts w:asciiTheme="majorBidi" w:hAnsiTheme="majorBidi" w:cstheme="majorBidi"/>
-        </w:rPr>
-        <w:t>How I participated</w:t>
+        <w:t xml:space="preserve">I participated </w:t>
+      </w:r>
+      <w:r>
+        <w:rPr>
+          <w:rFonts w:asciiTheme="majorBidi" w:hAnsiTheme="majorBidi" w:cstheme="majorBidi"/>
+        </w:rPr>
+        <w:t>…</w:t>
       </w:r>
     </w:p>
     <w:p>
@@ -710,6 +570,30 @@
           <w:bCs/>
         </w:rPr>
         <w:t>SKILLS</w:t>
+      </w:r>
+      <w:r>
+        <w:rPr>
+          <w:rFonts w:asciiTheme="majorBidi" w:hAnsiTheme="majorBidi" w:cstheme="majorBidi"/>
+          <w:b/>
+          <w:bCs/>
+        </w:rPr>
+        <w:t xml:space="preserve"> </w:t>
+      </w:r>
+      <w:r>
+        <w:rPr>
+          <w:rFonts w:asciiTheme="majorBidi" w:hAnsiTheme="majorBidi" w:cstheme="majorBidi"/>
+          <w:b/>
+          <w:bCs/>
+        </w:rPr>
+        <w:t xml:space="preserve">/ </w:t>
+      </w:r>
+      <w:r>
+        <w:rPr>
+          <w:rFonts w:asciiTheme="majorBidi" w:hAnsiTheme="majorBidi" w:cstheme="majorBidi"/>
+          <w:b/>
+          <w:bCs/>
+        </w:rPr>
+        <w:t>TOOLS</w:t>
       </w:r>
     </w:p>
     <w:tbl>
@@ -756,13 +640,21 @@
                 <w:sz w:val="20"/>
                 <w:szCs w:val="20"/>
               </w:rPr>
-              <w:t>Software Tools:</w:t>
+              <w:t>Language/Tools</w:t>
+            </w:r>
+            <w:r>
+              <w:rPr>
+                <w:rFonts w:asciiTheme="majorBidi" w:hAnsiTheme="majorBidi" w:cstheme="majorBidi"/>
+                <w:sz w:val="20"/>
+                <w:szCs w:val="20"/>
+              </w:rPr>
+              <w:t>:</w:t>
             </w:r>
           </w:p>
           <w:p>
             <w:pPr>
+              <w:pStyle w:val="ListParagraph"/>
               <w:spacing w:line="360" w:lineRule="auto"/>
-              <w:ind w:left="360"/>
               <w:jc w:val="both"/>
               <w:rPr>
                 <w:rFonts w:asciiTheme="majorBidi" w:hAnsiTheme="majorBidi" w:cstheme="majorBidi"/>
@@ -773,6 +665,31 @@
           </w:p>
           <w:p>
             <w:pPr>
+              <w:pStyle w:val="ListParagraph"/>
+              <w:numPr>
+                <w:ilvl w:val="0"/>
+                <w:numId w:val="2"/>
+              </w:numPr>
+              <w:spacing w:line="360" w:lineRule="auto"/>
+              <w:jc w:val="both"/>
+              <w:rPr>
+                <w:rFonts w:asciiTheme="majorBidi" w:hAnsiTheme="majorBidi" w:cstheme="majorBidi"/>
+                <w:sz w:val="20"/>
+                <w:szCs w:val="20"/>
+              </w:rPr>
+            </w:pPr>
+            <w:r>
+              <w:rPr>
+                <w:rFonts w:asciiTheme="majorBidi" w:hAnsiTheme="majorBidi" w:cstheme="majorBidi"/>
+                <w:sz w:val="20"/>
+                <w:szCs w:val="20"/>
+              </w:rPr>
+              <w:t>Hard Skills:</w:t>
+            </w:r>
+          </w:p>
+          <w:p>
+            <w:pPr>
+              <w:pStyle w:val="ListParagraph"/>
               <w:spacing w:line="360" w:lineRule="auto"/>
               <w:jc w:val="both"/>
               <w:rPr>
@@ -813,7 +730,7 @@
           </w:tcPr>
           <w:p>
             <w:pPr>
-              <w:spacing w:after="140" w:line="360" w:lineRule="auto"/>
+              <w:spacing w:after="100" w:line="360" w:lineRule="auto"/>
               <w:jc w:val="both"/>
               <w:rPr>
                 <w:rFonts w:asciiTheme="majorBidi" w:hAnsiTheme="majorBidi" w:cstheme="majorBidi"/>
@@ -831,161 +748,7 @@
                 <w:sz w:val="18"/>
                 <w:szCs w:val="18"/>
               </w:rPr>
-              <w:t xml:space="preserve">Html, </w:t>
-            </w:r>
-            <w:proofErr w:type="spellStart"/>
-            <w:r>
-              <w:rPr>
-                <w:rFonts w:asciiTheme="majorBidi" w:hAnsiTheme="majorBidi" w:cstheme="majorBidi"/>
-                <w:i/>
-                <w:iCs/>
-                <w:sz w:val="18"/>
-                <w:szCs w:val="18"/>
-              </w:rPr>
-              <w:t>Css</w:t>
-            </w:r>
-            <w:proofErr w:type="spellEnd"/>
-            <w:r>
-              <w:rPr>
-                <w:rFonts w:asciiTheme="majorBidi" w:hAnsiTheme="majorBidi" w:cstheme="majorBidi"/>
-                <w:i/>
-                <w:iCs/>
-                <w:sz w:val="18"/>
-                <w:szCs w:val="18"/>
-              </w:rPr>
-              <w:t xml:space="preserve">, </w:t>
-            </w:r>
-            <w:proofErr w:type="spellStart"/>
-            <w:r>
-              <w:rPr>
-                <w:rFonts w:asciiTheme="majorBidi" w:hAnsiTheme="majorBidi" w:cstheme="majorBidi"/>
-                <w:i/>
-                <w:iCs/>
-                <w:sz w:val="18"/>
-                <w:szCs w:val="18"/>
-              </w:rPr>
-              <w:t>Js</w:t>
-            </w:r>
-            <w:proofErr w:type="spellEnd"/>
-            <w:r>
-              <w:rPr>
-                <w:rFonts w:asciiTheme="majorBidi" w:hAnsiTheme="majorBidi" w:cstheme="majorBidi"/>
-                <w:i/>
-                <w:iCs/>
-                <w:sz w:val="18"/>
-                <w:szCs w:val="18"/>
-              </w:rPr>
-              <w:t xml:space="preserve">, Typescript, Vue, </w:t>
-            </w:r>
-            <w:proofErr w:type="spellStart"/>
-            <w:r>
-              <w:rPr>
-                <w:rFonts w:asciiTheme="majorBidi" w:hAnsiTheme="majorBidi" w:cstheme="majorBidi"/>
-                <w:i/>
-                <w:iCs/>
-                <w:sz w:val="18"/>
-                <w:szCs w:val="18"/>
-              </w:rPr>
-              <w:t>Nuxt</w:t>
-            </w:r>
-            <w:proofErr w:type="spellEnd"/>
-            <w:r>
-              <w:rPr>
-                <w:rFonts w:asciiTheme="majorBidi" w:hAnsiTheme="majorBidi" w:cstheme="majorBidi"/>
-                <w:i/>
-                <w:iCs/>
-                <w:sz w:val="18"/>
-                <w:szCs w:val="18"/>
-              </w:rPr>
-              <w:t xml:space="preserve">, Tailwind, </w:t>
-            </w:r>
-            <w:proofErr w:type="spellStart"/>
-            <w:r>
-              <w:rPr>
-                <w:rFonts w:asciiTheme="majorBidi" w:hAnsiTheme="majorBidi" w:cstheme="majorBidi"/>
-                <w:i/>
-                <w:iCs/>
-                <w:sz w:val="18"/>
-                <w:szCs w:val="18"/>
-              </w:rPr>
-              <w:t>Scss</w:t>
-            </w:r>
-            <w:proofErr w:type="spellEnd"/>
-            <w:r>
-              <w:rPr>
-                <w:rFonts w:asciiTheme="majorBidi" w:hAnsiTheme="majorBidi" w:cstheme="majorBidi"/>
-                <w:i/>
-                <w:iCs/>
-                <w:sz w:val="18"/>
-                <w:szCs w:val="18"/>
-              </w:rPr>
-              <w:t xml:space="preserve">, Node, </w:t>
-            </w:r>
-            <w:proofErr w:type="spellStart"/>
-            <w:r>
-              <w:rPr>
-                <w:rFonts w:asciiTheme="majorBidi" w:hAnsiTheme="majorBidi" w:cstheme="majorBidi"/>
-                <w:i/>
-                <w:iCs/>
-                <w:sz w:val="18"/>
-                <w:szCs w:val="18"/>
-              </w:rPr>
-              <w:t>GraphQl</w:t>
-            </w:r>
-            <w:proofErr w:type="spellEnd"/>
-            <w:r>
-              <w:rPr>
-                <w:rFonts w:asciiTheme="majorBidi" w:hAnsiTheme="majorBidi" w:cstheme="majorBidi"/>
-                <w:i/>
-                <w:iCs/>
-                <w:sz w:val="18"/>
-                <w:szCs w:val="18"/>
-              </w:rPr>
-              <w:t>, Express, Restful-</w:t>
-            </w:r>
-            <w:proofErr w:type="spellStart"/>
-            <w:r>
-              <w:rPr>
-                <w:rFonts w:asciiTheme="majorBidi" w:hAnsiTheme="majorBidi" w:cstheme="majorBidi"/>
-                <w:i/>
-                <w:iCs/>
-                <w:sz w:val="18"/>
-                <w:szCs w:val="18"/>
-              </w:rPr>
-              <w:t>Apis</w:t>
-            </w:r>
-            <w:proofErr w:type="spellEnd"/>
-            <w:r>
-              <w:rPr>
-                <w:rFonts w:asciiTheme="majorBidi" w:hAnsiTheme="majorBidi" w:cstheme="majorBidi"/>
-                <w:i/>
-                <w:iCs/>
-                <w:sz w:val="18"/>
-                <w:szCs w:val="18"/>
-              </w:rPr>
-              <w:t xml:space="preserve">, </w:t>
-            </w:r>
-            <w:proofErr w:type="spellStart"/>
-            <w:r>
-              <w:rPr>
-                <w:rFonts w:asciiTheme="majorBidi" w:hAnsiTheme="majorBidi" w:cstheme="majorBidi"/>
-                <w:i/>
-                <w:iCs/>
-                <w:sz w:val="18"/>
-                <w:szCs w:val="18"/>
-              </w:rPr>
-              <w:t>Vite</w:t>
-            </w:r>
-            <w:proofErr w:type="spellEnd"/>
-            <w:r>
-              <w:rPr>
-                <w:rFonts w:asciiTheme="majorBidi" w:hAnsiTheme="majorBidi" w:cstheme="majorBidi"/>
-                <w:i/>
-                <w:iCs/>
-                <w:sz w:val="18"/>
-                <w:szCs w:val="18"/>
-              </w:rPr>
-              <w:t>,</w:t>
+              <w:t>Html, Css, Js, Typescript, Vue, Nuxt, Tailwind, Scss, Node, GraphQl, Express, Restful-Apis, Vite,</w:t>
             </w:r>
             <w:r>
               <w:rPr>
@@ -1025,20 +788,8 @@
                 <w:sz w:val="18"/>
                 <w:szCs w:val="18"/>
               </w:rPr>
-              <w:t xml:space="preserve">Frontend Testing (e2e/unit, SSR, SPA, </w:t>
+              <w:t>SSR, SPA, Pwa</w:t>
             </w:r>
-            <w:proofErr w:type="spellStart"/>
-            <w:r>
-              <w:rPr>
-                <w:rFonts w:asciiTheme="majorBidi" w:hAnsiTheme="majorBidi" w:cstheme="majorBidi"/>
-                <w:i/>
-                <w:iCs/>
-                <w:sz w:val="18"/>
-                <w:szCs w:val="18"/>
-              </w:rPr>
-              <w:t>Pwa</w:t>
-            </w:r>
-            <w:proofErr w:type="spellEnd"/>
             <w:r>
               <w:rPr>
                 <w:rFonts w:asciiTheme="majorBidi" w:hAnsiTheme="majorBidi" w:cstheme="majorBidi"/>
@@ -1049,6 +800,19 @@
               </w:rPr>
               <w:t xml:space="preserve">, </w:t>
             </w:r>
+          </w:p>
+          <w:p>
+            <w:pPr>
+              <w:spacing w:after="100" w:line="360" w:lineRule="auto"/>
+              <w:jc w:val="both"/>
+              <w:rPr>
+                <w:rFonts w:asciiTheme="majorBidi" w:hAnsiTheme="majorBidi" w:cstheme="majorBidi"/>
+                <w:i/>
+                <w:iCs/>
+                <w:sz w:val="18"/>
+                <w:szCs w:val="18"/>
+              </w:rPr>
+            </w:pPr>
             <w:r>
               <w:rPr>
                 <w:rFonts w:asciiTheme="majorBidi" w:hAnsiTheme="majorBidi" w:cstheme="majorBidi"/>
@@ -1057,7 +821,77 @@
                 <w:sz w:val="18"/>
                 <w:szCs w:val="18"/>
               </w:rPr>
-              <w:t>AI Code Assistance,</w:t>
+              <w:t xml:space="preserve">AI Code Assistance, </w:t>
+            </w:r>
+            <w:r>
+              <w:rPr>
+                <w:rFonts w:asciiTheme="majorBidi" w:hAnsiTheme="majorBidi" w:cstheme="majorBidi"/>
+                <w:i/>
+                <w:iCs/>
+                <w:sz w:val="18"/>
+                <w:szCs w:val="18"/>
+              </w:rPr>
+              <w:t>Frontend Testing (e2e/unit</w:t>
+            </w:r>
+            <w:r>
+              <w:rPr>
+                <w:rFonts w:asciiTheme="majorBidi" w:hAnsiTheme="majorBidi" w:cstheme="majorBidi"/>
+                <w:i/>
+                <w:iCs/>
+                <w:sz w:val="18"/>
+                <w:szCs w:val="18"/>
+              </w:rPr>
+              <w:t>)</w:t>
+            </w:r>
+            <w:r>
+              <w:rPr>
+                <w:rFonts w:asciiTheme="majorBidi" w:hAnsiTheme="majorBidi" w:cstheme="majorBidi"/>
+                <w:i/>
+                <w:iCs/>
+                <w:sz w:val="18"/>
+                <w:szCs w:val="18"/>
+              </w:rPr>
+              <w:t>,</w:t>
+            </w:r>
+            <w:r>
+              <w:rPr>
+                <w:rFonts w:asciiTheme="majorBidi" w:hAnsiTheme="majorBidi" w:cstheme="majorBidi"/>
+                <w:i/>
+                <w:iCs/>
+                <w:sz w:val="18"/>
+                <w:szCs w:val="18"/>
+              </w:rPr>
+              <w:t>Code Documentation, Application Structure, Performance</w:t>
+            </w:r>
+            <w:r>
+              <w:rPr>
+                <w:rFonts w:asciiTheme="majorBidi" w:hAnsiTheme="majorBidi" w:cstheme="majorBidi"/>
+                <w:i/>
+                <w:iCs/>
+                <w:sz w:val="18"/>
+                <w:szCs w:val="18"/>
+              </w:rPr>
+              <w:t xml:space="preserve"> and</w:t>
+            </w:r>
+            <w:r>
+              <w:rPr>
+                <w:rFonts w:asciiTheme="majorBidi" w:hAnsiTheme="majorBidi" w:cstheme="majorBidi"/>
+                <w:i/>
+                <w:iCs/>
+                <w:sz w:val="18"/>
+                <w:szCs w:val="18"/>
+              </w:rPr>
+              <w:t xml:space="preserve"> Optimization</w:t>
+            </w:r>
+            <w:r>
+              <w:rPr>
+                <w:rFonts w:asciiTheme="majorBidi" w:hAnsiTheme="majorBidi" w:cstheme="majorBidi"/>
+                <w:i/>
+                <w:iCs/>
+                <w:sz w:val="18"/>
+                <w:szCs w:val="18"/>
+              </w:rPr>
+              <w:t>,</w:t>
             </w:r>
             <w:r>
               <w:rPr>
@@ -1077,62 +911,12 @@
                 <w:sz w:val="18"/>
                 <w:szCs w:val="18"/>
               </w:rPr>
-              <w:t>Code</w:t>
-            </w:r>
-            <w:r>
-              <w:rPr>
-                <w:rFonts w:asciiTheme="majorBidi" w:hAnsiTheme="majorBidi" w:cstheme="majorBidi"/>
-                <w:i/>
-                <w:iCs/>
-                <w:sz w:val="18"/>
-                <w:szCs w:val="18"/>
-              </w:rPr>
-              <w:t xml:space="preserve"> </w:t>
-            </w:r>
-            <w:r>
-              <w:rPr>
-                <w:rFonts w:asciiTheme="majorBidi" w:hAnsiTheme="majorBidi" w:cstheme="majorBidi"/>
-                <w:i/>
-                <w:iCs/>
-                <w:sz w:val="18"/>
-                <w:szCs w:val="18"/>
-              </w:rPr>
-              <w:t>Documentation,</w:t>
-            </w:r>
-            <w:r>
-              <w:rPr>
-                <w:rFonts w:asciiTheme="majorBidi" w:hAnsiTheme="majorBidi" w:cstheme="majorBidi"/>
-                <w:i/>
-                <w:iCs/>
-                <w:sz w:val="18"/>
-                <w:szCs w:val="18"/>
-              </w:rPr>
-              <w:t xml:space="preserve"> </w:t>
-            </w:r>
-            <w:r>
-              <w:rPr>
-                <w:rFonts w:asciiTheme="majorBidi" w:hAnsiTheme="majorBidi" w:cstheme="majorBidi"/>
-                <w:i/>
-                <w:iCs/>
-                <w:sz w:val="18"/>
-                <w:szCs w:val="18"/>
-              </w:rPr>
-              <w:t>Application Structure</w:t>
-            </w:r>
-            <w:r>
-              <w:rPr>
-                <w:rFonts w:asciiTheme="majorBidi" w:hAnsiTheme="majorBidi" w:cstheme="majorBidi"/>
-                <w:i/>
-                <w:iCs/>
-                <w:sz w:val="18"/>
-                <w:szCs w:val="18"/>
-              </w:rPr>
-              <w:t>), Performance Optimizations</w:t>
+              <w:t>problem solving</w:t>
             </w:r>
           </w:p>
           <w:p>
             <w:pPr>
-              <w:spacing w:line="360" w:lineRule="auto"/>
+              <w:spacing w:after="140" w:line="360" w:lineRule="auto"/>
               <w:jc w:val="both"/>
               <w:rPr>
                 <w:rFonts w:asciiTheme="majorBidi" w:hAnsiTheme="majorBidi" w:cstheme="majorBidi"/>
@@ -1150,7 +934,7 @@
                 <w:sz w:val="18"/>
                 <w:szCs w:val="18"/>
               </w:rPr>
-              <w:t>Communication, teamwork, problem solving</w:t>
+              <w:t xml:space="preserve">Communication, teamwork, </w:t>
             </w:r>
           </w:p>
         </w:tc>
@@ -1194,7 +978,6 @@
           <w:szCs w:val="20"/>
         </w:rPr>
       </w:pPr>
-      <w:proofErr w:type="spellStart"/>
       <w:r>
         <w:rPr>
           <w:rFonts w:asciiTheme="majorBidi" w:hAnsiTheme="majorBidi" w:cstheme="majorBidi"/>
@@ -1205,29 +988,16 @@
         </w:rPr>
         <w:t>Qosnalban</w:t>
       </w:r>
-      <w:proofErr w:type="spellEnd"/>
-      <w:r>
-        <w:rPr>
-          <w:rFonts w:asciiTheme="majorBidi" w:hAnsiTheme="majorBidi" w:cstheme="majorBidi"/>
-          <w:b/>
-          <w:bCs/>
-          <w:sz w:val="20"/>
-          <w:szCs w:val="20"/>
-        </w:rPr>
-        <w:t xml:space="preserve"> </w:t>
-      </w:r>
-      <w:proofErr w:type="spellStart"/>
-      <w:r>
-        <w:rPr>
-          <w:rFonts w:asciiTheme="majorBidi" w:hAnsiTheme="majorBidi" w:cstheme="majorBidi"/>
-          <w:b/>
-          <w:bCs/>
-          <w:sz w:val="20"/>
-          <w:szCs w:val="20"/>
-        </w:rPr>
-        <w:t>Diatetics</w:t>
-      </w:r>
-      <w:proofErr w:type="spellEnd"/>
+      <w:r>
+        <w:rPr>
+          <w:rFonts w:asciiTheme="majorBidi" w:hAnsiTheme="majorBidi" w:cstheme="majorBidi"/>
+          <w:b/>
+          <w:bCs/>
+          <w:sz w:val="20"/>
+          <w:szCs w:val="20"/>
+        </w:rPr>
+        <w:t xml:space="preserve"> Diatetics</w:t>
+      </w:r>
       <w:r>
         <w:rPr>
           <w:rFonts w:asciiTheme="majorBidi" w:hAnsiTheme="majorBidi" w:cstheme="majorBidi"/>
@@ -1246,27 +1016,15 @@
         </w:rPr>
         <w:t xml:space="preserve"> | </w:t>
       </w:r>
-      <w:proofErr w:type="gramStart"/>
-      <w:r>
-        <w:rPr>
-          <w:rFonts w:asciiTheme="majorBidi" w:hAnsiTheme="majorBidi" w:cstheme="majorBidi"/>
-          <w:i/>
-          <w:iCs/>
-          <w:sz w:val="20"/>
-          <w:szCs w:val="20"/>
-        </w:rPr>
-        <w:t>Qom ,</w:t>
-      </w:r>
-      <w:proofErr w:type="gramEnd"/>
-      <w:r>
-        <w:rPr>
-          <w:rFonts w:asciiTheme="majorBidi" w:hAnsiTheme="majorBidi" w:cstheme="majorBidi"/>
-          <w:i/>
-          <w:iCs/>
-          <w:sz w:val="20"/>
-          <w:szCs w:val="20"/>
-        </w:rPr>
-        <w:t xml:space="preserve"> Iran</w:t>
+      <w:r>
+        <w:rPr>
+          <w:rFonts w:asciiTheme="majorBidi" w:hAnsiTheme="majorBidi" w:cstheme="majorBidi"/>
+          <w:i/>
+          <w:iCs/>
+          <w:sz w:val="20"/>
+          <w:szCs w:val="20"/>
+        </w:rPr>
+        <w:t>Qom , Iran</w:t>
       </w:r>
       <w:r>
         <w:rPr>
@@ -1359,25 +1117,7 @@
           <w:sz w:val="18"/>
           <w:szCs w:val="18"/>
         </w:rPr>
-        <w:t xml:space="preserve">Leveraged AI, including </w:t>
-      </w:r>
-      <w:proofErr w:type="spellStart"/>
-      <w:r>
-        <w:rPr>
-          <w:rFonts w:asciiTheme="majorBidi" w:hAnsiTheme="majorBidi" w:cstheme="majorBidi"/>
-          <w:sz w:val="18"/>
-          <w:szCs w:val="18"/>
-        </w:rPr>
-        <w:t>ChatGPT</w:t>
-      </w:r>
-      <w:proofErr w:type="spellEnd"/>
-      <w:r>
-        <w:rPr>
-          <w:rFonts w:asciiTheme="majorBidi" w:hAnsiTheme="majorBidi" w:cstheme="majorBidi"/>
-          <w:sz w:val="18"/>
-          <w:szCs w:val="18"/>
-        </w:rPr>
-        <w:t xml:space="preserve"> Copilot, for documentation, auto-completion, code refinement, bug resolution, and detailed auto-commits in Git repositories.</w:t>
+        <w:t>Leveraged AI, including ChatGPT Copilot, for documentation, auto-completion, code refinement, bug resolution, and detailed auto-commits in Git repositories.</w:t>
       </w:r>
     </w:p>
     <w:p>
@@ -1435,7 +1175,6 @@
           <w:szCs w:val="20"/>
         </w:rPr>
       </w:pPr>
-      <w:proofErr w:type="spellStart"/>
       <w:r>
         <w:rPr>
           <w:rFonts w:asciiTheme="majorBidi" w:hAnsiTheme="majorBidi" w:cstheme="majorBidi"/>
@@ -1446,38 +1185,15 @@
         </w:rPr>
         <w:t>Karsu</w:t>
       </w:r>
-      <w:proofErr w:type="spellEnd"/>
-      <w:r>
-        <w:rPr>
-          <w:rFonts w:asciiTheme="majorBidi" w:hAnsiTheme="majorBidi" w:cstheme="majorBidi"/>
-          <w:b/>
-          <w:bCs/>
-          <w:sz w:val="20"/>
-          <w:szCs w:val="20"/>
-        </w:rPr>
-        <w:t xml:space="preserve"> (Dr </w:t>
-      </w:r>
-      <w:proofErr w:type="spellStart"/>
-      <w:r>
-        <w:rPr>
-          <w:rFonts w:asciiTheme="majorBidi" w:hAnsiTheme="majorBidi" w:cstheme="majorBidi"/>
-          <w:b/>
-          <w:bCs/>
-          <w:sz w:val="20"/>
-          <w:szCs w:val="20"/>
-        </w:rPr>
-        <w:t>Kermani</w:t>
-      </w:r>
-      <w:proofErr w:type="spellEnd"/>
-      <w:r>
-        <w:rPr>
-          <w:rFonts w:asciiTheme="majorBidi" w:hAnsiTheme="majorBidi" w:cstheme="majorBidi"/>
-          <w:b/>
-          <w:bCs/>
-          <w:sz w:val="20"/>
-          <w:szCs w:val="20"/>
-        </w:rPr>
-        <w:t xml:space="preserve"> Holding)</w:t>
+      <w:r>
+        <w:rPr>
+          <w:rFonts w:asciiTheme="majorBidi" w:hAnsiTheme="majorBidi" w:cstheme="majorBidi"/>
+          <w:b/>
+          <w:bCs/>
+          <w:sz w:val="20"/>
+          <w:szCs w:val="20"/>
+        </w:rPr>
+        <w:t xml:space="preserve"> (Dr Kermani Holding)</w:t>
       </w:r>
       <w:r>
         <w:rPr>
@@ -1621,25 +1337,7 @@
           <w:sz w:val="18"/>
           <w:szCs w:val="18"/>
         </w:rPr>
-        <w:t xml:space="preserve">Organized, analyzed, and maintained the </w:t>
-      </w:r>
-      <w:proofErr w:type="spellStart"/>
-      <w:r>
-        <w:rPr>
-          <w:rFonts w:asciiTheme="majorBidi" w:hAnsiTheme="majorBidi" w:cstheme="majorBidi"/>
-          <w:sz w:val="18"/>
-          <w:szCs w:val="18"/>
-        </w:rPr>
-        <w:t>package.json</w:t>
-      </w:r>
-      <w:proofErr w:type="spellEnd"/>
-      <w:r>
-        <w:rPr>
-          <w:rFonts w:asciiTheme="majorBidi" w:hAnsiTheme="majorBidi" w:cstheme="majorBidi"/>
-          <w:sz w:val="18"/>
-          <w:szCs w:val="18"/>
-        </w:rPr>
-        <w:t xml:space="preserve"> file to manage dependency upgrades and replace deprecated packages, ensuring system stability and compatibility.</w:t>
+        <w:t>Organized, analyzed, and maintained package.json file to manage dependency upgrades and replace deprecated packages, ensuring system stability and compatibility.</w:t>
       </w:r>
     </w:p>
     <w:p>
@@ -1661,7 +1359,23 @@
           <w:sz w:val="18"/>
           <w:szCs w:val="18"/>
         </w:rPr>
-        <w:t>Implemented and developed rich UX data tables from Figma designs, featuring caching, filters, and a responsive, user-friendly mobile mode.</w:t>
+        <w:t>Implemented and developed rich UX data tables from Figma designs, featuring caching</w:t>
+      </w:r>
+      <w:r>
+        <w:rPr>
+          <w:rFonts w:asciiTheme="majorBidi" w:hAnsiTheme="majorBidi" w:cstheme="majorBidi"/>
+          <w:sz w:val="18"/>
+          <w:szCs w:val="18"/>
+        </w:rPr>
+        <w:t xml:space="preserve"> </w:t>
+      </w:r>
+      <w:r>
+        <w:rPr>
+          <w:rFonts w:asciiTheme="majorBidi" w:hAnsiTheme="majorBidi" w:cstheme="majorBidi"/>
+          <w:sz w:val="18"/>
+          <w:szCs w:val="18"/>
+        </w:rPr>
+        <w:t>filters and a responsive, user-friendly mobile mode.</w:t>
       </w:r>
     </w:p>
     <w:p>
@@ -1705,7 +1419,39 @@
           <w:sz w:val="18"/>
           <w:szCs w:val="18"/>
         </w:rPr>
-        <w:t>Worked extra hours to meet project deadlines, address technical debt, and improve proficiency, ensuring timely delivery and high-quality standards.</w:t>
+        <w:t>Worked extra hours to meet project deadlines, address</w:t>
+      </w:r>
+      <w:r>
+        <w:rPr>
+          <w:rFonts w:asciiTheme="majorBidi" w:hAnsiTheme="majorBidi" w:cstheme="majorBidi"/>
+          <w:sz w:val="18"/>
+          <w:szCs w:val="18"/>
+        </w:rPr>
+        <w:t>ed</w:t>
+      </w:r>
+      <w:r>
+        <w:rPr>
+          <w:rFonts w:asciiTheme="majorBidi" w:hAnsiTheme="majorBidi" w:cstheme="majorBidi"/>
+          <w:sz w:val="18"/>
+          <w:szCs w:val="18"/>
+        </w:rPr>
+        <w:t xml:space="preserve"> technical debt, and improve</w:t>
+      </w:r>
+      <w:r>
+        <w:rPr>
+          <w:rFonts w:asciiTheme="majorBidi" w:hAnsiTheme="majorBidi" w:cstheme="majorBidi"/>
+          <w:sz w:val="18"/>
+          <w:szCs w:val="18"/>
+        </w:rPr>
+        <w:t>d</w:t>
+      </w:r>
+      <w:r>
+        <w:rPr>
+          <w:rFonts w:asciiTheme="majorBidi" w:hAnsiTheme="majorBidi" w:cstheme="majorBidi"/>
+          <w:sz w:val="18"/>
+          <w:szCs w:val="18"/>
+        </w:rPr>
+        <w:t xml:space="preserve"> proficiency, ensuring timely delivery and high-quality standards.</w:t>
       </w:r>
     </w:p>
     <w:p>
@@ -2009,25 +1755,7 @@
           <w:sz w:val="18"/>
           <w:szCs w:val="18"/>
         </w:rPr>
-        <w:t xml:space="preserve">Developed custom directives, filters, </w:t>
-      </w:r>
-      <w:proofErr w:type="spellStart"/>
-      <w:r>
-        <w:rPr>
-          <w:rFonts w:asciiTheme="majorBidi" w:hAnsiTheme="majorBidi" w:cstheme="majorBidi"/>
-          <w:sz w:val="18"/>
-          <w:szCs w:val="18"/>
-        </w:rPr>
-        <w:t>mixins</w:t>
-      </w:r>
-      <w:proofErr w:type="spellEnd"/>
-      <w:r>
-        <w:rPr>
-          <w:rFonts w:asciiTheme="majorBidi" w:hAnsiTheme="majorBidi" w:cstheme="majorBidi"/>
-          <w:sz w:val="18"/>
-          <w:szCs w:val="18"/>
-        </w:rPr>
-        <w:t>, plugins, and components to fully leverage Vue.js capabilities, enhancing development experience and efficiency.</w:t>
+        <w:t>Developed custom directives, filters, mixins, plugins, and components to fully leverage Vue.js capabilities, enhancing development experience and efficiency.</w:t>
       </w:r>
     </w:p>
     <w:p>
@@ -2050,16 +1778,7 @@
           <w:sz w:val="18"/>
           <w:szCs w:val="18"/>
         </w:rPr>
-        <w:t xml:space="preserve">Refactored and redesigned commonly used Vue 2 components using modern design patterns for migration to Vue </w:t>
-      </w:r>
-      <w:proofErr w:type="gramStart"/>
-      <w:r>
-        <w:rPr>
-          <w:rFonts w:asciiTheme="majorBidi" w:hAnsiTheme="majorBidi" w:cstheme="majorBidi"/>
-          <w:sz w:val="18"/>
-          <w:szCs w:val="18"/>
-        </w:rPr>
-        <w:t>3.</w:t>
+        <w:t>Refactored and redesigned commonly used Vue 2 components using modern design patterns for migration to Vue 3.</w:t>
       </w:r>
       <w:r>
         <w:rPr>
@@ -2069,7 +1788,6 @@
         </w:rPr>
         <w:t>.</w:t>
       </w:r>
-      <w:proofErr w:type="gramEnd"/>
     </w:p>
     <w:p>
       <w:pPr>
@@ -2237,19 +1955,20 @@
           <w:ilvl w:val="0"/>
           <w:numId w:val="3"/>
         </w:numPr>
-        <w:rPr>
-          <w:rFonts w:asciiTheme="majorBidi" w:hAnsiTheme="majorBidi" w:cstheme="majorBidi"/>
-          <w:sz w:val="18"/>
-          <w:szCs w:val="18"/>
-        </w:rPr>
-      </w:pPr>
-      <w:r>
-        <w:rPr>
-          <w:rFonts w:asciiTheme="majorBidi" w:hAnsiTheme="majorBidi" w:cstheme="majorBidi"/>
-          <w:sz w:val="18"/>
-          <w:szCs w:val="18"/>
-        </w:rPr>
-        <w:t>Documented daily tasks and challenges for review by mentor and human resources, aiding in performance evaluation.</w:t>
+        <w:spacing w:after="0"/>
+        <w:rPr>
+          <w:rFonts w:asciiTheme="majorBidi" w:hAnsiTheme="majorBidi" w:cstheme="majorBidi"/>
+          <w:sz w:val="18"/>
+          <w:szCs w:val="18"/>
+        </w:rPr>
+      </w:pPr>
+      <w:r>
+        <w:rPr>
+          <w:rFonts w:asciiTheme="majorBidi" w:hAnsiTheme="majorBidi" w:cstheme="majorBidi"/>
+          <w:sz w:val="18"/>
+          <w:szCs w:val="18"/>
+        </w:rPr>
+        <w:t>Implemented RTL (right-to-left) support in Element UI and developed responsive, robust dashboard panels with extensive features.</w:t>
       </w:r>
     </w:p>
     <w:p>
@@ -2272,7 +1991,7 @@
           <w:sz w:val="18"/>
           <w:szCs w:val="18"/>
         </w:rPr>
-        <w:t>Implemented RTL (right-to-left) support in Element UI and developed responsive, robust dashboard panels with extensive features.</w:t>
+        <w:t>Improved UI/UX skills through voluntary courses, and helped the team by designing and developing UIs from scratch based on stakeholder feedback.</w:t>
       </w:r>
     </w:p>
     <w:p>
@@ -2295,43 +2014,7 @@
           <w:sz w:val="18"/>
           <w:szCs w:val="18"/>
         </w:rPr>
-        <w:t xml:space="preserve">Leveraged Vue, </w:t>
-      </w:r>
-      <w:proofErr w:type="spellStart"/>
-      <w:r>
-        <w:rPr>
-          <w:rFonts w:asciiTheme="majorBidi" w:hAnsiTheme="majorBidi" w:cstheme="majorBidi"/>
-          <w:sz w:val="18"/>
-          <w:szCs w:val="18"/>
-        </w:rPr>
-        <w:t>Vuex</w:t>
-      </w:r>
-      <w:proofErr w:type="spellEnd"/>
-      <w:r>
-        <w:rPr>
-          <w:rFonts w:asciiTheme="majorBidi" w:hAnsiTheme="majorBidi" w:cstheme="majorBidi"/>
-          <w:sz w:val="18"/>
-          <w:szCs w:val="18"/>
-        </w:rPr>
-        <w:t xml:space="preserve">, and Socket.io for real-time data management and presentation on an SMS gateway hardware, optimizing performance with </w:t>
-      </w:r>
-      <w:proofErr w:type="spellStart"/>
-      <w:r>
-        <w:rPr>
-          <w:rFonts w:asciiTheme="majorBidi" w:hAnsiTheme="majorBidi" w:cstheme="majorBidi"/>
-          <w:sz w:val="18"/>
-          <w:szCs w:val="18"/>
-        </w:rPr>
-        <w:t>IndexedDB</w:t>
-      </w:r>
-      <w:proofErr w:type="spellEnd"/>
-      <w:r>
-        <w:rPr>
-          <w:rFonts w:asciiTheme="majorBidi" w:hAnsiTheme="majorBidi" w:cstheme="majorBidi"/>
-          <w:sz w:val="18"/>
-          <w:szCs w:val="18"/>
-        </w:rPr>
-        <w:t xml:space="preserve"> and session storage.</w:t>
+        <w:t>Participated in Agile meetings and collaborated closely with cross-functional teams to ensure project alignment and timely delivery.</w:t>
       </w:r>
     </w:p>
     <w:p>
@@ -2354,118 +2037,7 @@
           <w:sz w:val="18"/>
           <w:szCs w:val="18"/>
         </w:rPr>
-        <w:lastRenderedPageBreak/>
-        <w:t>Praised by supervisor for consistent hard work, reliably meeting deadlines, and actively seeking and implementing new solutions.</w:t>
-      </w:r>
-    </w:p>
-    <w:p>
-      <w:pPr>
-        <w:pStyle w:val="ListParagraph"/>
-        <w:numPr>
-          <w:ilvl w:val="0"/>
-          <w:numId w:val="3"/>
-        </w:numPr>
-        <w:spacing w:after="0"/>
-        <w:rPr>
-          <w:rFonts w:asciiTheme="majorBidi" w:hAnsiTheme="majorBidi" w:cstheme="majorBidi"/>
-          <w:sz w:val="18"/>
-          <w:szCs w:val="18"/>
-        </w:rPr>
-      </w:pPr>
-      <w:r>
-        <w:rPr>
-          <w:rFonts w:asciiTheme="majorBidi" w:hAnsiTheme="majorBidi" w:cstheme="majorBidi"/>
-          <w:sz w:val="18"/>
-          <w:szCs w:val="18"/>
-        </w:rPr>
-        <w:t>Improved UI/UX skills through voluntary courses, and helped the team by designing and developing UIs from scratch based on stakeholder feedback.</w:t>
-      </w:r>
-    </w:p>
-    <w:p>
-      <w:pPr>
-        <w:pStyle w:val="ListParagraph"/>
-        <w:numPr>
-          <w:ilvl w:val="0"/>
-          <w:numId w:val="3"/>
-        </w:numPr>
-        <w:spacing w:after="0"/>
-        <w:rPr>
-          <w:rFonts w:asciiTheme="majorBidi" w:hAnsiTheme="majorBidi" w:cstheme="majorBidi"/>
-          <w:sz w:val="18"/>
-          <w:szCs w:val="18"/>
-        </w:rPr>
-      </w:pPr>
-      <w:r>
-        <w:rPr>
-          <w:rFonts w:asciiTheme="majorBidi" w:hAnsiTheme="majorBidi" w:cstheme="majorBidi"/>
-          <w:sz w:val="18"/>
-          <w:szCs w:val="18"/>
-        </w:rPr>
-        <w:t>Participated in Agile meetings and collaborated closely with cross-functional teams to ensure project alignment and timely delivery.</w:t>
-      </w:r>
-    </w:p>
-    <w:p>
-      <w:pPr>
-        <w:pStyle w:val="ListParagraph"/>
-        <w:numPr>
-          <w:ilvl w:val="0"/>
-          <w:numId w:val="3"/>
-        </w:numPr>
-        <w:spacing w:after="0"/>
-        <w:rPr>
-          <w:rFonts w:asciiTheme="majorBidi" w:hAnsiTheme="majorBidi" w:cstheme="majorBidi"/>
-          <w:sz w:val="18"/>
-          <w:szCs w:val="18"/>
-        </w:rPr>
-      </w:pPr>
-      <w:r>
-        <w:rPr>
-          <w:rFonts w:asciiTheme="majorBidi" w:hAnsiTheme="majorBidi" w:cstheme="majorBidi"/>
-          <w:sz w:val="18"/>
-          <w:szCs w:val="18"/>
-        </w:rPr>
-        <w:t>Worked with the SEO team to standardize and apply SEO best practices across diverse projects, improving search engine rankings.</w:t>
-      </w:r>
-    </w:p>
-    <w:p>
-      <w:pPr>
-        <w:pStyle w:val="ListParagraph"/>
-        <w:numPr>
-          <w:ilvl w:val="0"/>
-          <w:numId w:val="3"/>
-        </w:numPr>
-        <w:spacing w:after="0"/>
-        <w:rPr>
-          <w:rFonts w:asciiTheme="majorBidi" w:hAnsiTheme="majorBidi" w:cstheme="majorBidi"/>
-          <w:sz w:val="18"/>
-          <w:szCs w:val="18"/>
-        </w:rPr>
-      </w:pPr>
-      <w:r>
-        <w:rPr>
-          <w:rFonts w:asciiTheme="majorBidi" w:hAnsiTheme="majorBidi" w:cstheme="majorBidi"/>
-          <w:sz w:val="18"/>
-          <w:szCs w:val="18"/>
-        </w:rPr>
-        <w:t xml:space="preserve">Developed a Business Management System for restaurants using Vue.js, </w:t>
-      </w:r>
-      <w:proofErr w:type="spellStart"/>
-      <w:r>
-        <w:rPr>
-          <w:rFonts w:asciiTheme="majorBidi" w:hAnsiTheme="majorBidi" w:cstheme="majorBidi"/>
-          <w:sz w:val="18"/>
-          <w:szCs w:val="18"/>
-        </w:rPr>
-        <w:t>Vuex</w:t>
-      </w:r>
-      <w:proofErr w:type="spellEnd"/>
-      <w:r>
-        <w:rPr>
-          <w:rFonts w:asciiTheme="majorBidi" w:hAnsiTheme="majorBidi" w:cstheme="majorBidi"/>
-          <w:sz w:val="18"/>
-          <w:szCs w:val="18"/>
-        </w:rPr>
-        <w:t>, and SCSS, featuring order processing, invoicing, and customer management.</w:t>
+        <w:t>Developed a Business Management System for restaurants using Vue.js, Vuex, and SCSS, featuring order processing, invoicing, and customer management.</w:t>
       </w:r>
     </w:p>
     <w:p>
@@ -2508,6 +2080,11 @@
     </w:p>
     <w:p>
       <w:pPr>
+        <w:pStyle w:val="ListParagraph"/>
+        <w:numPr>
+          <w:ilvl w:val="0"/>
+          <w:numId w:val="6"/>
+        </w:numPr>
         <w:spacing w:after="0"/>
         <w:rPr>
           <w:rFonts w:asciiTheme="majorBidi" w:hAnsiTheme="majorBidi" w:cstheme="majorBidi"/>
@@ -2518,14 +2095,29 @@
       <w:r>
         <w:rPr>
           <w:rFonts w:asciiTheme="majorBidi" w:hAnsiTheme="majorBidi" w:cstheme="majorBidi"/>
-          <w:sz w:val="20"/>
-          <w:szCs w:val="20"/>
-        </w:rPr>
-        <w:t>English: Advanced</w:t>
-      </w:r>
-    </w:p>
-    <w:p>
-      <w:pPr>
+          <w:b/>
+          <w:bCs/>
+          <w:sz w:val="20"/>
+          <w:szCs w:val="20"/>
+        </w:rPr>
+        <w:t>English</w:t>
+      </w:r>
+      <w:r>
+        <w:rPr>
+          <w:rFonts w:asciiTheme="majorBidi" w:hAnsiTheme="majorBidi" w:cstheme="majorBidi"/>
+          <w:sz w:val="20"/>
+          <w:szCs w:val="20"/>
+        </w:rPr>
+        <w:t>: Advanced</w:t>
+      </w:r>
+    </w:p>
+    <w:p>
+      <w:pPr>
+        <w:pStyle w:val="ListParagraph"/>
+        <w:numPr>
+          <w:ilvl w:val="0"/>
+          <w:numId w:val="6"/>
+        </w:numPr>
         <w:spacing w:after="0"/>
         <w:rPr>
           <w:rFonts w:asciiTheme="majorBidi" w:hAnsiTheme="majorBidi" w:cstheme="majorBidi"/>
@@ -2536,10 +2128,20 @@
       <w:r>
         <w:rPr>
           <w:rFonts w:asciiTheme="majorBidi" w:hAnsiTheme="majorBidi" w:cstheme="majorBidi"/>
-          <w:sz w:val="20"/>
-          <w:szCs w:val="20"/>
-        </w:rPr>
-        <w:t>Arabic: Basic</w:t>
+          <w:b/>
+          <w:bCs/>
+          <w:sz w:val="20"/>
+          <w:szCs w:val="20"/>
+        </w:rPr>
+        <w:t>Arabic</w:t>
+      </w:r>
+      <w:r>
+        <w:rPr>
+          <w:rFonts w:asciiTheme="majorBidi" w:hAnsiTheme="majorBidi" w:cstheme="majorBidi"/>
+          <w:sz w:val="20"/>
+          <w:szCs w:val="20"/>
+        </w:rPr>
+        <w:t>: Basic</w:t>
       </w:r>
     </w:p>
     <w:p>
@@ -2568,6 +2170,11 @@
     </w:p>
     <w:p>
       <w:pPr>
+        <w:pStyle w:val="ListParagraph"/>
+        <w:numPr>
+          <w:ilvl w:val="0"/>
+          <w:numId w:val="7"/>
+        </w:numPr>
         <w:spacing w:after="0"/>
         <w:rPr>
           <w:rFonts w:asciiTheme="majorBidi" w:hAnsiTheme="majorBidi" w:cstheme="majorBidi"/>
@@ -2581,15 +2188,7 @@
           <w:sz w:val="20"/>
           <w:szCs w:val="20"/>
         </w:rPr>
-        <w:t>Programming</w:t>
-      </w:r>
-      <w:r>
-        <w:rPr>
-          <w:rFonts w:asciiTheme="majorBidi" w:hAnsiTheme="majorBidi" w:cstheme="majorBidi"/>
-          <w:sz w:val="20"/>
-          <w:szCs w:val="20"/>
-        </w:rPr>
-        <w:t>,</w:t>
+        <w:t>Programming,</w:t>
       </w:r>
       <w:r>
         <w:rPr>
@@ -2679,8 +2278,6 @@
           <w:szCs w:val="20"/>
         </w:rPr>
       </w:pPr>
-      <w:proofErr w:type="spellStart"/>
-      <w:proofErr w:type="gramStart"/>
       <w:r>
         <w:rPr>
           <w:rFonts w:asciiTheme="majorBidi" w:hAnsiTheme="majorBidi" w:cstheme="majorBidi"/>
@@ -2691,46 +2288,24 @@
         </w:rPr>
         <w:t>Linkdin</w:t>
       </w:r>
-      <w:proofErr w:type="spellEnd"/>
-      <w:r>
-        <w:rPr>
-          <w:rFonts w:asciiTheme="majorBidi" w:hAnsiTheme="majorBidi" w:cstheme="majorBidi"/>
-          <w:sz w:val="20"/>
-          <w:szCs w:val="20"/>
-        </w:rPr>
-        <w:t xml:space="preserve"> :</w:t>
-      </w:r>
-      <w:proofErr w:type="gramEnd"/>
-      <w:r>
-        <w:rPr>
-          <w:rFonts w:asciiTheme="majorBidi" w:hAnsiTheme="majorBidi" w:cstheme="majorBidi"/>
-          <w:sz w:val="20"/>
-          <w:szCs w:val="20"/>
-        </w:rPr>
-        <w:t xml:space="preserve"> </w:t>
-      </w:r>
-      <w:r>
-        <w:rPr>
-          <w:rFonts w:asciiTheme="majorBidi" w:hAnsiTheme="majorBidi" w:cstheme="majorBidi"/>
-          <w:i/>
-          <w:iCs/>
-          <w:sz w:val="20"/>
-          <w:szCs w:val="20"/>
-        </w:rPr>
-        <w:t>linkedin.com/in/</w:t>
-      </w:r>
-      <w:proofErr w:type="spellStart"/>
-      <w:r>
-        <w:rPr>
-          <w:rFonts w:asciiTheme="majorBidi" w:hAnsiTheme="majorBidi" w:cstheme="majorBidi"/>
-          <w:i/>
-          <w:iCs/>
-          <w:sz w:val="20"/>
-          <w:szCs w:val="20"/>
-        </w:rPr>
-        <w:t>mortezamohiuodin</w:t>
-      </w:r>
-      <w:proofErr w:type="spellEnd"/>
+      <w:r>
+        <w:rPr>
+          <w:rFonts w:asciiTheme="majorBidi" w:hAnsiTheme="majorBidi" w:cstheme="majorBidi"/>
+          <w:sz w:val="20"/>
+          <w:szCs w:val="20"/>
+        </w:rPr>
+        <w:t xml:space="preserve"> : </w:t>
+      </w:r>
+      <w:r>
+        <w:rPr>
+          <w:rFonts w:asciiTheme="majorBidi" w:hAnsiTheme="majorBidi" w:cstheme="majorBidi"/>
+          <w:i/>
+          <w:iCs/>
+          <w:sz w:val="20"/>
+          <w:szCs w:val="20"/>
+        </w:rPr>
+        <w:t>linkedin.com/in/mortezamohiuodin</w:t>
+      </w:r>
     </w:p>
     <w:p>
       <w:pPr>
@@ -2747,8 +2322,6 @@
           <w:szCs w:val="20"/>
         </w:rPr>
       </w:pPr>
-      <w:proofErr w:type="spellStart"/>
-      <w:proofErr w:type="gramStart"/>
       <w:r>
         <w:rPr>
           <w:rFonts w:asciiTheme="majorBidi" w:hAnsiTheme="majorBidi" w:cstheme="majorBidi"/>
@@ -2759,46 +2332,24 @@
         </w:rPr>
         <w:t>Github</w:t>
       </w:r>
-      <w:proofErr w:type="spellEnd"/>
-      <w:r>
-        <w:rPr>
-          <w:rFonts w:asciiTheme="majorBidi" w:hAnsiTheme="majorBidi" w:cstheme="majorBidi"/>
-          <w:sz w:val="20"/>
-          <w:szCs w:val="20"/>
-        </w:rPr>
-        <w:t xml:space="preserve"> :</w:t>
-      </w:r>
-      <w:proofErr w:type="gramEnd"/>
-      <w:r>
-        <w:rPr>
-          <w:rFonts w:asciiTheme="majorBidi" w:hAnsiTheme="majorBidi" w:cstheme="majorBidi"/>
-          <w:sz w:val="20"/>
-          <w:szCs w:val="20"/>
-        </w:rPr>
-        <w:t xml:space="preserve"> </w:t>
-      </w:r>
-      <w:r>
-        <w:rPr>
-          <w:rFonts w:asciiTheme="majorBidi" w:hAnsiTheme="majorBidi" w:cstheme="majorBidi"/>
-          <w:i/>
-          <w:iCs/>
-          <w:sz w:val="20"/>
-          <w:szCs w:val="20"/>
-        </w:rPr>
-        <w:t>github.com/</w:t>
-      </w:r>
-      <w:proofErr w:type="spellStart"/>
-      <w:r>
-        <w:rPr>
-          <w:rFonts w:asciiTheme="majorBidi" w:hAnsiTheme="majorBidi" w:cstheme="majorBidi"/>
-          <w:i/>
-          <w:iCs/>
-          <w:sz w:val="20"/>
-          <w:szCs w:val="20"/>
-        </w:rPr>
-        <w:t>MortezaMohiuodin</w:t>
-      </w:r>
-      <w:proofErr w:type="spellEnd"/>
+      <w:r>
+        <w:rPr>
+          <w:rFonts w:asciiTheme="majorBidi" w:hAnsiTheme="majorBidi" w:cstheme="majorBidi"/>
+          <w:sz w:val="20"/>
+          <w:szCs w:val="20"/>
+        </w:rPr>
+        <w:t xml:space="preserve"> : </w:t>
+      </w:r>
+      <w:r>
+        <w:rPr>
+          <w:rFonts w:asciiTheme="majorBidi" w:hAnsiTheme="majorBidi" w:cstheme="majorBidi"/>
+          <w:i/>
+          <w:iCs/>
+          <w:sz w:val="20"/>
+          <w:szCs w:val="20"/>
+        </w:rPr>
+        <w:t>github.com/MortezaMohiuodin</w:t>
+      </w:r>
     </w:p>
     <w:p>
       <w:pPr>
@@ -2823,18 +2374,26 @@
         </w:rPr>
         <w:t xml:space="preserve">Other </w:t>
       </w:r>
-      <w:proofErr w:type="gramStart"/>
-      <w:r>
-        <w:rPr>
-          <w:rFonts w:asciiTheme="majorBidi" w:hAnsiTheme="majorBidi" w:cstheme="majorBidi"/>
-          <w:b/>
-          <w:bCs/>
-          <w:sz w:val="20"/>
-          <w:szCs w:val="20"/>
-        </w:rPr>
-        <w:t>Showcases :</w:t>
-      </w:r>
-      <w:proofErr w:type="gramEnd"/>
+      <w:r>
+        <w:rPr>
+          <w:rFonts w:asciiTheme="majorBidi" w:hAnsiTheme="majorBidi" w:cstheme="majorBidi"/>
+          <w:b/>
+          <w:bCs/>
+          <w:sz w:val="20"/>
+          <w:szCs w:val="20"/>
+        </w:rPr>
+        <w:t>Projects</w:t>
+      </w:r>
+      <w:r>
+        <w:rPr>
+          <w:rFonts w:asciiTheme="majorBidi" w:hAnsiTheme="majorBidi" w:cstheme="majorBidi"/>
+          <w:b/>
+          <w:bCs/>
+          <w:sz w:val="20"/>
+          <w:szCs w:val="20"/>
+        </w:rPr>
+        <w:t xml:space="preserve"> :</w:t>
+      </w:r>
       <w:r>
         <w:rPr>
           <w:rFonts w:asciiTheme="majorBidi" w:hAnsiTheme="majorBidi" w:cstheme="majorBidi"/>
@@ -2891,7 +2450,6 @@
         </w:rPr>
         <w:t xml:space="preserve"> | </w:t>
       </w:r>
-      <w:proofErr w:type="spellStart"/>
       <w:r>
         <w:rPr>
           <w:rFonts w:asciiTheme="majorBidi" w:hAnsiTheme="majorBidi" w:cstheme="majorBidi"/>
@@ -2900,7 +2458,6 @@
         </w:rPr>
         <w:t>hatching.honey.land</w:t>
       </w:r>
-      <w:proofErr w:type="spellEnd"/>
       <w:r>
         <w:rPr>
           <w:rFonts w:asciiTheme="majorBidi" w:hAnsiTheme="majorBidi" w:cstheme="majorBidi"/>
@@ -2925,7 +2482,6 @@
         </w:rPr>
         <w:t xml:space="preserve"> | </w:t>
       </w:r>
-      <w:proofErr w:type="spellStart"/>
       <w:r>
         <w:rPr>
           <w:rFonts w:asciiTheme="majorBidi" w:hAnsiTheme="majorBidi" w:cstheme="majorBidi"/>
@@ -2934,7 +2490,6 @@
         </w:rPr>
         <w:t>honey.land</w:t>
       </w:r>
-      <w:proofErr w:type="spellEnd"/>
     </w:p>
     <w:p>
       <w:pPr>
@@ -3522,6 +3077,232 @@
       </w:rPr>
     </w:lvl>
   </w:abstractNum>
+  <w:abstractNum w:abstractNumId="5" w15:restartNumberingAfterBreak="0">
+    <w:nsid w:val="61AD706F"/>
+    <w:multiLevelType w:val="hybridMultilevel"/>
+    <w:tmpl w:val="58901DB0"/>
+    <w:lvl w:ilvl="0" w:tplc="04090001">
+      <w:start w:val="1"/>
+      <w:numFmt w:val="bullet"/>
+      <w:lvlText w:val=""/>
+      <w:lvlJc w:val="left"/>
+      <w:pPr>
+        <w:ind w:left="720" w:hanging="360"/>
+      </w:pPr>
+      <w:rPr>
+        <w:rFonts w:ascii="Symbol" w:hAnsi="Symbol" w:hint="default"/>
+      </w:rPr>
+    </w:lvl>
+    <w:lvl w:ilvl="1" w:tplc="04090003" w:tentative="1">
+      <w:start w:val="1"/>
+      <w:numFmt w:val="bullet"/>
+      <w:lvlText w:val="o"/>
+      <w:lvlJc w:val="left"/>
+      <w:pPr>
+        <w:ind w:left="1440" w:hanging="360"/>
+      </w:pPr>
+      <w:rPr>
+        <w:rFonts w:ascii="Courier New" w:hAnsi="Courier New" w:cs="Courier New" w:hint="default"/>
+      </w:rPr>
+    </w:lvl>
+    <w:lvl w:ilvl="2" w:tplc="04090005" w:tentative="1">
+      <w:start w:val="1"/>
+      <w:numFmt w:val="bullet"/>
+      <w:lvlText w:val=""/>
+      <w:lvlJc w:val="left"/>
+      <w:pPr>
+        <w:ind w:left="2160" w:hanging="360"/>
+      </w:pPr>
+      <w:rPr>
+        <w:rFonts w:ascii="Wingdings" w:hAnsi="Wingdings" w:hint="default"/>
+      </w:rPr>
+    </w:lvl>
+    <w:lvl w:ilvl="3" w:tplc="04090001" w:tentative="1">
+      <w:start w:val="1"/>
+      <w:numFmt w:val="bullet"/>
+      <w:lvlText w:val=""/>
+      <w:lvlJc w:val="left"/>
+      <w:pPr>
+        <w:ind w:left="2880" w:hanging="360"/>
+      </w:pPr>
+      <w:rPr>
+        <w:rFonts w:ascii="Symbol" w:hAnsi="Symbol" w:hint="default"/>
+      </w:rPr>
+    </w:lvl>
+    <w:lvl w:ilvl="4" w:tplc="04090003" w:tentative="1">
+      <w:start w:val="1"/>
+      <w:numFmt w:val="bullet"/>
+      <w:lvlText w:val="o"/>
+      <w:lvlJc w:val="left"/>
+      <w:pPr>
+        <w:ind w:left="3600" w:hanging="360"/>
+      </w:pPr>
+      <w:rPr>
+        <w:rFonts w:ascii="Courier New" w:hAnsi="Courier New" w:cs="Courier New" w:hint="default"/>
+      </w:rPr>
+    </w:lvl>
+    <w:lvl w:ilvl="5" w:tplc="04090005" w:tentative="1">
+      <w:start w:val="1"/>
+      <w:numFmt w:val="bullet"/>
+      <w:lvlText w:val=""/>
+      <w:lvlJc w:val="left"/>
+      <w:pPr>
+        <w:ind w:left="4320" w:hanging="360"/>
+      </w:pPr>
+      <w:rPr>
+        <w:rFonts w:ascii="Wingdings" w:hAnsi="Wingdings" w:hint="default"/>
+      </w:rPr>
+    </w:lvl>
+    <w:lvl w:ilvl="6" w:tplc="04090001" w:tentative="1">
+      <w:start w:val="1"/>
+      <w:numFmt w:val="bullet"/>
+      <w:lvlText w:val=""/>
+      <w:lvlJc w:val="left"/>
+      <w:pPr>
+        <w:ind w:left="5040" w:hanging="360"/>
+      </w:pPr>
+      <w:rPr>
+        <w:rFonts w:ascii="Symbol" w:hAnsi="Symbol" w:hint="default"/>
+      </w:rPr>
+    </w:lvl>
+    <w:lvl w:ilvl="7" w:tplc="04090003" w:tentative="1">
+      <w:start w:val="1"/>
+      <w:numFmt w:val="bullet"/>
+      <w:lvlText w:val="o"/>
+      <w:lvlJc w:val="left"/>
+      <w:pPr>
+        <w:ind w:left="5760" w:hanging="360"/>
+      </w:pPr>
+      <w:rPr>
+        <w:rFonts w:ascii="Courier New" w:hAnsi="Courier New" w:cs="Courier New" w:hint="default"/>
+      </w:rPr>
+    </w:lvl>
+    <w:lvl w:ilvl="8" w:tplc="04090005" w:tentative="1">
+      <w:start w:val="1"/>
+      <w:numFmt w:val="bullet"/>
+      <w:lvlText w:val=""/>
+      <w:lvlJc w:val="left"/>
+      <w:pPr>
+        <w:ind w:left="6480" w:hanging="360"/>
+      </w:pPr>
+      <w:rPr>
+        <w:rFonts w:ascii="Wingdings" w:hAnsi="Wingdings" w:hint="default"/>
+      </w:rPr>
+    </w:lvl>
+  </w:abstractNum>
+  <w:abstractNum w:abstractNumId="6" w15:restartNumberingAfterBreak="0">
+    <w:nsid w:val="73123BB9"/>
+    <w:multiLevelType w:val="hybridMultilevel"/>
+    <w:tmpl w:val="C5606798"/>
+    <w:lvl w:ilvl="0" w:tplc="04090001">
+      <w:start w:val="1"/>
+      <w:numFmt w:val="bullet"/>
+      <w:lvlText w:val=""/>
+      <w:lvlJc w:val="left"/>
+      <w:pPr>
+        <w:ind w:left="720" w:hanging="360"/>
+      </w:pPr>
+      <w:rPr>
+        <w:rFonts w:ascii="Symbol" w:hAnsi="Symbol" w:hint="default"/>
+      </w:rPr>
+    </w:lvl>
+    <w:lvl w:ilvl="1" w:tplc="04090003" w:tentative="1">
+      <w:start w:val="1"/>
+      <w:numFmt w:val="bullet"/>
+      <w:lvlText w:val="o"/>
+      <w:lvlJc w:val="left"/>
+      <w:pPr>
+        <w:ind w:left="1440" w:hanging="360"/>
+      </w:pPr>
+      <w:rPr>
+        <w:rFonts w:ascii="Courier New" w:hAnsi="Courier New" w:cs="Courier New" w:hint="default"/>
+      </w:rPr>
+    </w:lvl>
+    <w:lvl w:ilvl="2" w:tplc="04090005" w:tentative="1">
+      <w:start w:val="1"/>
+      <w:numFmt w:val="bullet"/>
+      <w:lvlText w:val=""/>
+      <w:lvlJc w:val="left"/>
+      <w:pPr>
+        <w:ind w:left="2160" w:hanging="360"/>
+      </w:pPr>
+      <w:rPr>
+        <w:rFonts w:ascii="Wingdings" w:hAnsi="Wingdings" w:hint="default"/>
+      </w:rPr>
+    </w:lvl>
+    <w:lvl w:ilvl="3" w:tplc="04090001" w:tentative="1">
+      <w:start w:val="1"/>
+      <w:numFmt w:val="bullet"/>
+      <w:lvlText w:val=""/>
+      <w:lvlJc w:val="left"/>
+      <w:pPr>
+        <w:ind w:left="2880" w:hanging="360"/>
+      </w:pPr>
+      <w:rPr>
+        <w:rFonts w:ascii="Symbol" w:hAnsi="Symbol" w:hint="default"/>
+      </w:rPr>
+    </w:lvl>
+    <w:lvl w:ilvl="4" w:tplc="04090003" w:tentative="1">
+      <w:start w:val="1"/>
+      <w:numFmt w:val="bullet"/>
+      <w:lvlText w:val="o"/>
+      <w:lvlJc w:val="left"/>
+      <w:pPr>
+        <w:ind w:left="3600" w:hanging="360"/>
+      </w:pPr>
+      <w:rPr>
+        <w:rFonts w:ascii="Courier New" w:hAnsi="Courier New" w:cs="Courier New" w:hint="default"/>
+      </w:rPr>
+    </w:lvl>
+    <w:lvl w:ilvl="5" w:tplc="04090005" w:tentative="1">
+      <w:start w:val="1"/>
+      <w:numFmt w:val="bullet"/>
+      <w:lvlText w:val=""/>
+      <w:lvlJc w:val="left"/>
+      <w:pPr>
+        <w:ind w:left="4320" w:hanging="360"/>
+      </w:pPr>
+      <w:rPr>
+        <w:rFonts w:ascii="Wingdings" w:hAnsi="Wingdings" w:hint="default"/>
+      </w:rPr>
+    </w:lvl>
+    <w:lvl w:ilvl="6" w:tplc="04090001" w:tentative="1">
+      <w:start w:val="1"/>
+      <w:numFmt w:val="bullet"/>
+      <w:lvlText w:val=""/>
+      <w:lvlJc w:val="left"/>
+      <w:pPr>
+        <w:ind w:left="5040" w:hanging="360"/>
+      </w:pPr>
+      <w:rPr>
+        <w:rFonts w:ascii="Symbol" w:hAnsi="Symbol" w:hint="default"/>
+      </w:rPr>
+    </w:lvl>
+    <w:lvl w:ilvl="7" w:tplc="04090003" w:tentative="1">
+      <w:start w:val="1"/>
+      <w:numFmt w:val="bullet"/>
+      <w:lvlText w:val="o"/>
+      <w:lvlJc w:val="left"/>
+      <w:pPr>
+        <w:ind w:left="5760" w:hanging="360"/>
+      </w:pPr>
+      <w:rPr>
+        <w:rFonts w:ascii="Courier New" w:hAnsi="Courier New" w:cs="Courier New" w:hint="default"/>
+      </w:rPr>
+    </w:lvl>
+    <w:lvl w:ilvl="8" w:tplc="04090005" w:tentative="1">
+      <w:start w:val="1"/>
+      <w:numFmt w:val="bullet"/>
+      <w:lvlText w:val=""/>
+      <w:lvlJc w:val="left"/>
+      <w:pPr>
+        <w:ind w:left="6480" w:hanging="360"/>
+      </w:pPr>
+      <w:rPr>
+        <w:rFonts w:ascii="Wingdings" w:hAnsi="Wingdings" w:hint="default"/>
+      </w:rPr>
+    </w:lvl>
+  </w:abstractNum>
   <w:num w:numId="1">
     <w:abstractNumId w:val="2"/>
   </w:num>
@@ -3536,6 +3317,12 @@
   </w:num>
   <w:num w:numId="5">
     <w:abstractNumId w:val="4"/>
+  </w:num>
+  <w:num w:numId="6">
+    <w:abstractNumId w:val="6"/>
+  </w:num>
+  <w:num w:numId="7">
+    <w:abstractNumId w:val="5"/>
   </w:num>
 </w:numbering>
 </file>

--- a/public/resume.docx
+++ b/public/resume.docx
@@ -44,15 +44,7 @@
           <w:sz w:val="20"/>
           <w:szCs w:val="20"/>
         </w:rPr>
-        <w:t xml:space="preserve">(+98)-933-649-2504 </w:t>
-      </w:r>
-      <w:r>
-        <w:rPr>
-          <w:rFonts w:asciiTheme="majorBidi" w:hAnsiTheme="majorBidi" w:cstheme="majorBidi"/>
-          <w:sz w:val="20"/>
-          <w:szCs w:val="20"/>
-        </w:rPr>
-        <w:t xml:space="preserve">| </w:t>
+        <w:t xml:space="preserve">(+98)-933-649-2504 | </w:t>
       </w:r>
       <w:hyperlink r:id="rId6" w:history="1">
         <w:r>
@@ -78,15 +70,7 @@
           <w:sz w:val="20"/>
           <w:szCs w:val="20"/>
         </w:rPr>
-        <w:t>No 9,Velayat 7, Bagh Karbasi ,</w:t>
-      </w:r>
-      <w:r>
-        <w:rPr>
-          <w:rFonts w:asciiTheme="majorBidi" w:hAnsiTheme="majorBidi" w:cstheme="majorBidi"/>
-          <w:sz w:val="20"/>
-          <w:szCs w:val="20"/>
-        </w:rPr>
-        <w:t xml:space="preserve"> Qom, Iran</w:t>
+        <w:t>Qom, Iran</w:t>
       </w:r>
     </w:p>
     <w:p>
@@ -105,7 +89,7 @@
           <w:sz w:val="20"/>
           <w:szCs w:val="20"/>
         </w:rPr>
-        <w:t>Aspiring to join a forward-thinking company as a front-end developer, where I can leverage my IT skills, experience, and abilities to drive the company's success. As a passionate programmer, I am eager to apply my expertise in a dynamic, challenging team environment. Renowned among peers for my professionalism, high standards, and collaborative spirit</w:t>
+        <w:t>Frontend Developer with expertise in Vue.js, Tailwind, and Node.js. Known for professionalism, high standards, and a collaborative spirit. Eager to leverage skills and experience to drive company success in a dynamic team environment</w:t>
       </w:r>
       <w:r>
         <w:rPr>
@@ -411,13 +395,15 @@
         <w:jc w:val="both"/>
         <w:rPr>
           <w:rFonts w:asciiTheme="majorBidi" w:hAnsiTheme="majorBidi" w:cstheme="majorBidi"/>
-        </w:rPr>
-      </w:pPr>
-      <w:r>
-        <w:rPr>
-          <w:rFonts w:asciiTheme="majorBidi" w:hAnsiTheme="majorBidi" w:cstheme="majorBidi"/>
-        </w:rPr>
-        <w:t>I designed …. , challenges was ….</w:t>
+          <w:highlight w:val="yellow"/>
+        </w:rPr>
+      </w:pPr>
+      <w:r>
+        <w:rPr>
+          <w:rFonts w:asciiTheme="majorBidi" w:hAnsiTheme="majorBidi" w:cstheme="majorBidi"/>
+          <w:highlight w:val="yellow"/>
+        </w:rPr>
+        <w:t>Designed and implemented user-friendly purchase interfaces, overcoming challenges in UI complexity and responsiveness.</w:t>
       </w:r>
     </w:p>
     <w:p>
@@ -426,29 +412,46 @@
         <w:jc w:val="both"/>
         <w:rPr>
           <w:rFonts w:asciiTheme="majorBidi" w:hAnsiTheme="majorBidi" w:cstheme="majorBidi"/>
-        </w:rPr>
-      </w:pPr>
-      <w:r>
-        <w:rPr>
-          <w:rFonts w:asciiTheme="majorBidi" w:hAnsiTheme="majorBidi" w:cstheme="majorBidi"/>
-          <w:b/>
-          <w:bCs/>
-          <w:sz w:val="20"/>
-          <w:szCs w:val="20"/>
-        </w:rPr>
-        <w:t>Zireh App</w:t>
-      </w:r>
-      <w:r>
-        <w:rPr>
-          <w:rFonts w:asciiTheme="majorBidi" w:hAnsiTheme="majorBidi" w:cstheme="majorBidi"/>
-          <w:sz w:val="20"/>
-          <w:szCs w:val="20"/>
+          <w:highlight w:val="yellow"/>
+        </w:rPr>
+      </w:pPr>
+      <w:proofErr w:type="spellStart"/>
+      <w:r>
+        <w:rPr>
+          <w:rFonts w:asciiTheme="majorBidi" w:hAnsiTheme="majorBidi" w:cstheme="majorBidi"/>
+          <w:b/>
+          <w:bCs/>
+          <w:sz w:val="20"/>
+          <w:szCs w:val="20"/>
+          <w:highlight w:val="yellow"/>
+        </w:rPr>
+        <w:t>Zireh</w:t>
+      </w:r>
+      <w:proofErr w:type="spellEnd"/>
+      <w:r>
+        <w:rPr>
+          <w:rFonts w:asciiTheme="majorBidi" w:hAnsiTheme="majorBidi" w:cstheme="majorBidi"/>
+          <w:b/>
+          <w:bCs/>
+          <w:sz w:val="20"/>
+          <w:szCs w:val="20"/>
+          <w:highlight w:val="yellow"/>
+        </w:rPr>
+        <w:t xml:space="preserve"> App</w:t>
+      </w:r>
+      <w:r>
+        <w:rPr>
+          <w:rFonts w:asciiTheme="majorBidi" w:hAnsiTheme="majorBidi" w:cstheme="majorBidi"/>
+          <w:sz w:val="20"/>
+          <w:szCs w:val="20"/>
+          <w:highlight w:val="yellow"/>
         </w:rPr>
         <w:t xml:space="preserve"> </w:t>
       </w:r>
       <w:r>
         <w:rPr>
           <w:rFonts w:asciiTheme="majorBidi" w:hAnsiTheme="majorBidi" w:cstheme="majorBidi"/>
+          <w:highlight w:val="yellow"/>
         </w:rPr>
         <w:t xml:space="preserve">| </w:t>
       </w:r>
@@ -457,6 +460,7 @@
           <w:rFonts w:asciiTheme="majorBidi" w:hAnsiTheme="majorBidi" w:cstheme="majorBidi"/>
           <w:i/>
           <w:iCs/>
+          <w:highlight w:val="yellow"/>
         </w:rPr>
         <w:t>zirehapp.com</w:t>
       </w:r>
@@ -472,13 +476,15 @@
         <w:jc w:val="both"/>
         <w:rPr>
           <w:rFonts w:asciiTheme="majorBidi" w:hAnsiTheme="majorBidi" w:cstheme="majorBidi"/>
-        </w:rPr>
-      </w:pPr>
-      <w:r>
-        <w:rPr>
-          <w:rFonts w:asciiTheme="majorBidi" w:hAnsiTheme="majorBidi" w:cstheme="majorBidi"/>
-        </w:rPr>
-        <w:t>It was a …</w:t>
+          <w:highlight w:val="yellow"/>
+        </w:rPr>
+      </w:pPr>
+      <w:r>
+        <w:rPr>
+          <w:rFonts w:asciiTheme="majorBidi" w:hAnsiTheme="majorBidi" w:cstheme="majorBidi"/>
+          <w:highlight w:val="yellow"/>
+        </w:rPr>
+        <w:t>Developed core frontend functionalities, ensuring smooth user interactions and performance optimization.</w:t>
       </w:r>
     </w:p>
     <w:p>
@@ -489,6 +495,7 @@
           <w:rFonts w:asciiTheme="majorBidi" w:hAnsiTheme="majorBidi" w:cstheme="majorBidi"/>
         </w:rPr>
       </w:pPr>
+      <w:proofErr w:type="spellStart"/>
       <w:r>
         <w:rPr>
           <w:rFonts w:asciiTheme="majorBidi" w:hAnsiTheme="majorBidi" w:cstheme="majorBidi"/>
@@ -499,6 +506,7 @@
         </w:rPr>
         <w:t>Didanist</w:t>
       </w:r>
+      <w:proofErr w:type="spellEnd"/>
       <w:r>
         <w:rPr>
           <w:rFonts w:asciiTheme="majorBidi" w:hAnsiTheme="majorBidi" w:cstheme="majorBidi"/>
@@ -536,16 +544,7 @@
         </w:rPr>
       </w:pPr>
       <w:r>
-        <w:rPr>
-          <w:rFonts w:asciiTheme="majorBidi" w:hAnsiTheme="majorBidi" w:cstheme="majorBidi"/>
-        </w:rPr>
-        <w:t xml:space="preserve">I participated </w:t>
-      </w:r>
-      <w:r>
-        <w:rPr>
-          <w:rFonts w:asciiTheme="majorBidi" w:hAnsiTheme="majorBidi" w:cstheme="majorBidi"/>
-        </w:rPr>
-        <w:t>…</w:t>
+        <w:t>Collaborated on frontend development, enhancing user experience and maintaining code quality</w:t>
       </w:r>
     </w:p>
     <w:p>
@@ -654,23 +653,11 @@
           <w:p>
             <w:pPr>
               <w:pStyle w:val="ListParagraph"/>
-              <w:spacing w:line="360" w:lineRule="auto"/>
-              <w:jc w:val="both"/>
-              <w:rPr>
-                <w:rFonts w:asciiTheme="majorBidi" w:hAnsiTheme="majorBidi" w:cstheme="majorBidi"/>
-                <w:sz w:val="20"/>
-                <w:szCs w:val="20"/>
-              </w:rPr>
-            </w:pPr>
-          </w:p>
-          <w:p>
-            <w:pPr>
-              <w:pStyle w:val="ListParagraph"/>
               <w:numPr>
                 <w:ilvl w:val="0"/>
                 <w:numId w:val="2"/>
               </w:numPr>
-              <w:spacing w:line="360" w:lineRule="auto"/>
+              <w:spacing w:before="100" w:line="360" w:lineRule="auto"/>
               <w:jc w:val="both"/>
               <w:rPr>
                 <w:rFonts w:asciiTheme="majorBidi" w:hAnsiTheme="majorBidi" w:cstheme="majorBidi"/>
@@ -684,43 +671,15 @@
                 <w:sz w:val="20"/>
                 <w:szCs w:val="20"/>
               </w:rPr>
-              <w:t>Hard Skills:</w:t>
+              <w:t>Skills</w:t>
             </w:r>
-          </w:p>
-          <w:p>
-            <w:pPr>
-              <w:pStyle w:val="ListParagraph"/>
-              <w:spacing w:line="360" w:lineRule="auto"/>
-              <w:jc w:val="both"/>
-              <w:rPr>
-                <w:rFonts w:asciiTheme="majorBidi" w:hAnsiTheme="majorBidi" w:cstheme="majorBidi"/>
-                <w:sz w:val="20"/>
-                <w:szCs w:val="20"/>
-              </w:rPr>
-            </w:pPr>
-          </w:p>
-          <w:p>
-            <w:pPr>
-              <w:pStyle w:val="ListParagraph"/>
-              <w:numPr>
-                <w:ilvl w:val="0"/>
-                <w:numId w:val="2"/>
-              </w:numPr>
-              <w:spacing w:line="360" w:lineRule="auto"/>
-              <w:jc w:val="both"/>
-              <w:rPr>
-                <w:rFonts w:asciiTheme="majorBidi" w:hAnsiTheme="majorBidi" w:cstheme="majorBidi"/>
-                <w:sz w:val="20"/>
-                <w:szCs w:val="20"/>
-              </w:rPr>
-            </w:pPr>
             <w:r>
               <w:rPr>
                 <w:rFonts w:asciiTheme="majorBidi" w:hAnsiTheme="majorBidi" w:cstheme="majorBidi"/>
                 <w:sz w:val="20"/>
                 <w:szCs w:val="20"/>
               </w:rPr>
-              <w:t>Soft Skills:</w:t>
+              <w:t>:</w:t>
             </w:r>
           </w:p>
         </w:tc>
@@ -748,7 +707,161 @@
                 <w:sz w:val="18"/>
                 <w:szCs w:val="18"/>
               </w:rPr>
-              <w:t>Html, Css, Js, Typescript, Vue, Nuxt, Tailwind, Scss, Node, GraphQl, Express, Restful-Apis, Vite,</w:t>
+              <w:t xml:space="preserve">Html, </w:t>
+            </w:r>
+            <w:proofErr w:type="spellStart"/>
+            <w:r>
+              <w:rPr>
+                <w:rFonts w:asciiTheme="majorBidi" w:hAnsiTheme="majorBidi" w:cstheme="majorBidi"/>
+                <w:i/>
+                <w:iCs/>
+                <w:sz w:val="18"/>
+                <w:szCs w:val="18"/>
+              </w:rPr>
+              <w:t>Css</w:t>
+            </w:r>
+            <w:proofErr w:type="spellEnd"/>
+            <w:r>
+              <w:rPr>
+                <w:rFonts w:asciiTheme="majorBidi" w:hAnsiTheme="majorBidi" w:cstheme="majorBidi"/>
+                <w:i/>
+                <w:iCs/>
+                <w:sz w:val="18"/>
+                <w:szCs w:val="18"/>
+              </w:rPr>
+              <w:t xml:space="preserve">, </w:t>
+            </w:r>
+            <w:proofErr w:type="spellStart"/>
+            <w:r>
+              <w:rPr>
+                <w:rFonts w:asciiTheme="majorBidi" w:hAnsiTheme="majorBidi" w:cstheme="majorBidi"/>
+                <w:i/>
+                <w:iCs/>
+                <w:sz w:val="18"/>
+                <w:szCs w:val="18"/>
+              </w:rPr>
+              <w:t>Js</w:t>
+            </w:r>
+            <w:proofErr w:type="spellEnd"/>
+            <w:r>
+              <w:rPr>
+                <w:rFonts w:asciiTheme="majorBidi" w:hAnsiTheme="majorBidi" w:cstheme="majorBidi"/>
+                <w:i/>
+                <w:iCs/>
+                <w:sz w:val="18"/>
+                <w:szCs w:val="18"/>
+              </w:rPr>
+              <w:t xml:space="preserve">, Typescript, Vue, </w:t>
+            </w:r>
+            <w:proofErr w:type="spellStart"/>
+            <w:r>
+              <w:rPr>
+                <w:rFonts w:asciiTheme="majorBidi" w:hAnsiTheme="majorBidi" w:cstheme="majorBidi"/>
+                <w:i/>
+                <w:iCs/>
+                <w:sz w:val="18"/>
+                <w:szCs w:val="18"/>
+              </w:rPr>
+              <w:t>Nuxt</w:t>
+            </w:r>
+            <w:proofErr w:type="spellEnd"/>
+            <w:r>
+              <w:rPr>
+                <w:rFonts w:asciiTheme="majorBidi" w:hAnsiTheme="majorBidi" w:cstheme="majorBidi"/>
+                <w:i/>
+                <w:iCs/>
+                <w:sz w:val="18"/>
+                <w:szCs w:val="18"/>
+              </w:rPr>
+              <w:t xml:space="preserve">, Tailwind, </w:t>
+            </w:r>
+            <w:proofErr w:type="spellStart"/>
+            <w:r>
+              <w:rPr>
+                <w:rFonts w:asciiTheme="majorBidi" w:hAnsiTheme="majorBidi" w:cstheme="majorBidi"/>
+                <w:i/>
+                <w:iCs/>
+                <w:sz w:val="18"/>
+                <w:szCs w:val="18"/>
+              </w:rPr>
+              <w:t>Scss</w:t>
+            </w:r>
+            <w:proofErr w:type="spellEnd"/>
+            <w:r>
+              <w:rPr>
+                <w:rFonts w:asciiTheme="majorBidi" w:hAnsiTheme="majorBidi" w:cstheme="majorBidi"/>
+                <w:i/>
+                <w:iCs/>
+                <w:sz w:val="18"/>
+                <w:szCs w:val="18"/>
+              </w:rPr>
+              <w:t xml:space="preserve">, Node, </w:t>
+            </w:r>
+            <w:proofErr w:type="spellStart"/>
+            <w:r>
+              <w:rPr>
+                <w:rFonts w:asciiTheme="majorBidi" w:hAnsiTheme="majorBidi" w:cstheme="majorBidi"/>
+                <w:i/>
+                <w:iCs/>
+                <w:sz w:val="18"/>
+                <w:szCs w:val="18"/>
+              </w:rPr>
+              <w:t>GraphQl</w:t>
+            </w:r>
+            <w:proofErr w:type="spellEnd"/>
+            <w:r>
+              <w:rPr>
+                <w:rFonts w:asciiTheme="majorBidi" w:hAnsiTheme="majorBidi" w:cstheme="majorBidi"/>
+                <w:i/>
+                <w:iCs/>
+                <w:sz w:val="18"/>
+                <w:szCs w:val="18"/>
+              </w:rPr>
+              <w:t xml:space="preserve">, </w:t>
+            </w:r>
+            <w:proofErr w:type="gramStart"/>
+            <w:r>
+              <w:rPr>
+                <w:rFonts w:asciiTheme="majorBidi" w:hAnsiTheme="majorBidi" w:cstheme="majorBidi"/>
+                <w:i/>
+                <w:iCs/>
+                <w:sz w:val="18"/>
+                <w:szCs w:val="18"/>
+              </w:rPr>
+              <w:t>Express</w:t>
+            </w:r>
+            <w:r>
+              <w:rPr>
+                <w:rFonts w:asciiTheme="majorBidi" w:hAnsiTheme="majorBidi" w:cstheme="majorBidi"/>
+                <w:i/>
+                <w:iCs/>
+                <w:sz w:val="18"/>
+                <w:szCs w:val="18"/>
+              </w:rPr>
+              <w:t xml:space="preserve"> ,</w:t>
+            </w:r>
+            <w:proofErr w:type="spellStart"/>
+            <w:r>
+              <w:rPr>
+                <w:rFonts w:asciiTheme="majorBidi" w:hAnsiTheme="majorBidi" w:cstheme="majorBidi"/>
+                <w:i/>
+                <w:iCs/>
+                <w:sz w:val="18"/>
+                <w:szCs w:val="18"/>
+              </w:rPr>
+              <w:t>Vite</w:t>
+            </w:r>
+            <w:proofErr w:type="spellEnd"/>
+            <w:proofErr w:type="gramEnd"/>
+            <w:r>
+              <w:rPr>
+                <w:rFonts w:asciiTheme="majorBidi" w:hAnsiTheme="majorBidi" w:cstheme="majorBidi"/>
+                <w:i/>
+                <w:iCs/>
+                <w:sz w:val="18"/>
+                <w:szCs w:val="18"/>
+              </w:rPr>
+              <w:t>,</w:t>
             </w:r>
             <w:r>
               <w:rPr>
@@ -780,26 +893,6 @@
               </w:rPr>
               <w:t xml:space="preserve"> </w:t>
             </w:r>
-            <w:r>
-              <w:rPr>
-                <w:rFonts w:asciiTheme="majorBidi" w:hAnsiTheme="majorBidi" w:cstheme="majorBidi"/>
-                <w:i/>
-                <w:iCs/>
-                <w:sz w:val="18"/>
-                <w:szCs w:val="18"/>
-              </w:rPr>
-              <w:t>SSR, SPA, Pwa</w:t>
-            </w:r>
-            <w:r>
-              <w:rPr>
-                <w:rFonts w:asciiTheme="majorBidi" w:hAnsiTheme="majorBidi" w:cstheme="majorBidi"/>
-                <w:i/>
-                <w:iCs/>
-                <w:sz w:val="18"/>
-                <w:szCs w:val="18"/>
-              </w:rPr>
-              <w:t xml:space="preserve">, </w:t>
-            </w:r>
           </w:p>
           <w:p>
             <w:pPr>
@@ -821,16 +914,6 @@
                 <w:sz w:val="18"/>
                 <w:szCs w:val="18"/>
               </w:rPr>
-              <w:t xml:space="preserve">AI Code Assistance, </w:t>
-            </w:r>
-            <w:r>
-              <w:rPr>
-                <w:rFonts w:asciiTheme="majorBidi" w:hAnsiTheme="majorBidi" w:cstheme="majorBidi"/>
-                <w:i/>
-                <w:iCs/>
-                <w:sz w:val="18"/>
-                <w:szCs w:val="18"/>
-              </w:rPr>
               <w:t>Frontend Testing (e2e/unit</w:t>
             </w:r>
             <w:r>
@@ -843,6 +926,17 @@
               </w:rPr>
               <w:t>)</w:t>
             </w:r>
+            <w:proofErr w:type="gramStart"/>
+            <w:r>
+              <w:rPr>
+                <w:rFonts w:asciiTheme="majorBidi" w:hAnsiTheme="majorBidi" w:cstheme="majorBidi"/>
+                <w:i/>
+                <w:iCs/>
+                <w:sz w:val="18"/>
+                <w:szCs w:val="18"/>
+              </w:rPr>
+              <w:t xml:space="preserve">, </w:t>
+            </w:r>
             <w:r>
               <w:rPr>
                 <w:rFonts w:asciiTheme="majorBidi" w:hAnsiTheme="majorBidi" w:cstheme="majorBidi"/>
@@ -853,6 +947,7 @@
               </w:rPr>
               <w:t>,</w:t>
             </w:r>
+            <w:proofErr w:type="gramEnd"/>
             <w:r>
               <w:rPr>
                 <w:rFonts w:asciiTheme="majorBidi" w:hAnsiTheme="majorBidi" w:cstheme="majorBidi"/>
@@ -861,7 +956,47 @@
                 <w:sz w:val="18"/>
                 <w:szCs w:val="18"/>
               </w:rPr>
-              <w:t>Code Documentation, Application Structure, Performance</w:t>
+              <w:t xml:space="preserve"> </w:t>
+            </w:r>
+            <w:r>
+              <w:rPr>
+                <w:rFonts w:asciiTheme="majorBidi" w:hAnsiTheme="majorBidi" w:cstheme="majorBidi"/>
+                <w:i/>
+                <w:iCs/>
+                <w:sz w:val="18"/>
+                <w:szCs w:val="18"/>
+              </w:rPr>
+              <w:t>SSR, SPA, P</w:t>
+            </w:r>
+            <w:r>
+              <w:rPr>
+                <w:rFonts w:asciiTheme="majorBidi" w:hAnsiTheme="majorBidi" w:cstheme="majorBidi"/>
+                <w:i/>
+                <w:iCs/>
+                <w:sz w:val="18"/>
+                <w:szCs w:val="18"/>
+              </w:rPr>
+              <w:t xml:space="preserve">WA , </w:t>
+            </w:r>
+            <w:r>
+              <w:rPr>
+                <w:rFonts w:asciiTheme="majorBidi" w:hAnsiTheme="majorBidi" w:cstheme="majorBidi"/>
+                <w:i/>
+                <w:iCs/>
+                <w:sz w:val="18"/>
+                <w:szCs w:val="18"/>
+              </w:rPr>
+              <w:t>Code</w:t>
+            </w:r>
+            <w:r>
+              <w:rPr>
+                <w:rFonts w:asciiTheme="majorBidi" w:hAnsiTheme="majorBidi" w:cstheme="majorBidi"/>
+                <w:i/>
+                <w:iCs/>
+                <w:sz w:val="18"/>
+                <w:szCs w:val="18"/>
+              </w:rPr>
+              <w:t xml:space="preserve"> Documentation, Application Structure, Performance</w:t>
             </w:r>
             <w:r>
               <w:rPr>
@@ -901,6 +1036,46 @@
                 <w:sz w:val="18"/>
                 <w:szCs w:val="18"/>
               </w:rPr>
+              <w:t xml:space="preserve"> problem </w:t>
+            </w:r>
+            <w:r>
+              <w:rPr>
+                <w:rFonts w:asciiTheme="majorBidi" w:hAnsiTheme="majorBidi" w:cstheme="majorBidi"/>
+                <w:i/>
+                <w:iCs/>
+                <w:sz w:val="18"/>
+                <w:szCs w:val="18"/>
+              </w:rPr>
+              <w:t>solving</w:t>
+            </w:r>
+            <w:r>
+              <w:rPr>
+                <w:rFonts w:asciiTheme="majorBidi" w:hAnsiTheme="majorBidi" w:cstheme="majorBidi"/>
+                <w:i/>
+                <w:iCs/>
+                <w:sz w:val="18"/>
+                <w:szCs w:val="18"/>
+              </w:rPr>
+              <w:t xml:space="preserve">, </w:t>
+            </w:r>
+            <w:r>
+              <w:rPr>
+                <w:rFonts w:asciiTheme="majorBidi" w:hAnsiTheme="majorBidi" w:cstheme="majorBidi"/>
+                <w:i/>
+                <w:iCs/>
+                <w:sz w:val="18"/>
+                <w:szCs w:val="18"/>
+              </w:rPr>
+              <w:t xml:space="preserve">Work Ethic, </w:t>
+            </w:r>
+            <w:r>
+              <w:rPr>
+                <w:rFonts w:asciiTheme="majorBidi" w:hAnsiTheme="majorBidi" w:cstheme="majorBidi"/>
+                <w:i/>
+                <w:iCs/>
+                <w:sz w:val="18"/>
+                <w:szCs w:val="18"/>
+              </w:rPr>
               <w:t xml:space="preserve"> </w:t>
             </w:r>
             <w:r>
@@ -911,30 +1086,7 @@
                 <w:sz w:val="18"/>
                 <w:szCs w:val="18"/>
               </w:rPr>
-              <w:t>problem solving</w:t>
-            </w:r>
-          </w:p>
-          <w:p>
-            <w:pPr>
-              <w:spacing w:after="140" w:line="360" w:lineRule="auto"/>
-              <w:jc w:val="both"/>
-              <w:rPr>
-                <w:rFonts w:asciiTheme="majorBidi" w:hAnsiTheme="majorBidi" w:cstheme="majorBidi"/>
-                <w:i/>
-                <w:iCs/>
-                <w:sz w:val="20"/>
-                <w:szCs w:val="20"/>
-              </w:rPr>
-            </w:pPr>
-            <w:r>
-              <w:rPr>
-                <w:rFonts w:asciiTheme="majorBidi" w:hAnsiTheme="majorBidi" w:cstheme="majorBidi"/>
-                <w:i/>
-                <w:iCs/>
-                <w:sz w:val="18"/>
-                <w:szCs w:val="18"/>
-              </w:rPr>
-              <w:t xml:space="preserve">Communication, teamwork, </w:t>
+              <w:t>Adaptability</w:t>
             </w:r>
           </w:p>
         </w:tc>
@@ -961,7 +1113,15 @@
           <w:b/>
           <w:bCs/>
         </w:rPr>
-        <w:t>EXPERIANCE</w:t>
+        <w:t>EX</w:t>
+      </w:r>
+      <w:r>
+        <w:rPr>
+          <w:rFonts w:asciiTheme="majorBidi" w:hAnsiTheme="majorBidi" w:cstheme="majorBidi"/>
+          <w:b/>
+          <w:bCs/>
+        </w:rPr>
+        <w:t>PERIANCE</w:t>
       </w:r>
     </w:p>
     <w:p>
@@ -978,6 +1138,7 @@
           <w:szCs w:val="20"/>
         </w:rPr>
       </w:pPr>
+      <w:proofErr w:type="spellStart"/>
       <w:r>
         <w:rPr>
           <w:rFonts w:asciiTheme="majorBidi" w:hAnsiTheme="majorBidi" w:cstheme="majorBidi"/>
@@ -988,16 +1149,29 @@
         </w:rPr>
         <w:t>Qosnalban</w:t>
       </w:r>
-      <w:r>
-        <w:rPr>
-          <w:rFonts w:asciiTheme="majorBidi" w:hAnsiTheme="majorBidi" w:cstheme="majorBidi"/>
-          <w:b/>
-          <w:bCs/>
-          <w:sz w:val="20"/>
-          <w:szCs w:val="20"/>
-        </w:rPr>
-        <w:t xml:space="preserve"> Diatetics</w:t>
-      </w:r>
+      <w:proofErr w:type="spellEnd"/>
+      <w:r>
+        <w:rPr>
+          <w:rFonts w:asciiTheme="majorBidi" w:hAnsiTheme="majorBidi" w:cstheme="majorBidi"/>
+          <w:b/>
+          <w:bCs/>
+          <w:sz w:val="20"/>
+          <w:szCs w:val="20"/>
+        </w:rPr>
+        <w:t xml:space="preserve"> </w:t>
+      </w:r>
+      <w:proofErr w:type="spellStart"/>
+      <w:r>
+        <w:rPr>
+          <w:rFonts w:asciiTheme="majorBidi" w:hAnsiTheme="majorBidi" w:cstheme="majorBidi"/>
+          <w:b/>
+          <w:bCs/>
+          <w:sz w:val="20"/>
+          <w:szCs w:val="20"/>
+        </w:rPr>
+        <w:t>Diatetics</w:t>
+      </w:r>
+      <w:proofErr w:type="spellEnd"/>
       <w:r>
         <w:rPr>
           <w:rFonts w:asciiTheme="majorBidi" w:hAnsiTheme="majorBidi" w:cstheme="majorBidi"/>
@@ -1016,15 +1190,27 @@
         </w:rPr>
         <w:t xml:space="preserve"> | </w:t>
       </w:r>
-      <w:r>
-        <w:rPr>
-          <w:rFonts w:asciiTheme="majorBidi" w:hAnsiTheme="majorBidi" w:cstheme="majorBidi"/>
-          <w:i/>
-          <w:iCs/>
-          <w:sz w:val="20"/>
-          <w:szCs w:val="20"/>
-        </w:rPr>
-        <w:t>Qom , Iran</w:t>
+      <w:proofErr w:type="gramStart"/>
+      <w:r>
+        <w:rPr>
+          <w:rFonts w:asciiTheme="majorBidi" w:hAnsiTheme="majorBidi" w:cstheme="majorBidi"/>
+          <w:i/>
+          <w:iCs/>
+          <w:sz w:val="20"/>
+          <w:szCs w:val="20"/>
+        </w:rPr>
+        <w:t>Qom ,</w:t>
+      </w:r>
+      <w:proofErr w:type="gramEnd"/>
+      <w:r>
+        <w:rPr>
+          <w:rFonts w:asciiTheme="majorBidi" w:hAnsiTheme="majorBidi" w:cstheme="majorBidi"/>
+          <w:i/>
+          <w:iCs/>
+          <w:sz w:val="20"/>
+          <w:szCs w:val="20"/>
+        </w:rPr>
+        <w:t xml:space="preserve"> Iran</w:t>
       </w:r>
       <w:r>
         <w:rPr>
@@ -1073,6 +1259,7 @@
           <w:iCs/>
           <w:sz w:val="20"/>
           <w:szCs w:val="20"/>
+          <w:highlight w:val="yellow"/>
         </w:rPr>
         <w:t>Jan 2024</w:t>
       </w:r>
@@ -1083,6 +1270,7 @@
           <w:iCs/>
           <w:sz w:val="20"/>
           <w:szCs w:val="20"/>
+          <w:highlight w:val="yellow"/>
         </w:rPr>
         <w:t xml:space="preserve"> – </w:t>
       </w:r>
@@ -1093,6 +1281,7 @@
           <w:iCs/>
           <w:sz w:val="20"/>
           <w:szCs w:val="20"/>
+          <w:highlight w:val="yellow"/>
         </w:rPr>
         <w:t>May 2024</w:t>
       </w:r>
@@ -1117,7 +1306,7 @@
           <w:sz w:val="18"/>
           <w:szCs w:val="18"/>
         </w:rPr>
-        <w:t>Leveraged AI, including ChatGPT Copilot, for documentation, auto-completion, code refinement, bug resolution, and detailed auto-commits in Git repositories.</w:t>
+        <w:t>Enhanced modularity by separating services from logic and views, improving maintainability and scalability.</w:t>
       </w:r>
     </w:p>
     <w:p>
@@ -1140,7 +1329,32 @@
           <w:sz w:val="18"/>
           <w:szCs w:val="18"/>
         </w:rPr>
-        <w:t>Enhanced modularity by separating services from logic and views, improving maintainability and scalability.</w:t>
+        <w:t xml:space="preserve">Implemented hotfixes and </w:t>
+      </w:r>
+      <w:r>
+        <w:rPr>
+          <w:rFonts w:asciiTheme="majorBidi" w:hAnsiTheme="majorBidi" w:cstheme="majorBidi"/>
+          <w:sz w:val="18"/>
+          <w:szCs w:val="18"/>
+          <w:highlight w:val="yellow"/>
+        </w:rPr>
+        <w:t>managed version control in production</w:t>
+      </w:r>
+      <w:r>
+        <w:rPr>
+          <w:rFonts w:asciiTheme="majorBidi" w:hAnsiTheme="majorBidi" w:cstheme="majorBidi"/>
+          <w:sz w:val="18"/>
+          <w:szCs w:val="18"/>
+        </w:rPr>
+        <w:t>, including version update alerts, to ensure system stability and seamless updates.</w:t>
+      </w:r>
+      <w:r>
+        <w:rPr>
+          <w:rFonts w:asciiTheme="majorBidi" w:hAnsiTheme="majorBidi" w:cstheme="majorBidi"/>
+          <w:sz w:val="18"/>
+          <w:szCs w:val="18"/>
+        </w:rPr>
+        <w:t xml:space="preserve"> </w:t>
       </w:r>
     </w:p>
     <w:p>
@@ -1163,7 +1377,25 @@
           <w:sz w:val="18"/>
           <w:szCs w:val="18"/>
         </w:rPr>
-        <w:t>Implemented hotfixes and managed version control in production, including version update alerts, to ensure system stability and seamless updates.</w:t>
+        <w:t xml:space="preserve">Leveraged </w:t>
+      </w:r>
+      <w:proofErr w:type="gramStart"/>
+      <w:r>
+        <w:rPr>
+          <w:rFonts w:asciiTheme="majorBidi" w:hAnsiTheme="majorBidi" w:cstheme="majorBidi"/>
+          <w:sz w:val="18"/>
+          <w:szCs w:val="18"/>
+        </w:rPr>
+        <w:t>AI,  for</w:t>
+      </w:r>
+      <w:proofErr w:type="gramEnd"/>
+      <w:r>
+        <w:rPr>
+          <w:rFonts w:asciiTheme="majorBidi" w:hAnsiTheme="majorBidi" w:cstheme="majorBidi"/>
+          <w:sz w:val="18"/>
+          <w:szCs w:val="18"/>
+        </w:rPr>
+        <w:t xml:space="preserve"> documentation, auto-completion, code refinement, bug resolution, and detailed auto-commits in Git repositories.</w:t>
       </w:r>
     </w:p>
     <w:p>
@@ -1175,6 +1407,7 @@
           <w:szCs w:val="20"/>
         </w:rPr>
       </w:pPr>
+      <w:proofErr w:type="spellStart"/>
       <w:r>
         <w:rPr>
           <w:rFonts w:asciiTheme="majorBidi" w:hAnsiTheme="majorBidi" w:cstheme="majorBidi"/>
@@ -1185,15 +1418,38 @@
         </w:rPr>
         <w:t>Karsu</w:t>
       </w:r>
-      <w:r>
-        <w:rPr>
-          <w:rFonts w:asciiTheme="majorBidi" w:hAnsiTheme="majorBidi" w:cstheme="majorBidi"/>
-          <w:b/>
-          <w:bCs/>
-          <w:sz w:val="20"/>
-          <w:szCs w:val="20"/>
-        </w:rPr>
-        <w:t xml:space="preserve"> (Dr Kermani Holding)</w:t>
+      <w:proofErr w:type="spellEnd"/>
+      <w:r>
+        <w:rPr>
+          <w:rFonts w:asciiTheme="majorBidi" w:hAnsiTheme="majorBidi" w:cstheme="majorBidi"/>
+          <w:b/>
+          <w:bCs/>
+          <w:sz w:val="20"/>
+          <w:szCs w:val="20"/>
+        </w:rPr>
+        <w:t xml:space="preserve"> (Dr </w:t>
+      </w:r>
+      <w:proofErr w:type="spellStart"/>
+      <w:r>
+        <w:rPr>
+          <w:rFonts w:asciiTheme="majorBidi" w:hAnsiTheme="majorBidi" w:cstheme="majorBidi"/>
+          <w:b/>
+          <w:bCs/>
+          <w:sz w:val="20"/>
+          <w:szCs w:val="20"/>
+        </w:rPr>
+        <w:t>Kermani</w:t>
+      </w:r>
+      <w:proofErr w:type="spellEnd"/>
+      <w:r>
+        <w:rPr>
+          <w:rFonts w:asciiTheme="majorBidi" w:hAnsiTheme="majorBidi" w:cstheme="majorBidi"/>
+          <w:b/>
+          <w:bCs/>
+          <w:sz w:val="20"/>
+          <w:szCs w:val="20"/>
+        </w:rPr>
+        <w:t xml:space="preserve"> Holding)</w:t>
       </w:r>
       <w:r>
         <w:rPr>
@@ -1291,6 +1547,7 @@
           <w:color w:val="403A3A"/>
           <w:sz w:val="20"/>
           <w:szCs w:val="20"/>
+          <w:highlight w:val="yellow"/>
           <w:shd w:val="clear" w:color="auto" w:fill="FAFAFA"/>
         </w:rPr>
         <w:t xml:space="preserve">March 2023 </w:t>
@@ -1302,6 +1559,7 @@
           <w:iCs/>
           <w:sz w:val="20"/>
           <w:szCs w:val="20"/>
+          <w:highlight w:val="yellow"/>
         </w:rPr>
         <w:t xml:space="preserve">– </w:t>
       </w:r>
@@ -1313,6 +1571,7 @@
           <w:color w:val="403A3A"/>
           <w:sz w:val="20"/>
           <w:szCs w:val="20"/>
+          <w:highlight w:val="yellow"/>
           <w:shd w:val="clear" w:color="auto" w:fill="FAFAFA"/>
         </w:rPr>
         <w:t>Dec 2023</w:t>
@@ -1337,7 +1596,25 @@
           <w:sz w:val="18"/>
           <w:szCs w:val="18"/>
         </w:rPr>
-        <w:t>Organized, analyzed, and maintained package.json file to manage dependency upgrades and replace deprecated packages, ensuring system stability and compatibility.</w:t>
+        <w:t xml:space="preserve">Organized, analyzed, and maintained </w:t>
+      </w:r>
+      <w:proofErr w:type="spellStart"/>
+      <w:r>
+        <w:rPr>
+          <w:rFonts w:asciiTheme="majorBidi" w:hAnsiTheme="majorBidi" w:cstheme="majorBidi"/>
+          <w:sz w:val="18"/>
+          <w:szCs w:val="18"/>
+        </w:rPr>
+        <w:t>package.json</w:t>
+      </w:r>
+      <w:proofErr w:type="spellEnd"/>
+      <w:r>
+        <w:rPr>
+          <w:rFonts w:asciiTheme="majorBidi" w:hAnsiTheme="majorBidi" w:cstheme="majorBidi"/>
+          <w:sz w:val="18"/>
+          <w:szCs w:val="18"/>
+        </w:rPr>
+        <w:t xml:space="preserve"> file to manage dependency upgrades and replace deprecated packages, ensuring system stability and compatibility.</w:t>
       </w:r>
     </w:p>
     <w:p>
@@ -1397,7 +1674,40 @@
           <w:sz w:val="18"/>
           <w:szCs w:val="18"/>
         </w:rPr>
-        <w:t>Utilized two-way binding, slots, and the Composition API to refactor large, multi-task components into simple, declarative, single-responsibility components.</w:t>
+        <w:t xml:space="preserve">Utilized two-way binding, slots and the </w:t>
+      </w:r>
+      <w:r>
+        <w:rPr>
+          <w:rFonts w:asciiTheme="majorBidi" w:hAnsiTheme="majorBidi" w:cstheme="majorBidi"/>
+          <w:sz w:val="18"/>
+          <w:szCs w:val="18"/>
+        </w:rPr>
+        <w:t>c</w:t>
+      </w:r>
+      <w:r>
+        <w:rPr>
+          <w:rFonts w:asciiTheme="majorBidi" w:hAnsiTheme="majorBidi" w:cstheme="majorBidi"/>
+          <w:sz w:val="18"/>
+          <w:szCs w:val="18"/>
+        </w:rPr>
+        <w:t>omposition API to refactor large, multi-task components into declarative</w:t>
+      </w:r>
+      <w:r>
+        <w:rPr>
+          <w:rFonts w:asciiTheme="majorBidi" w:hAnsiTheme="majorBidi" w:cstheme="majorBidi"/>
+          <w:sz w:val="18"/>
+          <w:szCs w:val="18"/>
+          <w:highlight w:val="yellow"/>
+        </w:rPr>
+        <w:t>, single-responsibility</w:t>
+      </w:r>
+      <w:r>
+        <w:rPr>
+          <w:rFonts w:asciiTheme="majorBidi" w:hAnsiTheme="majorBidi" w:cstheme="majorBidi"/>
+          <w:sz w:val="18"/>
+          <w:szCs w:val="18"/>
+        </w:rPr>
+        <w:t xml:space="preserve"> components.</w:t>
       </w:r>
     </w:p>
     <w:p>
@@ -1532,6 +1842,7 @@
           <w:color w:val="403A3A"/>
           <w:sz w:val="20"/>
           <w:szCs w:val="20"/>
+          <w:highlight w:val="yellow"/>
           <w:shd w:val="clear" w:color="auto" w:fill="FAFAFA"/>
         </w:rPr>
         <w:t xml:space="preserve">July 2021 </w:t>
@@ -1543,6 +1854,7 @@
           <w:iCs/>
           <w:sz w:val="20"/>
           <w:szCs w:val="20"/>
+          <w:highlight w:val="yellow"/>
         </w:rPr>
         <w:t xml:space="preserve">– </w:t>
       </w:r>
@@ -1554,6 +1866,7 @@
           <w:color w:val="403A3A"/>
           <w:sz w:val="20"/>
           <w:szCs w:val="20"/>
+          <w:highlight w:val="yellow"/>
           <w:shd w:val="clear" w:color="auto" w:fill="FAFAFA"/>
         </w:rPr>
         <w:t>Jan 2022</w:t>
@@ -1602,7 +1915,23 @@
           <w:sz w:val="18"/>
           <w:szCs w:val="18"/>
         </w:rPr>
-        <w:t>Developed an internal UI library package for consistent use and streamlined development across various company projects.</w:t>
+        <w:t xml:space="preserve">Developed an internal UI library package for consistent use and streamlined development across various </w:t>
+      </w:r>
+      <w:r>
+        <w:rPr>
+          <w:rFonts w:asciiTheme="majorBidi" w:hAnsiTheme="majorBidi" w:cstheme="majorBidi"/>
+          <w:sz w:val="18"/>
+          <w:szCs w:val="18"/>
+        </w:rPr>
+        <w:t>organization</w:t>
+      </w:r>
+      <w:r>
+        <w:rPr>
+          <w:rFonts w:asciiTheme="majorBidi" w:hAnsiTheme="majorBidi" w:cstheme="majorBidi"/>
+          <w:sz w:val="18"/>
+          <w:szCs w:val="18"/>
+        </w:rPr>
+        <w:t xml:space="preserve"> projects.</w:t>
       </w:r>
     </w:p>
     <w:p>
@@ -1713,6 +2042,7 @@
           <w:rFonts w:asciiTheme="majorBidi" w:hAnsiTheme="majorBidi" w:cstheme="majorBidi"/>
           <w:sz w:val="20"/>
           <w:szCs w:val="20"/>
+          <w:highlight w:val="yellow"/>
           <w:shd w:val="clear" w:color="auto" w:fill="FAFAFA"/>
         </w:rPr>
         <w:t xml:space="preserve">July 2020 </w:t>
@@ -1722,6 +2052,7 @@
           <w:rFonts w:asciiTheme="majorBidi" w:hAnsiTheme="majorBidi" w:cstheme="majorBidi"/>
           <w:sz w:val="20"/>
           <w:szCs w:val="20"/>
+          <w:highlight w:val="yellow"/>
         </w:rPr>
         <w:t>–</w:t>
       </w:r>
@@ -1730,6 +2061,7 @@
           <w:rFonts w:asciiTheme="majorBidi" w:hAnsiTheme="majorBidi" w:cstheme="majorBidi"/>
           <w:sz w:val="20"/>
           <w:szCs w:val="20"/>
+          <w:highlight w:val="yellow"/>
           <w:shd w:val="clear" w:color="auto" w:fill="FAFAFA"/>
         </w:rPr>
         <w:t xml:space="preserve"> Apr 2021</w:t>
@@ -1755,7 +2087,25 @@
           <w:sz w:val="18"/>
           <w:szCs w:val="18"/>
         </w:rPr>
-        <w:t>Developed custom directives, filters, mixins, plugins, and components to fully leverage Vue.js capabilities, enhancing development experience and efficiency.</w:t>
+        <w:t xml:space="preserve">Developed custom directives, filters, </w:t>
+      </w:r>
+      <w:proofErr w:type="spellStart"/>
+      <w:r>
+        <w:rPr>
+          <w:rFonts w:asciiTheme="majorBidi" w:hAnsiTheme="majorBidi" w:cstheme="majorBidi"/>
+          <w:sz w:val="18"/>
+          <w:szCs w:val="18"/>
+        </w:rPr>
+        <w:t>mixins</w:t>
+      </w:r>
+      <w:proofErr w:type="spellEnd"/>
+      <w:r>
+        <w:rPr>
+          <w:rFonts w:asciiTheme="majorBidi" w:hAnsiTheme="majorBidi" w:cstheme="majorBidi"/>
+          <w:sz w:val="18"/>
+          <w:szCs w:val="18"/>
+        </w:rPr>
+        <w:t>, plugins, and components to fully leverage Vue.js capabilities, enhancing development experience and efficiency.</w:t>
       </w:r>
     </w:p>
     <w:p>
@@ -1778,7 +2128,16 @@
           <w:sz w:val="18"/>
           <w:szCs w:val="18"/>
         </w:rPr>
-        <w:t>Refactored and redesigned commonly used Vue 2 components using modern design patterns for migration to Vue 3.</w:t>
+        <w:t xml:space="preserve">Refactored and redesigned commonly used Vue 2 components using modern design patterns for migration to Vue </w:t>
+      </w:r>
+      <w:proofErr w:type="gramStart"/>
+      <w:r>
+        <w:rPr>
+          <w:rFonts w:asciiTheme="majorBidi" w:hAnsiTheme="majorBidi" w:cstheme="majorBidi"/>
+          <w:sz w:val="18"/>
+          <w:szCs w:val="18"/>
+        </w:rPr>
+        <w:t>3.</w:t>
       </w:r>
       <w:r>
         <w:rPr>
@@ -1788,6 +2147,7 @@
         </w:rPr>
         <w:t>.</w:t>
       </w:r>
+      <w:proofErr w:type="gramEnd"/>
     </w:p>
     <w:p>
       <w:pPr>
@@ -1832,7 +2192,24 @@
           <w:sz w:val="18"/>
           <w:szCs w:val="18"/>
         </w:rPr>
-        <w:t>Refactored spaghetti code into single-responsibility components, reducing code by 30% and improving maintainability.</w:t>
+        <w:t>Refactored spaghetti code into single-</w:t>
+      </w:r>
+      <w:r>
+        <w:rPr>
+          <w:rFonts w:asciiTheme="majorBidi" w:hAnsiTheme="majorBidi" w:cstheme="majorBidi"/>
+          <w:sz w:val="18"/>
+          <w:szCs w:val="18"/>
+          <w:highlight w:val="yellow"/>
+        </w:rPr>
+        <w:t>responsibility components</w:t>
+      </w:r>
+      <w:r>
+        <w:rPr>
+          <w:rFonts w:asciiTheme="majorBidi" w:hAnsiTheme="majorBidi" w:cstheme="majorBidi"/>
+          <w:sz w:val="18"/>
+          <w:szCs w:val="18"/>
+        </w:rPr>
+        <w:t>, reducing code by 30% and improving maintainability.</w:t>
       </w:r>
     </w:p>
     <w:p>
@@ -1924,6 +2301,7 @@
           <w:iCs/>
           <w:sz w:val="20"/>
           <w:szCs w:val="20"/>
+          <w:highlight w:val="yellow"/>
         </w:rPr>
         <w:t>May 2018</w:t>
       </w:r>
@@ -1934,6 +2312,7 @@
           <w:iCs/>
           <w:sz w:val="20"/>
           <w:szCs w:val="20"/>
+          <w:highlight w:val="yellow"/>
         </w:rPr>
         <w:t xml:space="preserve"> – </w:t>
       </w:r>
@@ -1944,6 +2323,7 @@
           <w:iCs/>
           <w:sz w:val="20"/>
           <w:szCs w:val="20"/>
+          <w:highlight w:val="yellow"/>
         </w:rPr>
         <w:t>May 2020</w:t>
       </w:r>
@@ -2037,7 +2417,25 @@
           <w:sz w:val="18"/>
           <w:szCs w:val="18"/>
         </w:rPr>
-        <w:t>Developed a Business Management System for restaurants using Vue.js, Vuex, and SCSS, featuring order processing, invoicing, and customer management.</w:t>
+        <w:t xml:space="preserve">Developed a Business Management System for restaurants using Vue.js, </w:t>
+      </w:r>
+      <w:proofErr w:type="spellStart"/>
+      <w:r>
+        <w:rPr>
+          <w:rFonts w:asciiTheme="majorBidi" w:hAnsiTheme="majorBidi" w:cstheme="majorBidi"/>
+          <w:sz w:val="18"/>
+          <w:szCs w:val="18"/>
+        </w:rPr>
+        <w:t>Vuex</w:t>
+      </w:r>
+      <w:proofErr w:type="spellEnd"/>
+      <w:r>
+        <w:rPr>
+          <w:rFonts w:asciiTheme="majorBidi" w:hAnsiTheme="majorBidi" w:cstheme="majorBidi"/>
+          <w:sz w:val="18"/>
+          <w:szCs w:val="18"/>
+        </w:rPr>
+        <w:t>, and SCSS, featuring order processing, invoicing, and customer management.</w:t>
       </w:r>
     </w:p>
     <w:p>
@@ -2065,6 +2463,34 @@
           <w:rFonts w:asciiTheme="majorBidi" w:hAnsiTheme="majorBidi" w:cstheme="majorBidi"/>
           <w:b/>
           <w:bCs/>
+        </w:rPr>
+      </w:pPr>
+    </w:p>
+    <w:p>
+      <w:pPr>
+        <w:pBdr>
+          <w:bottom w:val="single" w:sz="12" w:space="1" w:color="auto"/>
+        </w:pBdr>
+        <w:spacing w:after="0"/>
+        <w:jc w:val="both"/>
+        <w:rPr>
+          <w:rFonts w:asciiTheme="majorBidi" w:hAnsiTheme="majorBidi" w:cstheme="majorBidi"/>
+          <w:b/>
+          <w:bCs/>
+        </w:rPr>
+      </w:pPr>
+    </w:p>
+    <w:p>
+      <w:pPr>
+        <w:pBdr>
+          <w:bottom w:val="single" w:sz="12" w:space="1" w:color="auto"/>
+        </w:pBdr>
+        <w:spacing w:after="0"/>
+        <w:jc w:val="both"/>
+        <w:rPr>
+          <w:rFonts w:asciiTheme="majorBidi" w:hAnsiTheme="majorBidi" w:cstheme="majorBidi"/>
+          <w:b/>
+          <w:bCs/>
           <w:sz w:val="24"/>
           <w:szCs w:val="24"/>
         </w:rPr>
@@ -2075,6 +2501,7 @@
           <w:b/>
           <w:bCs/>
         </w:rPr>
+        <w:lastRenderedPageBreak/>
         <w:t>LANGUAGES</w:t>
       </w:r>
     </w:p>
@@ -2278,6 +2705,8 @@
           <w:szCs w:val="20"/>
         </w:rPr>
       </w:pPr>
+      <w:proofErr w:type="spellStart"/>
+      <w:proofErr w:type="gramStart"/>
       <w:r>
         <w:rPr>
           <w:rFonts w:asciiTheme="majorBidi" w:hAnsiTheme="majorBidi" w:cstheme="majorBidi"/>
@@ -2288,24 +2717,46 @@
         </w:rPr>
         <w:t>Linkdin</w:t>
       </w:r>
-      <w:r>
-        <w:rPr>
-          <w:rFonts w:asciiTheme="majorBidi" w:hAnsiTheme="majorBidi" w:cstheme="majorBidi"/>
-          <w:sz w:val="20"/>
-          <w:szCs w:val="20"/>
-        </w:rPr>
-        <w:t xml:space="preserve"> : </w:t>
-      </w:r>
-      <w:r>
-        <w:rPr>
-          <w:rFonts w:asciiTheme="majorBidi" w:hAnsiTheme="majorBidi" w:cstheme="majorBidi"/>
-          <w:i/>
-          <w:iCs/>
-          <w:sz w:val="20"/>
-          <w:szCs w:val="20"/>
-        </w:rPr>
-        <w:t>linkedin.com/in/mortezamohiuodin</w:t>
-      </w:r>
+      <w:proofErr w:type="spellEnd"/>
+      <w:r>
+        <w:rPr>
+          <w:rFonts w:asciiTheme="majorBidi" w:hAnsiTheme="majorBidi" w:cstheme="majorBidi"/>
+          <w:sz w:val="20"/>
+          <w:szCs w:val="20"/>
+        </w:rPr>
+        <w:t xml:space="preserve"> :</w:t>
+      </w:r>
+      <w:proofErr w:type="gramEnd"/>
+      <w:r>
+        <w:rPr>
+          <w:rFonts w:asciiTheme="majorBidi" w:hAnsiTheme="majorBidi" w:cstheme="majorBidi"/>
+          <w:sz w:val="20"/>
+          <w:szCs w:val="20"/>
+        </w:rPr>
+        <w:t xml:space="preserve"> </w:t>
+      </w:r>
+      <w:r>
+        <w:rPr>
+          <w:rFonts w:asciiTheme="majorBidi" w:hAnsiTheme="majorBidi" w:cstheme="majorBidi"/>
+          <w:i/>
+          <w:iCs/>
+          <w:sz w:val="20"/>
+          <w:szCs w:val="20"/>
+        </w:rPr>
+        <w:t>linkedin.com/in/</w:t>
+      </w:r>
+      <w:proofErr w:type="spellStart"/>
+      <w:r>
+        <w:rPr>
+          <w:rFonts w:asciiTheme="majorBidi" w:hAnsiTheme="majorBidi" w:cstheme="majorBidi"/>
+          <w:i/>
+          <w:iCs/>
+          <w:sz w:val="20"/>
+          <w:szCs w:val="20"/>
+        </w:rPr>
+        <w:t>mortezamohiuodin</w:t>
+      </w:r>
+      <w:proofErr w:type="spellEnd"/>
     </w:p>
     <w:p>
       <w:pPr>
@@ -2322,6 +2773,8 @@
           <w:szCs w:val="20"/>
         </w:rPr>
       </w:pPr>
+      <w:proofErr w:type="spellStart"/>
+      <w:proofErr w:type="gramStart"/>
       <w:r>
         <w:rPr>
           <w:rFonts w:asciiTheme="majorBidi" w:hAnsiTheme="majorBidi" w:cstheme="majorBidi"/>
@@ -2332,24 +2785,46 @@
         </w:rPr>
         <w:t>Github</w:t>
       </w:r>
-      <w:r>
-        <w:rPr>
-          <w:rFonts w:asciiTheme="majorBidi" w:hAnsiTheme="majorBidi" w:cstheme="majorBidi"/>
-          <w:sz w:val="20"/>
-          <w:szCs w:val="20"/>
-        </w:rPr>
-        <w:t xml:space="preserve"> : </w:t>
-      </w:r>
-      <w:r>
-        <w:rPr>
-          <w:rFonts w:asciiTheme="majorBidi" w:hAnsiTheme="majorBidi" w:cstheme="majorBidi"/>
-          <w:i/>
-          <w:iCs/>
-          <w:sz w:val="20"/>
-          <w:szCs w:val="20"/>
-        </w:rPr>
-        <w:t>github.com/MortezaMohiuodin</w:t>
-      </w:r>
+      <w:proofErr w:type="spellEnd"/>
+      <w:r>
+        <w:rPr>
+          <w:rFonts w:asciiTheme="majorBidi" w:hAnsiTheme="majorBidi" w:cstheme="majorBidi"/>
+          <w:sz w:val="20"/>
+          <w:szCs w:val="20"/>
+        </w:rPr>
+        <w:t xml:space="preserve"> :</w:t>
+      </w:r>
+      <w:proofErr w:type="gramEnd"/>
+      <w:r>
+        <w:rPr>
+          <w:rFonts w:asciiTheme="majorBidi" w:hAnsiTheme="majorBidi" w:cstheme="majorBidi"/>
+          <w:sz w:val="20"/>
+          <w:szCs w:val="20"/>
+        </w:rPr>
+        <w:t xml:space="preserve"> </w:t>
+      </w:r>
+      <w:r>
+        <w:rPr>
+          <w:rFonts w:asciiTheme="majorBidi" w:hAnsiTheme="majorBidi" w:cstheme="majorBidi"/>
+          <w:i/>
+          <w:iCs/>
+          <w:sz w:val="20"/>
+          <w:szCs w:val="20"/>
+        </w:rPr>
+        <w:t>github.com/</w:t>
+      </w:r>
+      <w:proofErr w:type="spellStart"/>
+      <w:r>
+        <w:rPr>
+          <w:rFonts w:asciiTheme="majorBidi" w:hAnsiTheme="majorBidi" w:cstheme="majorBidi"/>
+          <w:i/>
+          <w:iCs/>
+          <w:sz w:val="20"/>
+          <w:szCs w:val="20"/>
+        </w:rPr>
+        <w:t>MortezaMohiuodin</w:t>
+      </w:r>
+      <w:proofErr w:type="spellEnd"/>
     </w:p>
     <w:p>
       <w:pPr>
@@ -2374,6 +2849,7 @@
         </w:rPr>
         <w:t xml:space="preserve">Other </w:t>
       </w:r>
+      <w:proofErr w:type="gramStart"/>
       <w:r>
         <w:rPr>
           <w:rFonts w:asciiTheme="majorBidi" w:hAnsiTheme="majorBidi" w:cstheme="majorBidi"/>
@@ -2394,6 +2870,7 @@
         </w:rPr>
         <w:t xml:space="preserve"> :</w:t>
       </w:r>
+      <w:proofErr w:type="gramEnd"/>
       <w:r>
         <w:rPr>
           <w:rFonts w:asciiTheme="majorBidi" w:hAnsiTheme="majorBidi" w:cstheme="majorBidi"/>
@@ -2450,6 +2927,7 @@
         </w:rPr>
         <w:t xml:space="preserve"> | </w:t>
       </w:r>
+      <w:proofErr w:type="spellStart"/>
       <w:r>
         <w:rPr>
           <w:rFonts w:asciiTheme="majorBidi" w:hAnsiTheme="majorBidi" w:cstheme="majorBidi"/>
@@ -2458,6 +2936,7 @@
         </w:rPr>
         <w:t>hatching.honey.land</w:t>
       </w:r>
+      <w:proofErr w:type="spellEnd"/>
       <w:r>
         <w:rPr>
           <w:rFonts w:asciiTheme="majorBidi" w:hAnsiTheme="majorBidi" w:cstheme="majorBidi"/>
@@ -2482,6 +2961,7 @@
         </w:rPr>
         <w:t xml:space="preserve"> | </w:t>
       </w:r>
+      <w:proofErr w:type="spellStart"/>
       <w:r>
         <w:rPr>
           <w:rFonts w:asciiTheme="majorBidi" w:hAnsiTheme="majorBidi" w:cstheme="majorBidi"/>
@@ -2490,6 +2970,7 @@
         </w:rPr>
         <w:t>honey.land</w:t>
       </w:r>
+      <w:proofErr w:type="spellEnd"/>
     </w:p>
     <w:p>
       <w:pPr>
@@ -2854,7 +3335,7 @@
   <w:abstractNum w:abstractNumId="3" w15:restartNumberingAfterBreak="0">
     <w:nsid w:val="55600B08"/>
     <w:multiLevelType w:val="hybridMultilevel"/>
-    <w:tmpl w:val="17AA1CAE"/>
+    <w:tmpl w:val="CD4C5B8E"/>
     <w:lvl w:ilvl="0" w:tplc="04090001">
       <w:start w:val="1"/>
       <w:numFmt w:val="bullet"/>
@@ -3732,6 +4213,7 @@
   <w:style w:type="character" w:default="1" w:styleId="DefaultParagraphFont">
     <w:name w:val="Default Paragraph Font"/>
     <w:uiPriority w:val="1"/>
+    <w:semiHidden/>
     <w:unhideWhenUsed/>
   </w:style>
   <w:style w:type="table" w:default="1" w:styleId="TableNormal">

--- a/public/resume.docx
+++ b/public/resume.docx
@@ -299,93 +299,6 @@
     </w:p>
     <w:p>
       <w:pPr>
-        <w:pBdr>
-          <w:bottom w:val="single" w:sz="12" w:space="1" w:color="auto"/>
-        </w:pBdr>
-        <w:spacing w:after="0"/>
-        <w:jc w:val="both"/>
-        <w:rPr>
-          <w:rFonts w:asciiTheme="majorBidi" w:hAnsiTheme="majorBidi" w:cstheme="majorBidi"/>
-          <w:b/>
-          <w:bCs/>
-        </w:rPr>
-      </w:pPr>
-      <w:r>
-        <w:rPr>
-          <w:rFonts w:asciiTheme="majorBidi" w:hAnsiTheme="majorBidi" w:cstheme="majorBidi"/>
-          <w:b/>
-          <w:bCs/>
-        </w:rPr>
-        <w:t xml:space="preserve">MOST </w:t>
-      </w:r>
-      <w:r>
-        <w:rPr>
-          <w:rFonts w:asciiTheme="majorBidi" w:hAnsiTheme="majorBidi" w:cstheme="majorBidi"/>
-          <w:b/>
-          <w:bCs/>
-        </w:rPr>
-        <w:t>RELEVANT</w:t>
-      </w:r>
-      <w:r>
-        <w:rPr>
-          <w:rFonts w:asciiTheme="majorBidi" w:hAnsiTheme="majorBidi" w:cstheme="majorBidi"/>
-          <w:b/>
-          <w:bCs/>
-        </w:rPr>
-        <w:t xml:space="preserve"> </w:t>
-      </w:r>
-      <w:r>
-        <w:rPr>
-          <w:rFonts w:asciiTheme="majorBidi" w:hAnsiTheme="majorBidi" w:cstheme="majorBidi"/>
-          <w:b/>
-          <w:bCs/>
-        </w:rPr>
-        <w:t>PROJECTS</w:t>
-      </w:r>
-    </w:p>
-    <w:p>
-      <w:pPr>
-        <w:spacing w:after="0"/>
-        <w:jc w:val="both"/>
-        <w:rPr>
-          <w:rFonts w:asciiTheme="majorBidi" w:hAnsiTheme="majorBidi" w:cstheme="majorBidi"/>
-        </w:rPr>
-      </w:pPr>
-      <w:r>
-        <w:rPr>
-          <w:rFonts w:asciiTheme="majorBidi" w:hAnsiTheme="majorBidi" w:cstheme="majorBidi"/>
-          <w:b/>
-          <w:bCs/>
-          <w:sz w:val="20"/>
-          <w:szCs w:val="20"/>
-        </w:rPr>
-        <w:t>Bayan Purchase Panel</w:t>
-      </w:r>
-      <w:r>
-        <w:rPr>
-          <w:rFonts w:asciiTheme="majorBidi" w:hAnsiTheme="majorBidi" w:cstheme="majorBidi"/>
-          <w:sz w:val="20"/>
-          <w:szCs w:val="20"/>
-        </w:rPr>
-        <w:t xml:space="preserve"> </w:t>
-      </w:r>
-      <w:r>
-        <w:rPr>
-          <w:rFonts w:asciiTheme="majorBidi" w:hAnsiTheme="majorBidi" w:cstheme="majorBidi"/>
-        </w:rPr>
-        <w:t xml:space="preserve">| </w:t>
-      </w:r>
-      <w:r>
-        <w:rPr>
-          <w:rFonts w:asciiTheme="majorBidi" w:hAnsiTheme="majorBidi" w:cstheme="majorBidi"/>
-          <w:i/>
-          <w:iCs/>
-        </w:rPr>
-        <w:t>bayan2.gosnalban.com</w:t>
-      </w:r>
-    </w:p>
-    <w:p>
-      <w:pPr>
         <w:pStyle w:val="ListParagraph"/>
         <w:numPr>
           <w:ilvl w:val="0"/>
@@ -395,156 +308,81 @@
         <w:jc w:val="both"/>
         <w:rPr>
           <w:rFonts w:asciiTheme="majorBidi" w:hAnsiTheme="majorBidi" w:cstheme="majorBidi"/>
-          <w:highlight w:val="yellow"/>
-        </w:rPr>
-      </w:pPr>
-      <w:r>
-        <w:rPr>
-          <w:rFonts w:asciiTheme="majorBidi" w:hAnsiTheme="majorBidi" w:cstheme="majorBidi"/>
-          <w:highlight w:val="yellow"/>
-        </w:rPr>
-        <w:t>Designed and implemented user-friendly purchase interfaces, overcoming challenges in UI complexity and responsiveness.</w:t>
-      </w:r>
-    </w:p>
-    <w:p>
-      <w:pPr>
-        <w:spacing w:after="0"/>
-        <w:jc w:val="both"/>
-        <w:rPr>
-          <w:rFonts w:asciiTheme="majorBidi" w:hAnsiTheme="majorBidi" w:cstheme="majorBidi"/>
-          <w:highlight w:val="yellow"/>
-        </w:rPr>
-      </w:pPr>
-      <w:proofErr w:type="spellStart"/>
-      <w:r>
-        <w:rPr>
-          <w:rFonts w:asciiTheme="majorBidi" w:hAnsiTheme="majorBidi" w:cstheme="majorBidi"/>
-          <w:b/>
-          <w:bCs/>
-          <w:sz w:val="20"/>
-          <w:szCs w:val="20"/>
-          <w:highlight w:val="yellow"/>
-        </w:rPr>
-        <w:t>Zireh</w:t>
-      </w:r>
-      <w:proofErr w:type="spellEnd"/>
-      <w:r>
-        <w:rPr>
-          <w:rFonts w:asciiTheme="majorBidi" w:hAnsiTheme="majorBidi" w:cstheme="majorBidi"/>
-          <w:b/>
-          <w:bCs/>
-          <w:sz w:val="20"/>
-          <w:szCs w:val="20"/>
-          <w:highlight w:val="yellow"/>
-        </w:rPr>
-        <w:t xml:space="preserve"> App</w:t>
-      </w:r>
-      <w:r>
-        <w:rPr>
-          <w:rFonts w:asciiTheme="majorBidi" w:hAnsiTheme="majorBidi" w:cstheme="majorBidi"/>
-          <w:sz w:val="20"/>
-          <w:szCs w:val="20"/>
-          <w:highlight w:val="yellow"/>
-        </w:rPr>
-        <w:t xml:space="preserve"> </w:t>
-      </w:r>
-      <w:r>
-        <w:rPr>
-          <w:rFonts w:asciiTheme="majorBidi" w:hAnsiTheme="majorBidi" w:cstheme="majorBidi"/>
-          <w:highlight w:val="yellow"/>
-        </w:rPr>
-        <w:t xml:space="preserve">| </w:t>
-      </w:r>
-      <w:r>
-        <w:rPr>
-          <w:rFonts w:asciiTheme="majorBidi" w:hAnsiTheme="majorBidi" w:cstheme="majorBidi"/>
-          <w:i/>
-          <w:iCs/>
-          <w:highlight w:val="yellow"/>
-        </w:rPr>
-        <w:t>zirehapp.com</w:t>
-      </w:r>
-    </w:p>
-    <w:p>
-      <w:pPr>
-        <w:pStyle w:val="ListParagraph"/>
-        <w:numPr>
-          <w:ilvl w:val="0"/>
-          <w:numId w:val="1"/>
-        </w:numPr>
-        <w:spacing w:after="0"/>
-        <w:jc w:val="both"/>
-        <w:rPr>
-          <w:rFonts w:asciiTheme="majorBidi" w:hAnsiTheme="majorBidi" w:cstheme="majorBidi"/>
-          <w:highlight w:val="yellow"/>
-        </w:rPr>
-      </w:pPr>
-      <w:r>
-        <w:rPr>
-          <w:rFonts w:asciiTheme="majorBidi" w:hAnsiTheme="majorBidi" w:cstheme="majorBidi"/>
-          <w:highlight w:val="yellow"/>
-        </w:rPr>
-        <w:t>Developed core frontend functionalities, ensuring smooth user interactions and performance optimization.</w:t>
-      </w:r>
-    </w:p>
-    <w:p>
-      <w:pPr>
-        <w:spacing w:after="0"/>
-        <w:jc w:val="both"/>
-        <w:rPr>
-          <w:rFonts w:asciiTheme="majorBidi" w:hAnsiTheme="majorBidi" w:cstheme="majorBidi"/>
-        </w:rPr>
-      </w:pPr>
-      <w:proofErr w:type="spellStart"/>
-      <w:r>
-        <w:rPr>
-          <w:rFonts w:asciiTheme="majorBidi" w:hAnsiTheme="majorBidi" w:cstheme="majorBidi"/>
-          <w:b/>
-          <w:bCs/>
-          <w:sz w:val="20"/>
-          <w:szCs w:val="20"/>
-        </w:rPr>
-        <w:t>Didanist</w:t>
-      </w:r>
-      <w:proofErr w:type="spellEnd"/>
-      <w:r>
-        <w:rPr>
-          <w:rFonts w:asciiTheme="majorBidi" w:hAnsiTheme="majorBidi" w:cstheme="majorBidi"/>
-          <w:sz w:val="20"/>
-          <w:szCs w:val="20"/>
-        </w:rPr>
-        <w:t xml:space="preserve"> </w:t>
-      </w:r>
-      <w:r>
-        <w:rPr>
-          <w:rFonts w:asciiTheme="majorBidi" w:hAnsiTheme="majorBidi" w:cstheme="majorBidi"/>
-        </w:rPr>
-        <w:t xml:space="preserve">| </w:t>
-      </w:r>
-      <w:r>
-        <w:rPr>
-          <w:rFonts w:asciiTheme="majorBidi" w:hAnsiTheme="majorBidi" w:cstheme="majorBidi"/>
-          <w:i/>
-          <w:iCs/>
-        </w:rPr>
-        <w:t>didanist.com</w:t>
-      </w:r>
-    </w:p>
-    <w:p>
-      <w:pPr>
-        <w:pStyle w:val="ListParagraph"/>
-        <w:numPr>
-          <w:ilvl w:val="0"/>
-          <w:numId w:val="1"/>
-        </w:numPr>
-        <w:spacing w:after="0"/>
-        <w:jc w:val="both"/>
-        <w:rPr>
-          <w:rFonts w:asciiTheme="majorBidi" w:hAnsiTheme="majorBidi" w:cstheme="majorBidi"/>
-        </w:rPr>
-      </w:pPr>
-      <w:r>
-        <w:t>Collaborated on frontend development, enhancing user experience and maintaining code quality</w:t>
+          <w:sz w:val="18"/>
+          <w:szCs w:val="18"/>
+        </w:rPr>
+      </w:pPr>
+      <w:r>
+        <w:rPr>
+          <w:rFonts w:asciiTheme="majorBidi" w:hAnsiTheme="majorBidi" w:cstheme="majorBidi"/>
+          <w:b/>
+          <w:bCs/>
+          <w:sz w:val="18"/>
+          <w:szCs w:val="18"/>
+        </w:rPr>
+        <w:t>Certificates/</w:t>
+      </w:r>
+      <w:r>
+        <w:rPr>
+          <w:rFonts w:asciiTheme="majorBidi" w:hAnsiTheme="majorBidi" w:cstheme="majorBidi"/>
+          <w:b/>
+          <w:bCs/>
+          <w:sz w:val="18"/>
+          <w:szCs w:val="18"/>
+          <w:lang w:bidi="fa-IR"/>
+        </w:rPr>
+        <w:t>W</w:t>
+      </w:r>
+      <w:r>
+        <w:rPr>
+          <w:rFonts w:asciiTheme="majorBidi" w:hAnsiTheme="majorBidi" w:cstheme="majorBidi"/>
+          <w:b/>
+          <w:bCs/>
+          <w:sz w:val="18"/>
+          <w:szCs w:val="18"/>
+          <w:lang w:bidi="fa-IR"/>
+        </w:rPr>
+        <w:t>orkshop</w:t>
+      </w:r>
+      <w:r>
+        <w:rPr>
+          <w:rFonts w:asciiTheme="majorBidi" w:hAnsiTheme="majorBidi" w:cstheme="majorBidi"/>
+          <w:sz w:val="18"/>
+          <w:szCs w:val="18"/>
+        </w:rPr>
+        <w:t>:</w:t>
+      </w:r>
+      <w:r>
+        <w:rPr>
+          <w:rFonts w:asciiTheme="majorBidi" w:hAnsiTheme="majorBidi" w:cstheme="majorBidi"/>
+          <w:sz w:val="18"/>
+          <w:szCs w:val="18"/>
+        </w:rPr>
+        <w:t xml:space="preserve"> ICDL / </w:t>
+      </w:r>
+      <w:r>
+        <w:rPr>
+          <w:rFonts w:asciiTheme="majorBidi" w:hAnsiTheme="majorBidi" w:cstheme="majorBidi"/>
+          <w:sz w:val="18"/>
+          <w:szCs w:val="18"/>
+        </w:rPr>
+        <w:t>WordPress</w:t>
+      </w:r>
+      <w:r>
+        <w:rPr>
+          <w:rFonts w:asciiTheme="majorBidi" w:hAnsiTheme="majorBidi" w:cstheme="majorBidi"/>
+          <w:sz w:val="18"/>
+          <w:szCs w:val="18"/>
+        </w:rPr>
+        <w:t xml:space="preserve"> / C++ / Linux / </w:t>
+      </w:r>
+      <w:r>
+        <w:rPr>
+          <w:rFonts w:asciiTheme="majorBidi" w:hAnsiTheme="majorBidi" w:cstheme="majorBidi"/>
+          <w:sz w:val="18"/>
+          <w:szCs w:val="18"/>
+        </w:rPr>
+        <w:t>Beginner Website Design</w:t>
       </w:r>
     </w:p>
     <w:p>
@@ -653,6 +491,18 @@
           <w:p>
             <w:pPr>
               <w:pStyle w:val="ListParagraph"/>
+              <w:spacing w:before="100" w:line="360" w:lineRule="auto"/>
+              <w:jc w:val="both"/>
+              <w:rPr>
+                <w:rFonts w:asciiTheme="majorBidi" w:hAnsiTheme="majorBidi" w:cstheme="majorBidi"/>
+                <w:sz w:val="20"/>
+                <w:szCs w:val="20"/>
+              </w:rPr>
+            </w:pPr>
+          </w:p>
+          <w:p>
+            <w:pPr>
+              <w:pStyle w:val="ListParagraph"/>
               <w:numPr>
                 <w:ilvl w:val="0"/>
                 <w:numId w:val="2"/>
@@ -707,128 +557,7 @@
                 <w:sz w:val="18"/>
                 <w:szCs w:val="18"/>
               </w:rPr>
-              <w:t xml:space="preserve">Html, </w:t>
-            </w:r>
-            <w:proofErr w:type="spellStart"/>
-            <w:r>
-              <w:rPr>
-                <w:rFonts w:asciiTheme="majorBidi" w:hAnsiTheme="majorBidi" w:cstheme="majorBidi"/>
-                <w:i/>
-                <w:iCs/>
-                <w:sz w:val="18"/>
-                <w:szCs w:val="18"/>
-              </w:rPr>
-              <w:t>Css</w:t>
-            </w:r>
-            <w:proofErr w:type="spellEnd"/>
-            <w:r>
-              <w:rPr>
-                <w:rFonts w:asciiTheme="majorBidi" w:hAnsiTheme="majorBidi" w:cstheme="majorBidi"/>
-                <w:i/>
-                <w:iCs/>
-                <w:sz w:val="18"/>
-                <w:szCs w:val="18"/>
-              </w:rPr>
-              <w:t xml:space="preserve">, </w:t>
-            </w:r>
-            <w:proofErr w:type="spellStart"/>
-            <w:r>
-              <w:rPr>
-                <w:rFonts w:asciiTheme="majorBidi" w:hAnsiTheme="majorBidi" w:cstheme="majorBidi"/>
-                <w:i/>
-                <w:iCs/>
-                <w:sz w:val="18"/>
-                <w:szCs w:val="18"/>
-              </w:rPr>
-              <w:t>Js</w:t>
-            </w:r>
-            <w:proofErr w:type="spellEnd"/>
-            <w:r>
-              <w:rPr>
-                <w:rFonts w:asciiTheme="majorBidi" w:hAnsiTheme="majorBidi" w:cstheme="majorBidi"/>
-                <w:i/>
-                <w:iCs/>
-                <w:sz w:val="18"/>
-                <w:szCs w:val="18"/>
-              </w:rPr>
-              <w:t xml:space="preserve">, Typescript, Vue, </w:t>
-            </w:r>
-            <w:proofErr w:type="spellStart"/>
-            <w:r>
-              <w:rPr>
-                <w:rFonts w:asciiTheme="majorBidi" w:hAnsiTheme="majorBidi" w:cstheme="majorBidi"/>
-                <w:i/>
-                <w:iCs/>
-                <w:sz w:val="18"/>
-                <w:szCs w:val="18"/>
-              </w:rPr>
-              <w:t>Nuxt</w:t>
-            </w:r>
-            <w:proofErr w:type="spellEnd"/>
-            <w:r>
-              <w:rPr>
-                <w:rFonts w:asciiTheme="majorBidi" w:hAnsiTheme="majorBidi" w:cstheme="majorBidi"/>
-                <w:i/>
-                <w:iCs/>
-                <w:sz w:val="18"/>
-                <w:szCs w:val="18"/>
-              </w:rPr>
-              <w:t xml:space="preserve">, Tailwind, </w:t>
-            </w:r>
-            <w:proofErr w:type="spellStart"/>
-            <w:r>
-              <w:rPr>
-                <w:rFonts w:asciiTheme="majorBidi" w:hAnsiTheme="majorBidi" w:cstheme="majorBidi"/>
-                <w:i/>
-                <w:iCs/>
-                <w:sz w:val="18"/>
-                <w:szCs w:val="18"/>
-              </w:rPr>
-              <w:t>Scss</w:t>
-            </w:r>
-            <w:proofErr w:type="spellEnd"/>
-            <w:r>
-              <w:rPr>
-                <w:rFonts w:asciiTheme="majorBidi" w:hAnsiTheme="majorBidi" w:cstheme="majorBidi"/>
-                <w:i/>
-                <w:iCs/>
-                <w:sz w:val="18"/>
-                <w:szCs w:val="18"/>
-              </w:rPr>
-              <w:t xml:space="preserve">, Node, </w:t>
-            </w:r>
-            <w:proofErr w:type="spellStart"/>
-            <w:r>
-              <w:rPr>
-                <w:rFonts w:asciiTheme="majorBidi" w:hAnsiTheme="majorBidi" w:cstheme="majorBidi"/>
-                <w:i/>
-                <w:iCs/>
-                <w:sz w:val="18"/>
-                <w:szCs w:val="18"/>
-              </w:rPr>
-              <w:t>GraphQl</w:t>
-            </w:r>
-            <w:proofErr w:type="spellEnd"/>
-            <w:r>
-              <w:rPr>
-                <w:rFonts w:asciiTheme="majorBidi" w:hAnsiTheme="majorBidi" w:cstheme="majorBidi"/>
-                <w:i/>
-                <w:iCs/>
-                <w:sz w:val="18"/>
-                <w:szCs w:val="18"/>
-              </w:rPr>
-              <w:t xml:space="preserve">, </w:t>
-            </w:r>
-            <w:proofErr w:type="gramStart"/>
-            <w:r>
-              <w:rPr>
-                <w:rFonts w:asciiTheme="majorBidi" w:hAnsiTheme="majorBidi" w:cstheme="majorBidi"/>
-                <w:i/>
-                <w:iCs/>
-                <w:sz w:val="18"/>
-                <w:szCs w:val="18"/>
-              </w:rPr>
-              <w:t>Express</w:t>
+              <w:t>Html, Css, Js, Typescript, Vue, Nuxt, Tailwind, Scss, Node, Express</w:t>
             </w:r>
             <w:r>
               <w:rPr>
@@ -840,7 +569,6 @@
               </w:rPr>
               <w:t xml:space="preserve"> ,</w:t>
             </w:r>
-            <w:proofErr w:type="spellStart"/>
             <w:r>
               <w:rPr>
                 <w:rFonts w:asciiTheme="majorBidi" w:hAnsiTheme="majorBidi" w:cstheme="majorBidi"/>
@@ -849,19 +577,7 @@
                 <w:sz w:val="18"/>
                 <w:szCs w:val="18"/>
               </w:rPr>
-              <w:t>Vite</w:t>
-            </w:r>
-            <w:proofErr w:type="spellEnd"/>
-            <w:proofErr w:type="gramEnd"/>
-            <w:r>
-              <w:rPr>
-                <w:rFonts w:asciiTheme="majorBidi" w:hAnsiTheme="majorBidi" w:cstheme="majorBidi"/>
-                <w:i/>
-                <w:iCs/>
-                <w:sz w:val="18"/>
-                <w:szCs w:val="18"/>
-              </w:rPr>
-              <w:t>,</w:t>
+              <w:t>Vite,</w:t>
             </w:r>
             <w:r>
               <w:rPr>
@@ -892,6 +608,36 @@
                 <w:szCs w:val="18"/>
               </w:rPr>
               <w:t xml:space="preserve"> </w:t>
+            </w:r>
+            <w:r>
+              <w:rPr>
+                <w:rFonts w:asciiTheme="majorBidi" w:hAnsiTheme="majorBidi" w:cstheme="majorBidi"/>
+                <w:i/>
+                <w:iCs/>
+                <w:sz w:val="18"/>
+                <w:szCs w:val="18"/>
+              </w:rPr>
+              <w:t>GraphQl,</w:t>
+            </w:r>
+            <w:r>
+              <w:rPr>
+                <w:rFonts w:asciiTheme="majorBidi" w:hAnsiTheme="majorBidi" w:cstheme="majorBidi"/>
+                <w:i/>
+                <w:iCs/>
+                <w:sz w:val="18"/>
+                <w:szCs w:val="18"/>
+              </w:rPr>
+              <w:t xml:space="preserve"> MongoDb</w:t>
+            </w:r>
+            <w:r>
+              <w:rPr>
+                <w:rFonts w:asciiTheme="majorBidi" w:hAnsiTheme="majorBidi" w:cstheme="majorBidi"/>
+                <w:i/>
+                <w:iCs/>
+                <w:sz w:val="18"/>
+                <w:szCs w:val="18"/>
+              </w:rPr>
+              <w:t>, Cypress</w:t>
             </w:r>
           </w:p>
           <w:p>
@@ -926,17 +672,6 @@
               </w:rPr>
               <w:t>)</w:t>
             </w:r>
-            <w:proofErr w:type="gramStart"/>
-            <w:r>
-              <w:rPr>
-                <w:rFonts w:asciiTheme="majorBidi" w:hAnsiTheme="majorBidi" w:cstheme="majorBidi"/>
-                <w:i/>
-                <w:iCs/>
-                <w:sz w:val="18"/>
-                <w:szCs w:val="18"/>
-              </w:rPr>
-              <w:t xml:space="preserve">, </w:t>
-            </w:r>
             <w:r>
               <w:rPr>
                 <w:rFonts w:asciiTheme="majorBidi" w:hAnsiTheme="majorBidi" w:cstheme="majorBidi"/>
@@ -947,7 +682,6 @@
               </w:rPr>
               <w:t>,</w:t>
             </w:r>
-            <w:proofErr w:type="gramEnd"/>
             <w:r>
               <w:rPr>
                 <w:rFonts w:asciiTheme="majorBidi" w:hAnsiTheme="majorBidi" w:cstheme="majorBidi"/>
@@ -1138,7 +872,6 @@
           <w:szCs w:val="20"/>
         </w:rPr>
       </w:pPr>
-      <w:proofErr w:type="spellStart"/>
       <w:r>
         <w:rPr>
           <w:rFonts w:asciiTheme="majorBidi" w:hAnsiTheme="majorBidi" w:cstheme="majorBidi"/>
@@ -1149,29 +882,16 @@
         </w:rPr>
         <w:t>Qosnalban</w:t>
       </w:r>
-      <w:proofErr w:type="spellEnd"/>
-      <w:r>
-        <w:rPr>
-          <w:rFonts w:asciiTheme="majorBidi" w:hAnsiTheme="majorBidi" w:cstheme="majorBidi"/>
-          <w:b/>
-          <w:bCs/>
-          <w:sz w:val="20"/>
-          <w:szCs w:val="20"/>
-        </w:rPr>
-        <w:t xml:space="preserve"> </w:t>
-      </w:r>
-      <w:proofErr w:type="spellStart"/>
-      <w:r>
-        <w:rPr>
-          <w:rFonts w:asciiTheme="majorBidi" w:hAnsiTheme="majorBidi" w:cstheme="majorBidi"/>
-          <w:b/>
-          <w:bCs/>
-          <w:sz w:val="20"/>
-          <w:szCs w:val="20"/>
-        </w:rPr>
-        <w:t>Diatetics</w:t>
-      </w:r>
-      <w:proofErr w:type="spellEnd"/>
+      <w:r>
+        <w:rPr>
+          <w:rFonts w:asciiTheme="majorBidi" w:hAnsiTheme="majorBidi" w:cstheme="majorBidi"/>
+          <w:b/>
+          <w:bCs/>
+          <w:sz w:val="20"/>
+          <w:szCs w:val="20"/>
+        </w:rPr>
+        <w:t xml:space="preserve"> Diatetics</w:t>
+      </w:r>
       <w:r>
         <w:rPr>
           <w:rFonts w:asciiTheme="majorBidi" w:hAnsiTheme="majorBidi" w:cstheme="majorBidi"/>
@@ -1190,27 +910,15 @@
         </w:rPr>
         <w:t xml:space="preserve"> | </w:t>
       </w:r>
-      <w:proofErr w:type="gramStart"/>
-      <w:r>
-        <w:rPr>
-          <w:rFonts w:asciiTheme="majorBidi" w:hAnsiTheme="majorBidi" w:cstheme="majorBidi"/>
-          <w:i/>
-          <w:iCs/>
-          <w:sz w:val="20"/>
-          <w:szCs w:val="20"/>
-        </w:rPr>
-        <w:t>Qom ,</w:t>
-      </w:r>
-      <w:proofErr w:type="gramEnd"/>
-      <w:r>
-        <w:rPr>
-          <w:rFonts w:asciiTheme="majorBidi" w:hAnsiTheme="majorBidi" w:cstheme="majorBidi"/>
-          <w:i/>
-          <w:iCs/>
-          <w:sz w:val="20"/>
-          <w:szCs w:val="20"/>
-        </w:rPr>
-        <w:t xml:space="preserve"> Iran</w:t>
+      <w:r>
+        <w:rPr>
+          <w:rFonts w:asciiTheme="majorBidi" w:hAnsiTheme="majorBidi" w:cstheme="majorBidi"/>
+          <w:i/>
+          <w:iCs/>
+          <w:sz w:val="20"/>
+          <w:szCs w:val="20"/>
+        </w:rPr>
+        <w:t>Qom , Iran</w:t>
       </w:r>
       <w:r>
         <w:rPr>
@@ -1306,7 +1014,7 @@
           <w:sz w:val="18"/>
           <w:szCs w:val="18"/>
         </w:rPr>
-        <w:t>Enhanced modularity by separating services from logic and views, improving maintainability and scalability.</w:t>
+        <w:t>Enhance modularity by separating services from logic and views, improving maintainability and scalability.</w:t>
       </w:r>
     </w:p>
     <w:p>
@@ -1329,7 +1037,7 @@
           <w:sz w:val="18"/>
           <w:szCs w:val="18"/>
         </w:rPr>
-        <w:t xml:space="preserve">Implemented hotfixes and </w:t>
+        <w:t xml:space="preserve">Implement hotfixes and </w:t>
       </w:r>
       <w:r>
         <w:rPr>
@@ -1338,7 +1046,7 @@
           <w:szCs w:val="18"/>
           <w:highlight w:val="yellow"/>
         </w:rPr>
-        <w:t>managed version control in production</w:t>
+        <w:t>manage version control in production</w:t>
       </w:r>
       <w:r>
         <w:rPr>
@@ -1377,25 +1085,7 @@
           <w:sz w:val="18"/>
           <w:szCs w:val="18"/>
         </w:rPr>
-        <w:t xml:space="preserve">Leveraged </w:t>
-      </w:r>
-      <w:proofErr w:type="gramStart"/>
-      <w:r>
-        <w:rPr>
-          <w:rFonts w:asciiTheme="majorBidi" w:hAnsiTheme="majorBidi" w:cstheme="majorBidi"/>
-          <w:sz w:val="18"/>
-          <w:szCs w:val="18"/>
-        </w:rPr>
-        <w:t>AI,  for</w:t>
-      </w:r>
-      <w:proofErr w:type="gramEnd"/>
-      <w:r>
-        <w:rPr>
-          <w:rFonts w:asciiTheme="majorBidi" w:hAnsiTheme="majorBidi" w:cstheme="majorBidi"/>
-          <w:sz w:val="18"/>
-          <w:szCs w:val="18"/>
-        </w:rPr>
-        <w:t xml:space="preserve"> documentation, auto-completion, code refinement, bug resolution, and detailed auto-commits in Git repositories.</w:t>
+        <w:t>Leverage AI,  for documentation, auto-completion, code refinement, bug resolution, and detailed auto-commits in Git repositories.</w:t>
       </w:r>
     </w:p>
     <w:p>
@@ -1407,7 +1097,6 @@
           <w:szCs w:val="20"/>
         </w:rPr>
       </w:pPr>
-      <w:proofErr w:type="spellStart"/>
       <w:r>
         <w:rPr>
           <w:rFonts w:asciiTheme="majorBidi" w:hAnsiTheme="majorBidi" w:cstheme="majorBidi"/>
@@ -1418,38 +1107,15 @@
         </w:rPr>
         <w:t>Karsu</w:t>
       </w:r>
-      <w:proofErr w:type="spellEnd"/>
-      <w:r>
-        <w:rPr>
-          <w:rFonts w:asciiTheme="majorBidi" w:hAnsiTheme="majorBidi" w:cstheme="majorBidi"/>
-          <w:b/>
-          <w:bCs/>
-          <w:sz w:val="20"/>
-          <w:szCs w:val="20"/>
-        </w:rPr>
-        <w:t xml:space="preserve"> (Dr </w:t>
-      </w:r>
-      <w:proofErr w:type="spellStart"/>
-      <w:r>
-        <w:rPr>
-          <w:rFonts w:asciiTheme="majorBidi" w:hAnsiTheme="majorBidi" w:cstheme="majorBidi"/>
-          <w:b/>
-          <w:bCs/>
-          <w:sz w:val="20"/>
-          <w:szCs w:val="20"/>
-        </w:rPr>
-        <w:t>Kermani</w:t>
-      </w:r>
-      <w:proofErr w:type="spellEnd"/>
-      <w:r>
-        <w:rPr>
-          <w:rFonts w:asciiTheme="majorBidi" w:hAnsiTheme="majorBidi" w:cstheme="majorBidi"/>
-          <w:b/>
-          <w:bCs/>
-          <w:sz w:val="20"/>
-          <w:szCs w:val="20"/>
-        </w:rPr>
-        <w:t xml:space="preserve"> Holding)</w:t>
+      <w:r>
+        <w:rPr>
+          <w:rFonts w:asciiTheme="majorBidi" w:hAnsiTheme="majorBidi" w:cstheme="majorBidi"/>
+          <w:b/>
+          <w:bCs/>
+          <w:sz w:val="20"/>
+          <w:szCs w:val="20"/>
+        </w:rPr>
+        <w:t xml:space="preserve"> (Dr Kermani Holding)</w:t>
       </w:r>
       <w:r>
         <w:rPr>
@@ -1596,25 +1262,7 @@
           <w:sz w:val="18"/>
           <w:szCs w:val="18"/>
         </w:rPr>
-        <w:t xml:space="preserve">Organized, analyzed, and maintained </w:t>
-      </w:r>
-      <w:proofErr w:type="spellStart"/>
-      <w:r>
-        <w:rPr>
-          <w:rFonts w:asciiTheme="majorBidi" w:hAnsiTheme="majorBidi" w:cstheme="majorBidi"/>
-          <w:sz w:val="18"/>
-          <w:szCs w:val="18"/>
-        </w:rPr>
-        <w:t>package.json</w:t>
-      </w:r>
-      <w:proofErr w:type="spellEnd"/>
-      <w:r>
-        <w:rPr>
-          <w:rFonts w:asciiTheme="majorBidi" w:hAnsiTheme="majorBidi" w:cstheme="majorBidi"/>
-          <w:sz w:val="18"/>
-          <w:szCs w:val="18"/>
-        </w:rPr>
-        <w:t xml:space="preserve"> file to manage dependency upgrades and replace deprecated packages, ensuring system stability and compatibility.</w:t>
+        <w:t>Organized, analyzed, and maintained package.json file to manage dependency upgrades and replace deprecated packages, ensuring system stability and compatibility.</w:t>
       </w:r>
     </w:p>
     <w:p>
@@ -2087,25 +1735,7 @@
           <w:sz w:val="18"/>
           <w:szCs w:val="18"/>
         </w:rPr>
-        <w:t xml:space="preserve">Developed custom directives, filters, </w:t>
-      </w:r>
-      <w:proofErr w:type="spellStart"/>
-      <w:r>
-        <w:rPr>
-          <w:rFonts w:asciiTheme="majorBidi" w:hAnsiTheme="majorBidi" w:cstheme="majorBidi"/>
-          <w:sz w:val="18"/>
-          <w:szCs w:val="18"/>
-        </w:rPr>
-        <w:t>mixins</w:t>
-      </w:r>
-      <w:proofErr w:type="spellEnd"/>
-      <w:r>
-        <w:rPr>
-          <w:rFonts w:asciiTheme="majorBidi" w:hAnsiTheme="majorBidi" w:cstheme="majorBidi"/>
-          <w:sz w:val="18"/>
-          <w:szCs w:val="18"/>
-        </w:rPr>
-        <w:t>, plugins, and components to fully leverage Vue.js capabilities, enhancing development experience and efficiency.</w:t>
+        <w:t>Developed custom directives, filters, mixins, plugins, and components to fully leverage Vue.js capabilities, enhancing development experience and efficiency.</w:t>
       </w:r>
     </w:p>
     <w:p>
@@ -2128,16 +1758,7 @@
           <w:sz w:val="18"/>
           <w:szCs w:val="18"/>
         </w:rPr>
-        <w:t xml:space="preserve">Refactored and redesigned commonly used Vue 2 components using modern design patterns for migration to Vue </w:t>
-      </w:r>
-      <w:proofErr w:type="gramStart"/>
-      <w:r>
-        <w:rPr>
-          <w:rFonts w:asciiTheme="majorBidi" w:hAnsiTheme="majorBidi" w:cstheme="majorBidi"/>
-          <w:sz w:val="18"/>
-          <w:szCs w:val="18"/>
-        </w:rPr>
-        <w:t>3.</w:t>
+        <w:t>Refactored and redesigned commonly used Vue 2 components using modern design patterns for migration to Vue 3.</w:t>
       </w:r>
       <w:r>
         <w:rPr>
@@ -2147,7 +1768,6 @@
         </w:rPr>
         <w:t>.</w:t>
       </w:r>
-      <w:proofErr w:type="gramEnd"/>
     </w:p>
     <w:p>
       <w:pPr>
@@ -2417,25 +2037,7 @@
           <w:sz w:val="18"/>
           <w:szCs w:val="18"/>
         </w:rPr>
-        <w:t xml:space="preserve">Developed a Business Management System for restaurants using Vue.js, </w:t>
-      </w:r>
-      <w:proofErr w:type="spellStart"/>
-      <w:r>
-        <w:rPr>
-          <w:rFonts w:asciiTheme="majorBidi" w:hAnsiTheme="majorBidi" w:cstheme="majorBidi"/>
-          <w:sz w:val="18"/>
-          <w:szCs w:val="18"/>
-        </w:rPr>
-        <w:t>Vuex</w:t>
-      </w:r>
-      <w:proofErr w:type="spellEnd"/>
-      <w:r>
-        <w:rPr>
-          <w:rFonts w:asciiTheme="majorBidi" w:hAnsiTheme="majorBidi" w:cstheme="majorBidi"/>
-          <w:sz w:val="18"/>
-          <w:szCs w:val="18"/>
-        </w:rPr>
-        <w:t>, and SCSS, featuring order processing, invoicing, and customer management.</w:t>
+        <w:t>Developed a Business Management System for restaurants using Vue.js, Vuex, and SCSS, featuring order processing, invoicing, and customer management.</w:t>
       </w:r>
     </w:p>
     <w:p>
@@ -2501,7 +2103,6 @@
           <w:b/>
           <w:bCs/>
         </w:rPr>
-        <w:lastRenderedPageBreak/>
         <w:t>LANGUAGES</w:t>
       </w:r>
     </w:p>
@@ -2705,58 +2306,35 @@
           <w:szCs w:val="20"/>
         </w:rPr>
       </w:pPr>
-      <w:proofErr w:type="spellStart"/>
-      <w:proofErr w:type="gramStart"/>
-      <w:r>
-        <w:rPr>
-          <w:rFonts w:asciiTheme="majorBidi" w:hAnsiTheme="majorBidi" w:cstheme="majorBidi"/>
-          <w:b/>
-          <w:bCs/>
-          <w:sz w:val="20"/>
-          <w:szCs w:val="20"/>
-        </w:rPr>
+      <w:r>
+        <w:rPr>
+          <w:rFonts w:asciiTheme="majorBidi" w:hAnsiTheme="majorBidi" w:cstheme="majorBidi"/>
+          <w:b/>
+          <w:bCs/>
+          <w:sz w:val="20"/>
+          <w:szCs w:val="20"/>
+        </w:rPr>
+        <w:lastRenderedPageBreak/>
         <w:t>Linkdin</w:t>
       </w:r>
-      <w:proofErr w:type="spellEnd"/>
-      <w:r>
-        <w:rPr>
-          <w:rFonts w:asciiTheme="majorBidi" w:hAnsiTheme="majorBidi" w:cstheme="majorBidi"/>
-          <w:sz w:val="20"/>
-          <w:szCs w:val="20"/>
-        </w:rPr>
-        <w:t xml:space="preserve"> :</w:t>
-      </w:r>
-      <w:proofErr w:type="gramEnd"/>
-      <w:r>
-        <w:rPr>
-          <w:rFonts w:asciiTheme="majorBidi" w:hAnsiTheme="majorBidi" w:cstheme="majorBidi"/>
-          <w:sz w:val="20"/>
-          <w:szCs w:val="20"/>
-        </w:rPr>
-        <w:t xml:space="preserve"> </w:t>
-      </w:r>
-      <w:r>
-        <w:rPr>
-          <w:rFonts w:asciiTheme="majorBidi" w:hAnsiTheme="majorBidi" w:cstheme="majorBidi"/>
-          <w:i/>
-          <w:iCs/>
-          <w:sz w:val="20"/>
-          <w:szCs w:val="20"/>
-        </w:rPr>
-        <w:t>linkedin.com/in/</w:t>
-      </w:r>
-      <w:proofErr w:type="spellStart"/>
-      <w:r>
-        <w:rPr>
-          <w:rFonts w:asciiTheme="majorBidi" w:hAnsiTheme="majorBidi" w:cstheme="majorBidi"/>
-          <w:i/>
-          <w:iCs/>
-          <w:sz w:val="20"/>
-          <w:szCs w:val="20"/>
-        </w:rPr>
-        <w:t>mortezamohiuodin</w:t>
-      </w:r>
-      <w:proofErr w:type="spellEnd"/>
+      <w:r>
+        <w:rPr>
+          <w:rFonts w:asciiTheme="majorBidi" w:hAnsiTheme="majorBidi" w:cstheme="majorBidi"/>
+          <w:sz w:val="20"/>
+          <w:szCs w:val="20"/>
+        </w:rPr>
+        <w:t xml:space="preserve"> : </w:t>
+      </w:r>
+      <w:r>
+        <w:rPr>
+          <w:rFonts w:asciiTheme="majorBidi" w:hAnsiTheme="majorBidi" w:cstheme="majorBidi"/>
+          <w:i/>
+          <w:iCs/>
+          <w:sz w:val="20"/>
+          <w:szCs w:val="20"/>
+        </w:rPr>
+        <w:t>linkedin.com/in/mortezamohiuodin</w:t>
+      </w:r>
     </w:p>
     <w:p>
       <w:pPr>
@@ -2773,8 +2351,6 @@
           <w:szCs w:val="20"/>
         </w:rPr>
       </w:pPr>
-      <w:proofErr w:type="spellStart"/>
-      <w:proofErr w:type="gramStart"/>
       <w:r>
         <w:rPr>
           <w:rFonts w:asciiTheme="majorBidi" w:hAnsiTheme="majorBidi" w:cstheme="majorBidi"/>
@@ -2785,46 +2361,24 @@
         </w:rPr>
         <w:t>Github</w:t>
       </w:r>
-      <w:proofErr w:type="spellEnd"/>
-      <w:r>
-        <w:rPr>
-          <w:rFonts w:asciiTheme="majorBidi" w:hAnsiTheme="majorBidi" w:cstheme="majorBidi"/>
-          <w:sz w:val="20"/>
-          <w:szCs w:val="20"/>
-        </w:rPr>
-        <w:t xml:space="preserve"> :</w:t>
-      </w:r>
-      <w:proofErr w:type="gramEnd"/>
-      <w:r>
-        <w:rPr>
-          <w:rFonts w:asciiTheme="majorBidi" w:hAnsiTheme="majorBidi" w:cstheme="majorBidi"/>
-          <w:sz w:val="20"/>
-          <w:szCs w:val="20"/>
-        </w:rPr>
-        <w:t xml:space="preserve"> </w:t>
-      </w:r>
-      <w:r>
-        <w:rPr>
-          <w:rFonts w:asciiTheme="majorBidi" w:hAnsiTheme="majorBidi" w:cstheme="majorBidi"/>
-          <w:i/>
-          <w:iCs/>
-          <w:sz w:val="20"/>
-          <w:szCs w:val="20"/>
-        </w:rPr>
-        <w:t>github.com/</w:t>
-      </w:r>
-      <w:proofErr w:type="spellStart"/>
-      <w:r>
-        <w:rPr>
-          <w:rFonts w:asciiTheme="majorBidi" w:hAnsiTheme="majorBidi" w:cstheme="majorBidi"/>
-          <w:i/>
-          <w:iCs/>
-          <w:sz w:val="20"/>
-          <w:szCs w:val="20"/>
-        </w:rPr>
-        <w:t>MortezaMohiuodin</w:t>
-      </w:r>
-      <w:proofErr w:type="spellEnd"/>
+      <w:r>
+        <w:rPr>
+          <w:rFonts w:asciiTheme="majorBidi" w:hAnsiTheme="majorBidi" w:cstheme="majorBidi"/>
+          <w:sz w:val="20"/>
+          <w:szCs w:val="20"/>
+        </w:rPr>
+        <w:t xml:space="preserve"> : </w:t>
+      </w:r>
+      <w:r>
+        <w:rPr>
+          <w:rFonts w:asciiTheme="majorBidi" w:hAnsiTheme="majorBidi" w:cstheme="majorBidi"/>
+          <w:i/>
+          <w:iCs/>
+          <w:sz w:val="20"/>
+          <w:szCs w:val="20"/>
+        </w:rPr>
+        <w:t>github.com/MortezaMohiuodin</w:t>
+      </w:r>
     </w:p>
     <w:p>
       <w:pPr>
@@ -2849,28 +2403,16 @@
         </w:rPr>
         <w:t xml:space="preserve">Other </w:t>
       </w:r>
-      <w:proofErr w:type="gramStart"/>
-      <w:r>
-        <w:rPr>
-          <w:rFonts w:asciiTheme="majorBidi" w:hAnsiTheme="majorBidi" w:cstheme="majorBidi"/>
-          <w:b/>
-          <w:bCs/>
-          <w:sz w:val="20"/>
-          <w:szCs w:val="20"/>
-        </w:rPr>
-        <w:t>Projects</w:t>
-      </w:r>
-      <w:r>
-        <w:rPr>
-          <w:rFonts w:asciiTheme="majorBidi" w:hAnsiTheme="majorBidi" w:cstheme="majorBidi"/>
-          <w:b/>
-          <w:bCs/>
-          <w:sz w:val="20"/>
-          <w:szCs w:val="20"/>
-        </w:rPr>
-        <w:t xml:space="preserve"> :</w:t>
-      </w:r>
-      <w:proofErr w:type="gramEnd"/>
+      <w:r>
+        <w:rPr>
+          <w:rFonts w:asciiTheme="majorBidi" w:hAnsiTheme="majorBidi" w:cstheme="majorBidi"/>
+          <w:b/>
+          <w:bCs/>
+          <w:sz w:val="20"/>
+          <w:szCs w:val="20"/>
+        </w:rPr>
+        <w:t>Projects:</w:t>
+      </w:r>
       <w:r>
         <w:rPr>
           <w:rFonts w:asciiTheme="majorBidi" w:hAnsiTheme="majorBidi" w:cstheme="majorBidi"/>
@@ -2925,18 +2467,24 @@
           <w:sz w:val="20"/>
           <w:szCs w:val="20"/>
         </w:rPr>
+        <w:t xml:space="preserve"> | hatching.honey.land</w:t>
+      </w:r>
+      <w:r>
+        <w:rPr>
+          <w:rFonts w:asciiTheme="majorBidi" w:hAnsiTheme="majorBidi" w:cstheme="majorBidi"/>
+          <w:sz w:val="20"/>
+          <w:szCs w:val="20"/>
+        </w:rPr>
         <w:t xml:space="preserve"> | </w:t>
       </w:r>
-      <w:proofErr w:type="spellStart"/>
-      <w:r>
-        <w:rPr>
-          <w:rFonts w:asciiTheme="majorBidi" w:hAnsiTheme="majorBidi" w:cstheme="majorBidi"/>
-          <w:sz w:val="20"/>
-          <w:szCs w:val="20"/>
-        </w:rPr>
-        <w:t>hatching.honey.land</w:t>
-      </w:r>
-      <w:proofErr w:type="spellEnd"/>
+      <w:r>
+        <w:rPr>
+          <w:rFonts w:asciiTheme="majorBidi" w:hAnsiTheme="majorBidi" w:cstheme="majorBidi"/>
+          <w:sz w:val="20"/>
+          <w:szCs w:val="20"/>
+        </w:rPr>
+        <w:t>panel.karsu.ir</w:t>
+      </w:r>
       <w:r>
         <w:rPr>
           <w:rFonts w:asciiTheme="majorBidi" w:hAnsiTheme="majorBidi" w:cstheme="majorBidi"/>
@@ -2951,26 +2499,50 @@
           <w:sz w:val="20"/>
           <w:szCs w:val="20"/>
         </w:rPr>
-        <w:t>panel.karsu.ir</w:t>
-      </w:r>
-      <w:r>
-        <w:rPr>
-          <w:rFonts w:asciiTheme="majorBidi" w:hAnsiTheme="majorBidi" w:cstheme="majorBidi"/>
-          <w:sz w:val="20"/>
-          <w:szCs w:val="20"/>
-        </w:rPr>
-        <w:t xml:space="preserve"> | </w:t>
-      </w:r>
-      <w:proofErr w:type="spellStart"/>
-      <w:r>
-        <w:rPr>
-          <w:rFonts w:asciiTheme="majorBidi" w:hAnsiTheme="majorBidi" w:cstheme="majorBidi"/>
-          <w:sz w:val="20"/>
-          <w:szCs w:val="20"/>
-        </w:rPr>
         <w:t>honey.land</w:t>
       </w:r>
-      <w:proofErr w:type="spellEnd"/>
+    </w:p>
+    <w:p>
+      <w:pPr>
+        <w:pStyle w:val="ListParagraph"/>
+        <w:numPr>
+          <w:ilvl w:val="0"/>
+          <w:numId w:val="5"/>
+        </w:numPr>
+        <w:rPr>
+          <w:rFonts w:asciiTheme="majorBidi" w:hAnsiTheme="majorBidi" w:cstheme="majorBidi"/>
+          <w:sz w:val="20"/>
+          <w:szCs w:val="20"/>
+        </w:rPr>
+      </w:pPr>
+      <w:r>
+        <w:rPr>
+          <w:rFonts w:asciiTheme="majorBidi" w:hAnsiTheme="majorBidi" w:cstheme="majorBidi"/>
+          <w:b/>
+          <w:bCs/>
+          <w:sz w:val="20"/>
+          <w:szCs w:val="20"/>
+        </w:rPr>
+        <w:t>Military Status :</w:t>
+      </w:r>
+      <w:r>
+        <w:rPr>
+          <w:rFonts w:asciiTheme="majorBidi" w:hAnsiTheme="majorBidi" w:cstheme="majorBidi"/>
+          <w:b/>
+          <w:bCs/>
+          <w:sz w:val="20"/>
+          <w:szCs w:val="20"/>
+        </w:rPr>
+        <w:t xml:space="preserve"> </w:t>
+      </w:r>
+      <w:r>
+        <w:rPr>
+          <w:rFonts w:asciiTheme="majorBidi" w:hAnsiTheme="majorBidi" w:cstheme="majorBidi"/>
+          <w:sz w:val="20"/>
+          <w:szCs w:val="20"/>
+        </w:rPr>
+        <w:t>exempt from service</w:t>
+      </w:r>
     </w:p>
     <w:p>
       <w:pPr>

--- a/public/resume.docx
+++ b/public/resume.docx
@@ -557,8 +557,9 @@
                 <w:sz w:val="18"/>
                 <w:szCs w:val="18"/>
               </w:rPr>
-              <w:t>Html, Css, Js, Typescript, Vue, Nuxt, Tailwind, Scss, Node, Express</w:t>
+              <w:t xml:space="preserve">Html, </w:t>
             </w:r>
+            <w:proofErr w:type="spellStart"/>
             <w:r>
               <w:rPr>
                 <w:rFonts w:asciiTheme="majorBidi" w:hAnsiTheme="majorBidi" w:cstheme="majorBidi"/>
@@ -567,8 +568,9 @@
                 <w:sz w:val="18"/>
                 <w:szCs w:val="18"/>
               </w:rPr>
-              <w:t xml:space="preserve"> ,</w:t>
+              <w:t>Css</w:t>
             </w:r>
+            <w:proofErr w:type="spellEnd"/>
             <w:r>
               <w:rPr>
                 <w:rFonts w:asciiTheme="majorBidi" w:hAnsiTheme="majorBidi" w:cstheme="majorBidi"/>
@@ -577,8 +579,9 @@
                 <w:sz w:val="18"/>
                 <w:szCs w:val="18"/>
               </w:rPr>
-              <w:t>Vite,</w:t>
+              <w:t xml:space="preserve">, </w:t>
             </w:r>
+            <w:proofErr w:type="spellStart"/>
             <w:r>
               <w:rPr>
                 <w:rFonts w:asciiTheme="majorBidi" w:hAnsiTheme="majorBidi" w:cstheme="majorBidi"/>
@@ -587,8 +590,9 @@
                 <w:sz w:val="18"/>
                 <w:szCs w:val="18"/>
               </w:rPr>
-              <w:t xml:space="preserve"> </w:t>
+              <w:t>Js</w:t>
             </w:r>
+            <w:proofErr w:type="spellEnd"/>
             <w:r>
               <w:rPr>
                 <w:rFonts w:asciiTheme="majorBidi" w:hAnsiTheme="majorBidi" w:cstheme="majorBidi"/>
@@ -597,8 +601,9 @@
                 <w:sz w:val="18"/>
                 <w:szCs w:val="18"/>
               </w:rPr>
-              <w:t>Webpack,</w:t>
+              <w:t xml:space="preserve">, Typescript, Vue, </w:t>
             </w:r>
+            <w:proofErr w:type="spellStart"/>
             <w:r>
               <w:rPr>
                 <w:rFonts w:asciiTheme="majorBidi" w:hAnsiTheme="majorBidi" w:cstheme="majorBidi"/>
@@ -607,8 +612,9 @@
                 <w:sz w:val="18"/>
                 <w:szCs w:val="18"/>
               </w:rPr>
-              <w:t xml:space="preserve"> </w:t>
+              <w:t>Nuxt</w:t>
             </w:r>
+            <w:proofErr w:type="spellEnd"/>
             <w:r>
               <w:rPr>
                 <w:rFonts w:asciiTheme="majorBidi" w:hAnsiTheme="majorBidi" w:cstheme="majorBidi"/>
@@ -617,8 +623,9 @@
                 <w:sz w:val="18"/>
                 <w:szCs w:val="18"/>
               </w:rPr>
-              <w:t>GraphQl,</w:t>
+              <w:t xml:space="preserve">, Tailwind, </w:t>
             </w:r>
+            <w:proofErr w:type="spellStart"/>
             <w:r>
               <w:rPr>
                 <w:rFonts w:asciiTheme="majorBidi" w:hAnsiTheme="majorBidi" w:cstheme="majorBidi"/>
@@ -627,8 +634,137 @@
                 <w:sz w:val="18"/>
                 <w:szCs w:val="18"/>
               </w:rPr>
-              <w:t xml:space="preserve"> MongoDb</w:t>
+              <w:t>Scss</w:t>
             </w:r>
+            <w:proofErr w:type="spellEnd"/>
+            <w:r>
+              <w:rPr>
+                <w:rFonts w:asciiTheme="majorBidi" w:hAnsiTheme="majorBidi" w:cstheme="majorBidi"/>
+                <w:i/>
+                <w:iCs/>
+                <w:sz w:val="18"/>
+                <w:szCs w:val="18"/>
+              </w:rPr>
+              <w:t xml:space="preserve">, Node, </w:t>
+            </w:r>
+            <w:proofErr w:type="gramStart"/>
+            <w:r>
+              <w:rPr>
+                <w:rFonts w:asciiTheme="majorBidi" w:hAnsiTheme="majorBidi" w:cstheme="majorBidi"/>
+                <w:i/>
+                <w:iCs/>
+                <w:sz w:val="18"/>
+                <w:szCs w:val="18"/>
+              </w:rPr>
+              <w:t>Express</w:t>
+            </w:r>
+            <w:r>
+              <w:rPr>
+                <w:rFonts w:asciiTheme="majorBidi" w:hAnsiTheme="majorBidi" w:cstheme="majorBidi"/>
+                <w:i/>
+                <w:iCs/>
+                <w:sz w:val="18"/>
+                <w:szCs w:val="18"/>
+              </w:rPr>
+              <w:t xml:space="preserve"> ,</w:t>
+            </w:r>
+            <w:proofErr w:type="spellStart"/>
+            <w:r>
+              <w:rPr>
+                <w:rFonts w:asciiTheme="majorBidi" w:hAnsiTheme="majorBidi" w:cstheme="majorBidi"/>
+                <w:i/>
+                <w:iCs/>
+                <w:sz w:val="18"/>
+                <w:szCs w:val="18"/>
+              </w:rPr>
+              <w:t>Vite</w:t>
+            </w:r>
+            <w:proofErr w:type="spellEnd"/>
+            <w:proofErr w:type="gramEnd"/>
+            <w:r>
+              <w:rPr>
+                <w:rFonts w:asciiTheme="majorBidi" w:hAnsiTheme="majorBidi" w:cstheme="majorBidi"/>
+                <w:i/>
+                <w:iCs/>
+                <w:sz w:val="18"/>
+                <w:szCs w:val="18"/>
+              </w:rPr>
+              <w:t>,</w:t>
+            </w:r>
+            <w:r>
+              <w:rPr>
+                <w:rFonts w:asciiTheme="majorBidi" w:hAnsiTheme="majorBidi" w:cstheme="majorBidi"/>
+                <w:i/>
+                <w:iCs/>
+                <w:sz w:val="18"/>
+                <w:szCs w:val="18"/>
+              </w:rPr>
+              <w:t xml:space="preserve"> </w:t>
+            </w:r>
+            <w:r>
+              <w:rPr>
+                <w:rFonts w:asciiTheme="majorBidi" w:hAnsiTheme="majorBidi" w:cstheme="majorBidi"/>
+                <w:i/>
+                <w:iCs/>
+                <w:sz w:val="18"/>
+                <w:szCs w:val="18"/>
+              </w:rPr>
+              <w:t>Webpack,</w:t>
+            </w:r>
+            <w:r>
+              <w:rPr>
+                <w:rFonts w:asciiTheme="majorBidi" w:hAnsiTheme="majorBidi" w:cstheme="majorBidi"/>
+                <w:i/>
+                <w:iCs/>
+                <w:sz w:val="18"/>
+                <w:szCs w:val="18"/>
+              </w:rPr>
+              <w:t xml:space="preserve"> </w:t>
+            </w:r>
+            <w:proofErr w:type="spellStart"/>
+            <w:r>
+              <w:rPr>
+                <w:rFonts w:asciiTheme="majorBidi" w:hAnsiTheme="majorBidi" w:cstheme="majorBidi"/>
+                <w:i/>
+                <w:iCs/>
+                <w:sz w:val="18"/>
+                <w:szCs w:val="18"/>
+              </w:rPr>
+              <w:t>GraphQl</w:t>
+            </w:r>
+            <w:proofErr w:type="spellEnd"/>
+            <w:r>
+              <w:rPr>
+                <w:rFonts w:asciiTheme="majorBidi" w:hAnsiTheme="majorBidi" w:cstheme="majorBidi"/>
+                <w:i/>
+                <w:iCs/>
+                <w:sz w:val="18"/>
+                <w:szCs w:val="18"/>
+              </w:rPr>
+              <w:t>,</w:t>
+            </w:r>
+            <w:r>
+              <w:rPr>
+                <w:rFonts w:asciiTheme="majorBidi" w:hAnsiTheme="majorBidi" w:cstheme="majorBidi"/>
+                <w:i/>
+                <w:iCs/>
+                <w:sz w:val="18"/>
+                <w:szCs w:val="18"/>
+              </w:rPr>
+              <w:t xml:space="preserve"> </w:t>
+            </w:r>
+            <w:proofErr w:type="spellStart"/>
+            <w:r>
+              <w:rPr>
+                <w:rFonts w:asciiTheme="majorBidi" w:hAnsiTheme="majorBidi" w:cstheme="majorBidi"/>
+                <w:i/>
+                <w:iCs/>
+                <w:sz w:val="18"/>
+                <w:szCs w:val="18"/>
+              </w:rPr>
+              <w:t>MongoDb</w:t>
+            </w:r>
+            <w:proofErr w:type="spellEnd"/>
             <w:r>
               <w:rPr>
                 <w:rFonts w:asciiTheme="majorBidi" w:hAnsiTheme="majorBidi" w:cstheme="majorBidi"/>
@@ -700,8 +836,9 @@
                 <w:sz w:val="18"/>
                 <w:szCs w:val="18"/>
               </w:rPr>
-              <w:t>SSR, SPA, P</w:t>
+              <w:t xml:space="preserve">SSR, SPA, </w:t>
             </w:r>
+            <w:proofErr w:type="gramStart"/>
             <w:r>
               <w:rPr>
                 <w:rFonts w:asciiTheme="majorBidi" w:hAnsiTheme="majorBidi" w:cstheme="majorBidi"/>
@@ -710,7 +847,28 @@
                 <w:sz w:val="18"/>
                 <w:szCs w:val="18"/>
               </w:rPr>
-              <w:t xml:space="preserve">WA , </w:t>
+              <w:t>P</w:t>
+            </w:r>
+            <w:r>
+              <w:rPr>
+                <w:rFonts w:asciiTheme="majorBidi" w:hAnsiTheme="majorBidi" w:cstheme="majorBidi"/>
+                <w:i/>
+                <w:iCs/>
+                <w:sz w:val="18"/>
+                <w:szCs w:val="18"/>
+              </w:rPr>
+              <w:t>WA ,</w:t>
+            </w:r>
+            <w:proofErr w:type="gramEnd"/>
+            <w:r>
+              <w:rPr>
+                <w:rFonts w:asciiTheme="majorBidi" w:hAnsiTheme="majorBidi" w:cstheme="majorBidi"/>
+                <w:i/>
+                <w:iCs/>
+                <w:sz w:val="18"/>
+                <w:szCs w:val="18"/>
+              </w:rPr>
+              <w:t xml:space="preserve"> </w:t>
             </w:r>
             <w:r>
               <w:rPr>
@@ -872,6 +1030,7 @@
           <w:szCs w:val="20"/>
         </w:rPr>
       </w:pPr>
+      <w:proofErr w:type="spellStart"/>
       <w:r>
         <w:rPr>
           <w:rFonts w:asciiTheme="majorBidi" w:hAnsiTheme="majorBidi" w:cstheme="majorBidi"/>
@@ -882,16 +1041,29 @@
         </w:rPr>
         <w:t>Qosnalban</w:t>
       </w:r>
-      <w:r>
-        <w:rPr>
-          <w:rFonts w:asciiTheme="majorBidi" w:hAnsiTheme="majorBidi" w:cstheme="majorBidi"/>
-          <w:b/>
-          <w:bCs/>
-          <w:sz w:val="20"/>
-          <w:szCs w:val="20"/>
-        </w:rPr>
-        <w:t xml:space="preserve"> Diatetics</w:t>
-      </w:r>
+      <w:proofErr w:type="spellEnd"/>
+      <w:r>
+        <w:rPr>
+          <w:rFonts w:asciiTheme="majorBidi" w:hAnsiTheme="majorBidi" w:cstheme="majorBidi"/>
+          <w:b/>
+          <w:bCs/>
+          <w:sz w:val="20"/>
+          <w:szCs w:val="20"/>
+        </w:rPr>
+        <w:t xml:space="preserve"> </w:t>
+      </w:r>
+      <w:proofErr w:type="spellStart"/>
+      <w:r>
+        <w:rPr>
+          <w:rFonts w:asciiTheme="majorBidi" w:hAnsiTheme="majorBidi" w:cstheme="majorBidi"/>
+          <w:b/>
+          <w:bCs/>
+          <w:sz w:val="20"/>
+          <w:szCs w:val="20"/>
+        </w:rPr>
+        <w:t>Diatetics</w:t>
+      </w:r>
+      <w:proofErr w:type="spellEnd"/>
       <w:r>
         <w:rPr>
           <w:rFonts w:asciiTheme="majorBidi" w:hAnsiTheme="majorBidi" w:cstheme="majorBidi"/>
@@ -910,15 +1082,37 @@
         </w:rPr>
         <w:t xml:space="preserve"> | </w:t>
       </w:r>
-      <w:r>
-        <w:rPr>
-          <w:rFonts w:asciiTheme="majorBidi" w:hAnsiTheme="majorBidi" w:cstheme="majorBidi"/>
-          <w:i/>
-          <w:iCs/>
-          <w:sz w:val="20"/>
-          <w:szCs w:val="20"/>
-        </w:rPr>
-        <w:t>Qom , Iran</w:t>
+      <w:proofErr w:type="gramStart"/>
+      <w:r>
+        <w:rPr>
+          <w:rFonts w:asciiTheme="majorBidi" w:hAnsiTheme="majorBidi" w:cstheme="majorBidi"/>
+          <w:i/>
+          <w:iCs/>
+          <w:sz w:val="20"/>
+          <w:szCs w:val="20"/>
+        </w:rPr>
+        <w:t>Qom ,</w:t>
+      </w:r>
+      <w:proofErr w:type="gramEnd"/>
+      <w:r>
+        <w:rPr>
+          <w:rFonts w:asciiTheme="majorBidi" w:hAnsiTheme="majorBidi" w:cstheme="majorBidi"/>
+          <w:i/>
+          <w:iCs/>
+          <w:sz w:val="20"/>
+          <w:szCs w:val="20"/>
+        </w:rPr>
+        <w:t xml:space="preserve"> </w:t>
+      </w:r>
+      <w:r>
+        <w:rPr>
+          <w:rFonts w:asciiTheme="majorBidi" w:hAnsiTheme="majorBidi" w:cstheme="majorBidi"/>
+          <w:i/>
+          <w:iCs/>
+          <w:sz w:val="20"/>
+          <w:szCs w:val="20"/>
+        </w:rPr>
+        <w:t>Iran</w:t>
       </w:r>
       <w:r>
         <w:rPr>
@@ -967,7 +1161,6 @@
           <w:iCs/>
           <w:sz w:val="20"/>
           <w:szCs w:val="20"/>
-          <w:highlight w:val="yellow"/>
         </w:rPr>
         <w:t>Jan 2024</w:t>
       </w:r>
@@ -978,7 +1171,6 @@
           <w:iCs/>
           <w:sz w:val="20"/>
           <w:szCs w:val="20"/>
-          <w:highlight w:val="yellow"/>
         </w:rPr>
         <w:t xml:space="preserve"> – </w:t>
       </w:r>
@@ -989,7 +1181,6 @@
           <w:iCs/>
           <w:sz w:val="20"/>
           <w:szCs w:val="20"/>
-          <w:highlight w:val="yellow"/>
         </w:rPr>
         <w:t>May 2024</w:t>
       </w:r>
@@ -1037,24 +1228,7 @@
           <w:sz w:val="18"/>
           <w:szCs w:val="18"/>
         </w:rPr>
-        <w:t xml:space="preserve">Implement hotfixes and </w:t>
-      </w:r>
-      <w:r>
-        <w:rPr>
-          <w:rFonts w:asciiTheme="majorBidi" w:hAnsiTheme="majorBidi" w:cstheme="majorBidi"/>
-          <w:sz w:val="18"/>
-          <w:szCs w:val="18"/>
-          <w:highlight w:val="yellow"/>
-        </w:rPr>
-        <w:t>manage version control in production</w:t>
-      </w:r>
-      <w:r>
-        <w:rPr>
-          <w:rFonts w:asciiTheme="majorBidi" w:hAnsiTheme="majorBidi" w:cstheme="majorBidi"/>
-          <w:sz w:val="18"/>
-          <w:szCs w:val="18"/>
-        </w:rPr>
-        <w:t>, including version update alerts, to ensure system stability and seamless updates.</w:t>
+        <w:t>Implement hotfixes and manage version control in production, including version update alerts, to ensure system stability and seamless updates.</w:t>
       </w:r>
       <w:r>
         <w:rPr>
@@ -1085,7 +1259,25 @@
           <w:sz w:val="18"/>
           <w:szCs w:val="18"/>
         </w:rPr>
-        <w:t>Leverage AI,  for documentation, auto-completion, code refinement, bug resolution, and detailed auto-commits in Git repositories.</w:t>
+        <w:t xml:space="preserve">Leverage </w:t>
+      </w:r>
+      <w:proofErr w:type="gramStart"/>
+      <w:r>
+        <w:rPr>
+          <w:rFonts w:asciiTheme="majorBidi" w:hAnsiTheme="majorBidi" w:cstheme="majorBidi"/>
+          <w:sz w:val="18"/>
+          <w:szCs w:val="18"/>
+        </w:rPr>
+        <w:t>AI,  for</w:t>
+      </w:r>
+      <w:proofErr w:type="gramEnd"/>
+      <w:r>
+        <w:rPr>
+          <w:rFonts w:asciiTheme="majorBidi" w:hAnsiTheme="majorBidi" w:cstheme="majorBidi"/>
+          <w:sz w:val="18"/>
+          <w:szCs w:val="18"/>
+        </w:rPr>
+        <w:t xml:space="preserve"> documentation, auto-completion, code refinement, bug resolution, and detailed auto-commits in Git repositories.</w:t>
       </w:r>
     </w:p>
     <w:p>
@@ -1097,6 +1289,7 @@
           <w:szCs w:val="20"/>
         </w:rPr>
       </w:pPr>
+      <w:proofErr w:type="spellStart"/>
       <w:r>
         <w:rPr>
           <w:rFonts w:asciiTheme="majorBidi" w:hAnsiTheme="majorBidi" w:cstheme="majorBidi"/>
@@ -1107,15 +1300,38 @@
         </w:rPr>
         <w:t>Karsu</w:t>
       </w:r>
-      <w:r>
-        <w:rPr>
-          <w:rFonts w:asciiTheme="majorBidi" w:hAnsiTheme="majorBidi" w:cstheme="majorBidi"/>
-          <w:b/>
-          <w:bCs/>
-          <w:sz w:val="20"/>
-          <w:szCs w:val="20"/>
-        </w:rPr>
-        <w:t xml:space="preserve"> (Dr Kermani Holding)</w:t>
+      <w:proofErr w:type="spellEnd"/>
+      <w:r>
+        <w:rPr>
+          <w:rFonts w:asciiTheme="majorBidi" w:hAnsiTheme="majorBidi" w:cstheme="majorBidi"/>
+          <w:b/>
+          <w:bCs/>
+          <w:sz w:val="20"/>
+          <w:szCs w:val="20"/>
+        </w:rPr>
+        <w:t xml:space="preserve"> (Dr </w:t>
+      </w:r>
+      <w:proofErr w:type="spellStart"/>
+      <w:r>
+        <w:rPr>
+          <w:rFonts w:asciiTheme="majorBidi" w:hAnsiTheme="majorBidi" w:cstheme="majorBidi"/>
+          <w:b/>
+          <w:bCs/>
+          <w:sz w:val="20"/>
+          <w:szCs w:val="20"/>
+        </w:rPr>
+        <w:t>Kermani</w:t>
+      </w:r>
+      <w:proofErr w:type="spellEnd"/>
+      <w:r>
+        <w:rPr>
+          <w:rFonts w:asciiTheme="majorBidi" w:hAnsiTheme="majorBidi" w:cstheme="majorBidi"/>
+          <w:b/>
+          <w:bCs/>
+          <w:sz w:val="20"/>
+          <w:szCs w:val="20"/>
+        </w:rPr>
+        <w:t xml:space="preserve"> Holding)</w:t>
       </w:r>
       <w:r>
         <w:rPr>
@@ -1213,7 +1429,6 @@
           <w:color w:val="403A3A"/>
           <w:sz w:val="20"/>
           <w:szCs w:val="20"/>
-          <w:highlight w:val="yellow"/>
           <w:shd w:val="clear" w:color="auto" w:fill="FAFAFA"/>
         </w:rPr>
         <w:t xml:space="preserve">March 2023 </w:t>
@@ -1225,7 +1440,6 @@
           <w:iCs/>
           <w:sz w:val="20"/>
           <w:szCs w:val="20"/>
-          <w:highlight w:val="yellow"/>
         </w:rPr>
         <w:t xml:space="preserve">– </w:t>
       </w:r>
@@ -1237,7 +1451,6 @@
           <w:color w:val="403A3A"/>
           <w:sz w:val="20"/>
           <w:szCs w:val="20"/>
-          <w:highlight w:val="yellow"/>
           <w:shd w:val="clear" w:color="auto" w:fill="FAFAFA"/>
         </w:rPr>
         <w:t>Dec 2023</w:t>
@@ -1262,7 +1475,25 @@
           <w:sz w:val="18"/>
           <w:szCs w:val="18"/>
         </w:rPr>
-        <w:t>Organized, analyzed, and maintained package.json file to manage dependency upgrades and replace deprecated packages, ensuring system stability and compatibility.</w:t>
+        <w:t xml:space="preserve">Organized, analyzed, and maintained </w:t>
+      </w:r>
+      <w:proofErr w:type="spellStart"/>
+      <w:r>
+        <w:rPr>
+          <w:rFonts w:asciiTheme="majorBidi" w:hAnsiTheme="majorBidi" w:cstheme="majorBidi"/>
+          <w:sz w:val="18"/>
+          <w:szCs w:val="18"/>
+        </w:rPr>
+        <w:t>package.json</w:t>
+      </w:r>
+      <w:proofErr w:type="spellEnd"/>
+      <w:r>
+        <w:rPr>
+          <w:rFonts w:asciiTheme="majorBidi" w:hAnsiTheme="majorBidi" w:cstheme="majorBidi"/>
+          <w:sz w:val="18"/>
+          <w:szCs w:val="18"/>
+        </w:rPr>
+        <w:t xml:space="preserve"> file to manage dependency upgrades and replace deprecated packages, ensuring system stability and compatibility.</w:t>
       </w:r>
     </w:p>
     <w:p>
@@ -1338,24 +1569,7 @@
           <w:sz w:val="18"/>
           <w:szCs w:val="18"/>
         </w:rPr>
-        <w:t>omposition API to refactor large, multi-task components into declarative</w:t>
-      </w:r>
-      <w:r>
-        <w:rPr>
-          <w:rFonts w:asciiTheme="majorBidi" w:hAnsiTheme="majorBidi" w:cstheme="majorBidi"/>
-          <w:sz w:val="18"/>
-          <w:szCs w:val="18"/>
-          <w:highlight w:val="yellow"/>
-        </w:rPr>
-        <w:t>, single-responsibility</w:t>
-      </w:r>
-      <w:r>
-        <w:rPr>
-          <w:rFonts w:asciiTheme="majorBidi" w:hAnsiTheme="majorBidi" w:cstheme="majorBidi"/>
-          <w:sz w:val="18"/>
-          <w:szCs w:val="18"/>
-        </w:rPr>
-        <w:t xml:space="preserve"> components.</w:t>
+        <w:t>omposition API to refactor large, multi-task components into declarative, single-responsibility components.</w:t>
       </w:r>
     </w:p>
     <w:p>
@@ -1490,7 +1704,6 @@
           <w:color w:val="403A3A"/>
           <w:sz w:val="20"/>
           <w:szCs w:val="20"/>
-          <w:highlight w:val="yellow"/>
           <w:shd w:val="clear" w:color="auto" w:fill="FAFAFA"/>
         </w:rPr>
         <w:t xml:space="preserve">July 2021 </w:t>
@@ -1502,7 +1715,6 @@
           <w:iCs/>
           <w:sz w:val="20"/>
           <w:szCs w:val="20"/>
-          <w:highlight w:val="yellow"/>
         </w:rPr>
         <w:t xml:space="preserve">– </w:t>
       </w:r>
@@ -1514,7 +1726,6 @@
           <w:color w:val="403A3A"/>
           <w:sz w:val="20"/>
           <w:szCs w:val="20"/>
-          <w:highlight w:val="yellow"/>
           <w:shd w:val="clear" w:color="auto" w:fill="FAFAFA"/>
         </w:rPr>
         <w:t>Jan 2022</w:t>
@@ -1690,7 +1901,6 @@
           <w:rFonts w:asciiTheme="majorBidi" w:hAnsiTheme="majorBidi" w:cstheme="majorBidi"/>
           <w:sz w:val="20"/>
           <w:szCs w:val="20"/>
-          <w:highlight w:val="yellow"/>
           <w:shd w:val="clear" w:color="auto" w:fill="FAFAFA"/>
         </w:rPr>
         <w:t xml:space="preserve">July 2020 </w:t>
@@ -1700,7 +1910,6 @@
           <w:rFonts w:asciiTheme="majorBidi" w:hAnsiTheme="majorBidi" w:cstheme="majorBidi"/>
           <w:sz w:val="20"/>
           <w:szCs w:val="20"/>
-          <w:highlight w:val="yellow"/>
         </w:rPr>
         <w:t>–</w:t>
       </w:r>
@@ -1709,7 +1918,6 @@
           <w:rFonts w:asciiTheme="majorBidi" w:hAnsiTheme="majorBidi" w:cstheme="majorBidi"/>
           <w:sz w:val="20"/>
           <w:szCs w:val="20"/>
-          <w:highlight w:val="yellow"/>
           <w:shd w:val="clear" w:color="auto" w:fill="FAFAFA"/>
         </w:rPr>
         <w:t xml:space="preserve"> Apr 2021</w:t>
@@ -1735,7 +1943,25 @@
           <w:sz w:val="18"/>
           <w:szCs w:val="18"/>
         </w:rPr>
-        <w:t>Developed custom directives, filters, mixins, plugins, and components to fully leverage Vue.js capabilities, enhancing development experience and efficiency.</w:t>
+        <w:t xml:space="preserve">Developed custom directives, filters, </w:t>
+      </w:r>
+      <w:proofErr w:type="spellStart"/>
+      <w:r>
+        <w:rPr>
+          <w:rFonts w:asciiTheme="majorBidi" w:hAnsiTheme="majorBidi" w:cstheme="majorBidi"/>
+          <w:sz w:val="18"/>
+          <w:szCs w:val="18"/>
+        </w:rPr>
+        <w:t>mixins</w:t>
+      </w:r>
+      <w:proofErr w:type="spellEnd"/>
+      <w:r>
+        <w:rPr>
+          <w:rFonts w:asciiTheme="majorBidi" w:hAnsiTheme="majorBidi" w:cstheme="majorBidi"/>
+          <w:sz w:val="18"/>
+          <w:szCs w:val="18"/>
+        </w:rPr>
+        <w:t>, plugins, and components to fully leverage Vue.js capabilities, enhancing development experience and efficiency.</w:t>
       </w:r>
     </w:p>
     <w:p>
@@ -1758,7 +1984,16 @@
           <w:sz w:val="18"/>
           <w:szCs w:val="18"/>
         </w:rPr>
-        <w:t>Refactored and redesigned commonly used Vue 2 components using modern design patterns for migration to Vue 3.</w:t>
+        <w:t xml:space="preserve">Refactored and redesigned commonly used Vue 2 components using modern design patterns for migration to Vue </w:t>
+      </w:r>
+      <w:proofErr w:type="gramStart"/>
+      <w:r>
+        <w:rPr>
+          <w:rFonts w:asciiTheme="majorBidi" w:hAnsiTheme="majorBidi" w:cstheme="majorBidi"/>
+          <w:sz w:val="18"/>
+          <w:szCs w:val="18"/>
+        </w:rPr>
+        <w:t>3.</w:t>
       </w:r>
       <w:r>
         <w:rPr>
@@ -1768,6 +2003,7 @@
         </w:rPr>
         <w:t>.</w:t>
       </w:r>
+      <w:proofErr w:type="gramEnd"/>
     </w:p>
     <w:p>
       <w:pPr>
@@ -1812,24 +2048,7 @@
           <w:sz w:val="18"/>
           <w:szCs w:val="18"/>
         </w:rPr>
-        <w:t>Refactored spaghetti code into single-</w:t>
-      </w:r>
-      <w:r>
-        <w:rPr>
-          <w:rFonts w:asciiTheme="majorBidi" w:hAnsiTheme="majorBidi" w:cstheme="majorBidi"/>
-          <w:sz w:val="18"/>
-          <w:szCs w:val="18"/>
-          <w:highlight w:val="yellow"/>
-        </w:rPr>
-        <w:t>responsibility components</w:t>
-      </w:r>
-      <w:r>
-        <w:rPr>
-          <w:rFonts w:asciiTheme="majorBidi" w:hAnsiTheme="majorBidi" w:cstheme="majorBidi"/>
-          <w:sz w:val="18"/>
-          <w:szCs w:val="18"/>
-        </w:rPr>
-        <w:t>, reducing code by 30% and improving maintainability.</w:t>
+        <w:t>Refactored spaghetti code into single-responsibility components, reducing code by 30% and improving maintainability.</w:t>
       </w:r>
     </w:p>
     <w:p>
@@ -1921,7 +2140,6 @@
           <w:iCs/>
           <w:sz w:val="20"/>
           <w:szCs w:val="20"/>
-          <w:highlight w:val="yellow"/>
         </w:rPr>
         <w:t>May 2018</w:t>
       </w:r>
@@ -1932,7 +2150,6 @@
           <w:iCs/>
           <w:sz w:val="20"/>
           <w:szCs w:val="20"/>
-          <w:highlight w:val="yellow"/>
         </w:rPr>
         <w:t xml:space="preserve"> – </w:t>
       </w:r>
@@ -1943,7 +2160,6 @@
           <w:iCs/>
           <w:sz w:val="20"/>
           <w:szCs w:val="20"/>
-          <w:highlight w:val="yellow"/>
         </w:rPr>
         <w:t>May 2020</w:t>
       </w:r>
@@ -1991,7 +2207,15 @@
           <w:sz w:val="18"/>
           <w:szCs w:val="18"/>
         </w:rPr>
-        <w:t>Improved UI/UX skills through voluntary courses, and helped the team by designing and developing UIs from scratch based on stakeholder feedback.</w:t>
+        <w:t>Improved UI/UX skills through voluntary courses, and helped the team by designing and developing UIs from scratch based on</w:t>
+      </w:r>
+      <w:r>
+        <w:rPr>
+          <w:rFonts w:asciiTheme="majorBidi" w:hAnsiTheme="majorBidi" w:cstheme="majorBidi"/>
+          <w:sz w:val="18"/>
+          <w:szCs w:val="18"/>
+        </w:rPr>
+        <w:t xml:space="preserve"> stakeholder feedback.</w:t>
       </w:r>
     </w:p>
     <w:p>
@@ -2037,7 +2261,25 @@
           <w:sz w:val="18"/>
           <w:szCs w:val="18"/>
         </w:rPr>
-        <w:t>Developed a Business Management System for restaurants using Vue.js, Vuex, and SCSS, featuring order processing, invoicing, and customer management.</w:t>
+        <w:t xml:space="preserve">Developed a Business Management System for restaurants using Vue.js, </w:t>
+      </w:r>
+      <w:proofErr w:type="spellStart"/>
+      <w:r>
+        <w:rPr>
+          <w:rFonts w:asciiTheme="majorBidi" w:hAnsiTheme="majorBidi" w:cstheme="majorBidi"/>
+          <w:sz w:val="18"/>
+          <w:szCs w:val="18"/>
+        </w:rPr>
+        <w:t>Vuex</w:t>
+      </w:r>
+      <w:proofErr w:type="spellEnd"/>
+      <w:r>
+        <w:rPr>
+          <w:rFonts w:asciiTheme="majorBidi" w:hAnsiTheme="majorBidi" w:cstheme="majorBidi"/>
+          <w:sz w:val="18"/>
+          <w:szCs w:val="18"/>
+        </w:rPr>
+        <w:t>, and SCSS, featuring order processing, invoicing, and customer management.</w:t>
       </w:r>
     </w:p>
     <w:p>
@@ -2306,6 +2548,8 @@
           <w:szCs w:val="20"/>
         </w:rPr>
       </w:pPr>
+      <w:proofErr w:type="spellStart"/>
+      <w:proofErr w:type="gramStart"/>
       <w:r>
         <w:rPr>
           <w:rFonts w:asciiTheme="majorBidi" w:hAnsiTheme="majorBidi" w:cstheme="majorBidi"/>
@@ -2317,24 +2561,46 @@
         <w:lastRenderedPageBreak/>
         <w:t>Linkdin</w:t>
       </w:r>
-      <w:r>
-        <w:rPr>
-          <w:rFonts w:asciiTheme="majorBidi" w:hAnsiTheme="majorBidi" w:cstheme="majorBidi"/>
-          <w:sz w:val="20"/>
-          <w:szCs w:val="20"/>
-        </w:rPr>
-        <w:t xml:space="preserve"> : </w:t>
-      </w:r>
-      <w:r>
-        <w:rPr>
-          <w:rFonts w:asciiTheme="majorBidi" w:hAnsiTheme="majorBidi" w:cstheme="majorBidi"/>
-          <w:i/>
-          <w:iCs/>
-          <w:sz w:val="20"/>
-          <w:szCs w:val="20"/>
-        </w:rPr>
-        <w:t>linkedin.com/in/mortezamohiuodin</w:t>
-      </w:r>
+      <w:proofErr w:type="spellEnd"/>
+      <w:r>
+        <w:rPr>
+          <w:rFonts w:asciiTheme="majorBidi" w:hAnsiTheme="majorBidi" w:cstheme="majorBidi"/>
+          <w:sz w:val="20"/>
+          <w:szCs w:val="20"/>
+        </w:rPr>
+        <w:t xml:space="preserve"> :</w:t>
+      </w:r>
+      <w:proofErr w:type="gramEnd"/>
+      <w:r>
+        <w:rPr>
+          <w:rFonts w:asciiTheme="majorBidi" w:hAnsiTheme="majorBidi" w:cstheme="majorBidi"/>
+          <w:sz w:val="20"/>
+          <w:szCs w:val="20"/>
+        </w:rPr>
+        <w:t xml:space="preserve"> </w:t>
+      </w:r>
+      <w:r>
+        <w:rPr>
+          <w:rFonts w:asciiTheme="majorBidi" w:hAnsiTheme="majorBidi" w:cstheme="majorBidi"/>
+          <w:i/>
+          <w:iCs/>
+          <w:sz w:val="20"/>
+          <w:szCs w:val="20"/>
+        </w:rPr>
+        <w:t>linkedin.com/in/</w:t>
+      </w:r>
+      <w:proofErr w:type="spellStart"/>
+      <w:r>
+        <w:rPr>
+          <w:rFonts w:asciiTheme="majorBidi" w:hAnsiTheme="majorBidi" w:cstheme="majorBidi"/>
+          <w:i/>
+          <w:iCs/>
+          <w:sz w:val="20"/>
+          <w:szCs w:val="20"/>
+        </w:rPr>
+        <w:t>mortezamohiuodin</w:t>
+      </w:r>
+      <w:proofErr w:type="spellEnd"/>
     </w:p>
     <w:p>
       <w:pPr>
@@ -2351,6 +2617,8 @@
           <w:szCs w:val="20"/>
         </w:rPr>
       </w:pPr>
+      <w:proofErr w:type="spellStart"/>
+      <w:proofErr w:type="gramStart"/>
       <w:r>
         <w:rPr>
           <w:rFonts w:asciiTheme="majorBidi" w:hAnsiTheme="majorBidi" w:cstheme="majorBidi"/>
@@ -2361,24 +2629,46 @@
         </w:rPr>
         <w:t>Github</w:t>
       </w:r>
-      <w:r>
-        <w:rPr>
-          <w:rFonts w:asciiTheme="majorBidi" w:hAnsiTheme="majorBidi" w:cstheme="majorBidi"/>
-          <w:sz w:val="20"/>
-          <w:szCs w:val="20"/>
-        </w:rPr>
-        <w:t xml:space="preserve"> : </w:t>
-      </w:r>
-      <w:r>
-        <w:rPr>
-          <w:rFonts w:asciiTheme="majorBidi" w:hAnsiTheme="majorBidi" w:cstheme="majorBidi"/>
-          <w:i/>
-          <w:iCs/>
-          <w:sz w:val="20"/>
-          <w:szCs w:val="20"/>
-        </w:rPr>
-        <w:t>github.com/MortezaMohiuodin</w:t>
-      </w:r>
+      <w:proofErr w:type="spellEnd"/>
+      <w:r>
+        <w:rPr>
+          <w:rFonts w:asciiTheme="majorBidi" w:hAnsiTheme="majorBidi" w:cstheme="majorBidi"/>
+          <w:sz w:val="20"/>
+          <w:szCs w:val="20"/>
+        </w:rPr>
+        <w:t xml:space="preserve"> :</w:t>
+      </w:r>
+      <w:proofErr w:type="gramEnd"/>
+      <w:r>
+        <w:rPr>
+          <w:rFonts w:asciiTheme="majorBidi" w:hAnsiTheme="majorBidi" w:cstheme="majorBidi"/>
+          <w:sz w:val="20"/>
+          <w:szCs w:val="20"/>
+        </w:rPr>
+        <w:t xml:space="preserve"> </w:t>
+      </w:r>
+      <w:r>
+        <w:rPr>
+          <w:rFonts w:asciiTheme="majorBidi" w:hAnsiTheme="majorBidi" w:cstheme="majorBidi"/>
+          <w:i/>
+          <w:iCs/>
+          <w:sz w:val="20"/>
+          <w:szCs w:val="20"/>
+        </w:rPr>
+        <w:t>github.com/</w:t>
+      </w:r>
+      <w:proofErr w:type="spellStart"/>
+      <w:r>
+        <w:rPr>
+          <w:rFonts w:asciiTheme="majorBidi" w:hAnsiTheme="majorBidi" w:cstheme="majorBidi"/>
+          <w:i/>
+          <w:iCs/>
+          <w:sz w:val="20"/>
+          <w:szCs w:val="20"/>
+        </w:rPr>
+        <w:t>MortezaMohiuodin</w:t>
+      </w:r>
+      <w:proofErr w:type="spellEnd"/>
     </w:p>
     <w:p>
       <w:pPr>
@@ -2467,16 +2757,36 @@
           <w:sz w:val="20"/>
           <w:szCs w:val="20"/>
         </w:rPr>
-        <w:t xml:space="preserve"> | hatching.honey.land</w:t>
-      </w:r>
-      <w:r>
-        <w:rPr>
-          <w:rFonts w:asciiTheme="majorBidi" w:hAnsiTheme="majorBidi" w:cstheme="majorBidi"/>
-          <w:sz w:val="20"/>
-          <w:szCs w:val="20"/>
-        </w:rPr>
         <w:t xml:space="preserve"> | </w:t>
       </w:r>
+      <w:proofErr w:type="spellStart"/>
+      <w:proofErr w:type="gramStart"/>
+      <w:r>
+        <w:rPr>
+          <w:rFonts w:asciiTheme="majorBidi" w:hAnsiTheme="majorBidi" w:cstheme="majorBidi"/>
+          <w:sz w:val="20"/>
+          <w:szCs w:val="20"/>
+        </w:rPr>
+        <w:t>hatching.honey</w:t>
+      </w:r>
+      <w:proofErr w:type="gramEnd"/>
+      <w:r>
+        <w:rPr>
+          <w:rFonts w:asciiTheme="majorBidi" w:hAnsiTheme="majorBidi" w:cstheme="majorBidi"/>
+          <w:sz w:val="20"/>
+          <w:szCs w:val="20"/>
+        </w:rPr>
+        <w:t>.land</w:t>
+      </w:r>
+      <w:proofErr w:type="spellEnd"/>
+      <w:r>
+        <w:rPr>
+          <w:rFonts w:asciiTheme="majorBidi" w:hAnsiTheme="majorBidi" w:cstheme="majorBidi"/>
+          <w:sz w:val="20"/>
+          <w:szCs w:val="20"/>
+        </w:rPr>
+        <w:t xml:space="preserve"> | </w:t>
+      </w:r>
       <w:r>
         <w:rPr>
           <w:rFonts w:asciiTheme="majorBidi" w:hAnsiTheme="majorBidi" w:cstheme="majorBidi"/>
@@ -2493,6 +2803,7 @@
         </w:rPr>
         <w:t xml:space="preserve"> | </w:t>
       </w:r>
+      <w:proofErr w:type="spellStart"/>
       <w:r>
         <w:rPr>
           <w:rFonts w:asciiTheme="majorBidi" w:hAnsiTheme="majorBidi" w:cstheme="majorBidi"/>
@@ -2501,6 +2812,7 @@
         </w:rPr>
         <w:t>honey.land</w:t>
       </w:r>
+      <w:proofErr w:type="spellEnd"/>
     </w:p>
     <w:p>
       <w:pPr>
@@ -2523,8 +2835,20 @@
           <w:sz w:val="20"/>
           <w:szCs w:val="20"/>
         </w:rPr>
-        <w:t>Military Status :</w:t>
-      </w:r>
+        <w:t xml:space="preserve">Military </w:t>
+      </w:r>
+      <w:proofErr w:type="gramStart"/>
+      <w:r>
+        <w:rPr>
+          <w:rFonts w:asciiTheme="majorBidi" w:hAnsiTheme="majorBidi" w:cstheme="majorBidi"/>
+          <w:b/>
+          <w:bCs/>
+          <w:sz w:val="20"/>
+          <w:szCs w:val="20"/>
+        </w:rPr>
+        <w:t>Status :</w:t>
+      </w:r>
+      <w:proofErr w:type="gramEnd"/>
       <w:r>
         <w:rPr>
           <w:rFonts w:asciiTheme="majorBidi" w:hAnsiTheme="majorBidi" w:cstheme="majorBidi"/>

--- a/public/resume.docx
+++ b/public/resume.docx
@@ -89,7 +89,7 @@
           <w:sz w:val="20"/>
           <w:szCs w:val="20"/>
         </w:rPr>
-        <w:t>Frontend Developer with expertise in Vue.js, Tailwind, and Node.js. Known for professionalism, high standards, and a collaborative spirit. Eager to leverage skills and experience to drive company success in a dynamic team environment</w:t>
+        <w:t>Frontend Developer with expertise in Vue.js, Tailwind, and Node.js. Eager to leverage skills and experience to drive company success in a dynamic team environment</w:t>
       </w:r>
       <w:r>
         <w:rPr>
@@ -382,7 +382,7 @@
           <w:sz w:val="18"/>
           <w:szCs w:val="18"/>
         </w:rPr>
-        <w:t>Beginner Website Design</w:t>
+        <w:t>Website Design</w:t>
       </w:r>
     </w:p>
     <w:p>
@@ -910,76 +910,6 @@
               </w:rPr>
               <w:t xml:space="preserve"> Optimization</w:t>
             </w:r>
-            <w:r>
-              <w:rPr>
-                <w:rFonts w:asciiTheme="majorBidi" w:hAnsiTheme="majorBidi" w:cstheme="majorBidi"/>
-                <w:i/>
-                <w:iCs/>
-                <w:sz w:val="18"/>
-                <w:szCs w:val="18"/>
-              </w:rPr>
-              <w:t>,</w:t>
-            </w:r>
-            <w:r>
-              <w:rPr>
-                <w:rFonts w:asciiTheme="majorBidi" w:hAnsiTheme="majorBidi" w:cstheme="majorBidi"/>
-                <w:i/>
-                <w:iCs/>
-                <w:sz w:val="18"/>
-                <w:szCs w:val="18"/>
-              </w:rPr>
-              <w:t xml:space="preserve"> problem </w:t>
-            </w:r>
-            <w:r>
-              <w:rPr>
-                <w:rFonts w:asciiTheme="majorBidi" w:hAnsiTheme="majorBidi" w:cstheme="majorBidi"/>
-                <w:i/>
-                <w:iCs/>
-                <w:sz w:val="18"/>
-                <w:szCs w:val="18"/>
-              </w:rPr>
-              <w:t>solving</w:t>
-            </w:r>
-            <w:r>
-              <w:rPr>
-                <w:rFonts w:asciiTheme="majorBidi" w:hAnsiTheme="majorBidi" w:cstheme="majorBidi"/>
-                <w:i/>
-                <w:iCs/>
-                <w:sz w:val="18"/>
-                <w:szCs w:val="18"/>
-              </w:rPr>
-              <w:t xml:space="preserve">, </w:t>
-            </w:r>
-            <w:r>
-              <w:rPr>
-                <w:rFonts w:asciiTheme="majorBidi" w:hAnsiTheme="majorBidi" w:cstheme="majorBidi"/>
-                <w:i/>
-                <w:iCs/>
-                <w:sz w:val="18"/>
-                <w:szCs w:val="18"/>
-              </w:rPr>
-              <w:t xml:space="preserve">Work Ethic, </w:t>
-            </w:r>
-            <w:r>
-              <w:rPr>
-                <w:rFonts w:asciiTheme="majorBidi" w:hAnsiTheme="majorBidi" w:cstheme="majorBidi"/>
-                <w:i/>
-                <w:iCs/>
-                <w:sz w:val="18"/>
-                <w:szCs w:val="18"/>
-              </w:rPr>
-              <w:t xml:space="preserve"> </w:t>
-            </w:r>
-            <w:r>
-              <w:rPr>
-                <w:rFonts w:asciiTheme="majorBidi" w:hAnsiTheme="majorBidi" w:cstheme="majorBidi"/>
-                <w:i/>
-                <w:iCs/>
-                <w:sz w:val="18"/>
-                <w:szCs w:val="18"/>
-              </w:rPr>
-              <w:t>Adaptability</w:t>
-            </w:r>
           </w:p>
         </w:tc>
       </w:tr>
@@ -1183,6 +1113,828 @@
           <w:szCs w:val="20"/>
         </w:rPr>
         <w:t>May 2024</w:t>
+      </w:r>
+    </w:p>
+    <w:p>
+      <w:pPr>
+        <w:pStyle w:val="ListParagraph"/>
+        <w:numPr>
+          <w:ilvl w:val="0"/>
+          <w:numId w:val="8"/>
+        </w:numPr>
+        <w:spacing w:after="0"/>
+        <w:rPr>
+          <w:rFonts w:asciiTheme="majorBidi" w:hAnsiTheme="majorBidi" w:cstheme="majorBidi"/>
+          <w:sz w:val="20"/>
+          <w:szCs w:val="20"/>
+        </w:rPr>
+      </w:pPr>
+      <w:r>
+        <w:rPr>
+          <w:rFonts w:asciiTheme="majorBidi" w:hAnsiTheme="majorBidi" w:cstheme="majorBidi"/>
+          <w:sz w:val="20"/>
+          <w:szCs w:val="20"/>
+        </w:rPr>
+        <w:t>Improved modularity by separating services from logic and views, enhancing maintainability and scalability.</w:t>
+      </w:r>
+    </w:p>
+    <w:p>
+      <w:pPr>
+        <w:pStyle w:val="ListParagraph"/>
+        <w:numPr>
+          <w:ilvl w:val="0"/>
+          <w:numId w:val="8"/>
+        </w:numPr>
+        <w:spacing w:after="0"/>
+        <w:rPr>
+          <w:rFonts w:asciiTheme="majorBidi" w:hAnsiTheme="majorBidi" w:cstheme="majorBidi"/>
+          <w:sz w:val="20"/>
+          <w:szCs w:val="20"/>
+        </w:rPr>
+      </w:pPr>
+      <w:r>
+        <w:rPr>
+          <w:rFonts w:asciiTheme="majorBidi" w:hAnsiTheme="majorBidi" w:cstheme="majorBidi"/>
+          <w:sz w:val="20"/>
+          <w:szCs w:val="20"/>
+        </w:rPr>
+        <w:t xml:space="preserve">Managed version control and implemented updates, ensuring system stability and seamless transitions. </w:t>
+      </w:r>
+    </w:p>
+    <w:p>
+      <w:pPr>
+        <w:pStyle w:val="ListParagraph"/>
+        <w:numPr>
+          <w:ilvl w:val="0"/>
+          <w:numId w:val="8"/>
+        </w:numPr>
+        <w:spacing w:after="0"/>
+        <w:rPr>
+          <w:rFonts w:asciiTheme="majorBidi" w:hAnsiTheme="majorBidi" w:cstheme="majorBidi"/>
+          <w:sz w:val="20"/>
+          <w:szCs w:val="20"/>
+        </w:rPr>
+      </w:pPr>
+      <w:r>
+        <w:rPr>
+          <w:rFonts w:asciiTheme="majorBidi" w:hAnsiTheme="majorBidi" w:cstheme="majorBidi"/>
+          <w:sz w:val="20"/>
+          <w:szCs w:val="20"/>
+        </w:rPr>
+        <w:t>Utilized AI for documentation, auto-completion, code refinement, bug resolution, and automated commits.</w:t>
+      </w:r>
+    </w:p>
+    <w:p>
+      <w:pPr>
+        <w:spacing w:after="0"/>
+        <w:rPr>
+          <w:rFonts w:asciiTheme="majorBidi" w:hAnsiTheme="majorBidi" w:cstheme="majorBidi"/>
+          <w:sz w:val="20"/>
+          <w:szCs w:val="20"/>
+        </w:rPr>
+      </w:pPr>
+      <w:proofErr w:type="spellStart"/>
+      <w:r>
+        <w:rPr>
+          <w:rFonts w:asciiTheme="majorBidi" w:hAnsiTheme="majorBidi" w:cstheme="majorBidi"/>
+          <w:b/>
+          <w:bCs/>
+          <w:sz w:val="20"/>
+          <w:szCs w:val="20"/>
+        </w:rPr>
+        <w:t>Karsu</w:t>
+      </w:r>
+      <w:proofErr w:type="spellEnd"/>
+      <w:r>
+        <w:rPr>
+          <w:rFonts w:asciiTheme="majorBidi" w:hAnsiTheme="majorBidi" w:cstheme="majorBidi"/>
+          <w:b/>
+          <w:bCs/>
+          <w:sz w:val="20"/>
+          <w:szCs w:val="20"/>
+        </w:rPr>
+        <w:t xml:space="preserve"> (Dr </w:t>
+      </w:r>
+      <w:proofErr w:type="spellStart"/>
+      <w:r>
+        <w:rPr>
+          <w:rFonts w:asciiTheme="majorBidi" w:hAnsiTheme="majorBidi" w:cstheme="majorBidi"/>
+          <w:b/>
+          <w:bCs/>
+          <w:sz w:val="20"/>
+          <w:szCs w:val="20"/>
+        </w:rPr>
+        <w:t>Kermani</w:t>
+      </w:r>
+      <w:proofErr w:type="spellEnd"/>
+      <w:r>
+        <w:rPr>
+          <w:rFonts w:asciiTheme="majorBidi" w:hAnsiTheme="majorBidi" w:cstheme="majorBidi"/>
+          <w:b/>
+          <w:bCs/>
+          <w:sz w:val="20"/>
+          <w:szCs w:val="20"/>
+        </w:rPr>
+        <w:t xml:space="preserve"> Holding)</w:t>
+      </w:r>
+      <w:r>
+        <w:rPr>
+          <w:rFonts w:asciiTheme="majorBidi" w:hAnsiTheme="majorBidi" w:cstheme="majorBidi"/>
+          <w:sz w:val="20"/>
+          <w:szCs w:val="20"/>
+        </w:rPr>
+        <w:t xml:space="preserve"> | </w:t>
+      </w:r>
+      <w:r>
+        <w:rPr>
+          <w:rFonts w:asciiTheme="majorBidi" w:hAnsiTheme="majorBidi" w:cstheme="majorBidi"/>
+          <w:i/>
+          <w:iCs/>
+          <w:sz w:val="20"/>
+          <w:szCs w:val="20"/>
+        </w:rPr>
+        <w:t>Qom, Iran</w:t>
+      </w:r>
+      <w:r>
+        <w:rPr>
+          <w:rFonts w:asciiTheme="majorBidi" w:hAnsiTheme="majorBidi" w:cstheme="majorBidi"/>
+          <w:i/>
+          <w:iCs/>
+          <w:sz w:val="20"/>
+          <w:szCs w:val="20"/>
+        </w:rPr>
+        <w:t xml:space="preserve">                  </w:t>
+      </w:r>
+      <w:r>
+        <w:rPr>
+          <w:rFonts w:asciiTheme="majorBidi" w:hAnsiTheme="majorBidi" w:cstheme="majorBidi"/>
+          <w:i/>
+          <w:iCs/>
+          <w:sz w:val="20"/>
+          <w:szCs w:val="20"/>
+        </w:rPr>
+        <w:tab/>
+      </w:r>
+      <w:r>
+        <w:rPr>
+          <w:rFonts w:asciiTheme="majorBidi" w:hAnsiTheme="majorBidi" w:cstheme="majorBidi"/>
+          <w:i/>
+          <w:iCs/>
+          <w:sz w:val="20"/>
+          <w:szCs w:val="20"/>
+        </w:rPr>
+        <w:tab/>
+      </w:r>
+      <w:r>
+        <w:rPr>
+          <w:rFonts w:asciiTheme="majorBidi" w:hAnsiTheme="majorBidi" w:cstheme="majorBidi"/>
+          <w:i/>
+          <w:iCs/>
+          <w:sz w:val="20"/>
+          <w:szCs w:val="20"/>
+        </w:rPr>
+        <w:tab/>
+      </w:r>
+      <w:r>
+        <w:rPr>
+          <w:rFonts w:asciiTheme="majorBidi" w:hAnsiTheme="majorBidi" w:cstheme="majorBidi"/>
+          <w:i/>
+          <w:iCs/>
+          <w:sz w:val="20"/>
+          <w:szCs w:val="20"/>
+        </w:rPr>
+        <w:t xml:space="preserve">           </w:t>
+      </w:r>
+      <w:r>
+        <w:rPr>
+          <w:rFonts w:asciiTheme="majorBidi" w:hAnsiTheme="majorBidi" w:cstheme="majorBidi"/>
+          <w:i/>
+          <w:iCs/>
+          <w:sz w:val="20"/>
+          <w:szCs w:val="20"/>
+        </w:rPr>
+        <w:t xml:space="preserve">Frontend Developer </w:t>
+      </w:r>
+      <w:r>
+        <w:rPr>
+          <w:rFonts w:asciiTheme="majorBidi" w:hAnsiTheme="majorBidi" w:cstheme="majorBidi"/>
+          <w:i/>
+          <w:iCs/>
+          <w:sz w:val="20"/>
+          <w:szCs w:val="20"/>
+        </w:rPr>
+        <w:t xml:space="preserve">| </w:t>
+      </w:r>
+      <w:r>
+        <w:rPr>
+          <w:rFonts w:asciiTheme="majorBidi" w:hAnsiTheme="majorBidi" w:cstheme="majorBidi"/>
+          <w:i/>
+          <w:iCs/>
+          <w:color w:val="403A3A"/>
+          <w:sz w:val="20"/>
+          <w:szCs w:val="20"/>
+          <w:shd w:val="clear" w:color="auto" w:fill="FAFAFA"/>
+        </w:rPr>
+        <w:t xml:space="preserve">March 2023 </w:t>
+      </w:r>
+      <w:r>
+        <w:rPr>
+          <w:rFonts w:asciiTheme="majorBidi" w:hAnsiTheme="majorBidi" w:cstheme="majorBidi"/>
+          <w:i/>
+          <w:iCs/>
+          <w:sz w:val="20"/>
+          <w:szCs w:val="20"/>
+        </w:rPr>
+        <w:t xml:space="preserve">– </w:t>
+      </w:r>
+      <w:r>
+        <w:rPr>
+          <w:rFonts w:asciiTheme="majorBidi" w:hAnsiTheme="majorBidi" w:cstheme="majorBidi"/>
+          <w:i/>
+          <w:iCs/>
+          <w:color w:val="403A3A"/>
+          <w:sz w:val="20"/>
+          <w:szCs w:val="20"/>
+          <w:shd w:val="clear" w:color="auto" w:fill="FAFAFA"/>
+        </w:rPr>
+        <w:t>Dec 2023</w:t>
+      </w:r>
+    </w:p>
+    <w:p>
+      <w:pPr>
+        <w:pStyle w:val="ListParagraph"/>
+        <w:numPr>
+          <w:ilvl w:val="0"/>
+          <w:numId w:val="9"/>
+        </w:numPr>
+        <w:tabs>
+          <w:tab w:val="left" w:pos="7470"/>
+        </w:tabs>
+        <w:spacing w:after="0"/>
+        <w:rPr>
+          <w:rFonts w:asciiTheme="majorBidi" w:hAnsiTheme="majorBidi" w:cstheme="majorBidi"/>
+          <w:sz w:val="20"/>
+          <w:szCs w:val="20"/>
+        </w:rPr>
+      </w:pPr>
+      <w:r>
+        <w:rPr>
+          <w:rFonts w:asciiTheme="majorBidi" w:hAnsiTheme="majorBidi" w:cstheme="majorBidi"/>
+          <w:sz w:val="20"/>
+          <w:szCs w:val="20"/>
+        </w:rPr>
+        <w:t>Organized and maintained dependency management for system stability and compatibility.</w:t>
+      </w:r>
+    </w:p>
+    <w:p>
+      <w:pPr>
+        <w:pStyle w:val="ListParagraph"/>
+        <w:numPr>
+          <w:ilvl w:val="0"/>
+          <w:numId w:val="9"/>
+        </w:numPr>
+        <w:tabs>
+          <w:tab w:val="left" w:pos="7470"/>
+        </w:tabs>
+        <w:spacing w:after="0"/>
+        <w:rPr>
+          <w:rFonts w:asciiTheme="majorBidi" w:hAnsiTheme="majorBidi" w:cstheme="majorBidi"/>
+          <w:sz w:val="20"/>
+          <w:szCs w:val="20"/>
+        </w:rPr>
+      </w:pPr>
+      <w:r>
+        <w:rPr>
+          <w:rFonts w:asciiTheme="majorBidi" w:hAnsiTheme="majorBidi" w:cstheme="majorBidi"/>
+          <w:sz w:val="20"/>
+          <w:szCs w:val="20"/>
+        </w:rPr>
+        <w:t xml:space="preserve">Developed rich UX data tables from Figma designs, with caching filters and responsive mobile mode. </w:t>
+      </w:r>
+    </w:p>
+    <w:p>
+      <w:pPr>
+        <w:pStyle w:val="ListParagraph"/>
+        <w:numPr>
+          <w:ilvl w:val="0"/>
+          <w:numId w:val="9"/>
+        </w:numPr>
+        <w:tabs>
+          <w:tab w:val="left" w:pos="7470"/>
+        </w:tabs>
+        <w:spacing w:after="0"/>
+        <w:rPr>
+          <w:rFonts w:asciiTheme="majorBidi" w:hAnsiTheme="majorBidi" w:cstheme="majorBidi"/>
+          <w:sz w:val="20"/>
+          <w:szCs w:val="20"/>
+        </w:rPr>
+      </w:pPr>
+      <w:r>
+        <w:rPr>
+          <w:rFonts w:asciiTheme="majorBidi" w:hAnsiTheme="majorBidi" w:cstheme="majorBidi"/>
+          <w:sz w:val="20"/>
+          <w:szCs w:val="20"/>
+        </w:rPr>
+        <w:t>Refactored components using two-way binding, slots, and the composition API for better code clarity and performance.</w:t>
+      </w:r>
+    </w:p>
+    <w:p>
+      <w:pPr>
+        <w:tabs>
+          <w:tab w:val="left" w:pos="7470"/>
+        </w:tabs>
+        <w:spacing w:after="0"/>
+        <w:rPr>
+          <w:rFonts w:asciiTheme="majorBidi" w:hAnsiTheme="majorBidi" w:cstheme="majorBidi"/>
+          <w:i/>
+          <w:iCs/>
+        </w:rPr>
+      </w:pPr>
+      <w:r>
+        <w:rPr>
+          <w:rFonts w:asciiTheme="majorBidi" w:hAnsiTheme="majorBidi" w:cstheme="majorBidi"/>
+          <w:b/>
+          <w:bCs/>
+          <w:sz w:val="20"/>
+          <w:szCs w:val="20"/>
+        </w:rPr>
+        <w:t>Pioneer Games</w:t>
+      </w:r>
+      <w:r>
+        <w:rPr>
+          <w:rFonts w:asciiTheme="majorBidi" w:hAnsiTheme="majorBidi" w:cstheme="majorBidi"/>
+          <w:sz w:val="20"/>
+          <w:szCs w:val="20"/>
+        </w:rPr>
+        <w:t xml:space="preserve"> | </w:t>
+      </w:r>
+      <w:r>
+        <w:rPr>
+          <w:rFonts w:asciiTheme="majorBidi" w:hAnsiTheme="majorBidi" w:cstheme="majorBidi"/>
+          <w:i/>
+          <w:iCs/>
+          <w:sz w:val="20"/>
+          <w:szCs w:val="20"/>
+        </w:rPr>
+        <w:t>Tehran, Iran</w:t>
+      </w:r>
+      <w:r>
+        <w:rPr>
+          <w:rFonts w:asciiTheme="majorBidi" w:hAnsiTheme="majorBidi" w:cstheme="majorBidi"/>
+          <w:i/>
+          <w:iCs/>
+          <w:sz w:val="20"/>
+          <w:szCs w:val="20"/>
+        </w:rPr>
+        <w:t xml:space="preserve">                  </w:t>
+      </w:r>
+      <w:r>
+        <w:rPr>
+          <w:rFonts w:asciiTheme="majorBidi" w:hAnsiTheme="majorBidi" w:cstheme="majorBidi"/>
+          <w:i/>
+          <w:iCs/>
+          <w:sz w:val="20"/>
+          <w:szCs w:val="20"/>
+        </w:rPr>
+        <w:t xml:space="preserve">                                                                              Frontend Developer</w:t>
+      </w:r>
+      <w:r>
+        <w:rPr>
+          <w:rFonts w:asciiTheme="majorBidi" w:hAnsiTheme="majorBidi" w:cstheme="majorBidi"/>
+          <w:i/>
+          <w:iCs/>
+          <w:sz w:val="20"/>
+          <w:szCs w:val="20"/>
+        </w:rPr>
+        <w:t xml:space="preserve"> | </w:t>
+      </w:r>
+      <w:r>
+        <w:rPr>
+          <w:rFonts w:asciiTheme="majorBidi" w:hAnsiTheme="majorBidi" w:cstheme="majorBidi"/>
+          <w:i/>
+          <w:iCs/>
+          <w:color w:val="403A3A"/>
+          <w:sz w:val="20"/>
+          <w:szCs w:val="20"/>
+          <w:shd w:val="clear" w:color="auto" w:fill="FAFAFA"/>
+        </w:rPr>
+        <w:t xml:space="preserve">July 2021 </w:t>
+      </w:r>
+      <w:r>
+        <w:rPr>
+          <w:rFonts w:asciiTheme="majorBidi" w:hAnsiTheme="majorBidi" w:cstheme="majorBidi"/>
+          <w:i/>
+          <w:iCs/>
+          <w:sz w:val="20"/>
+          <w:szCs w:val="20"/>
+        </w:rPr>
+        <w:t xml:space="preserve">– </w:t>
+      </w:r>
+      <w:r>
+        <w:rPr>
+          <w:rFonts w:asciiTheme="majorBidi" w:hAnsiTheme="majorBidi" w:cstheme="majorBidi"/>
+          <w:i/>
+          <w:iCs/>
+          <w:color w:val="403A3A"/>
+          <w:sz w:val="20"/>
+          <w:szCs w:val="20"/>
+          <w:shd w:val="clear" w:color="auto" w:fill="FAFAFA"/>
+        </w:rPr>
+        <w:t>Jan 2022</w:t>
+      </w:r>
+    </w:p>
+    <w:p>
+      <w:pPr>
+        <w:pStyle w:val="ListParagraph"/>
+        <w:numPr>
+          <w:ilvl w:val="0"/>
+          <w:numId w:val="10"/>
+        </w:numPr>
+        <w:tabs>
+          <w:tab w:val="left" w:pos="7470"/>
+        </w:tabs>
+        <w:spacing w:after="0"/>
+        <w:rPr>
+          <w:rFonts w:asciiTheme="majorBidi" w:hAnsiTheme="majorBidi" w:cstheme="majorBidi"/>
+          <w:sz w:val="20"/>
+          <w:szCs w:val="20"/>
+        </w:rPr>
+      </w:pPr>
+      <w:r>
+        <w:rPr>
+          <w:rFonts w:asciiTheme="majorBidi" w:hAnsiTheme="majorBidi" w:cstheme="majorBidi"/>
+          <w:sz w:val="20"/>
+          <w:szCs w:val="20"/>
+        </w:rPr>
+        <w:t xml:space="preserve">Created detailed game landing pages with complex animations and graphics. </w:t>
+      </w:r>
+    </w:p>
+    <w:p>
+      <w:pPr>
+        <w:pStyle w:val="ListParagraph"/>
+        <w:numPr>
+          <w:ilvl w:val="0"/>
+          <w:numId w:val="10"/>
+        </w:numPr>
+        <w:tabs>
+          <w:tab w:val="left" w:pos="7470"/>
+        </w:tabs>
+        <w:spacing w:after="0"/>
+        <w:rPr>
+          <w:rFonts w:asciiTheme="majorBidi" w:hAnsiTheme="majorBidi" w:cstheme="majorBidi"/>
+          <w:sz w:val="20"/>
+          <w:szCs w:val="20"/>
+        </w:rPr>
+      </w:pPr>
+      <w:r>
+        <w:rPr>
+          <w:rFonts w:asciiTheme="majorBidi" w:hAnsiTheme="majorBidi" w:cstheme="majorBidi"/>
+          <w:sz w:val="20"/>
+          <w:szCs w:val="20"/>
+        </w:rPr>
+        <w:t xml:space="preserve">Developed an internal UI library for consistent use across projects. </w:t>
+      </w:r>
+    </w:p>
+    <w:p>
+      <w:pPr>
+        <w:pStyle w:val="ListParagraph"/>
+        <w:numPr>
+          <w:ilvl w:val="0"/>
+          <w:numId w:val="10"/>
+        </w:numPr>
+        <w:tabs>
+          <w:tab w:val="left" w:pos="7470"/>
+        </w:tabs>
+        <w:spacing w:after="0"/>
+        <w:rPr>
+          <w:rFonts w:asciiTheme="majorBidi" w:hAnsiTheme="majorBidi" w:cstheme="majorBidi"/>
+          <w:sz w:val="18"/>
+          <w:szCs w:val="18"/>
+        </w:rPr>
+      </w:pPr>
+      <w:r>
+        <w:rPr>
+          <w:rFonts w:asciiTheme="majorBidi" w:hAnsiTheme="majorBidi" w:cstheme="majorBidi"/>
+          <w:sz w:val="20"/>
+          <w:szCs w:val="20"/>
+        </w:rPr>
+        <w:t>Tested and debugged demo versions, ensuring functionality and reliability through end-to-end testing.</w:t>
+      </w:r>
+    </w:p>
+    <w:p>
+      <w:pPr>
+        <w:tabs>
+          <w:tab w:val="left" w:pos="7470"/>
+        </w:tabs>
+        <w:spacing w:after="0"/>
+        <w:rPr>
+          <w:rFonts w:asciiTheme="majorBidi" w:hAnsiTheme="majorBidi" w:cstheme="majorBidi"/>
+          <w:i/>
+          <w:iCs/>
+          <w:sz w:val="20"/>
+          <w:szCs w:val="20"/>
+        </w:rPr>
+      </w:pPr>
+      <w:r>
+        <w:rPr>
+          <w:rFonts w:asciiTheme="majorBidi" w:hAnsiTheme="majorBidi" w:cstheme="majorBidi"/>
+          <w:b/>
+          <w:bCs/>
+          <w:sz w:val="20"/>
+          <w:szCs w:val="20"/>
+        </w:rPr>
+        <w:t>Mom Center</w:t>
+      </w:r>
+      <w:r>
+        <w:rPr>
+          <w:rFonts w:asciiTheme="majorBidi" w:hAnsiTheme="majorBidi" w:cstheme="majorBidi"/>
+          <w:sz w:val="20"/>
+          <w:szCs w:val="20"/>
+        </w:rPr>
+        <w:t xml:space="preserve"> | </w:t>
+      </w:r>
+      <w:r>
+        <w:rPr>
+          <w:rFonts w:asciiTheme="majorBidi" w:hAnsiTheme="majorBidi" w:cstheme="majorBidi"/>
+          <w:i/>
+          <w:iCs/>
+          <w:sz w:val="20"/>
+          <w:szCs w:val="20"/>
+        </w:rPr>
+        <w:t>Tehran, Iran</w:t>
+      </w:r>
+      <w:r>
+        <w:rPr>
+          <w:rFonts w:asciiTheme="majorBidi" w:hAnsiTheme="majorBidi" w:cstheme="majorBidi"/>
+          <w:i/>
+          <w:iCs/>
+          <w:sz w:val="20"/>
+          <w:szCs w:val="20"/>
+        </w:rPr>
+        <w:t xml:space="preserve">                   </w:t>
+      </w:r>
+      <w:r>
+        <w:rPr>
+          <w:rFonts w:asciiTheme="majorBidi" w:hAnsiTheme="majorBidi" w:cstheme="majorBidi"/>
+          <w:i/>
+          <w:iCs/>
+          <w:sz w:val="20"/>
+          <w:szCs w:val="20"/>
+        </w:rPr>
+        <w:t xml:space="preserve">                                                                                 Frontend Developer</w:t>
+      </w:r>
+      <w:r>
+        <w:rPr>
+          <w:rFonts w:asciiTheme="majorBidi" w:hAnsiTheme="majorBidi" w:cstheme="majorBidi"/>
+          <w:i/>
+          <w:iCs/>
+          <w:sz w:val="20"/>
+          <w:szCs w:val="20"/>
+        </w:rPr>
+        <w:t xml:space="preserve"> </w:t>
+      </w:r>
+      <w:r>
+        <w:rPr>
+          <w:rFonts w:asciiTheme="majorBidi" w:hAnsiTheme="majorBidi" w:cstheme="majorBidi"/>
+          <w:sz w:val="20"/>
+          <w:szCs w:val="20"/>
+        </w:rPr>
+        <w:t xml:space="preserve">| </w:t>
+      </w:r>
+      <w:r>
+        <w:rPr>
+          <w:rFonts w:asciiTheme="majorBidi" w:hAnsiTheme="majorBidi" w:cstheme="majorBidi"/>
+          <w:sz w:val="20"/>
+          <w:szCs w:val="20"/>
+          <w:shd w:val="clear" w:color="auto" w:fill="FAFAFA"/>
+        </w:rPr>
+        <w:t xml:space="preserve">July 2020 </w:t>
+      </w:r>
+      <w:r>
+        <w:rPr>
+          <w:rFonts w:asciiTheme="majorBidi" w:hAnsiTheme="majorBidi" w:cstheme="majorBidi"/>
+          <w:sz w:val="20"/>
+          <w:szCs w:val="20"/>
+        </w:rPr>
+        <w:t>–</w:t>
+      </w:r>
+      <w:r>
+        <w:rPr>
+          <w:rFonts w:asciiTheme="majorBidi" w:hAnsiTheme="majorBidi" w:cstheme="majorBidi"/>
+          <w:sz w:val="20"/>
+          <w:szCs w:val="20"/>
+          <w:shd w:val="clear" w:color="auto" w:fill="FAFAFA"/>
+        </w:rPr>
+        <w:t xml:space="preserve"> Apr 2021</w:t>
+      </w:r>
+    </w:p>
+    <w:p>
+      <w:pPr>
+        <w:pStyle w:val="ListParagraph"/>
+        <w:numPr>
+          <w:ilvl w:val="0"/>
+          <w:numId w:val="11"/>
+        </w:numPr>
+        <w:tabs>
+          <w:tab w:val="left" w:pos="7470"/>
+        </w:tabs>
+        <w:spacing w:after="0"/>
+        <w:rPr>
+          <w:rFonts w:asciiTheme="majorBidi" w:hAnsiTheme="majorBidi" w:cstheme="majorBidi"/>
+          <w:sz w:val="20"/>
+          <w:szCs w:val="20"/>
+        </w:rPr>
+      </w:pPr>
+      <w:r>
+        <w:rPr>
+          <w:rFonts w:asciiTheme="majorBidi" w:hAnsiTheme="majorBidi" w:cstheme="majorBidi"/>
+          <w:sz w:val="20"/>
+          <w:szCs w:val="20"/>
+        </w:rPr>
+        <w:t xml:space="preserve">Developed custom Vue.js directives, filters, </w:t>
+      </w:r>
+      <w:proofErr w:type="spellStart"/>
+      <w:r>
+        <w:rPr>
+          <w:rFonts w:asciiTheme="majorBidi" w:hAnsiTheme="majorBidi" w:cstheme="majorBidi"/>
+          <w:sz w:val="20"/>
+          <w:szCs w:val="20"/>
+        </w:rPr>
+        <w:t>mixins</w:t>
+      </w:r>
+      <w:proofErr w:type="spellEnd"/>
+      <w:r>
+        <w:rPr>
+          <w:rFonts w:asciiTheme="majorBidi" w:hAnsiTheme="majorBidi" w:cstheme="majorBidi"/>
+          <w:sz w:val="20"/>
+          <w:szCs w:val="20"/>
+        </w:rPr>
+        <w:t xml:space="preserve">, plugins, and components, enhancing development efficiency. </w:t>
+      </w:r>
+    </w:p>
+    <w:p>
+      <w:pPr>
+        <w:pStyle w:val="ListParagraph"/>
+        <w:numPr>
+          <w:ilvl w:val="0"/>
+          <w:numId w:val="11"/>
+        </w:numPr>
+        <w:tabs>
+          <w:tab w:val="left" w:pos="7470"/>
+        </w:tabs>
+        <w:spacing w:after="0"/>
+        <w:rPr>
+          <w:rFonts w:asciiTheme="majorBidi" w:hAnsiTheme="majorBidi" w:cstheme="majorBidi"/>
+          <w:sz w:val="20"/>
+          <w:szCs w:val="20"/>
+        </w:rPr>
+      </w:pPr>
+      <w:r>
+        <w:rPr>
+          <w:rFonts w:asciiTheme="majorBidi" w:hAnsiTheme="majorBidi" w:cstheme="majorBidi"/>
+          <w:sz w:val="20"/>
+          <w:szCs w:val="20"/>
+        </w:rPr>
+        <w:t xml:space="preserve">Refactored Vue 2 components to modern design patterns for migration to Vue 3. </w:t>
+      </w:r>
+    </w:p>
+    <w:p>
+      <w:pPr>
+        <w:pStyle w:val="ListParagraph"/>
+        <w:numPr>
+          <w:ilvl w:val="0"/>
+          <w:numId w:val="11"/>
+        </w:numPr>
+        <w:tabs>
+          <w:tab w:val="left" w:pos="7470"/>
+        </w:tabs>
+        <w:spacing w:after="0"/>
+        <w:rPr>
+          <w:rFonts w:asciiTheme="majorBidi" w:hAnsiTheme="majorBidi" w:cstheme="majorBidi"/>
+          <w:sz w:val="20"/>
+          <w:szCs w:val="20"/>
+        </w:rPr>
+      </w:pPr>
+      <w:r>
+        <w:rPr>
+          <w:rFonts w:asciiTheme="majorBidi" w:hAnsiTheme="majorBidi" w:cstheme="majorBidi"/>
+          <w:sz w:val="20"/>
+          <w:szCs w:val="20"/>
+        </w:rPr>
+        <w:t>Conducted code reviews to ensure clean and readable architecture.</w:t>
+      </w:r>
+    </w:p>
+    <w:p>
+      <w:pPr>
+        <w:tabs>
+          <w:tab w:val="left" w:pos="7470"/>
+        </w:tabs>
+        <w:spacing w:after="0"/>
+        <w:rPr>
+          <w:rFonts w:asciiTheme="majorBidi" w:hAnsiTheme="majorBidi" w:cstheme="majorBidi"/>
+          <w:i/>
+          <w:iCs/>
+          <w:sz w:val="20"/>
+          <w:szCs w:val="20"/>
+        </w:rPr>
+      </w:pPr>
+      <w:r>
+        <w:rPr>
+          <w:rFonts w:asciiTheme="majorBidi" w:hAnsiTheme="majorBidi" w:cstheme="majorBidi"/>
+          <w:b/>
+          <w:bCs/>
+          <w:sz w:val="20"/>
+          <w:szCs w:val="20"/>
+        </w:rPr>
+        <w:t>Signal Co</w:t>
+      </w:r>
+      <w:r>
+        <w:rPr>
+          <w:rFonts w:asciiTheme="majorBidi" w:hAnsiTheme="majorBidi" w:cstheme="majorBidi"/>
+          <w:sz w:val="20"/>
+          <w:szCs w:val="20"/>
+        </w:rPr>
+        <w:t xml:space="preserve"> | </w:t>
+      </w:r>
+      <w:r>
+        <w:rPr>
+          <w:rFonts w:asciiTheme="majorBidi" w:hAnsiTheme="majorBidi" w:cstheme="majorBidi"/>
+          <w:i/>
+          <w:iCs/>
+          <w:sz w:val="20"/>
+          <w:szCs w:val="20"/>
+        </w:rPr>
+        <w:t>Qom, Iran</w:t>
+      </w:r>
+      <w:r>
+        <w:rPr>
+          <w:rFonts w:asciiTheme="majorBidi" w:hAnsiTheme="majorBidi" w:cstheme="majorBidi"/>
+          <w:i/>
+          <w:iCs/>
+          <w:sz w:val="20"/>
+          <w:szCs w:val="20"/>
+        </w:rPr>
+        <w:t xml:space="preserve">                   </w:t>
+      </w:r>
+      <w:r>
+        <w:rPr>
+          <w:rFonts w:asciiTheme="majorBidi" w:hAnsiTheme="majorBidi" w:cstheme="majorBidi"/>
+          <w:i/>
+          <w:iCs/>
+          <w:sz w:val="20"/>
+          <w:szCs w:val="20"/>
+        </w:rPr>
+        <w:t xml:space="preserve">                                                                                        </w:t>
+      </w:r>
+      <w:r>
+        <w:rPr>
+          <w:rFonts w:asciiTheme="majorBidi" w:hAnsiTheme="majorBidi" w:cstheme="majorBidi"/>
+          <w:i/>
+          <w:iCs/>
+          <w:sz w:val="20"/>
+          <w:szCs w:val="20"/>
+        </w:rPr>
+        <w:t>Frontend Developer</w:t>
+      </w:r>
+      <w:r>
+        <w:rPr>
+          <w:rFonts w:asciiTheme="majorBidi" w:hAnsiTheme="majorBidi" w:cstheme="majorBidi"/>
+          <w:i/>
+          <w:iCs/>
+          <w:sz w:val="20"/>
+          <w:szCs w:val="20"/>
+        </w:rPr>
+        <w:t xml:space="preserve"> | </w:t>
+      </w:r>
+      <w:r>
+        <w:rPr>
+          <w:rFonts w:asciiTheme="majorBidi" w:hAnsiTheme="majorBidi" w:cstheme="majorBidi"/>
+          <w:i/>
+          <w:iCs/>
+          <w:sz w:val="20"/>
+          <w:szCs w:val="20"/>
+        </w:rPr>
+        <w:t>May 2018</w:t>
+      </w:r>
+      <w:r>
+        <w:rPr>
+          <w:rFonts w:asciiTheme="majorBidi" w:hAnsiTheme="majorBidi" w:cstheme="majorBidi"/>
+          <w:i/>
+          <w:iCs/>
+          <w:sz w:val="20"/>
+          <w:szCs w:val="20"/>
+        </w:rPr>
+        <w:t xml:space="preserve"> – </w:t>
+      </w:r>
+      <w:r>
+        <w:rPr>
+          <w:rFonts w:asciiTheme="majorBidi" w:hAnsiTheme="majorBidi" w:cstheme="majorBidi"/>
+          <w:i/>
+          <w:iCs/>
+          <w:sz w:val="20"/>
+          <w:szCs w:val="20"/>
+        </w:rPr>
+        <w:t>May 2020</w:t>
       </w:r>
     </w:p>
     <w:p>
@@ -1195,17 +1947,17 @@
         <w:spacing w:after="0"/>
         <w:rPr>
           <w:rFonts w:asciiTheme="majorBidi" w:hAnsiTheme="majorBidi" w:cstheme="majorBidi"/>
-          <w:sz w:val="18"/>
-          <w:szCs w:val="18"/>
-        </w:rPr>
-      </w:pPr>
-      <w:r>
-        <w:rPr>
-          <w:rFonts w:asciiTheme="majorBidi" w:hAnsiTheme="majorBidi" w:cstheme="majorBidi"/>
-          <w:sz w:val="18"/>
-          <w:szCs w:val="18"/>
-        </w:rPr>
-        <w:t>Enhance modularity by separating services from logic and views, improving maintainability and scalability.</w:t>
+          <w:sz w:val="20"/>
+          <w:szCs w:val="20"/>
+        </w:rPr>
+      </w:pPr>
+      <w:r>
+        <w:rPr>
+          <w:rFonts w:asciiTheme="majorBidi" w:hAnsiTheme="majorBidi" w:cstheme="majorBidi"/>
+          <w:sz w:val="20"/>
+          <w:szCs w:val="20"/>
+        </w:rPr>
+        <w:t>Implemented RTL support in Element UI and developed responsive dashboard panels.</w:t>
       </w:r>
     </w:p>
     <w:p>
@@ -1218,25 +1970,17 @@
         <w:spacing w:after="0"/>
         <w:rPr>
           <w:rFonts w:asciiTheme="majorBidi" w:hAnsiTheme="majorBidi" w:cstheme="majorBidi"/>
-          <w:sz w:val="18"/>
-          <w:szCs w:val="18"/>
-        </w:rPr>
-      </w:pPr>
-      <w:r>
-        <w:rPr>
-          <w:rFonts w:asciiTheme="majorBidi" w:hAnsiTheme="majorBidi" w:cstheme="majorBidi"/>
-          <w:sz w:val="18"/>
-          <w:szCs w:val="18"/>
-        </w:rPr>
-        <w:t>Implement hotfixes and manage version control in production, including version update alerts, to ensure system stability and seamless updates.</w:t>
-      </w:r>
-      <w:r>
-        <w:rPr>
-          <w:rFonts w:asciiTheme="majorBidi" w:hAnsiTheme="majorBidi" w:cstheme="majorBidi"/>
-          <w:sz w:val="18"/>
-          <w:szCs w:val="18"/>
-        </w:rPr>
-        <w:t xml:space="preserve"> </w:t>
+          <w:sz w:val="20"/>
+          <w:szCs w:val="20"/>
+        </w:rPr>
+      </w:pPr>
+      <w:r>
+        <w:rPr>
+          <w:rFonts w:asciiTheme="majorBidi" w:hAnsiTheme="majorBidi" w:cstheme="majorBidi"/>
+          <w:sz w:val="20"/>
+          <w:szCs w:val="20"/>
+        </w:rPr>
+        <w:t>Enhanced UI/UX design skills and developed UIs based on stakeholder feedback.</w:t>
       </w:r>
     </w:p>
     <w:p>
@@ -1249,486 +1993,17 @@
         <w:spacing w:after="0"/>
         <w:rPr>
           <w:rFonts w:asciiTheme="majorBidi" w:hAnsiTheme="majorBidi" w:cstheme="majorBidi"/>
-          <w:sz w:val="18"/>
-          <w:szCs w:val="18"/>
-        </w:rPr>
-      </w:pPr>
-      <w:r>
-        <w:rPr>
-          <w:rFonts w:asciiTheme="majorBidi" w:hAnsiTheme="majorBidi" w:cstheme="majorBidi"/>
-          <w:sz w:val="18"/>
-          <w:szCs w:val="18"/>
-        </w:rPr>
-        <w:t xml:space="preserve">Leverage </w:t>
-      </w:r>
-      <w:proofErr w:type="gramStart"/>
-      <w:r>
-        <w:rPr>
-          <w:rFonts w:asciiTheme="majorBidi" w:hAnsiTheme="majorBidi" w:cstheme="majorBidi"/>
-          <w:sz w:val="18"/>
-          <w:szCs w:val="18"/>
-        </w:rPr>
-        <w:t>AI,  for</w:t>
-      </w:r>
-      <w:proofErr w:type="gramEnd"/>
-      <w:r>
-        <w:rPr>
-          <w:rFonts w:asciiTheme="majorBidi" w:hAnsiTheme="majorBidi" w:cstheme="majorBidi"/>
-          <w:sz w:val="18"/>
-          <w:szCs w:val="18"/>
-        </w:rPr>
-        <w:t xml:space="preserve"> documentation, auto-completion, code refinement, bug resolution, and detailed auto-commits in Git repositories.</w:t>
-      </w:r>
-    </w:p>
-    <w:p>
-      <w:pPr>
-        <w:spacing w:after="0"/>
-        <w:rPr>
-          <w:rFonts w:asciiTheme="majorBidi" w:hAnsiTheme="majorBidi" w:cstheme="majorBidi"/>
-          <w:sz w:val="20"/>
-          <w:szCs w:val="20"/>
-        </w:rPr>
-      </w:pPr>
-      <w:proofErr w:type="spellStart"/>
-      <w:r>
-        <w:rPr>
-          <w:rFonts w:asciiTheme="majorBidi" w:hAnsiTheme="majorBidi" w:cstheme="majorBidi"/>
-          <w:b/>
-          <w:bCs/>
-          <w:sz w:val="20"/>
-          <w:szCs w:val="20"/>
-        </w:rPr>
-        <w:t>Karsu</w:t>
-      </w:r>
-      <w:proofErr w:type="spellEnd"/>
-      <w:r>
-        <w:rPr>
-          <w:rFonts w:asciiTheme="majorBidi" w:hAnsiTheme="majorBidi" w:cstheme="majorBidi"/>
-          <w:b/>
-          <w:bCs/>
-          <w:sz w:val="20"/>
-          <w:szCs w:val="20"/>
-        </w:rPr>
-        <w:t xml:space="preserve"> (Dr </w:t>
-      </w:r>
-      <w:proofErr w:type="spellStart"/>
-      <w:r>
-        <w:rPr>
-          <w:rFonts w:asciiTheme="majorBidi" w:hAnsiTheme="majorBidi" w:cstheme="majorBidi"/>
-          <w:b/>
-          <w:bCs/>
-          <w:sz w:val="20"/>
-          <w:szCs w:val="20"/>
-        </w:rPr>
-        <w:t>Kermani</w:t>
-      </w:r>
-      <w:proofErr w:type="spellEnd"/>
-      <w:r>
-        <w:rPr>
-          <w:rFonts w:asciiTheme="majorBidi" w:hAnsiTheme="majorBidi" w:cstheme="majorBidi"/>
-          <w:b/>
-          <w:bCs/>
-          <w:sz w:val="20"/>
-          <w:szCs w:val="20"/>
-        </w:rPr>
-        <w:t xml:space="preserve"> Holding)</w:t>
-      </w:r>
-      <w:r>
-        <w:rPr>
-          <w:rFonts w:asciiTheme="majorBidi" w:hAnsiTheme="majorBidi" w:cstheme="majorBidi"/>
-          <w:sz w:val="20"/>
-          <w:szCs w:val="20"/>
-        </w:rPr>
-        <w:t xml:space="preserve"> | </w:t>
-      </w:r>
-      <w:r>
-        <w:rPr>
-          <w:rFonts w:asciiTheme="majorBidi" w:hAnsiTheme="majorBidi" w:cstheme="majorBidi"/>
-          <w:i/>
-          <w:iCs/>
-          <w:sz w:val="20"/>
-          <w:szCs w:val="20"/>
-        </w:rPr>
-        <w:t>Qom, Iran</w:t>
-      </w:r>
-      <w:r>
-        <w:rPr>
-          <w:rFonts w:asciiTheme="majorBidi" w:hAnsiTheme="majorBidi" w:cstheme="majorBidi"/>
-          <w:i/>
-          <w:iCs/>
-          <w:sz w:val="20"/>
-          <w:szCs w:val="20"/>
-        </w:rPr>
-        <w:t xml:space="preserve">                  </w:t>
-      </w:r>
-      <w:r>
-        <w:rPr>
-          <w:rFonts w:asciiTheme="majorBidi" w:hAnsiTheme="majorBidi" w:cstheme="majorBidi"/>
-          <w:i/>
-          <w:iCs/>
-          <w:sz w:val="20"/>
-          <w:szCs w:val="20"/>
-        </w:rPr>
-        <w:tab/>
-      </w:r>
-      <w:r>
-        <w:rPr>
-          <w:rFonts w:asciiTheme="majorBidi" w:hAnsiTheme="majorBidi" w:cstheme="majorBidi"/>
-          <w:i/>
-          <w:iCs/>
-          <w:sz w:val="20"/>
-          <w:szCs w:val="20"/>
-        </w:rPr>
-        <w:tab/>
-      </w:r>
-      <w:r>
-        <w:rPr>
-          <w:rFonts w:asciiTheme="majorBidi" w:hAnsiTheme="majorBidi" w:cstheme="majorBidi"/>
-          <w:i/>
-          <w:iCs/>
-          <w:sz w:val="20"/>
-          <w:szCs w:val="20"/>
-        </w:rPr>
-        <w:tab/>
-      </w:r>
-      <w:r>
-        <w:rPr>
-          <w:rFonts w:asciiTheme="majorBidi" w:hAnsiTheme="majorBidi" w:cstheme="majorBidi"/>
-          <w:i/>
-          <w:iCs/>
-          <w:sz w:val="20"/>
-          <w:szCs w:val="20"/>
-        </w:rPr>
-        <w:t xml:space="preserve">           </w:t>
-      </w:r>
-      <w:r>
-        <w:rPr>
-          <w:rFonts w:asciiTheme="majorBidi" w:hAnsiTheme="majorBidi" w:cstheme="majorBidi"/>
-          <w:i/>
-          <w:iCs/>
-          <w:sz w:val="20"/>
-          <w:szCs w:val="20"/>
-        </w:rPr>
-        <w:t xml:space="preserve">Frontend Developer </w:t>
-      </w:r>
-      <w:r>
-        <w:rPr>
-          <w:rFonts w:asciiTheme="majorBidi" w:hAnsiTheme="majorBidi" w:cstheme="majorBidi"/>
-          <w:i/>
-          <w:iCs/>
-          <w:sz w:val="20"/>
-          <w:szCs w:val="20"/>
-        </w:rPr>
-        <w:t xml:space="preserve">| </w:t>
-      </w:r>
-      <w:r>
-        <w:rPr>
-          <w:rFonts w:asciiTheme="majorBidi" w:hAnsiTheme="majorBidi" w:cstheme="majorBidi"/>
-          <w:i/>
-          <w:iCs/>
-          <w:color w:val="403A3A"/>
-          <w:sz w:val="20"/>
-          <w:szCs w:val="20"/>
-          <w:shd w:val="clear" w:color="auto" w:fill="FAFAFA"/>
-        </w:rPr>
-        <w:t xml:space="preserve">March 2023 </w:t>
-      </w:r>
-      <w:r>
-        <w:rPr>
-          <w:rFonts w:asciiTheme="majorBidi" w:hAnsiTheme="majorBidi" w:cstheme="majorBidi"/>
-          <w:i/>
-          <w:iCs/>
-          <w:sz w:val="20"/>
-          <w:szCs w:val="20"/>
-        </w:rPr>
-        <w:t xml:space="preserve">– </w:t>
-      </w:r>
-      <w:r>
-        <w:rPr>
-          <w:rFonts w:asciiTheme="majorBidi" w:hAnsiTheme="majorBidi" w:cstheme="majorBidi"/>
-          <w:i/>
-          <w:iCs/>
-          <w:color w:val="403A3A"/>
-          <w:sz w:val="20"/>
-          <w:szCs w:val="20"/>
-          <w:shd w:val="clear" w:color="auto" w:fill="FAFAFA"/>
-        </w:rPr>
-        <w:t>Dec 2023</w:t>
-      </w:r>
-    </w:p>
-    <w:p>
-      <w:pPr>
-        <w:pStyle w:val="ListParagraph"/>
-        <w:numPr>
-          <w:ilvl w:val="0"/>
-          <w:numId w:val="3"/>
-        </w:numPr>
-        <w:rPr>
-          <w:rFonts w:asciiTheme="majorBidi" w:hAnsiTheme="majorBidi" w:cstheme="majorBidi"/>
-          <w:sz w:val="18"/>
-          <w:szCs w:val="18"/>
-        </w:rPr>
-      </w:pPr>
-      <w:r>
-        <w:rPr>
-          <w:rFonts w:asciiTheme="majorBidi" w:hAnsiTheme="majorBidi" w:cstheme="majorBidi"/>
-          <w:sz w:val="18"/>
-          <w:szCs w:val="18"/>
-        </w:rPr>
-        <w:t xml:space="preserve">Organized, analyzed, and maintained </w:t>
-      </w:r>
-      <w:proofErr w:type="spellStart"/>
-      <w:r>
-        <w:rPr>
-          <w:rFonts w:asciiTheme="majorBidi" w:hAnsiTheme="majorBidi" w:cstheme="majorBidi"/>
-          <w:sz w:val="18"/>
-          <w:szCs w:val="18"/>
-        </w:rPr>
-        <w:t>package.json</w:t>
-      </w:r>
-      <w:proofErr w:type="spellEnd"/>
-      <w:r>
-        <w:rPr>
-          <w:rFonts w:asciiTheme="majorBidi" w:hAnsiTheme="majorBidi" w:cstheme="majorBidi"/>
-          <w:sz w:val="18"/>
-          <w:szCs w:val="18"/>
-        </w:rPr>
-        <w:t xml:space="preserve"> file to manage dependency upgrades and replace deprecated packages, ensuring system stability and compatibility.</w:t>
-      </w:r>
-    </w:p>
-    <w:p>
-      <w:pPr>
-        <w:pStyle w:val="ListParagraph"/>
-        <w:numPr>
-          <w:ilvl w:val="0"/>
-          <w:numId w:val="3"/>
-        </w:numPr>
-        <w:rPr>
-          <w:rFonts w:asciiTheme="majorBidi" w:hAnsiTheme="majorBidi" w:cstheme="majorBidi"/>
-          <w:sz w:val="18"/>
-          <w:szCs w:val="18"/>
-        </w:rPr>
-      </w:pPr>
-      <w:r>
-        <w:rPr>
-          <w:rFonts w:asciiTheme="majorBidi" w:hAnsiTheme="majorBidi" w:cstheme="majorBidi"/>
-          <w:sz w:val="18"/>
-          <w:szCs w:val="18"/>
-        </w:rPr>
-        <w:t>Implemented and developed rich UX data tables from Figma designs, featuring caching</w:t>
-      </w:r>
-      <w:r>
-        <w:rPr>
-          <w:rFonts w:asciiTheme="majorBidi" w:hAnsiTheme="majorBidi" w:cstheme="majorBidi"/>
-          <w:sz w:val="18"/>
-          <w:szCs w:val="18"/>
-        </w:rPr>
-        <w:t xml:space="preserve"> </w:t>
-      </w:r>
-      <w:r>
-        <w:rPr>
-          <w:rFonts w:asciiTheme="majorBidi" w:hAnsiTheme="majorBidi" w:cstheme="majorBidi"/>
-          <w:sz w:val="18"/>
-          <w:szCs w:val="18"/>
-        </w:rPr>
-        <w:t>filters and a responsive, user-friendly mobile mode.</w:t>
-      </w:r>
-    </w:p>
-    <w:p>
-      <w:pPr>
-        <w:pStyle w:val="ListParagraph"/>
-        <w:numPr>
-          <w:ilvl w:val="0"/>
-          <w:numId w:val="3"/>
-        </w:numPr>
-        <w:rPr>
-          <w:rFonts w:asciiTheme="majorBidi" w:hAnsiTheme="majorBidi" w:cstheme="majorBidi"/>
-          <w:sz w:val="18"/>
-          <w:szCs w:val="18"/>
-        </w:rPr>
-      </w:pPr>
-      <w:r>
-        <w:rPr>
-          <w:rFonts w:asciiTheme="majorBidi" w:hAnsiTheme="majorBidi" w:cstheme="majorBidi"/>
-          <w:sz w:val="18"/>
-          <w:szCs w:val="18"/>
-        </w:rPr>
-        <w:t xml:space="preserve">Utilized two-way binding, slots and the </w:t>
-      </w:r>
-      <w:r>
-        <w:rPr>
-          <w:rFonts w:asciiTheme="majorBidi" w:hAnsiTheme="majorBidi" w:cstheme="majorBidi"/>
-          <w:sz w:val="18"/>
-          <w:szCs w:val="18"/>
-        </w:rPr>
-        <w:t>c</w:t>
-      </w:r>
-      <w:r>
-        <w:rPr>
-          <w:rFonts w:asciiTheme="majorBidi" w:hAnsiTheme="majorBidi" w:cstheme="majorBidi"/>
-          <w:sz w:val="18"/>
-          <w:szCs w:val="18"/>
-        </w:rPr>
-        <w:t>omposition API to refactor large, multi-task components into declarative, single-responsibility components.</w:t>
-      </w:r>
-    </w:p>
-    <w:p>
-      <w:pPr>
-        <w:pStyle w:val="ListParagraph"/>
-        <w:numPr>
-          <w:ilvl w:val="0"/>
-          <w:numId w:val="3"/>
-        </w:numPr>
-        <w:rPr>
-          <w:rFonts w:asciiTheme="majorBidi" w:hAnsiTheme="majorBidi" w:cstheme="majorBidi"/>
-          <w:sz w:val="18"/>
-          <w:szCs w:val="18"/>
-        </w:rPr>
-      </w:pPr>
-      <w:r>
-        <w:rPr>
-          <w:rFonts w:asciiTheme="majorBidi" w:hAnsiTheme="majorBidi" w:cstheme="majorBidi"/>
-          <w:sz w:val="18"/>
-          <w:szCs w:val="18"/>
-        </w:rPr>
-        <w:t>Worked extra hours to meet project deadlines, address</w:t>
-      </w:r>
-      <w:r>
-        <w:rPr>
-          <w:rFonts w:asciiTheme="majorBidi" w:hAnsiTheme="majorBidi" w:cstheme="majorBidi"/>
-          <w:sz w:val="18"/>
-          <w:szCs w:val="18"/>
-        </w:rPr>
-        <w:t>ed</w:t>
-      </w:r>
-      <w:r>
-        <w:rPr>
-          <w:rFonts w:asciiTheme="majorBidi" w:hAnsiTheme="majorBidi" w:cstheme="majorBidi"/>
-          <w:sz w:val="18"/>
-          <w:szCs w:val="18"/>
-        </w:rPr>
-        <w:t xml:space="preserve"> technical debt, and improve</w:t>
-      </w:r>
-      <w:r>
-        <w:rPr>
-          <w:rFonts w:asciiTheme="majorBidi" w:hAnsiTheme="majorBidi" w:cstheme="majorBidi"/>
-          <w:sz w:val="18"/>
-          <w:szCs w:val="18"/>
-        </w:rPr>
-        <w:t>d</w:t>
-      </w:r>
-      <w:r>
-        <w:rPr>
-          <w:rFonts w:asciiTheme="majorBidi" w:hAnsiTheme="majorBidi" w:cstheme="majorBidi"/>
-          <w:sz w:val="18"/>
-          <w:szCs w:val="18"/>
-        </w:rPr>
-        <w:t xml:space="preserve"> proficiency, ensuring timely delivery and high-quality standards.</w:t>
-      </w:r>
-    </w:p>
-    <w:p>
-      <w:pPr>
-        <w:tabs>
-          <w:tab w:val="left" w:pos="7470"/>
-        </w:tabs>
-        <w:spacing w:after="0"/>
-        <w:rPr>
-          <w:rFonts w:asciiTheme="majorBidi" w:hAnsiTheme="majorBidi" w:cstheme="majorBidi"/>
-          <w:i/>
-          <w:iCs/>
-        </w:rPr>
-      </w:pPr>
-      <w:r>
-        <w:rPr>
-          <w:rFonts w:asciiTheme="majorBidi" w:hAnsiTheme="majorBidi" w:cstheme="majorBidi"/>
-          <w:b/>
-          <w:bCs/>
-          <w:sz w:val="20"/>
-          <w:szCs w:val="20"/>
-        </w:rPr>
-        <w:t>Pioneer Games</w:t>
-      </w:r>
-      <w:r>
-        <w:rPr>
-          <w:rFonts w:asciiTheme="majorBidi" w:hAnsiTheme="majorBidi" w:cstheme="majorBidi"/>
-          <w:sz w:val="20"/>
-          <w:szCs w:val="20"/>
-        </w:rPr>
-        <w:t xml:space="preserve"> | </w:t>
-      </w:r>
-      <w:r>
-        <w:rPr>
-          <w:rFonts w:asciiTheme="majorBidi" w:hAnsiTheme="majorBidi" w:cstheme="majorBidi"/>
-          <w:i/>
-          <w:iCs/>
-          <w:sz w:val="20"/>
-          <w:szCs w:val="20"/>
-        </w:rPr>
-        <w:t>Tehran, Iran</w:t>
-      </w:r>
-      <w:r>
-        <w:rPr>
-          <w:rFonts w:asciiTheme="majorBidi" w:hAnsiTheme="majorBidi" w:cstheme="majorBidi"/>
-          <w:i/>
-          <w:iCs/>
-          <w:sz w:val="20"/>
-          <w:szCs w:val="20"/>
-        </w:rPr>
-        <w:t xml:space="preserve">                  </w:t>
-      </w:r>
-      <w:r>
-        <w:rPr>
-          <w:rFonts w:asciiTheme="majorBidi" w:hAnsiTheme="majorBidi" w:cstheme="majorBidi"/>
-          <w:i/>
-          <w:iCs/>
-          <w:sz w:val="20"/>
-          <w:szCs w:val="20"/>
-        </w:rPr>
-        <w:t xml:space="preserve">                                                                              Frontend Developer</w:t>
-      </w:r>
-      <w:r>
-        <w:rPr>
-          <w:rFonts w:asciiTheme="majorBidi" w:hAnsiTheme="majorBidi" w:cstheme="majorBidi"/>
-          <w:i/>
-          <w:iCs/>
-          <w:sz w:val="20"/>
-          <w:szCs w:val="20"/>
-        </w:rPr>
-        <w:t xml:space="preserve"> | </w:t>
-      </w:r>
-      <w:r>
-        <w:rPr>
-          <w:rFonts w:asciiTheme="majorBidi" w:hAnsiTheme="majorBidi" w:cstheme="majorBidi"/>
-          <w:i/>
-          <w:iCs/>
-          <w:color w:val="403A3A"/>
-          <w:sz w:val="20"/>
-          <w:szCs w:val="20"/>
-          <w:shd w:val="clear" w:color="auto" w:fill="FAFAFA"/>
-        </w:rPr>
-        <w:t xml:space="preserve">July 2021 </w:t>
-      </w:r>
-      <w:r>
-        <w:rPr>
-          <w:rFonts w:asciiTheme="majorBidi" w:hAnsiTheme="majorBidi" w:cstheme="majorBidi"/>
-          <w:i/>
-          <w:iCs/>
-          <w:sz w:val="20"/>
-          <w:szCs w:val="20"/>
-        </w:rPr>
-        <w:t xml:space="preserve">– </w:t>
-      </w:r>
-      <w:r>
-        <w:rPr>
-          <w:rFonts w:asciiTheme="majorBidi" w:hAnsiTheme="majorBidi" w:cstheme="majorBidi"/>
-          <w:i/>
-          <w:iCs/>
-          <w:color w:val="403A3A"/>
-          <w:sz w:val="20"/>
-          <w:szCs w:val="20"/>
-          <w:shd w:val="clear" w:color="auto" w:fill="FAFAFA"/>
-        </w:rPr>
-        <w:t>Jan 2022</w:t>
+          <w:sz w:val="20"/>
+          <w:szCs w:val="20"/>
+        </w:rPr>
+      </w:pPr>
+      <w:r>
+        <w:rPr>
+          <w:rFonts w:asciiTheme="majorBidi" w:hAnsiTheme="majorBidi" w:cstheme="majorBidi"/>
+          <w:sz w:val="20"/>
+          <w:szCs w:val="20"/>
+        </w:rPr>
+        <w:t>Collaborated in Agile meetings to ensure project alignment and timely delivery.</w:t>
       </w:r>
     </w:p>
     <w:p>
@@ -1741,574 +2016,36 @@
         <w:spacing w:after="0"/>
         <w:rPr>
           <w:rFonts w:asciiTheme="majorBidi" w:hAnsiTheme="majorBidi" w:cstheme="majorBidi"/>
-          <w:sz w:val="18"/>
-          <w:szCs w:val="18"/>
-        </w:rPr>
-      </w:pPr>
-      <w:r>
-        <w:rPr>
-          <w:rFonts w:asciiTheme="majorBidi" w:hAnsiTheme="majorBidi" w:cstheme="majorBidi"/>
-          <w:sz w:val="18"/>
-          <w:szCs w:val="18"/>
-        </w:rPr>
-        <w:t>Created highly detailed game landing pages with complex animations and advanced graphics.</w:t>
-      </w:r>
-    </w:p>
-    <w:p>
-      <w:pPr>
-        <w:pStyle w:val="ListParagraph"/>
-        <w:numPr>
-          <w:ilvl w:val="0"/>
-          <w:numId w:val="3"/>
-        </w:numPr>
-        <w:spacing w:after="0"/>
-        <w:rPr>
-          <w:rFonts w:asciiTheme="majorBidi" w:hAnsiTheme="majorBidi" w:cstheme="majorBidi"/>
-          <w:sz w:val="18"/>
-          <w:szCs w:val="18"/>
-        </w:rPr>
-      </w:pPr>
-      <w:r>
-        <w:rPr>
-          <w:rFonts w:asciiTheme="majorBidi" w:hAnsiTheme="majorBidi" w:cstheme="majorBidi"/>
-          <w:sz w:val="18"/>
-          <w:szCs w:val="18"/>
-        </w:rPr>
-        <w:t xml:space="preserve">Developed an internal UI library package for consistent use and streamlined development across various </w:t>
-      </w:r>
-      <w:r>
-        <w:rPr>
-          <w:rFonts w:asciiTheme="majorBidi" w:hAnsiTheme="majorBidi" w:cstheme="majorBidi"/>
-          <w:sz w:val="18"/>
-          <w:szCs w:val="18"/>
-        </w:rPr>
-        <w:t>organization</w:t>
-      </w:r>
-      <w:r>
-        <w:rPr>
-          <w:rFonts w:asciiTheme="majorBidi" w:hAnsiTheme="majorBidi" w:cstheme="majorBidi"/>
-          <w:sz w:val="18"/>
-          <w:szCs w:val="18"/>
-        </w:rPr>
-        <w:t xml:space="preserve"> projects.</w:t>
-      </w:r>
-    </w:p>
-    <w:p>
-      <w:pPr>
-        <w:pStyle w:val="ListParagraph"/>
-        <w:numPr>
-          <w:ilvl w:val="0"/>
-          <w:numId w:val="3"/>
-        </w:numPr>
-        <w:spacing w:after="0"/>
-        <w:rPr>
-          <w:rFonts w:asciiTheme="majorBidi" w:hAnsiTheme="majorBidi" w:cstheme="majorBidi"/>
-          <w:sz w:val="18"/>
-          <w:szCs w:val="18"/>
-        </w:rPr>
-      </w:pPr>
-      <w:r>
-        <w:rPr>
-          <w:rFonts w:asciiTheme="majorBidi" w:hAnsiTheme="majorBidi" w:cstheme="majorBidi"/>
-          <w:sz w:val="18"/>
-          <w:szCs w:val="18"/>
-        </w:rPr>
-        <w:t>Tested and debugged demo versions, using Sentry for bug fixing and writing end-to-end (E2E) tests to ensure functionality and reliability.</w:t>
-      </w:r>
-    </w:p>
-    <w:p>
-      <w:pPr>
-        <w:tabs>
-          <w:tab w:val="left" w:pos="7470"/>
-        </w:tabs>
-        <w:spacing w:after="0"/>
-        <w:rPr>
-          <w:rFonts w:asciiTheme="majorBidi" w:hAnsiTheme="majorBidi" w:cstheme="majorBidi"/>
-          <w:i/>
-          <w:iCs/>
-          <w:sz w:val="20"/>
-          <w:szCs w:val="20"/>
-        </w:rPr>
-      </w:pPr>
-      <w:r>
-        <w:rPr>
-          <w:rFonts w:asciiTheme="majorBidi" w:hAnsiTheme="majorBidi" w:cstheme="majorBidi"/>
-          <w:b/>
-          <w:bCs/>
-          <w:sz w:val="20"/>
-          <w:szCs w:val="20"/>
-        </w:rPr>
-        <w:t>Mom Center</w:t>
-      </w:r>
-      <w:r>
-        <w:rPr>
-          <w:rFonts w:asciiTheme="majorBidi" w:hAnsiTheme="majorBidi" w:cstheme="majorBidi"/>
-          <w:sz w:val="20"/>
-          <w:szCs w:val="20"/>
-        </w:rPr>
-        <w:t xml:space="preserve"> | </w:t>
-      </w:r>
-      <w:r>
-        <w:rPr>
-          <w:rFonts w:asciiTheme="majorBidi" w:hAnsiTheme="majorBidi" w:cstheme="majorBidi"/>
-          <w:i/>
-          <w:iCs/>
-          <w:sz w:val="20"/>
-          <w:szCs w:val="20"/>
-        </w:rPr>
-        <w:t>Tehran, Iran</w:t>
-      </w:r>
-      <w:r>
-        <w:rPr>
-          <w:rFonts w:asciiTheme="majorBidi" w:hAnsiTheme="majorBidi" w:cstheme="majorBidi"/>
-          <w:i/>
-          <w:iCs/>
-          <w:sz w:val="20"/>
-          <w:szCs w:val="20"/>
-        </w:rPr>
-        <w:t xml:space="preserve">                   </w:t>
-      </w:r>
-      <w:r>
-        <w:rPr>
-          <w:rFonts w:asciiTheme="majorBidi" w:hAnsiTheme="majorBidi" w:cstheme="majorBidi"/>
-          <w:i/>
-          <w:iCs/>
-          <w:sz w:val="20"/>
-          <w:szCs w:val="20"/>
-        </w:rPr>
-        <w:t xml:space="preserve">                                                                                 Frontend Developer</w:t>
-      </w:r>
-      <w:r>
-        <w:rPr>
-          <w:rFonts w:asciiTheme="majorBidi" w:hAnsiTheme="majorBidi" w:cstheme="majorBidi"/>
-          <w:i/>
-          <w:iCs/>
-          <w:sz w:val="20"/>
-          <w:szCs w:val="20"/>
-        </w:rPr>
-        <w:t xml:space="preserve"> </w:t>
-      </w:r>
-      <w:r>
-        <w:rPr>
-          <w:rFonts w:asciiTheme="majorBidi" w:hAnsiTheme="majorBidi" w:cstheme="majorBidi"/>
-          <w:sz w:val="20"/>
-          <w:szCs w:val="20"/>
-        </w:rPr>
-        <w:t xml:space="preserve">| </w:t>
-      </w:r>
-      <w:r>
-        <w:rPr>
-          <w:rFonts w:asciiTheme="majorBidi" w:hAnsiTheme="majorBidi" w:cstheme="majorBidi"/>
-          <w:sz w:val="20"/>
-          <w:szCs w:val="20"/>
-          <w:shd w:val="clear" w:color="auto" w:fill="FAFAFA"/>
-        </w:rPr>
-        <w:t xml:space="preserve">July 2020 </w:t>
-      </w:r>
-      <w:r>
-        <w:rPr>
-          <w:rFonts w:asciiTheme="majorBidi" w:hAnsiTheme="majorBidi" w:cstheme="majorBidi"/>
-          <w:sz w:val="20"/>
-          <w:szCs w:val="20"/>
-        </w:rPr>
-        <w:t>–</w:t>
-      </w:r>
-      <w:r>
-        <w:rPr>
-          <w:rFonts w:asciiTheme="majorBidi" w:hAnsiTheme="majorBidi" w:cstheme="majorBidi"/>
-          <w:sz w:val="20"/>
-          <w:szCs w:val="20"/>
-          <w:shd w:val="clear" w:color="auto" w:fill="FAFAFA"/>
-        </w:rPr>
-        <w:t xml:space="preserve"> Apr 2021</w:t>
-      </w:r>
-    </w:p>
-    <w:p>
-      <w:pPr>
-        <w:pStyle w:val="ListParagraph"/>
-        <w:numPr>
-          <w:ilvl w:val="0"/>
-          <w:numId w:val="3"/>
-        </w:numPr>
-        <w:spacing w:after="0"/>
-        <w:rPr>
-          <w:rFonts w:asciiTheme="majorBidi" w:hAnsiTheme="majorBidi" w:cstheme="majorBidi"/>
-          <w:sz w:val="18"/>
-          <w:szCs w:val="18"/>
-        </w:rPr>
-      </w:pPr>
-      <w:r>
-        <w:rPr>
-          <w:rFonts w:asciiTheme="majorBidi" w:hAnsiTheme="majorBidi" w:cstheme="majorBidi"/>
-          <w:sz w:val="18"/>
-          <w:szCs w:val="18"/>
-        </w:rPr>
-        <w:t xml:space="preserve">Developed custom directives, filters, </w:t>
+          <w:sz w:val="20"/>
+          <w:szCs w:val="20"/>
+        </w:rPr>
+      </w:pPr>
+      <w:r>
+        <w:rPr>
+          <w:rFonts w:asciiTheme="majorBidi" w:hAnsiTheme="majorBidi" w:cstheme="majorBidi"/>
+          <w:sz w:val="20"/>
+          <w:szCs w:val="20"/>
+        </w:rPr>
+        <w:t xml:space="preserve">Developed a Business Management System for cafes and restaurants with Vue.js, </w:t>
       </w:r>
       <w:proofErr w:type="spellStart"/>
       <w:r>
         <w:rPr>
           <w:rFonts w:asciiTheme="majorBidi" w:hAnsiTheme="majorBidi" w:cstheme="majorBidi"/>
-          <w:sz w:val="18"/>
-          <w:szCs w:val="18"/>
-        </w:rPr>
-        <w:t>mixins</w:t>
+          <w:sz w:val="20"/>
+          <w:szCs w:val="20"/>
+        </w:rPr>
+        <w:t>Vuex</w:t>
       </w:r>
       <w:proofErr w:type="spellEnd"/>
       <w:r>
         <w:rPr>
           <w:rFonts w:asciiTheme="majorBidi" w:hAnsiTheme="majorBidi" w:cstheme="majorBidi"/>
-          <w:sz w:val="18"/>
-          <w:szCs w:val="18"/>
-        </w:rPr>
-        <w:t>, plugins, and components to fully leverage Vue.js capabilities, enhancing development experience and efficiency.</w:t>
-      </w:r>
-    </w:p>
-    <w:p>
-      <w:pPr>
-        <w:pStyle w:val="ListParagraph"/>
-        <w:numPr>
-          <w:ilvl w:val="0"/>
-          <w:numId w:val="3"/>
-        </w:numPr>
-        <w:spacing w:after="0"/>
-        <w:rPr>
-          <w:rFonts w:asciiTheme="majorBidi" w:hAnsiTheme="majorBidi" w:cstheme="majorBidi"/>
-          <w:sz w:val="18"/>
-          <w:szCs w:val="18"/>
-        </w:rPr>
-      </w:pPr>
-      <w:r>
-        <w:rPr>
-          <w:rFonts w:asciiTheme="majorBidi" w:hAnsiTheme="majorBidi" w:cstheme="majorBidi"/>
-          <w:sz w:val="18"/>
-          <w:szCs w:val="18"/>
-        </w:rPr>
-        <w:t xml:space="preserve">Refactored and redesigned commonly used Vue 2 components using modern design patterns for migration to Vue </w:t>
-      </w:r>
-      <w:proofErr w:type="gramStart"/>
-      <w:r>
-        <w:rPr>
-          <w:rFonts w:asciiTheme="majorBidi" w:hAnsiTheme="majorBidi" w:cstheme="majorBidi"/>
-          <w:sz w:val="18"/>
-          <w:szCs w:val="18"/>
-        </w:rPr>
-        <w:t>3.</w:t>
-      </w:r>
-      <w:r>
-        <w:rPr>
-          <w:rFonts w:asciiTheme="majorBidi" w:hAnsiTheme="majorBidi" w:cstheme="majorBidi"/>
-          <w:sz w:val="18"/>
-          <w:szCs w:val="18"/>
-        </w:rPr>
-        <w:t>.</w:t>
-      </w:r>
-      <w:proofErr w:type="gramEnd"/>
-    </w:p>
-    <w:p>
-      <w:pPr>
-        <w:pStyle w:val="ListParagraph"/>
-        <w:numPr>
-          <w:ilvl w:val="0"/>
-          <w:numId w:val="3"/>
-        </w:numPr>
-        <w:spacing w:after="0"/>
-        <w:rPr>
-          <w:rFonts w:asciiTheme="majorBidi" w:hAnsiTheme="majorBidi" w:cstheme="majorBidi"/>
-          <w:sz w:val="18"/>
-          <w:szCs w:val="18"/>
-        </w:rPr>
-      </w:pPr>
-      <w:r>
-        <w:rPr>
-          <w:rFonts w:asciiTheme="majorBidi" w:hAnsiTheme="majorBidi" w:cstheme="majorBidi"/>
-          <w:sz w:val="18"/>
-          <w:szCs w:val="18"/>
-        </w:rPr>
-        <w:t>Conducted code reviews with the technical lead, providing ideas and solutions to ensure clean, readable architecture and implementation.</w:t>
-      </w:r>
-    </w:p>
-    <w:p>
-      <w:pPr>
-        <w:pStyle w:val="ListParagraph"/>
-        <w:numPr>
-          <w:ilvl w:val="0"/>
-          <w:numId w:val="3"/>
-        </w:numPr>
-        <w:spacing w:after="0"/>
-        <w:rPr>
-          <w:rFonts w:asciiTheme="majorBidi" w:hAnsiTheme="majorBidi" w:cstheme="majorBidi"/>
-          <w:sz w:val="18"/>
-          <w:szCs w:val="18"/>
-        </w:rPr>
-      </w:pPr>
-      <w:r>
-        <w:rPr>
-          <w:rFonts w:asciiTheme="majorBidi" w:hAnsiTheme="majorBidi" w:cstheme="majorBidi"/>
-          <w:sz w:val="18"/>
-          <w:szCs w:val="18"/>
-        </w:rPr>
-        <w:t>Refactored spaghetti code into single-responsibility components, reducing code by 30% and improving maintainability.</w:t>
-      </w:r>
-    </w:p>
-    <w:p>
-      <w:pPr>
-        <w:tabs>
-          <w:tab w:val="left" w:pos="7470"/>
-        </w:tabs>
-        <w:spacing w:after="0"/>
-        <w:rPr>
-          <w:rFonts w:asciiTheme="majorBidi" w:hAnsiTheme="majorBidi" w:cstheme="majorBidi"/>
-          <w:i/>
-          <w:iCs/>
-          <w:sz w:val="20"/>
-          <w:szCs w:val="20"/>
-        </w:rPr>
-      </w:pPr>
-      <w:r>
-        <w:rPr>
-          <w:rFonts w:asciiTheme="majorBidi" w:hAnsiTheme="majorBidi" w:cstheme="majorBidi"/>
-          <w:b/>
-          <w:bCs/>
-          <w:sz w:val="20"/>
-          <w:szCs w:val="20"/>
-        </w:rPr>
-        <w:t>Signal Co</w:t>
-      </w:r>
-      <w:r>
-        <w:rPr>
-          <w:rFonts w:asciiTheme="majorBidi" w:hAnsiTheme="majorBidi" w:cstheme="majorBidi"/>
-          <w:sz w:val="20"/>
-          <w:szCs w:val="20"/>
-        </w:rPr>
-        <w:t xml:space="preserve"> | </w:t>
-      </w:r>
-      <w:r>
-        <w:rPr>
-          <w:rFonts w:asciiTheme="majorBidi" w:hAnsiTheme="majorBidi" w:cstheme="majorBidi"/>
-          <w:i/>
-          <w:iCs/>
-          <w:sz w:val="20"/>
-          <w:szCs w:val="20"/>
-        </w:rPr>
-        <w:t>Qom, Iran</w:t>
-      </w:r>
-      <w:r>
-        <w:rPr>
-          <w:rFonts w:asciiTheme="majorBidi" w:hAnsiTheme="majorBidi" w:cstheme="majorBidi"/>
-          <w:i/>
-          <w:iCs/>
-          <w:sz w:val="20"/>
-          <w:szCs w:val="20"/>
-        </w:rPr>
-        <w:t xml:space="preserve">                   </w:t>
-      </w:r>
-      <w:r>
-        <w:rPr>
-          <w:rFonts w:asciiTheme="majorBidi" w:hAnsiTheme="majorBidi" w:cstheme="majorBidi"/>
-          <w:i/>
-          <w:iCs/>
-          <w:sz w:val="20"/>
-          <w:szCs w:val="20"/>
-        </w:rPr>
-        <w:t xml:space="preserve">                                                                                        </w:t>
-      </w:r>
-      <w:r>
-        <w:rPr>
-          <w:rFonts w:asciiTheme="majorBidi" w:hAnsiTheme="majorBidi" w:cstheme="majorBidi"/>
-          <w:i/>
-          <w:iCs/>
-          <w:sz w:val="20"/>
-          <w:szCs w:val="20"/>
-        </w:rPr>
-        <w:t>Frontend Developer</w:t>
-      </w:r>
-      <w:r>
-        <w:rPr>
-          <w:rFonts w:asciiTheme="majorBidi" w:hAnsiTheme="majorBidi" w:cstheme="majorBidi"/>
-          <w:i/>
-          <w:iCs/>
-          <w:sz w:val="20"/>
-          <w:szCs w:val="20"/>
-        </w:rPr>
-        <w:t xml:space="preserve"> | </w:t>
-      </w:r>
-      <w:r>
-        <w:rPr>
-          <w:rFonts w:asciiTheme="majorBidi" w:hAnsiTheme="majorBidi" w:cstheme="majorBidi"/>
-          <w:i/>
-          <w:iCs/>
-          <w:sz w:val="20"/>
-          <w:szCs w:val="20"/>
-        </w:rPr>
-        <w:t>May 2018</w:t>
-      </w:r>
-      <w:r>
-        <w:rPr>
-          <w:rFonts w:asciiTheme="majorBidi" w:hAnsiTheme="majorBidi" w:cstheme="majorBidi"/>
-          <w:i/>
-          <w:iCs/>
-          <w:sz w:val="20"/>
-          <w:szCs w:val="20"/>
-        </w:rPr>
-        <w:t xml:space="preserve"> – </w:t>
-      </w:r>
-      <w:r>
-        <w:rPr>
-          <w:rFonts w:asciiTheme="majorBidi" w:hAnsiTheme="majorBidi" w:cstheme="majorBidi"/>
-          <w:i/>
-          <w:iCs/>
-          <w:sz w:val="20"/>
-          <w:szCs w:val="20"/>
-        </w:rPr>
-        <w:t>May 2020</w:t>
-      </w:r>
-    </w:p>
-    <w:p>
-      <w:pPr>
-        <w:pStyle w:val="ListParagraph"/>
-        <w:numPr>
-          <w:ilvl w:val="0"/>
-          <w:numId w:val="3"/>
-        </w:numPr>
-        <w:spacing w:after="0"/>
-        <w:rPr>
-          <w:rFonts w:asciiTheme="majorBidi" w:hAnsiTheme="majorBidi" w:cstheme="majorBidi"/>
-          <w:sz w:val="18"/>
-          <w:szCs w:val="18"/>
-        </w:rPr>
-      </w:pPr>
-      <w:r>
-        <w:rPr>
-          <w:rFonts w:asciiTheme="majorBidi" w:hAnsiTheme="majorBidi" w:cstheme="majorBidi"/>
-          <w:sz w:val="18"/>
-          <w:szCs w:val="18"/>
-        </w:rPr>
-        <w:t>Implemented RTL (right-to-left) support in Element UI and developed responsive, robust dashboard panels with extensive features.</w:t>
-      </w:r>
-    </w:p>
-    <w:p>
-      <w:pPr>
-        <w:pStyle w:val="ListParagraph"/>
-        <w:numPr>
-          <w:ilvl w:val="0"/>
-          <w:numId w:val="3"/>
-        </w:numPr>
-        <w:spacing w:after="0"/>
-        <w:rPr>
-          <w:rFonts w:asciiTheme="majorBidi" w:hAnsiTheme="majorBidi" w:cstheme="majorBidi"/>
-          <w:sz w:val="18"/>
-          <w:szCs w:val="18"/>
-        </w:rPr>
-      </w:pPr>
-      <w:r>
-        <w:rPr>
-          <w:rFonts w:asciiTheme="majorBidi" w:hAnsiTheme="majorBidi" w:cstheme="majorBidi"/>
-          <w:sz w:val="18"/>
-          <w:szCs w:val="18"/>
-        </w:rPr>
-        <w:t>Improved UI/UX skills through voluntary courses, and helped the team by designing and developing UIs from scratch based on</w:t>
-      </w:r>
-      <w:r>
-        <w:rPr>
-          <w:rFonts w:asciiTheme="majorBidi" w:hAnsiTheme="majorBidi" w:cstheme="majorBidi"/>
-          <w:sz w:val="18"/>
-          <w:szCs w:val="18"/>
-        </w:rPr>
-        <w:t xml:space="preserve"> stakeholder feedback.</w:t>
-      </w:r>
-    </w:p>
-    <w:p>
-      <w:pPr>
-        <w:pStyle w:val="ListParagraph"/>
-        <w:numPr>
-          <w:ilvl w:val="0"/>
-          <w:numId w:val="3"/>
-        </w:numPr>
-        <w:spacing w:after="0"/>
-        <w:rPr>
-          <w:rFonts w:asciiTheme="majorBidi" w:hAnsiTheme="majorBidi" w:cstheme="majorBidi"/>
-          <w:sz w:val="18"/>
-          <w:szCs w:val="18"/>
-        </w:rPr>
-      </w:pPr>
-      <w:r>
-        <w:rPr>
-          <w:rFonts w:asciiTheme="majorBidi" w:hAnsiTheme="majorBidi" w:cstheme="majorBidi"/>
-          <w:sz w:val="18"/>
-          <w:szCs w:val="18"/>
-        </w:rPr>
-        <w:t>Participated in Agile meetings and collaborated closely with cross-functional teams to ensure project alignment and timely delivery.</w:t>
-      </w:r>
-    </w:p>
-    <w:p>
-      <w:pPr>
-        <w:pStyle w:val="ListParagraph"/>
-        <w:numPr>
-          <w:ilvl w:val="0"/>
-          <w:numId w:val="3"/>
-        </w:numPr>
-        <w:spacing w:after="0"/>
-        <w:rPr>
-          <w:rFonts w:asciiTheme="majorBidi" w:hAnsiTheme="majorBidi" w:cstheme="majorBidi"/>
-          <w:sz w:val="18"/>
-          <w:szCs w:val="18"/>
-        </w:rPr>
-      </w:pPr>
-      <w:r>
-        <w:rPr>
-          <w:rFonts w:asciiTheme="majorBidi" w:hAnsiTheme="majorBidi" w:cstheme="majorBidi"/>
-          <w:sz w:val="18"/>
-          <w:szCs w:val="18"/>
-        </w:rPr>
-        <w:t xml:space="preserve">Developed a Business Management System for restaurants using Vue.js, </w:t>
-      </w:r>
-      <w:proofErr w:type="spellStart"/>
-      <w:r>
-        <w:rPr>
-          <w:rFonts w:asciiTheme="majorBidi" w:hAnsiTheme="majorBidi" w:cstheme="majorBidi"/>
-          <w:sz w:val="18"/>
-          <w:szCs w:val="18"/>
-        </w:rPr>
-        <w:t>Vuex</w:t>
-      </w:r>
-      <w:proofErr w:type="spellEnd"/>
-      <w:r>
-        <w:rPr>
-          <w:rFonts w:asciiTheme="majorBidi" w:hAnsiTheme="majorBidi" w:cstheme="majorBidi"/>
-          <w:sz w:val="18"/>
-          <w:szCs w:val="18"/>
-        </w:rPr>
-        <w:t>, and SCSS, featuring order processing, invoicing, and customer management.</w:t>
-      </w:r>
-    </w:p>
-    <w:p>
-      <w:pPr>
-        <w:pBdr>
-          <w:bottom w:val="single" w:sz="12" w:space="1" w:color="auto"/>
-        </w:pBdr>
-        <w:spacing w:after="0"/>
-        <w:jc w:val="both"/>
-        <w:rPr>
-          <w:rFonts w:asciiTheme="majorBidi" w:hAnsiTheme="majorBidi" w:cstheme="majorBidi"/>
-          <w:b/>
-          <w:bCs/>
-        </w:rPr>
-      </w:pPr>
-    </w:p>
-    <w:p>
-      <w:pPr>
-        <w:pBdr>
-          <w:bottom w:val="single" w:sz="12" w:space="1" w:color="auto"/>
-        </w:pBdr>
-        <w:spacing w:after="0"/>
-        <w:jc w:val="both"/>
-        <w:rPr>
-          <w:rFonts w:asciiTheme="majorBidi" w:hAnsiTheme="majorBidi" w:cstheme="majorBidi"/>
-          <w:b/>
-          <w:bCs/>
-        </w:rPr>
-      </w:pPr>
+          <w:sz w:val="20"/>
+          <w:szCs w:val="20"/>
+        </w:rPr>
+        <w:t>, and SCSS.</w:t>
+      </w:r>
     </w:p>
     <w:p>
       <w:pPr>
@@ -2558,7 +2295,6 @@
           <w:sz w:val="20"/>
           <w:szCs w:val="20"/>
         </w:rPr>
-        <w:lastRenderedPageBreak/>
         <w:t>Linkdin</w:t>
       </w:r>
       <w:proofErr w:type="spellEnd"/>
@@ -2711,27 +2447,7 @@
           <w:sz w:val="20"/>
           <w:szCs w:val="20"/>
         </w:rPr>
-        <w:t xml:space="preserve"> </w:t>
-      </w:r>
-      <w:r>
-        <w:rPr>
-          <w:rFonts w:asciiTheme="majorBidi" w:hAnsiTheme="majorBidi" w:cstheme="majorBidi"/>
-          <w:i/>
-          <w:iCs/>
-          <w:sz w:val="20"/>
-          <w:szCs w:val="20"/>
-        </w:rPr>
-        <w:t>diet2.gosnalban.com</w:t>
-      </w:r>
-      <w:r>
-        <w:rPr>
-          <w:rFonts w:asciiTheme="majorBidi" w:hAnsiTheme="majorBidi" w:cstheme="majorBidi"/>
-          <w:i/>
-          <w:iCs/>
-          <w:sz w:val="20"/>
-          <w:szCs w:val="20"/>
-        </w:rPr>
-        <w:t xml:space="preserve"> </w:t>
+        <w:t xml:space="preserve"> diet2.gosnalban.com </w:t>
       </w:r>
       <w:r>
         <w:rPr>
@@ -2785,23 +2501,7 @@
           <w:sz w:val="20"/>
           <w:szCs w:val="20"/>
         </w:rPr>
-        <w:t xml:space="preserve"> | </w:t>
-      </w:r>
-      <w:r>
-        <w:rPr>
-          <w:rFonts w:asciiTheme="majorBidi" w:hAnsiTheme="majorBidi" w:cstheme="majorBidi"/>
-          <w:sz w:val="20"/>
-          <w:szCs w:val="20"/>
-        </w:rPr>
-        <w:t>panel.karsu.ir</w:t>
-      </w:r>
-      <w:r>
-        <w:rPr>
-          <w:rFonts w:asciiTheme="majorBidi" w:hAnsiTheme="majorBidi" w:cstheme="majorBidi"/>
-          <w:sz w:val="20"/>
-          <w:szCs w:val="20"/>
-        </w:rPr>
-        <w:t xml:space="preserve"> | </w:t>
+        <w:t xml:space="preserve"> | panel.karsu.ir | </w:t>
       </w:r>
       <w:proofErr w:type="spellStart"/>
       <w:r>
@@ -2813,60 +2513,6 @@
         <w:t>honey.land</w:t>
       </w:r>
       <w:proofErr w:type="spellEnd"/>
-    </w:p>
-    <w:p>
-      <w:pPr>
-        <w:pStyle w:val="ListParagraph"/>
-        <w:numPr>
-          <w:ilvl w:val="0"/>
-          <w:numId w:val="5"/>
-        </w:numPr>
-        <w:rPr>
-          <w:rFonts w:asciiTheme="majorBidi" w:hAnsiTheme="majorBidi" w:cstheme="majorBidi"/>
-          <w:sz w:val="20"/>
-          <w:szCs w:val="20"/>
-        </w:rPr>
-      </w:pPr>
-      <w:r>
-        <w:rPr>
-          <w:rFonts w:asciiTheme="majorBidi" w:hAnsiTheme="majorBidi" w:cstheme="majorBidi"/>
-          <w:b/>
-          <w:bCs/>
-          <w:sz w:val="20"/>
-          <w:szCs w:val="20"/>
-        </w:rPr>
-        <w:t xml:space="preserve">Military </w:t>
-      </w:r>
-      <w:proofErr w:type="gramStart"/>
-      <w:r>
-        <w:rPr>
-          <w:rFonts w:asciiTheme="majorBidi" w:hAnsiTheme="majorBidi" w:cstheme="majorBidi"/>
-          <w:b/>
-          <w:bCs/>
-          <w:sz w:val="20"/>
-          <w:szCs w:val="20"/>
-        </w:rPr>
-        <w:t>Status :</w:t>
-      </w:r>
-      <w:proofErr w:type="gramEnd"/>
-      <w:r>
-        <w:rPr>
-          <w:rFonts w:asciiTheme="majorBidi" w:hAnsiTheme="majorBidi" w:cstheme="majorBidi"/>
-          <w:b/>
-          <w:bCs/>
-          <w:sz w:val="20"/>
-          <w:szCs w:val="20"/>
-        </w:rPr>
-        <w:t xml:space="preserve"> </w:t>
-      </w:r>
-      <w:r>
-        <w:rPr>
-          <w:rFonts w:asciiTheme="majorBidi" w:hAnsiTheme="majorBidi" w:cstheme="majorBidi"/>
-          <w:sz w:val="20"/>
-          <w:szCs w:val="20"/>
-        </w:rPr>
-        <w:t>exempt from service</w:t>
-      </w:r>
     </w:p>
     <w:p>
       <w:pPr>
@@ -3003,6 +2649,119 @@
     </w:lvl>
   </w:abstractNum>
   <w:abstractNum w:abstractNumId="1" w15:restartNumberingAfterBreak="0">
+    <w:nsid w:val="22AE1637"/>
+    <w:multiLevelType w:val="hybridMultilevel"/>
+    <w:tmpl w:val="CA8E469C"/>
+    <w:lvl w:ilvl="0" w:tplc="04090001">
+      <w:start w:val="1"/>
+      <w:numFmt w:val="bullet"/>
+      <w:lvlText w:val=""/>
+      <w:lvlJc w:val="left"/>
+      <w:pPr>
+        <w:ind w:left="720" w:hanging="360"/>
+      </w:pPr>
+      <w:rPr>
+        <w:rFonts w:ascii="Symbol" w:hAnsi="Symbol" w:hint="default"/>
+      </w:rPr>
+    </w:lvl>
+    <w:lvl w:ilvl="1" w:tplc="04090003" w:tentative="1">
+      <w:start w:val="1"/>
+      <w:numFmt w:val="bullet"/>
+      <w:lvlText w:val="o"/>
+      <w:lvlJc w:val="left"/>
+      <w:pPr>
+        <w:ind w:left="1440" w:hanging="360"/>
+      </w:pPr>
+      <w:rPr>
+        <w:rFonts w:ascii="Courier New" w:hAnsi="Courier New" w:cs="Courier New" w:hint="default"/>
+      </w:rPr>
+    </w:lvl>
+    <w:lvl w:ilvl="2" w:tplc="04090005" w:tentative="1">
+      <w:start w:val="1"/>
+      <w:numFmt w:val="bullet"/>
+      <w:lvlText w:val=""/>
+      <w:lvlJc w:val="left"/>
+      <w:pPr>
+        <w:ind w:left="2160" w:hanging="360"/>
+      </w:pPr>
+      <w:rPr>
+        <w:rFonts w:ascii="Wingdings" w:hAnsi="Wingdings" w:hint="default"/>
+      </w:rPr>
+    </w:lvl>
+    <w:lvl w:ilvl="3" w:tplc="04090001" w:tentative="1">
+      <w:start w:val="1"/>
+      <w:numFmt w:val="bullet"/>
+      <w:lvlText w:val=""/>
+      <w:lvlJc w:val="left"/>
+      <w:pPr>
+        <w:ind w:left="2880" w:hanging="360"/>
+      </w:pPr>
+      <w:rPr>
+        <w:rFonts w:ascii="Symbol" w:hAnsi="Symbol" w:hint="default"/>
+      </w:rPr>
+    </w:lvl>
+    <w:lvl w:ilvl="4" w:tplc="04090003" w:tentative="1">
+      <w:start w:val="1"/>
+      <w:numFmt w:val="bullet"/>
+      <w:lvlText w:val="o"/>
+      <w:lvlJc w:val="left"/>
+      <w:pPr>
+        <w:ind w:left="3600" w:hanging="360"/>
+      </w:pPr>
+      <w:rPr>
+        <w:rFonts w:ascii="Courier New" w:hAnsi="Courier New" w:cs="Courier New" w:hint="default"/>
+      </w:rPr>
+    </w:lvl>
+    <w:lvl w:ilvl="5" w:tplc="04090005" w:tentative="1">
+      <w:start w:val="1"/>
+      <w:numFmt w:val="bullet"/>
+      <w:lvlText w:val=""/>
+      <w:lvlJc w:val="left"/>
+      <w:pPr>
+        <w:ind w:left="4320" w:hanging="360"/>
+      </w:pPr>
+      <w:rPr>
+        <w:rFonts w:ascii="Wingdings" w:hAnsi="Wingdings" w:hint="default"/>
+      </w:rPr>
+    </w:lvl>
+    <w:lvl w:ilvl="6" w:tplc="04090001" w:tentative="1">
+      <w:start w:val="1"/>
+      <w:numFmt w:val="bullet"/>
+      <w:lvlText w:val=""/>
+      <w:lvlJc w:val="left"/>
+      <w:pPr>
+        <w:ind w:left="5040" w:hanging="360"/>
+      </w:pPr>
+      <w:rPr>
+        <w:rFonts w:ascii="Symbol" w:hAnsi="Symbol" w:hint="default"/>
+      </w:rPr>
+    </w:lvl>
+    <w:lvl w:ilvl="7" w:tplc="04090003" w:tentative="1">
+      <w:start w:val="1"/>
+      <w:numFmt w:val="bullet"/>
+      <w:lvlText w:val="o"/>
+      <w:lvlJc w:val="left"/>
+      <w:pPr>
+        <w:ind w:left="5760" w:hanging="360"/>
+      </w:pPr>
+      <w:rPr>
+        <w:rFonts w:ascii="Courier New" w:hAnsi="Courier New" w:cs="Courier New" w:hint="default"/>
+      </w:rPr>
+    </w:lvl>
+    <w:lvl w:ilvl="8" w:tplc="04090005" w:tentative="1">
+      <w:start w:val="1"/>
+      <w:numFmt w:val="bullet"/>
+      <w:lvlText w:val=""/>
+      <w:lvlJc w:val="left"/>
+      <w:pPr>
+        <w:ind w:left="6480" w:hanging="360"/>
+      </w:pPr>
+      <w:rPr>
+        <w:rFonts w:ascii="Wingdings" w:hAnsi="Wingdings" w:hint="default"/>
+      </w:rPr>
+    </w:lvl>
+  </w:abstractNum>
+  <w:abstractNum w:abstractNumId="2" w15:restartNumberingAfterBreak="0">
     <w:nsid w:val="27BC1F7A"/>
     <w:multiLevelType w:val="hybridMultilevel"/>
     <w:tmpl w:val="5B4E11A8"/>
@@ -3115,7 +2874,7 @@
       </w:rPr>
     </w:lvl>
   </w:abstractNum>
-  <w:abstractNum w:abstractNumId="2" w15:restartNumberingAfterBreak="0">
+  <w:abstractNum w:abstractNumId="3" w15:restartNumberingAfterBreak="0">
     <w:nsid w:val="2FF7433B"/>
     <w:multiLevelType w:val="hybridMultilevel"/>
     <w:tmpl w:val="B1B4BA9C"/>
@@ -3228,7 +2987,233 @@
       </w:rPr>
     </w:lvl>
   </w:abstractNum>
-  <w:abstractNum w:abstractNumId="3" w15:restartNumberingAfterBreak="0">
+  <w:abstractNum w:abstractNumId="4" w15:restartNumberingAfterBreak="0">
+    <w:nsid w:val="45FD466A"/>
+    <w:multiLevelType w:val="hybridMultilevel"/>
+    <w:tmpl w:val="21BCA13A"/>
+    <w:lvl w:ilvl="0" w:tplc="04090001">
+      <w:start w:val="1"/>
+      <w:numFmt w:val="bullet"/>
+      <w:lvlText w:val=""/>
+      <w:lvlJc w:val="left"/>
+      <w:pPr>
+        <w:ind w:left="720" w:hanging="360"/>
+      </w:pPr>
+      <w:rPr>
+        <w:rFonts w:ascii="Symbol" w:hAnsi="Symbol" w:hint="default"/>
+      </w:rPr>
+    </w:lvl>
+    <w:lvl w:ilvl="1" w:tplc="04090003" w:tentative="1">
+      <w:start w:val="1"/>
+      <w:numFmt w:val="bullet"/>
+      <w:lvlText w:val="o"/>
+      <w:lvlJc w:val="left"/>
+      <w:pPr>
+        <w:ind w:left="1440" w:hanging="360"/>
+      </w:pPr>
+      <w:rPr>
+        <w:rFonts w:ascii="Courier New" w:hAnsi="Courier New" w:cs="Courier New" w:hint="default"/>
+      </w:rPr>
+    </w:lvl>
+    <w:lvl w:ilvl="2" w:tplc="04090005" w:tentative="1">
+      <w:start w:val="1"/>
+      <w:numFmt w:val="bullet"/>
+      <w:lvlText w:val=""/>
+      <w:lvlJc w:val="left"/>
+      <w:pPr>
+        <w:ind w:left="2160" w:hanging="360"/>
+      </w:pPr>
+      <w:rPr>
+        <w:rFonts w:ascii="Wingdings" w:hAnsi="Wingdings" w:hint="default"/>
+      </w:rPr>
+    </w:lvl>
+    <w:lvl w:ilvl="3" w:tplc="04090001" w:tentative="1">
+      <w:start w:val="1"/>
+      <w:numFmt w:val="bullet"/>
+      <w:lvlText w:val=""/>
+      <w:lvlJc w:val="left"/>
+      <w:pPr>
+        <w:ind w:left="2880" w:hanging="360"/>
+      </w:pPr>
+      <w:rPr>
+        <w:rFonts w:ascii="Symbol" w:hAnsi="Symbol" w:hint="default"/>
+      </w:rPr>
+    </w:lvl>
+    <w:lvl w:ilvl="4" w:tplc="04090003" w:tentative="1">
+      <w:start w:val="1"/>
+      <w:numFmt w:val="bullet"/>
+      <w:lvlText w:val="o"/>
+      <w:lvlJc w:val="left"/>
+      <w:pPr>
+        <w:ind w:left="3600" w:hanging="360"/>
+      </w:pPr>
+      <w:rPr>
+        <w:rFonts w:ascii="Courier New" w:hAnsi="Courier New" w:cs="Courier New" w:hint="default"/>
+      </w:rPr>
+    </w:lvl>
+    <w:lvl w:ilvl="5" w:tplc="04090005" w:tentative="1">
+      <w:start w:val="1"/>
+      <w:numFmt w:val="bullet"/>
+      <w:lvlText w:val=""/>
+      <w:lvlJc w:val="left"/>
+      <w:pPr>
+        <w:ind w:left="4320" w:hanging="360"/>
+      </w:pPr>
+      <w:rPr>
+        <w:rFonts w:ascii="Wingdings" w:hAnsi="Wingdings" w:hint="default"/>
+      </w:rPr>
+    </w:lvl>
+    <w:lvl w:ilvl="6" w:tplc="04090001" w:tentative="1">
+      <w:start w:val="1"/>
+      <w:numFmt w:val="bullet"/>
+      <w:lvlText w:val=""/>
+      <w:lvlJc w:val="left"/>
+      <w:pPr>
+        <w:ind w:left="5040" w:hanging="360"/>
+      </w:pPr>
+      <w:rPr>
+        <w:rFonts w:ascii="Symbol" w:hAnsi="Symbol" w:hint="default"/>
+      </w:rPr>
+    </w:lvl>
+    <w:lvl w:ilvl="7" w:tplc="04090003" w:tentative="1">
+      <w:start w:val="1"/>
+      <w:numFmt w:val="bullet"/>
+      <w:lvlText w:val="o"/>
+      <w:lvlJc w:val="left"/>
+      <w:pPr>
+        <w:ind w:left="5760" w:hanging="360"/>
+      </w:pPr>
+      <w:rPr>
+        <w:rFonts w:ascii="Courier New" w:hAnsi="Courier New" w:cs="Courier New" w:hint="default"/>
+      </w:rPr>
+    </w:lvl>
+    <w:lvl w:ilvl="8" w:tplc="04090005" w:tentative="1">
+      <w:start w:val="1"/>
+      <w:numFmt w:val="bullet"/>
+      <w:lvlText w:val=""/>
+      <w:lvlJc w:val="left"/>
+      <w:pPr>
+        <w:ind w:left="6480" w:hanging="360"/>
+      </w:pPr>
+      <w:rPr>
+        <w:rFonts w:ascii="Wingdings" w:hAnsi="Wingdings" w:hint="default"/>
+      </w:rPr>
+    </w:lvl>
+  </w:abstractNum>
+  <w:abstractNum w:abstractNumId="5" w15:restartNumberingAfterBreak="0">
+    <w:nsid w:val="4D3E7940"/>
+    <w:multiLevelType w:val="hybridMultilevel"/>
+    <w:tmpl w:val="A5F8B6DE"/>
+    <w:lvl w:ilvl="0" w:tplc="04090001">
+      <w:start w:val="1"/>
+      <w:numFmt w:val="bullet"/>
+      <w:lvlText w:val=""/>
+      <w:lvlJc w:val="left"/>
+      <w:pPr>
+        <w:ind w:left="720" w:hanging="360"/>
+      </w:pPr>
+      <w:rPr>
+        <w:rFonts w:ascii="Symbol" w:hAnsi="Symbol" w:hint="default"/>
+      </w:rPr>
+    </w:lvl>
+    <w:lvl w:ilvl="1" w:tplc="04090003" w:tentative="1">
+      <w:start w:val="1"/>
+      <w:numFmt w:val="bullet"/>
+      <w:lvlText w:val="o"/>
+      <w:lvlJc w:val="left"/>
+      <w:pPr>
+        <w:ind w:left="1440" w:hanging="360"/>
+      </w:pPr>
+      <w:rPr>
+        <w:rFonts w:ascii="Courier New" w:hAnsi="Courier New" w:cs="Courier New" w:hint="default"/>
+      </w:rPr>
+    </w:lvl>
+    <w:lvl w:ilvl="2" w:tplc="04090005" w:tentative="1">
+      <w:start w:val="1"/>
+      <w:numFmt w:val="bullet"/>
+      <w:lvlText w:val=""/>
+      <w:lvlJc w:val="left"/>
+      <w:pPr>
+        <w:ind w:left="2160" w:hanging="360"/>
+      </w:pPr>
+      <w:rPr>
+        <w:rFonts w:ascii="Wingdings" w:hAnsi="Wingdings" w:hint="default"/>
+      </w:rPr>
+    </w:lvl>
+    <w:lvl w:ilvl="3" w:tplc="04090001" w:tentative="1">
+      <w:start w:val="1"/>
+      <w:numFmt w:val="bullet"/>
+      <w:lvlText w:val=""/>
+      <w:lvlJc w:val="left"/>
+      <w:pPr>
+        <w:ind w:left="2880" w:hanging="360"/>
+      </w:pPr>
+      <w:rPr>
+        <w:rFonts w:ascii="Symbol" w:hAnsi="Symbol" w:hint="default"/>
+      </w:rPr>
+    </w:lvl>
+    <w:lvl w:ilvl="4" w:tplc="04090003" w:tentative="1">
+      <w:start w:val="1"/>
+      <w:numFmt w:val="bullet"/>
+      <w:lvlText w:val="o"/>
+      <w:lvlJc w:val="left"/>
+      <w:pPr>
+        <w:ind w:left="3600" w:hanging="360"/>
+      </w:pPr>
+      <w:rPr>
+        <w:rFonts w:ascii="Courier New" w:hAnsi="Courier New" w:cs="Courier New" w:hint="default"/>
+      </w:rPr>
+    </w:lvl>
+    <w:lvl w:ilvl="5" w:tplc="04090005" w:tentative="1">
+      <w:start w:val="1"/>
+      <w:numFmt w:val="bullet"/>
+      <w:lvlText w:val=""/>
+      <w:lvlJc w:val="left"/>
+      <w:pPr>
+        <w:ind w:left="4320" w:hanging="360"/>
+      </w:pPr>
+      <w:rPr>
+        <w:rFonts w:ascii="Wingdings" w:hAnsi="Wingdings" w:hint="default"/>
+      </w:rPr>
+    </w:lvl>
+    <w:lvl w:ilvl="6" w:tplc="04090001" w:tentative="1">
+      <w:start w:val="1"/>
+      <w:numFmt w:val="bullet"/>
+      <w:lvlText w:val=""/>
+      <w:lvlJc w:val="left"/>
+      <w:pPr>
+        <w:ind w:left="5040" w:hanging="360"/>
+      </w:pPr>
+      <w:rPr>
+        <w:rFonts w:ascii="Symbol" w:hAnsi="Symbol" w:hint="default"/>
+      </w:rPr>
+    </w:lvl>
+    <w:lvl w:ilvl="7" w:tplc="04090003" w:tentative="1">
+      <w:start w:val="1"/>
+      <w:numFmt w:val="bullet"/>
+      <w:lvlText w:val="o"/>
+      <w:lvlJc w:val="left"/>
+      <w:pPr>
+        <w:ind w:left="5760" w:hanging="360"/>
+      </w:pPr>
+      <w:rPr>
+        <w:rFonts w:ascii="Courier New" w:hAnsi="Courier New" w:cs="Courier New" w:hint="default"/>
+      </w:rPr>
+    </w:lvl>
+    <w:lvl w:ilvl="8" w:tplc="04090005" w:tentative="1">
+      <w:start w:val="1"/>
+      <w:numFmt w:val="bullet"/>
+      <w:lvlText w:val=""/>
+      <w:lvlJc w:val="left"/>
+      <w:pPr>
+        <w:ind w:left="6480" w:hanging="360"/>
+      </w:pPr>
+      <w:rPr>
+        <w:rFonts w:ascii="Wingdings" w:hAnsi="Wingdings" w:hint="default"/>
+      </w:rPr>
+    </w:lvl>
+  </w:abstractNum>
+  <w:abstractNum w:abstractNumId="6" w15:restartNumberingAfterBreak="0">
     <w:nsid w:val="55600B08"/>
     <w:multiLevelType w:val="hybridMultilevel"/>
     <w:tmpl w:val="CD4C5B8E"/>
@@ -3341,7 +3326,7 @@
       </w:rPr>
     </w:lvl>
   </w:abstractNum>
-  <w:abstractNum w:abstractNumId="4" w15:restartNumberingAfterBreak="0">
+  <w:abstractNum w:abstractNumId="7" w15:restartNumberingAfterBreak="0">
     <w:nsid w:val="589F062A"/>
     <w:multiLevelType w:val="hybridMultilevel"/>
     <w:tmpl w:val="452E82A4"/>
@@ -3454,7 +3439,7 @@
       </w:rPr>
     </w:lvl>
   </w:abstractNum>
-  <w:abstractNum w:abstractNumId="5" w15:restartNumberingAfterBreak="0">
+  <w:abstractNum w:abstractNumId="8" w15:restartNumberingAfterBreak="0">
     <w:nsid w:val="61AD706F"/>
     <w:multiLevelType w:val="hybridMultilevel"/>
     <w:tmpl w:val="58901DB0"/>
@@ -3567,7 +3552,7 @@
       </w:rPr>
     </w:lvl>
   </w:abstractNum>
-  <w:abstractNum w:abstractNumId="6" w15:restartNumberingAfterBreak="0">
+  <w:abstractNum w:abstractNumId="9" w15:restartNumberingAfterBreak="0">
     <w:nsid w:val="73123BB9"/>
     <w:multiLevelType w:val="hybridMultilevel"/>
     <w:tmpl w:val="C5606798"/>
@@ -3680,26 +3665,151 @@
       </w:rPr>
     </w:lvl>
   </w:abstractNum>
+  <w:abstractNum w:abstractNumId="10" w15:restartNumberingAfterBreak="0">
+    <w:nsid w:val="7B2166B9"/>
+    <w:multiLevelType w:val="hybridMultilevel"/>
+    <w:tmpl w:val="2A742BEC"/>
+    <w:lvl w:ilvl="0" w:tplc="04090001">
+      <w:start w:val="1"/>
+      <w:numFmt w:val="bullet"/>
+      <w:lvlText w:val=""/>
+      <w:lvlJc w:val="left"/>
+      <w:pPr>
+        <w:ind w:left="720" w:hanging="360"/>
+      </w:pPr>
+      <w:rPr>
+        <w:rFonts w:ascii="Symbol" w:hAnsi="Symbol" w:hint="default"/>
+      </w:rPr>
+    </w:lvl>
+    <w:lvl w:ilvl="1" w:tplc="04090003" w:tentative="1">
+      <w:start w:val="1"/>
+      <w:numFmt w:val="bullet"/>
+      <w:lvlText w:val="o"/>
+      <w:lvlJc w:val="left"/>
+      <w:pPr>
+        <w:ind w:left="1440" w:hanging="360"/>
+      </w:pPr>
+      <w:rPr>
+        <w:rFonts w:ascii="Courier New" w:hAnsi="Courier New" w:cs="Courier New" w:hint="default"/>
+      </w:rPr>
+    </w:lvl>
+    <w:lvl w:ilvl="2" w:tplc="04090005" w:tentative="1">
+      <w:start w:val="1"/>
+      <w:numFmt w:val="bullet"/>
+      <w:lvlText w:val=""/>
+      <w:lvlJc w:val="left"/>
+      <w:pPr>
+        <w:ind w:left="2160" w:hanging="360"/>
+      </w:pPr>
+      <w:rPr>
+        <w:rFonts w:ascii="Wingdings" w:hAnsi="Wingdings" w:hint="default"/>
+      </w:rPr>
+    </w:lvl>
+    <w:lvl w:ilvl="3" w:tplc="04090001" w:tentative="1">
+      <w:start w:val="1"/>
+      <w:numFmt w:val="bullet"/>
+      <w:lvlText w:val=""/>
+      <w:lvlJc w:val="left"/>
+      <w:pPr>
+        <w:ind w:left="2880" w:hanging="360"/>
+      </w:pPr>
+      <w:rPr>
+        <w:rFonts w:ascii="Symbol" w:hAnsi="Symbol" w:hint="default"/>
+      </w:rPr>
+    </w:lvl>
+    <w:lvl w:ilvl="4" w:tplc="04090003" w:tentative="1">
+      <w:start w:val="1"/>
+      <w:numFmt w:val="bullet"/>
+      <w:lvlText w:val="o"/>
+      <w:lvlJc w:val="left"/>
+      <w:pPr>
+        <w:ind w:left="3600" w:hanging="360"/>
+      </w:pPr>
+      <w:rPr>
+        <w:rFonts w:ascii="Courier New" w:hAnsi="Courier New" w:cs="Courier New" w:hint="default"/>
+      </w:rPr>
+    </w:lvl>
+    <w:lvl w:ilvl="5" w:tplc="04090005" w:tentative="1">
+      <w:start w:val="1"/>
+      <w:numFmt w:val="bullet"/>
+      <w:lvlText w:val=""/>
+      <w:lvlJc w:val="left"/>
+      <w:pPr>
+        <w:ind w:left="4320" w:hanging="360"/>
+      </w:pPr>
+      <w:rPr>
+        <w:rFonts w:ascii="Wingdings" w:hAnsi="Wingdings" w:hint="default"/>
+      </w:rPr>
+    </w:lvl>
+    <w:lvl w:ilvl="6" w:tplc="04090001" w:tentative="1">
+      <w:start w:val="1"/>
+      <w:numFmt w:val="bullet"/>
+      <w:lvlText w:val=""/>
+      <w:lvlJc w:val="left"/>
+      <w:pPr>
+        <w:ind w:left="5040" w:hanging="360"/>
+      </w:pPr>
+      <w:rPr>
+        <w:rFonts w:ascii="Symbol" w:hAnsi="Symbol" w:hint="default"/>
+      </w:rPr>
+    </w:lvl>
+    <w:lvl w:ilvl="7" w:tplc="04090003" w:tentative="1">
+      <w:start w:val="1"/>
+      <w:numFmt w:val="bullet"/>
+      <w:lvlText w:val="o"/>
+      <w:lvlJc w:val="left"/>
+      <w:pPr>
+        <w:ind w:left="5760" w:hanging="360"/>
+      </w:pPr>
+      <w:rPr>
+        <w:rFonts w:ascii="Courier New" w:hAnsi="Courier New" w:cs="Courier New" w:hint="default"/>
+      </w:rPr>
+    </w:lvl>
+    <w:lvl w:ilvl="8" w:tplc="04090005" w:tentative="1">
+      <w:start w:val="1"/>
+      <w:numFmt w:val="bullet"/>
+      <w:lvlText w:val=""/>
+      <w:lvlJc w:val="left"/>
+      <w:pPr>
+        <w:ind w:left="6480" w:hanging="360"/>
+      </w:pPr>
+      <w:rPr>
+        <w:rFonts w:ascii="Wingdings" w:hAnsi="Wingdings" w:hint="default"/>
+      </w:rPr>
+    </w:lvl>
+  </w:abstractNum>
   <w:num w:numId="1">
-    <w:abstractNumId w:val="2"/>
+    <w:abstractNumId w:val="3"/>
   </w:num>
   <w:num w:numId="2">
-    <w:abstractNumId w:val="3"/>
+    <w:abstractNumId w:val="6"/>
   </w:num>
   <w:num w:numId="3">
     <w:abstractNumId w:val="0"/>
   </w:num>
   <w:num w:numId="4">
-    <w:abstractNumId w:val="1"/>
+    <w:abstractNumId w:val="2"/>
   </w:num>
   <w:num w:numId="5">
+    <w:abstractNumId w:val="7"/>
+  </w:num>
+  <w:num w:numId="6">
+    <w:abstractNumId w:val="9"/>
+  </w:num>
+  <w:num w:numId="7">
+    <w:abstractNumId w:val="8"/>
+  </w:num>
+  <w:num w:numId="8">
     <w:abstractNumId w:val="4"/>
   </w:num>
-  <w:num w:numId="6">
-    <w:abstractNumId w:val="6"/>
+  <w:num w:numId="9">
+    <w:abstractNumId w:val="5"/>
   </w:num>
-  <w:num w:numId="7">
-    <w:abstractNumId w:val="5"/>
+  <w:num w:numId="10">
+    <w:abstractNumId w:val="10"/>
+  </w:num>
+  <w:num w:numId="11">
+    <w:abstractNumId w:val="1"/>
   </w:num>
 </w:numbering>
 </file>
